--- a/Customer churn analysis.docx
+++ b/Customer churn analysis.docx
@@ -3,9 +3,9091 @@
 <w:document xmlns:wpc="http://schemas.microsoft.com/office/word/2010/wordprocessingCanvas" xmlns:cx="http://schemas.microsoft.com/office/drawing/2014/chartex" xmlns:cx1="http://schemas.microsoft.com/office/drawing/2015/9/8/chartex" xmlns:cx2="http://schemas.microsoft.com/office/drawing/2015/10/21/chartex" xmlns:cx3="http://schemas.microsoft.com/office/drawing/2016/5/9/chartex" xmlns:cx4="http://schemas.microsoft.com/office/drawing/2016/5/10/chartex" xmlns:cx5="http://schemas.microsoft.com/office/drawing/2016/5/11/chartex" xmlns:cx6="http://schemas.microsoft.com/office/drawing/2016/5/12/chartex" xmlns:cx7="http://schemas.microsoft.com/office/drawing/2016/5/13/chartex" xmlns:cx8="http://schemas.microsoft.com/office/drawing/2016/5/14/chartex" xmlns:mc="http://schemas.openxmlformats.org/markup-compatibility/2006" xmlns:aink="http://schemas.microsoft.com/office/drawing/2016/ink" xmlns:am3d="http://schemas.microsoft.com/office/drawing/2017/model3d" xmlns:o="urn:schemas-microsoft-com:office:office" xmlns:r="http://schemas.openxmlformats.org/officeDocument/2006/relationships" xmlns:m="http://schemas.openxmlformats.org/officeDocument/2006/math" xmlns:v="urn:schemas-microsoft-com:vml" xmlns:wp14="http://schemas.microsoft.com/office/word/2010/wordprocessingDrawing" xmlns:wp="http://schemas.openxmlformats.org/drawingml/2006/wordprocessingDrawing" xmlns:w10="urn:schemas-microsoft-com:office:word" xmlns:w="http://schemas.openxmlformats.org/wordprocessingml/2006/main" xmlns:w14="http://schemas.microsoft.com/office/word/2010/wordml" xmlns:w15="http://schemas.microsoft.com/office/word/2012/wordml" xmlns:w16cex="http://schemas.microsoft.com/office/word/2018/wordml/cex" xmlns:w16cid="http://schemas.microsoft.com/office/word/2016/wordml/cid" xmlns:w16="http://schemas.microsoft.com/office/word/2018/wordml" xmlns:w16se="http://schemas.microsoft.com/office/word/2015/wordml/symex" xmlns:wpg="http://schemas.microsoft.com/office/word/2010/wordprocessingGroup" xmlns:wpi="http://schemas.microsoft.com/office/word/2010/wordprocessingInk" xmlns:wne="http://schemas.microsoft.com/office/word/2006/wordml" xmlns:wps="http://schemas.microsoft.com/office/word/2010/wordprocessingShape" mc:Ignorable="w14 w15 w16se w16cid w16 w16cex wp14">
   <w:body>
     <w:p>
-      <w:r>
-        <w:tab/>
-      </w:r>
+      <w:pPr>
+        <w:jc w:val="center"/>
+        <w:rPr>
+          <w:rFonts w:ascii="Times New Roman" w:hAnsi="Times New Roman" w:cs="Times New Roman"/>
+          <w:b/>
+          <w:bCs/>
+          <w:color w:val="000000"/>
+          <w:sz w:val="52"/>
+          <w:szCs w:val="52"/>
+          <w:u w:val="single"/>
+          <w:shd w:val="clear" w:color="auto" w:fill="FFFFFF"/>
+        </w:rPr>
+      </w:pPr>
+      <w:r>
+        <w:rPr>
+          <w:rFonts w:ascii="Times New Roman" w:hAnsi="Times New Roman" w:cs="Times New Roman"/>
+          <w:b/>
+          <w:bCs/>
+          <w:color w:val="000000"/>
+          <w:sz w:val="52"/>
+          <w:szCs w:val="52"/>
+          <w:u w:val="single"/>
+          <w:shd w:val="clear" w:color="auto" w:fill="FFFFFF"/>
+        </w:rPr>
+        <w:t>Customer Churn Analysis</w:t>
+      </w:r>
+    </w:p>
+    <w:p>
+      <w:pPr>
+        <w:jc w:val="both"/>
+        <w:rPr>
+          <w:rFonts w:ascii="Times New Roman" w:hAnsi="Times New Roman" w:cs="Times New Roman"/>
+          <w:b/>
+          <w:bCs/>
+          <w:color w:val="000000"/>
+          <w:sz w:val="52"/>
+          <w:szCs w:val="52"/>
+          <w:u w:val="single"/>
+          <w:shd w:val="clear" w:color="auto" w:fill="FFFFFF"/>
+        </w:rPr>
+      </w:pPr>
+    </w:p>
+    <w:p>
+      <w:pPr>
+        <w:jc w:val="both"/>
+        <w:rPr>
+          <w:rFonts w:ascii="Times New Roman" w:hAnsi="Times New Roman" w:cs="Times New Roman"/>
+          <w:b/>
+          <w:bCs/>
+          <w:color w:val="000000"/>
+          <w:sz w:val="32"/>
+          <w:szCs w:val="32"/>
+          <w:shd w:val="clear" w:color="auto" w:fill="FFFFFF"/>
+        </w:rPr>
+      </w:pPr>
+      <w:r>
+        <w:rPr>
+          <w:rFonts w:ascii="Times New Roman" w:hAnsi="Times New Roman" w:cs="Times New Roman"/>
+          <w:b/>
+          <w:bCs/>
+          <w:color w:val="000000"/>
+          <w:sz w:val="32"/>
+          <w:szCs w:val="32"/>
+          <w:shd w:val="clear" w:color="auto" w:fill="FFFFFF"/>
+        </w:rPr>
+        <w:t>Problem Definition:</w:t>
+      </w:r>
+    </w:p>
+    <w:p>
+      <w:pPr>
+        <w:shd w:val="clear" w:color="auto" w:fill="FFFFFF"/>
+        <w:spacing w:after="450"/>
+        <w:jc w:val="both"/>
+        <w:rPr>
+          <w:rFonts w:ascii="Helvetica" w:eastAsia="Times New Roman" w:hAnsi="Helvetica" w:cs="Helvetica"/>
+          <w:color w:val="000000"/>
+          <w:sz w:val="18"/>
+          <w:szCs w:val="18"/>
+          <w:lang w:eastAsia="en-IN"/>
+        </w:rPr>
+      </w:pPr>
+      <w:r>
+        <w:rPr>
+          <w:rFonts w:ascii="Times New Roman" w:eastAsia="Times New Roman" w:hAnsi="Times New Roman" w:cs="Times New Roman"/>
+          <w:color w:val="000000"/>
+          <w:sz w:val="24"/>
+          <w:szCs w:val="24"/>
+          <w:lang w:eastAsia="en-IN"/>
+        </w:rPr>
+        <w:t>Customer c</w:t>
+      </w:r>
+      <w:r>
+        <w:rPr>
+          <w:rFonts w:ascii="Times New Roman" w:eastAsia="Times New Roman" w:hAnsi="Times New Roman" w:cs="Times New Roman"/>
+          <w:color w:val="000000"/>
+          <w:sz w:val="24"/>
+          <w:szCs w:val="24"/>
+          <w:lang w:eastAsia="en-IN"/>
+        </w:rPr>
+        <w:t>hurn</w:t>
+      </w:r>
+      <w:r>
+        <w:rPr>
+          <w:rFonts w:ascii="Times New Roman" w:eastAsia="Times New Roman" w:hAnsi="Times New Roman" w:cs="Times New Roman"/>
+          <w:color w:val="000000"/>
+          <w:sz w:val="24"/>
+          <w:szCs w:val="24"/>
+          <w:lang w:eastAsia="en-IN"/>
+        </w:rPr>
+        <w:t xml:space="preserve"> prediction</w:t>
+      </w:r>
+      <w:r>
+        <w:rPr>
+          <w:rFonts w:ascii="Times New Roman" w:eastAsia="Times New Roman" w:hAnsi="Times New Roman" w:cs="Times New Roman"/>
+          <w:color w:val="000000"/>
+          <w:sz w:val="24"/>
+          <w:szCs w:val="24"/>
+          <w:lang w:eastAsia="en-IN"/>
+        </w:rPr>
+        <w:t xml:space="preserve"> is </w:t>
+      </w:r>
+      <w:r>
+        <w:rPr>
+          <w:rFonts w:ascii="Times New Roman" w:eastAsia="Times New Roman" w:hAnsi="Times New Roman" w:cs="Times New Roman"/>
+          <w:color w:val="000000"/>
+          <w:sz w:val="24"/>
+          <w:szCs w:val="24"/>
+          <w:lang w:eastAsia="en-IN"/>
+        </w:rPr>
+        <w:t xml:space="preserve">used in many businesses to evaluate a company’s loss rate. Customer churn occurs </w:t>
+      </w:r>
+      <w:r>
+        <w:rPr>
+          <w:rFonts w:ascii="Times New Roman" w:eastAsia="Times New Roman" w:hAnsi="Times New Roman" w:cs="Times New Roman"/>
+          <w:color w:val="000000"/>
+          <w:sz w:val="24"/>
+          <w:szCs w:val="24"/>
+          <w:lang w:eastAsia="en-IN"/>
+        </w:rPr>
+        <w:t>when a company’s customers stop doing business with that company. Businesses are very keen on measuring churn</w:t>
+      </w:r>
+      <w:r>
+        <w:rPr>
+          <w:rFonts w:ascii="Times New Roman" w:eastAsia="Times New Roman" w:hAnsi="Times New Roman" w:cs="Times New Roman"/>
+          <w:color w:val="000000"/>
+          <w:sz w:val="24"/>
+          <w:szCs w:val="24"/>
+          <w:lang w:eastAsia="en-IN"/>
+        </w:rPr>
+        <w:t xml:space="preserve">. </w:t>
+      </w:r>
+      <w:r>
+        <w:rPr>
+          <w:rFonts w:ascii="Times New Roman" w:eastAsia="Times New Roman" w:hAnsi="Times New Roman" w:cs="Times New Roman"/>
+          <w:color w:val="000000"/>
+          <w:sz w:val="24"/>
+          <w:szCs w:val="24"/>
+          <w:lang w:eastAsia="en-IN"/>
+        </w:rPr>
+        <w:t>keeping an existing customer is far less expensive than acquiring a new customer. New business involves working leads through a sales funnel, using marketing and sales budgets to gain additional customers. Existing customers will often have a higher volume of service consumption and can generate additional customer referrals.</w:t>
+      </w:r>
+      <w:r>
+        <w:rPr>
+          <w:rFonts w:ascii="Times New Roman" w:eastAsia="Times New Roman" w:hAnsi="Times New Roman" w:cs="Times New Roman"/>
+          <w:color w:val="000000"/>
+          <w:sz w:val="24"/>
+          <w:szCs w:val="24"/>
+          <w:lang w:eastAsia="en-IN"/>
+        </w:rPr>
+        <w:t xml:space="preserve"> Predicting the churn rates accurately is important as </w:t>
+      </w:r>
+      <w:r>
+        <w:rPr>
+          <w:rFonts w:ascii="Times New Roman" w:eastAsia="Times New Roman" w:hAnsi="Times New Roman" w:cs="Times New Roman"/>
+          <w:color w:val="000000"/>
+          <w:sz w:val="24"/>
+          <w:szCs w:val="24"/>
+          <w:lang w:eastAsia="en-IN"/>
+        </w:rPr>
+        <w:t>it helps the business in better understanding future expected revenue. It can also help in identifying mistakes and improve in areas where there is a lack of customer satisfaction.</w:t>
+      </w:r>
+    </w:p>
+    <w:p>
+      <w:pPr>
+        <w:shd w:val="clear" w:color="auto" w:fill="FFFFFF"/>
+        <w:spacing w:after="450" w:line="240" w:lineRule="auto"/>
+        <w:jc w:val="both"/>
+        <w:rPr>
+          <w:rFonts w:ascii="Times New Roman" w:eastAsia="Times New Roman" w:hAnsi="Times New Roman" w:cs="Times New Roman"/>
+          <w:color w:val="000000"/>
+          <w:sz w:val="24"/>
+          <w:szCs w:val="24"/>
+          <w:lang w:eastAsia="en-IN"/>
+        </w:rPr>
+      </w:pPr>
+      <w:r>
+        <w:rPr>
+          <w:rFonts w:ascii="Times New Roman" w:eastAsia="Times New Roman" w:hAnsi="Times New Roman" w:cs="Times New Roman"/>
+          <w:color w:val="000000"/>
+          <w:sz w:val="24"/>
+          <w:szCs w:val="24"/>
+          <w:lang w:eastAsia="en-IN"/>
+        </w:rPr>
+        <w:t>Customer retention can be achieved with good customer service and products. But the most effective way for a company to prevent attrition of customers is to truly know them. The vast volumes of data collected about customers can be used to build churn prediction models. Knowing who is most likely to defect means that a company can prioriti</w:t>
+      </w:r>
+      <w:r>
+        <w:rPr>
+          <w:rFonts w:ascii="Times New Roman" w:eastAsia="Times New Roman" w:hAnsi="Times New Roman" w:cs="Times New Roman"/>
+          <w:color w:val="000000"/>
+          <w:sz w:val="24"/>
+          <w:szCs w:val="24"/>
+          <w:lang w:eastAsia="en-IN"/>
+        </w:rPr>
+        <w:t>z</w:t>
+      </w:r>
+      <w:r>
+        <w:rPr>
+          <w:rFonts w:ascii="Times New Roman" w:eastAsia="Times New Roman" w:hAnsi="Times New Roman" w:cs="Times New Roman"/>
+          <w:color w:val="000000"/>
+          <w:sz w:val="24"/>
+          <w:szCs w:val="24"/>
+          <w:lang w:eastAsia="en-IN"/>
+        </w:rPr>
+        <w:t>e focused marketing efforts on that subset of their customer base.</w:t>
+      </w:r>
+    </w:p>
+    <w:p>
+      <w:pPr>
+        <w:shd w:val="clear" w:color="auto" w:fill="FFFFFF"/>
+        <w:spacing w:after="450" w:line="240" w:lineRule="auto"/>
+        <w:jc w:val="both"/>
+        <w:rPr>
+          <w:rFonts w:ascii="Helvetica" w:eastAsia="Times New Roman" w:hAnsi="Helvetica" w:cs="Helvetica"/>
+          <w:color w:val="000000"/>
+          <w:sz w:val="18"/>
+          <w:szCs w:val="18"/>
+          <w:lang w:eastAsia="en-IN"/>
+        </w:rPr>
+      </w:pPr>
+      <w:r>
+        <w:rPr>
+          <w:rFonts w:ascii="Times New Roman" w:eastAsia="Times New Roman" w:hAnsi="Times New Roman" w:cs="Times New Roman"/>
+          <w:color w:val="000000"/>
+          <w:sz w:val="24"/>
+          <w:szCs w:val="24"/>
+          <w:lang w:eastAsia="en-IN"/>
+        </w:rPr>
+        <w:t>Customer churn rate can be calculated by dividing no of customers lost in a given time interval by the total no of customers multiplied by 100. For example: If there are 200 customers in a company and it has lost 5 customers in a month then that month’s churn rate will be (5/</w:t>
+      </w:r>
+      <w:proofErr w:type="gramStart"/>
+      <w:r>
+        <w:rPr>
+          <w:rFonts w:ascii="Times New Roman" w:eastAsia="Times New Roman" w:hAnsi="Times New Roman" w:cs="Times New Roman"/>
+          <w:color w:val="000000"/>
+          <w:sz w:val="24"/>
+          <w:szCs w:val="24"/>
+          <w:lang w:eastAsia="en-IN"/>
+        </w:rPr>
+        <w:t>200)*</w:t>
+      </w:r>
+      <w:proofErr w:type="gramEnd"/>
+      <w:r>
+        <w:rPr>
+          <w:rFonts w:ascii="Times New Roman" w:eastAsia="Times New Roman" w:hAnsi="Times New Roman" w:cs="Times New Roman"/>
+          <w:color w:val="000000"/>
+          <w:sz w:val="24"/>
+          <w:szCs w:val="24"/>
+          <w:lang w:eastAsia="en-IN"/>
+        </w:rPr>
+        <w:t xml:space="preserve">100 = 2.5%. So that month’s churn rate is 2.5% of that company. </w:t>
+      </w:r>
+    </w:p>
+    <w:p>
+      <w:pPr>
+        <w:shd w:val="clear" w:color="auto" w:fill="FFFFFF"/>
+        <w:spacing w:after="450" w:line="240" w:lineRule="auto"/>
+        <w:jc w:val="both"/>
+        <w:rPr>
+          <w:rFonts w:ascii="Helvetica" w:eastAsia="Times New Roman" w:hAnsi="Helvetica" w:cs="Helvetica"/>
+          <w:color w:val="000000"/>
+          <w:sz w:val="18"/>
+          <w:szCs w:val="18"/>
+          <w:lang w:eastAsia="en-IN"/>
+        </w:rPr>
+      </w:pPr>
+      <w:r>
+        <w:rPr>
+          <w:rFonts w:ascii="Times New Roman" w:eastAsia="Times New Roman" w:hAnsi="Times New Roman" w:cs="Times New Roman"/>
+          <w:color w:val="000000"/>
+          <w:sz w:val="24"/>
+          <w:szCs w:val="24"/>
+          <w:lang w:eastAsia="en-IN"/>
+        </w:rPr>
+        <w:t>Preventing customer churn is critically important to the telecommunications sector, as the barriers to entry for switching services are so low. </w:t>
+      </w:r>
+    </w:p>
+    <w:p>
+      <w:pPr>
+        <w:shd w:val="clear" w:color="auto" w:fill="FFFFFF"/>
+        <w:spacing w:after="450" w:line="240" w:lineRule="auto"/>
+        <w:jc w:val="both"/>
+        <w:rPr>
+          <w:rFonts w:ascii="Times New Roman" w:eastAsia="Times New Roman" w:hAnsi="Times New Roman" w:cs="Times New Roman"/>
+          <w:color w:val="000000"/>
+          <w:sz w:val="29"/>
+          <w:szCs w:val="29"/>
+          <w:lang w:eastAsia="en-IN"/>
+        </w:rPr>
+      </w:pPr>
+      <w:r>
+        <w:rPr>
+          <w:rFonts w:ascii="Times New Roman" w:eastAsia="Times New Roman" w:hAnsi="Times New Roman" w:cs="Times New Roman"/>
+          <w:color w:val="000000"/>
+          <w:sz w:val="24"/>
+          <w:szCs w:val="24"/>
+          <w:lang w:eastAsia="en-IN"/>
+        </w:rPr>
+        <w:t>In this article</w:t>
+      </w:r>
+      <w:r>
+        <w:rPr>
+          <w:rFonts w:ascii="Times New Roman" w:eastAsia="Times New Roman" w:hAnsi="Times New Roman" w:cs="Times New Roman"/>
+          <w:color w:val="000000"/>
+          <w:sz w:val="24"/>
+          <w:szCs w:val="24"/>
+          <w:lang w:eastAsia="en-IN"/>
+        </w:rPr>
+        <w:t>,</w:t>
+      </w:r>
+      <w:r>
+        <w:rPr>
+          <w:rFonts w:ascii="Times New Roman" w:eastAsia="Times New Roman" w:hAnsi="Times New Roman" w:cs="Times New Roman"/>
+          <w:color w:val="000000"/>
+          <w:sz w:val="24"/>
+          <w:szCs w:val="24"/>
+          <w:lang w:eastAsia="en-IN"/>
+        </w:rPr>
+        <w:t xml:space="preserve"> we</w:t>
+      </w:r>
+      <w:r>
+        <w:rPr>
+          <w:rFonts w:ascii="Times New Roman" w:eastAsia="Times New Roman" w:hAnsi="Times New Roman" w:cs="Times New Roman"/>
+          <w:color w:val="000000"/>
+          <w:sz w:val="24"/>
+          <w:szCs w:val="24"/>
+          <w:lang w:eastAsia="en-IN"/>
+        </w:rPr>
+        <w:t xml:space="preserve"> will examine data from IBM Sample Data Sets with the aim of building and comparing several customer churn prediction models.</w:t>
+      </w:r>
+      <w:r>
+        <w:rPr>
+          <w:rFonts w:ascii="Times New Roman" w:eastAsia="Times New Roman" w:hAnsi="Times New Roman" w:cs="Times New Roman"/>
+          <w:color w:val="000000"/>
+          <w:sz w:val="29"/>
+          <w:szCs w:val="29"/>
+          <w:lang w:eastAsia="en-IN"/>
+        </w:rPr>
+        <w:t> </w:t>
+      </w:r>
+    </w:p>
+    <w:p>
+      <w:pPr>
+        <w:pStyle w:val="q-mb-sm"/>
+        <w:shd w:val="clear" w:color="auto" w:fill="FFFFFF"/>
+        <w:spacing w:after="120" w:afterAutospacing="0"/>
+        <w:ind w:left="360"/>
+        <w:textAlignment w:val="top"/>
+      </w:pPr>
+      <w:r>
+        <w:rPr>
+          <w:color w:val="000000"/>
+          <w:sz w:val="29"/>
+          <w:szCs w:val="29"/>
+        </w:rPr>
+        <w:t xml:space="preserve">The link to find the .csv file is: </w:t>
+      </w:r>
+      <w:hyperlink r:id="rId5" w:history="1">
+        <w:r>
+          <w:rPr>
+            <w:rStyle w:val="Hyperlink"/>
+          </w:rPr>
+          <w:t>https://github.com/dsrscientist/DSData/blob/master/Telecom_customer_churn.csv</w:t>
+        </w:r>
+      </w:hyperlink>
+    </w:p>
+    <w:p>
+      <w:pPr>
+        <w:shd w:val="clear" w:color="auto" w:fill="FFFFFF"/>
+        <w:spacing w:after="450" w:line="240" w:lineRule="auto"/>
+        <w:jc w:val="both"/>
+        <w:rPr>
+          <w:rFonts w:ascii="Times New Roman" w:eastAsia="Times New Roman" w:hAnsi="Times New Roman" w:cs="Times New Roman"/>
+          <w:color w:val="000000"/>
+          <w:sz w:val="29"/>
+          <w:szCs w:val="29"/>
+          <w:lang w:eastAsia="en-IN"/>
+        </w:rPr>
+      </w:pPr>
+    </w:p>
+    <w:p>
+      <w:pPr>
+        <w:shd w:val="clear" w:color="auto" w:fill="FFFFFF"/>
+        <w:tabs>
+          <w:tab w:val="left" w:pos="3818"/>
+        </w:tabs>
+        <w:spacing w:before="240"/>
+        <w:jc w:val="both"/>
+        <w:rPr>
+          <w:rFonts w:ascii="Times New Roman" w:hAnsi="Times New Roman" w:cs="Times New Roman"/>
+          <w:b/>
+          <w:bCs/>
+          <w:color w:val="202124"/>
+          <w:sz w:val="32"/>
+          <w:szCs w:val="32"/>
+          <w:shd w:val="clear" w:color="auto" w:fill="FFFFFF"/>
+        </w:rPr>
+      </w:pPr>
+    </w:p>
+    <w:p>
+      <w:pPr>
+        <w:shd w:val="clear" w:color="auto" w:fill="FFFFFF"/>
+        <w:tabs>
+          <w:tab w:val="left" w:pos="3818"/>
+        </w:tabs>
+        <w:spacing w:before="240"/>
+        <w:jc w:val="both"/>
+        <w:rPr>
+          <w:rFonts w:ascii="Times New Roman" w:hAnsi="Times New Roman" w:cs="Times New Roman"/>
+          <w:b/>
+          <w:bCs/>
+          <w:color w:val="202124"/>
+          <w:sz w:val="32"/>
+          <w:szCs w:val="32"/>
+          <w:shd w:val="clear" w:color="auto" w:fill="FFFFFF"/>
+        </w:rPr>
+      </w:pPr>
+    </w:p>
+    <w:p>
+      <w:pPr>
+        <w:shd w:val="clear" w:color="auto" w:fill="FFFFFF"/>
+        <w:tabs>
+          <w:tab w:val="left" w:pos="3818"/>
+        </w:tabs>
+        <w:spacing w:before="240"/>
+        <w:jc w:val="both"/>
+        <w:rPr>
+          <w:rFonts w:ascii="Times New Roman" w:hAnsi="Times New Roman" w:cs="Times New Roman"/>
+          <w:b/>
+          <w:bCs/>
+          <w:color w:val="202124"/>
+          <w:sz w:val="32"/>
+          <w:szCs w:val="32"/>
+          <w:shd w:val="clear" w:color="auto" w:fill="FFFFFF"/>
+        </w:rPr>
+      </w:pPr>
+    </w:p>
+    <w:p>
+      <w:pPr>
+        <w:shd w:val="clear" w:color="auto" w:fill="FFFFFF"/>
+        <w:tabs>
+          <w:tab w:val="left" w:pos="3818"/>
+        </w:tabs>
+        <w:spacing w:before="240"/>
+        <w:jc w:val="both"/>
+        <w:rPr>
+          <w:rFonts w:ascii="Times New Roman" w:hAnsi="Times New Roman" w:cs="Times New Roman"/>
+          <w:b/>
+          <w:bCs/>
+          <w:color w:val="202124"/>
+          <w:sz w:val="32"/>
+          <w:szCs w:val="32"/>
+          <w:shd w:val="clear" w:color="auto" w:fill="FFFFFF"/>
+        </w:rPr>
+      </w:pPr>
+      <w:r>
+        <w:rPr>
+          <w:rFonts w:ascii="Times New Roman" w:hAnsi="Times New Roman" w:cs="Times New Roman"/>
+          <w:b/>
+          <w:bCs/>
+          <w:color w:val="202124"/>
+          <w:sz w:val="32"/>
+          <w:szCs w:val="32"/>
+          <w:shd w:val="clear" w:color="auto" w:fill="FFFFFF"/>
+        </w:rPr>
+        <w:lastRenderedPageBreak/>
+        <w:t>Importing the data</w:t>
+      </w:r>
+      <w:r>
+        <w:rPr>
+          <w:rFonts w:ascii="Times New Roman" w:hAnsi="Times New Roman" w:cs="Times New Roman"/>
+          <w:b/>
+          <w:bCs/>
+          <w:color w:val="202124"/>
+          <w:sz w:val="32"/>
+          <w:szCs w:val="32"/>
+          <w:shd w:val="clear" w:color="auto" w:fill="FFFFFF"/>
+        </w:rPr>
+        <w:t>:</w:t>
+      </w:r>
+    </w:p>
+    <w:p>
+      <w:pPr>
+        <w:shd w:val="clear" w:color="auto" w:fill="FFFFFF"/>
+        <w:tabs>
+          <w:tab w:val="left" w:pos="3818"/>
+        </w:tabs>
+        <w:spacing w:before="240"/>
+        <w:jc w:val="both"/>
+        <w:rPr>
+          <w:rFonts w:ascii="Times New Roman" w:hAnsi="Times New Roman" w:cs="Times New Roman"/>
+          <w:color w:val="202124"/>
+          <w:sz w:val="24"/>
+          <w:szCs w:val="24"/>
+          <w:shd w:val="clear" w:color="auto" w:fill="FFFFFF"/>
+        </w:rPr>
+      </w:pPr>
+      <w:r>
+        <w:rPr>
+          <w:rFonts w:ascii="Times New Roman" w:hAnsi="Times New Roman" w:cs="Times New Roman"/>
+          <w:color w:val="202124"/>
+          <w:sz w:val="24"/>
+          <w:szCs w:val="24"/>
+          <w:shd w:val="clear" w:color="auto" w:fill="FFFFFF"/>
+        </w:rPr>
+        <w:t>We need to import all the relevant libraries:</w:t>
+      </w:r>
+    </w:p>
+    <w:p>
+      <w:pPr>
+        <w:shd w:val="clear" w:color="auto" w:fill="FFFFFF"/>
+        <w:tabs>
+          <w:tab w:val="left" w:pos="3818"/>
+        </w:tabs>
+        <w:spacing w:before="240"/>
+        <w:jc w:val="both"/>
+        <w:rPr>
+          <w:rFonts w:ascii="Times New Roman" w:hAnsi="Times New Roman" w:cs="Times New Roman"/>
+          <w:color w:val="202124"/>
+          <w:sz w:val="24"/>
+          <w:szCs w:val="24"/>
+          <w:shd w:val="clear" w:color="auto" w:fill="FFFFFF"/>
+        </w:rPr>
+      </w:pPr>
+      <w:r>
+        <w:rPr>
+          <w:noProof/>
+        </w:rPr>
+        <w:drawing>
+          <wp:inline distT="0" distB="0" distL="0" distR="0" wp14:anchorId="66DF82B0" wp14:editId="27A574AD">
+            <wp:extent cx="2638425" cy="1343025"/>
+            <wp:effectExtent l="0" t="0" r="9525" b="9525"/>
+            <wp:docPr id="1" name="Picture 1"/>
+            <wp:cNvGraphicFramePr>
+              <a:graphicFrameLocks xmlns:a="http://schemas.openxmlformats.org/drawingml/2006/main" noChangeAspect="1"/>
+            </wp:cNvGraphicFramePr>
+            <a:graphic xmlns:a="http://schemas.openxmlformats.org/drawingml/2006/main">
+              <a:graphicData uri="http://schemas.openxmlformats.org/drawingml/2006/picture">
+                <pic:pic xmlns:pic="http://schemas.openxmlformats.org/drawingml/2006/picture">
+                  <pic:nvPicPr>
+                    <pic:cNvPr id="1" name=""/>
+                    <pic:cNvPicPr/>
+                  </pic:nvPicPr>
+                  <pic:blipFill>
+                    <a:blip r:embed="rId6"/>
+                    <a:stretch>
+                      <a:fillRect/>
+                    </a:stretch>
+                  </pic:blipFill>
+                  <pic:spPr>
+                    <a:xfrm>
+                      <a:off x="0" y="0"/>
+                      <a:ext cx="2638425" cy="1343025"/>
+                    </a:xfrm>
+                    <a:prstGeom prst="rect">
+                      <a:avLst/>
+                    </a:prstGeom>
+                  </pic:spPr>
+                </pic:pic>
+              </a:graphicData>
+            </a:graphic>
+          </wp:inline>
+        </w:drawing>
+      </w:r>
+    </w:p>
+    <w:p>
+      <w:pPr>
+        <w:shd w:val="clear" w:color="auto" w:fill="FFFFFF"/>
+        <w:tabs>
+          <w:tab w:val="left" w:pos="3818"/>
+        </w:tabs>
+        <w:spacing w:before="240"/>
+        <w:jc w:val="both"/>
+        <w:rPr>
+          <w:rFonts w:ascii="Times New Roman" w:hAnsi="Times New Roman" w:cs="Times New Roman"/>
+          <w:color w:val="202124"/>
+          <w:sz w:val="24"/>
+          <w:szCs w:val="24"/>
+          <w:shd w:val="clear" w:color="auto" w:fill="FFFFFF"/>
+        </w:rPr>
+      </w:pPr>
+      <w:r>
+        <w:rPr>
+          <w:noProof/>
+        </w:rPr>
+        <w:drawing>
+          <wp:inline distT="0" distB="0" distL="0" distR="0" wp14:anchorId="1179E96B" wp14:editId="0CFC55D0">
+            <wp:extent cx="5731510" cy="2334895"/>
+            <wp:effectExtent l="0" t="0" r="2540" b="8255"/>
+            <wp:docPr id="2" name="Picture 2"/>
+            <wp:cNvGraphicFramePr>
+              <a:graphicFrameLocks xmlns:a="http://schemas.openxmlformats.org/drawingml/2006/main" noChangeAspect="1"/>
+            </wp:cNvGraphicFramePr>
+            <a:graphic xmlns:a="http://schemas.openxmlformats.org/drawingml/2006/main">
+              <a:graphicData uri="http://schemas.openxmlformats.org/drawingml/2006/picture">
+                <pic:pic xmlns:pic="http://schemas.openxmlformats.org/drawingml/2006/picture">
+                  <pic:nvPicPr>
+                    <pic:cNvPr id="1" name=""/>
+                    <pic:cNvPicPr/>
+                  </pic:nvPicPr>
+                  <pic:blipFill>
+                    <a:blip r:embed="rId7"/>
+                    <a:stretch>
+                      <a:fillRect/>
+                    </a:stretch>
+                  </pic:blipFill>
+                  <pic:spPr>
+                    <a:xfrm>
+                      <a:off x="0" y="0"/>
+                      <a:ext cx="5731510" cy="2334895"/>
+                    </a:xfrm>
+                    <a:prstGeom prst="rect">
+                      <a:avLst/>
+                    </a:prstGeom>
+                  </pic:spPr>
+                </pic:pic>
+              </a:graphicData>
+            </a:graphic>
+          </wp:inline>
+        </w:drawing>
+      </w:r>
+    </w:p>
+    <w:p>
+      <w:pPr>
+        <w:shd w:val="clear" w:color="auto" w:fill="FFFFFF"/>
+        <w:tabs>
+          <w:tab w:val="left" w:pos="3818"/>
+        </w:tabs>
+        <w:spacing w:before="240"/>
+        <w:jc w:val="both"/>
+        <w:rPr>
+          <w:rFonts w:ascii="Times New Roman" w:hAnsi="Times New Roman" w:cs="Times New Roman"/>
+          <w:color w:val="202124"/>
+          <w:sz w:val="24"/>
+          <w:szCs w:val="24"/>
+          <w:shd w:val="clear" w:color="auto" w:fill="FFFFFF"/>
+        </w:rPr>
+      </w:pPr>
+      <w:r>
+        <w:rPr>
+          <w:rFonts w:ascii="Times New Roman" w:hAnsi="Times New Roman" w:cs="Times New Roman"/>
+          <w:color w:val="202124"/>
+          <w:sz w:val="24"/>
+          <w:szCs w:val="24"/>
+          <w:shd w:val="clear" w:color="auto" w:fill="FFFFFF"/>
+        </w:rPr>
+        <w:t>We have now imported all the important libraries that we will be needing during analysis.</w:t>
+      </w:r>
+    </w:p>
+    <w:p>
+      <w:pPr>
+        <w:shd w:val="clear" w:color="auto" w:fill="FFFFFF"/>
+        <w:tabs>
+          <w:tab w:val="left" w:pos="3818"/>
+        </w:tabs>
+        <w:spacing w:before="240"/>
+        <w:jc w:val="both"/>
+        <w:rPr>
+          <w:rFonts w:ascii="Times New Roman" w:hAnsi="Times New Roman" w:cs="Times New Roman"/>
+          <w:color w:val="202124"/>
+          <w:sz w:val="24"/>
+          <w:szCs w:val="24"/>
+          <w:shd w:val="clear" w:color="auto" w:fill="FFFFFF"/>
+        </w:rPr>
+      </w:pPr>
+      <w:r>
+        <w:rPr>
+          <w:rFonts w:ascii="Times New Roman" w:hAnsi="Times New Roman" w:cs="Times New Roman"/>
+          <w:color w:val="202124"/>
+          <w:sz w:val="24"/>
+          <w:szCs w:val="24"/>
+          <w:shd w:val="clear" w:color="auto" w:fill="FFFFFF"/>
+        </w:rPr>
+        <w:t xml:space="preserve">We need to import the .csv file into the </w:t>
+      </w:r>
+      <w:proofErr w:type="spellStart"/>
+      <w:r>
+        <w:rPr>
+          <w:rFonts w:ascii="Times New Roman" w:hAnsi="Times New Roman" w:cs="Times New Roman"/>
+          <w:color w:val="202124"/>
+          <w:sz w:val="24"/>
+          <w:szCs w:val="24"/>
+          <w:shd w:val="clear" w:color="auto" w:fill="FFFFFF"/>
+        </w:rPr>
+        <w:t>Jupyter</w:t>
+      </w:r>
+      <w:proofErr w:type="spellEnd"/>
+      <w:r>
+        <w:rPr>
+          <w:rFonts w:ascii="Times New Roman" w:hAnsi="Times New Roman" w:cs="Times New Roman"/>
+          <w:color w:val="202124"/>
+          <w:sz w:val="24"/>
+          <w:szCs w:val="24"/>
+          <w:shd w:val="clear" w:color="auto" w:fill="FFFFFF"/>
+        </w:rPr>
+        <w:t xml:space="preserve"> notebook</w:t>
+      </w:r>
+      <w:r>
+        <w:rPr>
+          <w:rFonts w:ascii="Times New Roman" w:hAnsi="Times New Roman" w:cs="Times New Roman"/>
+          <w:color w:val="202124"/>
+          <w:sz w:val="24"/>
+          <w:szCs w:val="24"/>
+          <w:shd w:val="clear" w:color="auto" w:fill="FFFFFF"/>
+        </w:rPr>
+        <w:t xml:space="preserve"> as shown below.</w:t>
+      </w:r>
+      <w:r>
+        <w:rPr>
+          <w:noProof/>
+        </w:rPr>
+        <w:t xml:space="preserve"> </w:t>
+      </w:r>
+      <w:r>
+        <w:rPr>
+          <w:noProof/>
+        </w:rPr>
+        <w:drawing>
+          <wp:inline distT="0" distB="0" distL="0" distR="0" wp14:anchorId="37C68CDB" wp14:editId="57167364">
+            <wp:extent cx="2952750" cy="781050"/>
+            <wp:effectExtent l="0" t="0" r="0" b="0"/>
+            <wp:docPr id="4" name="Picture 4"/>
+            <wp:cNvGraphicFramePr>
+              <a:graphicFrameLocks xmlns:a="http://schemas.openxmlformats.org/drawingml/2006/main" noChangeAspect="1"/>
+            </wp:cNvGraphicFramePr>
+            <a:graphic xmlns:a="http://schemas.openxmlformats.org/drawingml/2006/main">
+              <a:graphicData uri="http://schemas.openxmlformats.org/drawingml/2006/picture">
+                <pic:pic xmlns:pic="http://schemas.openxmlformats.org/drawingml/2006/picture">
+                  <pic:nvPicPr>
+                    <pic:cNvPr id="1" name=""/>
+                    <pic:cNvPicPr/>
+                  </pic:nvPicPr>
+                  <pic:blipFill>
+                    <a:blip r:embed="rId8"/>
+                    <a:stretch>
+                      <a:fillRect/>
+                    </a:stretch>
+                  </pic:blipFill>
+                  <pic:spPr>
+                    <a:xfrm>
+                      <a:off x="0" y="0"/>
+                      <a:ext cx="2952750" cy="781050"/>
+                    </a:xfrm>
+                    <a:prstGeom prst="rect">
+                      <a:avLst/>
+                    </a:prstGeom>
+                  </pic:spPr>
+                </pic:pic>
+              </a:graphicData>
+            </a:graphic>
+          </wp:inline>
+        </w:drawing>
+      </w:r>
+    </w:p>
+    <w:p>
+      <w:pPr>
+        <w:shd w:val="clear" w:color="auto" w:fill="FFFFFF"/>
+        <w:tabs>
+          <w:tab w:val="left" w:pos="3818"/>
+        </w:tabs>
+        <w:spacing w:before="240"/>
+        <w:jc w:val="both"/>
+        <w:rPr>
+          <w:rFonts w:ascii="Times New Roman" w:hAnsi="Times New Roman" w:cs="Times New Roman"/>
+          <w:color w:val="202124"/>
+          <w:sz w:val="24"/>
+          <w:szCs w:val="24"/>
+          <w:shd w:val="clear" w:color="auto" w:fill="FFFFFF"/>
+        </w:rPr>
+      </w:pPr>
+      <w:r>
+        <w:rPr>
+          <w:rFonts w:ascii="Times New Roman" w:hAnsi="Times New Roman" w:cs="Times New Roman"/>
+          <w:color w:val="202124"/>
+          <w:sz w:val="24"/>
+          <w:szCs w:val="24"/>
+          <w:shd w:val="clear" w:color="auto" w:fill="FFFFFF"/>
+        </w:rPr>
+        <w:t>This data set contains</w:t>
+      </w:r>
+      <w:r>
+        <w:rPr>
+          <w:rFonts w:ascii="Times New Roman" w:hAnsi="Times New Roman" w:cs="Times New Roman"/>
+          <w:color w:val="202124"/>
+          <w:sz w:val="24"/>
+          <w:szCs w:val="24"/>
+          <w:shd w:val="clear" w:color="auto" w:fill="FFFFFF"/>
+        </w:rPr>
+        <w:t xml:space="preserve"> both</w:t>
+      </w:r>
+      <w:r>
+        <w:rPr>
+          <w:rFonts w:ascii="Times New Roman" w:hAnsi="Times New Roman" w:cs="Times New Roman"/>
+          <w:color w:val="202124"/>
+          <w:sz w:val="24"/>
+          <w:szCs w:val="24"/>
+          <w:shd w:val="clear" w:color="auto" w:fill="FFFFFF"/>
+        </w:rPr>
+        <w:t xml:space="preserve"> Independent and Dependent (target) variables.</w:t>
+      </w:r>
+    </w:p>
+    <w:p>
+      <w:pPr>
+        <w:shd w:val="clear" w:color="auto" w:fill="FFFFFF"/>
+        <w:tabs>
+          <w:tab w:val="left" w:pos="3818"/>
+        </w:tabs>
+        <w:spacing w:before="240"/>
+        <w:jc w:val="both"/>
+        <w:rPr>
+          <w:rFonts w:ascii="Times New Roman" w:hAnsi="Times New Roman" w:cs="Times New Roman"/>
+          <w:color w:val="202124"/>
+          <w:sz w:val="24"/>
+          <w:szCs w:val="24"/>
+          <w:shd w:val="clear" w:color="auto" w:fill="FFFFFF"/>
+        </w:rPr>
+      </w:pPr>
+      <w:r>
+        <w:rPr>
+          <w:rFonts w:ascii="Times New Roman" w:hAnsi="Times New Roman" w:cs="Times New Roman"/>
+          <w:color w:val="202124"/>
+          <w:sz w:val="24"/>
+          <w:szCs w:val="24"/>
+          <w:shd w:val="clear" w:color="auto" w:fill="FFFFFF"/>
+        </w:rPr>
+        <w:t xml:space="preserve">Independent variable: They are also known as Input variables. These are the input for a process that is being </w:t>
+      </w:r>
+      <w:proofErr w:type="spellStart"/>
+      <w:r>
+        <w:rPr>
+          <w:rFonts w:ascii="Times New Roman" w:hAnsi="Times New Roman" w:cs="Times New Roman"/>
+          <w:color w:val="202124"/>
+          <w:sz w:val="24"/>
+          <w:szCs w:val="24"/>
+          <w:shd w:val="clear" w:color="auto" w:fill="FFFFFF"/>
+        </w:rPr>
+        <w:t>analyzed</w:t>
+      </w:r>
+      <w:proofErr w:type="spellEnd"/>
+      <w:r>
+        <w:rPr>
+          <w:rFonts w:ascii="Times New Roman" w:hAnsi="Times New Roman" w:cs="Times New Roman"/>
+          <w:color w:val="202124"/>
+          <w:sz w:val="24"/>
+          <w:szCs w:val="24"/>
+          <w:shd w:val="clear" w:color="auto" w:fill="FFFFFF"/>
+        </w:rPr>
+        <w:t>.</w:t>
+      </w:r>
+    </w:p>
+    <w:p>
+      <w:pPr>
+        <w:shd w:val="clear" w:color="auto" w:fill="FFFFFF"/>
+        <w:spacing w:after="450" w:line="240" w:lineRule="auto"/>
+        <w:jc w:val="both"/>
+        <w:rPr>
+          <w:rFonts w:ascii="Times New Roman" w:eastAsia="Times New Roman" w:hAnsi="Times New Roman" w:cs="Times New Roman"/>
+          <w:color w:val="000000"/>
+          <w:sz w:val="29"/>
+          <w:szCs w:val="29"/>
+          <w:lang w:eastAsia="en-IN"/>
+        </w:rPr>
+      </w:pPr>
+      <w:r>
+        <w:rPr>
+          <w:rFonts w:ascii="Times New Roman" w:hAnsi="Times New Roman" w:cs="Times New Roman"/>
+          <w:color w:val="202124"/>
+          <w:sz w:val="24"/>
+          <w:szCs w:val="24"/>
+          <w:shd w:val="clear" w:color="auto" w:fill="FFFFFF"/>
+        </w:rPr>
+        <w:t>Dependent variable: They are also known as Output or Target variables. They are dependent on Independent variables for their outcome</w:t>
+      </w:r>
+    </w:p>
+    <w:p>
+      <w:pPr>
+        <w:shd w:val="clear" w:color="auto" w:fill="FFFFFF"/>
+        <w:tabs>
+          <w:tab w:val="left" w:pos="3818"/>
+        </w:tabs>
+        <w:spacing w:before="240"/>
+        <w:jc w:val="both"/>
+        <w:rPr>
+          <w:rFonts w:ascii="Times New Roman" w:hAnsi="Times New Roman" w:cs="Times New Roman"/>
+          <w:color w:val="202124"/>
+          <w:sz w:val="24"/>
+          <w:szCs w:val="24"/>
+          <w:shd w:val="clear" w:color="auto" w:fill="FFFFFF"/>
+        </w:rPr>
+      </w:pPr>
+      <w:r>
+        <w:rPr>
+          <w:rFonts w:ascii="Times New Roman" w:hAnsi="Times New Roman" w:cs="Times New Roman"/>
+          <w:color w:val="202124"/>
+          <w:sz w:val="24"/>
+          <w:szCs w:val="24"/>
+          <w:shd w:val="clear" w:color="auto" w:fill="FFFFFF"/>
+        </w:rPr>
+        <w:t>After importing the dataset, display a sample of data. The variables in the dataset are as follows:</w:t>
+      </w:r>
+    </w:p>
+    <w:p>
+      <w:pPr>
+        <w:pStyle w:val="ListParagraph"/>
+        <w:numPr>
+          <w:ilvl w:val="0"/>
+          <w:numId w:val="2"/>
+        </w:numPr>
+        <w:shd w:val="clear" w:color="auto" w:fill="FFFFFF"/>
+        <w:spacing w:after="450" w:line="240" w:lineRule="auto"/>
+        <w:jc w:val="both"/>
+        <w:rPr>
+          <w:rFonts w:ascii="Helvetica" w:eastAsia="Times New Roman" w:hAnsi="Helvetica" w:cs="Helvetica"/>
+          <w:color w:val="000000"/>
+          <w:sz w:val="21"/>
+          <w:szCs w:val="21"/>
+          <w:lang w:eastAsia="en-IN"/>
+        </w:rPr>
+      </w:pPr>
+      <w:proofErr w:type="spellStart"/>
+      <w:r>
+        <w:rPr>
+          <w:rFonts w:ascii="Helvetica" w:eastAsia="Times New Roman" w:hAnsi="Helvetica" w:cs="Helvetica"/>
+          <w:color w:val="000000"/>
+          <w:sz w:val="21"/>
+          <w:szCs w:val="21"/>
+          <w:lang w:eastAsia="en-IN"/>
+        </w:rPr>
+        <w:t>customerID</w:t>
+      </w:r>
+      <w:proofErr w:type="spellEnd"/>
+    </w:p>
+    <w:p>
+      <w:pPr>
+        <w:pStyle w:val="ListParagraph"/>
+        <w:numPr>
+          <w:ilvl w:val="0"/>
+          <w:numId w:val="2"/>
+        </w:numPr>
+        <w:shd w:val="clear" w:color="auto" w:fill="FFFFFF"/>
+        <w:spacing w:after="450" w:line="240" w:lineRule="auto"/>
+        <w:jc w:val="both"/>
+        <w:rPr>
+          <w:rFonts w:ascii="Helvetica" w:eastAsia="Times New Roman" w:hAnsi="Helvetica" w:cs="Helvetica"/>
+          <w:color w:val="000000"/>
+          <w:sz w:val="21"/>
+          <w:szCs w:val="21"/>
+          <w:lang w:eastAsia="en-IN"/>
+        </w:rPr>
+      </w:pPr>
+      <w:r>
+        <w:rPr>
+          <w:rFonts w:ascii="Helvetica" w:eastAsia="Times New Roman" w:hAnsi="Helvetica" w:cs="Helvetica"/>
+          <w:color w:val="000000"/>
+          <w:sz w:val="21"/>
+          <w:szCs w:val="21"/>
+          <w:lang w:eastAsia="en-IN"/>
+        </w:rPr>
+        <w:t>gender</w:t>
+      </w:r>
+    </w:p>
+    <w:p>
+      <w:pPr>
+        <w:pStyle w:val="ListParagraph"/>
+        <w:numPr>
+          <w:ilvl w:val="0"/>
+          <w:numId w:val="2"/>
+        </w:numPr>
+        <w:shd w:val="clear" w:color="auto" w:fill="FFFFFF"/>
+        <w:spacing w:after="450" w:line="240" w:lineRule="auto"/>
+        <w:jc w:val="both"/>
+        <w:rPr>
+          <w:rFonts w:ascii="Helvetica" w:eastAsia="Times New Roman" w:hAnsi="Helvetica" w:cs="Helvetica"/>
+          <w:color w:val="000000"/>
+          <w:sz w:val="21"/>
+          <w:szCs w:val="21"/>
+          <w:lang w:eastAsia="en-IN"/>
+        </w:rPr>
+      </w:pPr>
+      <w:proofErr w:type="spellStart"/>
+      <w:r>
+        <w:rPr>
+          <w:rFonts w:ascii="Helvetica" w:eastAsia="Times New Roman" w:hAnsi="Helvetica" w:cs="Helvetica"/>
+          <w:color w:val="000000"/>
+          <w:sz w:val="21"/>
+          <w:szCs w:val="21"/>
+          <w:lang w:eastAsia="en-IN"/>
+        </w:rPr>
+        <w:t>SeniorCitizen</w:t>
+      </w:r>
+      <w:proofErr w:type="spellEnd"/>
+    </w:p>
+    <w:p>
+      <w:pPr>
+        <w:pStyle w:val="ListParagraph"/>
+        <w:numPr>
+          <w:ilvl w:val="0"/>
+          <w:numId w:val="2"/>
+        </w:numPr>
+        <w:shd w:val="clear" w:color="auto" w:fill="FFFFFF"/>
+        <w:spacing w:after="450" w:line="240" w:lineRule="auto"/>
+        <w:jc w:val="both"/>
+        <w:rPr>
+          <w:rFonts w:ascii="Helvetica" w:eastAsia="Times New Roman" w:hAnsi="Helvetica" w:cs="Helvetica"/>
+          <w:color w:val="000000"/>
+          <w:sz w:val="21"/>
+          <w:szCs w:val="21"/>
+          <w:lang w:eastAsia="en-IN"/>
+        </w:rPr>
+      </w:pPr>
+      <w:proofErr w:type="spellStart"/>
+      <w:r>
+        <w:rPr>
+          <w:rFonts w:ascii="Helvetica" w:eastAsia="Times New Roman" w:hAnsi="Helvetica" w:cs="Helvetica"/>
+          <w:color w:val="000000"/>
+          <w:sz w:val="21"/>
+          <w:szCs w:val="21"/>
+          <w:lang w:eastAsia="en-IN"/>
+        </w:rPr>
+        <w:t>PartnerDependents</w:t>
+      </w:r>
+      <w:proofErr w:type="spellEnd"/>
+    </w:p>
+    <w:p>
+      <w:pPr>
+        <w:pStyle w:val="ListParagraph"/>
+        <w:numPr>
+          <w:ilvl w:val="0"/>
+          <w:numId w:val="2"/>
+        </w:numPr>
+        <w:shd w:val="clear" w:color="auto" w:fill="FFFFFF"/>
+        <w:spacing w:after="450" w:line="240" w:lineRule="auto"/>
+        <w:jc w:val="both"/>
+        <w:rPr>
+          <w:rFonts w:ascii="Helvetica" w:eastAsia="Times New Roman" w:hAnsi="Helvetica" w:cs="Helvetica"/>
+          <w:color w:val="000000"/>
+          <w:sz w:val="21"/>
+          <w:szCs w:val="21"/>
+          <w:lang w:eastAsia="en-IN"/>
+        </w:rPr>
+      </w:pPr>
+      <w:r>
+        <w:rPr>
+          <w:rFonts w:ascii="Helvetica" w:eastAsia="Times New Roman" w:hAnsi="Helvetica" w:cs="Helvetica"/>
+          <w:color w:val="000000"/>
+          <w:sz w:val="21"/>
+          <w:szCs w:val="21"/>
+          <w:lang w:eastAsia="en-IN"/>
+        </w:rPr>
+        <w:t>T</w:t>
+      </w:r>
+      <w:r>
+        <w:rPr>
+          <w:rFonts w:ascii="Helvetica" w:eastAsia="Times New Roman" w:hAnsi="Helvetica" w:cs="Helvetica"/>
+          <w:color w:val="000000"/>
+          <w:sz w:val="21"/>
+          <w:szCs w:val="21"/>
+          <w:lang w:eastAsia="en-IN"/>
+        </w:rPr>
+        <w:t>enure</w:t>
+      </w:r>
+    </w:p>
+    <w:p>
+      <w:pPr>
+        <w:pStyle w:val="ListParagraph"/>
+        <w:numPr>
+          <w:ilvl w:val="0"/>
+          <w:numId w:val="2"/>
+        </w:numPr>
+        <w:shd w:val="clear" w:color="auto" w:fill="FFFFFF"/>
+        <w:spacing w:after="450" w:line="240" w:lineRule="auto"/>
+        <w:jc w:val="both"/>
+        <w:rPr>
+          <w:rFonts w:ascii="Helvetica" w:eastAsia="Times New Roman" w:hAnsi="Helvetica" w:cs="Helvetica"/>
+          <w:color w:val="000000"/>
+          <w:sz w:val="21"/>
+          <w:szCs w:val="21"/>
+          <w:lang w:eastAsia="en-IN"/>
+        </w:rPr>
+      </w:pPr>
+      <w:proofErr w:type="spellStart"/>
+      <w:r>
+        <w:rPr>
+          <w:rFonts w:ascii="Helvetica" w:eastAsia="Times New Roman" w:hAnsi="Helvetica" w:cs="Helvetica"/>
+          <w:color w:val="000000"/>
+          <w:sz w:val="21"/>
+          <w:szCs w:val="21"/>
+          <w:lang w:eastAsia="en-IN"/>
+        </w:rPr>
+        <w:lastRenderedPageBreak/>
+        <w:t>PhoneService</w:t>
+      </w:r>
+      <w:proofErr w:type="spellEnd"/>
+    </w:p>
+    <w:p>
+      <w:pPr>
+        <w:pStyle w:val="ListParagraph"/>
+        <w:numPr>
+          <w:ilvl w:val="0"/>
+          <w:numId w:val="2"/>
+        </w:numPr>
+        <w:shd w:val="clear" w:color="auto" w:fill="FFFFFF"/>
+        <w:spacing w:after="450" w:line="240" w:lineRule="auto"/>
+        <w:jc w:val="both"/>
+        <w:rPr>
+          <w:rFonts w:ascii="Helvetica" w:eastAsia="Times New Roman" w:hAnsi="Helvetica" w:cs="Helvetica"/>
+          <w:color w:val="000000"/>
+          <w:sz w:val="21"/>
+          <w:szCs w:val="21"/>
+          <w:lang w:eastAsia="en-IN"/>
+        </w:rPr>
+      </w:pPr>
+      <w:proofErr w:type="spellStart"/>
+      <w:r>
+        <w:rPr>
+          <w:rFonts w:ascii="Helvetica" w:eastAsia="Times New Roman" w:hAnsi="Helvetica" w:cs="Helvetica"/>
+          <w:color w:val="000000"/>
+          <w:sz w:val="21"/>
+          <w:szCs w:val="21"/>
+          <w:lang w:eastAsia="en-IN"/>
+        </w:rPr>
+        <w:t>MultipleLines</w:t>
+      </w:r>
+      <w:proofErr w:type="spellEnd"/>
+    </w:p>
+    <w:p>
+      <w:pPr>
+        <w:pStyle w:val="ListParagraph"/>
+        <w:numPr>
+          <w:ilvl w:val="0"/>
+          <w:numId w:val="2"/>
+        </w:numPr>
+        <w:shd w:val="clear" w:color="auto" w:fill="FFFFFF"/>
+        <w:spacing w:after="450" w:line="240" w:lineRule="auto"/>
+        <w:jc w:val="both"/>
+        <w:rPr>
+          <w:rFonts w:ascii="Helvetica" w:eastAsia="Times New Roman" w:hAnsi="Helvetica" w:cs="Helvetica"/>
+          <w:color w:val="000000"/>
+          <w:sz w:val="21"/>
+          <w:szCs w:val="21"/>
+          <w:lang w:eastAsia="en-IN"/>
+        </w:rPr>
+      </w:pPr>
+      <w:proofErr w:type="spellStart"/>
+      <w:r>
+        <w:rPr>
+          <w:rFonts w:ascii="Helvetica" w:eastAsia="Times New Roman" w:hAnsi="Helvetica" w:cs="Helvetica"/>
+          <w:color w:val="000000"/>
+          <w:sz w:val="21"/>
+          <w:szCs w:val="21"/>
+          <w:lang w:eastAsia="en-IN"/>
+        </w:rPr>
+        <w:t>InternetService</w:t>
+      </w:r>
+      <w:proofErr w:type="spellEnd"/>
+    </w:p>
+    <w:p>
+      <w:pPr>
+        <w:pStyle w:val="ListParagraph"/>
+        <w:numPr>
+          <w:ilvl w:val="0"/>
+          <w:numId w:val="2"/>
+        </w:numPr>
+        <w:shd w:val="clear" w:color="auto" w:fill="FFFFFF"/>
+        <w:spacing w:after="450" w:line="240" w:lineRule="auto"/>
+        <w:jc w:val="both"/>
+        <w:rPr>
+          <w:rFonts w:ascii="Helvetica" w:eastAsia="Times New Roman" w:hAnsi="Helvetica" w:cs="Helvetica"/>
+          <w:color w:val="000000"/>
+          <w:sz w:val="21"/>
+          <w:szCs w:val="21"/>
+          <w:lang w:eastAsia="en-IN"/>
+        </w:rPr>
+      </w:pPr>
+      <w:proofErr w:type="spellStart"/>
+      <w:r>
+        <w:rPr>
+          <w:rFonts w:ascii="Helvetica" w:eastAsia="Times New Roman" w:hAnsi="Helvetica" w:cs="Helvetica"/>
+          <w:color w:val="000000"/>
+          <w:sz w:val="21"/>
+          <w:szCs w:val="21"/>
+          <w:lang w:eastAsia="en-IN"/>
+        </w:rPr>
+        <w:t>OnlineSecurity</w:t>
+      </w:r>
+      <w:proofErr w:type="spellEnd"/>
+    </w:p>
+    <w:p>
+      <w:pPr>
+        <w:pStyle w:val="ListParagraph"/>
+        <w:numPr>
+          <w:ilvl w:val="0"/>
+          <w:numId w:val="2"/>
+        </w:numPr>
+        <w:shd w:val="clear" w:color="auto" w:fill="FFFFFF"/>
+        <w:spacing w:after="450" w:line="240" w:lineRule="auto"/>
+        <w:jc w:val="both"/>
+        <w:rPr>
+          <w:rFonts w:ascii="Helvetica" w:eastAsia="Times New Roman" w:hAnsi="Helvetica" w:cs="Helvetica"/>
+          <w:color w:val="000000"/>
+          <w:sz w:val="21"/>
+          <w:szCs w:val="21"/>
+          <w:lang w:eastAsia="en-IN"/>
+        </w:rPr>
+      </w:pPr>
+      <w:proofErr w:type="spellStart"/>
+      <w:r>
+        <w:rPr>
+          <w:rFonts w:ascii="Helvetica" w:eastAsia="Times New Roman" w:hAnsi="Helvetica" w:cs="Helvetica"/>
+          <w:color w:val="000000"/>
+          <w:sz w:val="21"/>
+          <w:szCs w:val="21"/>
+          <w:lang w:eastAsia="en-IN"/>
+        </w:rPr>
+        <w:t>OnlineBackup</w:t>
+      </w:r>
+      <w:proofErr w:type="spellEnd"/>
+    </w:p>
+    <w:p>
+      <w:pPr>
+        <w:pStyle w:val="ListParagraph"/>
+        <w:numPr>
+          <w:ilvl w:val="0"/>
+          <w:numId w:val="2"/>
+        </w:numPr>
+        <w:shd w:val="clear" w:color="auto" w:fill="FFFFFF"/>
+        <w:spacing w:after="450" w:line="240" w:lineRule="auto"/>
+        <w:jc w:val="both"/>
+        <w:rPr>
+          <w:rFonts w:ascii="Helvetica" w:eastAsia="Times New Roman" w:hAnsi="Helvetica" w:cs="Helvetica"/>
+          <w:color w:val="000000"/>
+          <w:sz w:val="21"/>
+          <w:szCs w:val="21"/>
+          <w:lang w:eastAsia="en-IN"/>
+        </w:rPr>
+      </w:pPr>
+      <w:proofErr w:type="spellStart"/>
+      <w:r>
+        <w:rPr>
+          <w:rFonts w:ascii="Helvetica" w:eastAsia="Times New Roman" w:hAnsi="Helvetica" w:cs="Helvetica"/>
+          <w:color w:val="000000"/>
+          <w:sz w:val="21"/>
+          <w:szCs w:val="21"/>
+          <w:lang w:eastAsia="en-IN"/>
+        </w:rPr>
+        <w:t>DeviceProtection</w:t>
+      </w:r>
+      <w:proofErr w:type="spellEnd"/>
+    </w:p>
+    <w:p>
+      <w:pPr>
+        <w:pStyle w:val="ListParagraph"/>
+        <w:numPr>
+          <w:ilvl w:val="0"/>
+          <w:numId w:val="2"/>
+        </w:numPr>
+        <w:shd w:val="clear" w:color="auto" w:fill="FFFFFF"/>
+        <w:spacing w:after="450" w:line="240" w:lineRule="auto"/>
+        <w:jc w:val="both"/>
+        <w:rPr>
+          <w:rFonts w:ascii="Helvetica" w:eastAsia="Times New Roman" w:hAnsi="Helvetica" w:cs="Helvetica"/>
+          <w:color w:val="000000"/>
+          <w:sz w:val="21"/>
+          <w:szCs w:val="21"/>
+          <w:lang w:eastAsia="en-IN"/>
+        </w:rPr>
+      </w:pPr>
+      <w:proofErr w:type="spellStart"/>
+      <w:r>
+        <w:rPr>
+          <w:rFonts w:ascii="Helvetica" w:eastAsia="Times New Roman" w:hAnsi="Helvetica" w:cs="Helvetica"/>
+          <w:color w:val="000000"/>
+          <w:sz w:val="21"/>
+          <w:szCs w:val="21"/>
+          <w:lang w:eastAsia="en-IN"/>
+        </w:rPr>
+        <w:t>TechSupport</w:t>
+      </w:r>
+      <w:proofErr w:type="spellEnd"/>
+    </w:p>
+    <w:p>
+      <w:pPr>
+        <w:pStyle w:val="ListParagraph"/>
+        <w:numPr>
+          <w:ilvl w:val="0"/>
+          <w:numId w:val="2"/>
+        </w:numPr>
+        <w:shd w:val="clear" w:color="auto" w:fill="FFFFFF"/>
+        <w:spacing w:after="450" w:line="240" w:lineRule="auto"/>
+        <w:jc w:val="both"/>
+        <w:rPr>
+          <w:rFonts w:ascii="Helvetica" w:eastAsia="Times New Roman" w:hAnsi="Helvetica" w:cs="Helvetica"/>
+          <w:color w:val="000000"/>
+          <w:sz w:val="21"/>
+          <w:szCs w:val="21"/>
+          <w:lang w:eastAsia="en-IN"/>
+        </w:rPr>
+      </w:pPr>
+      <w:proofErr w:type="spellStart"/>
+      <w:r>
+        <w:rPr>
+          <w:rFonts w:ascii="Helvetica" w:eastAsia="Times New Roman" w:hAnsi="Helvetica" w:cs="Helvetica"/>
+          <w:color w:val="000000"/>
+          <w:sz w:val="21"/>
+          <w:szCs w:val="21"/>
+          <w:lang w:eastAsia="en-IN"/>
+        </w:rPr>
+        <w:t>StreamingTV</w:t>
+      </w:r>
+      <w:proofErr w:type="spellEnd"/>
+    </w:p>
+    <w:p>
+      <w:pPr>
+        <w:pStyle w:val="ListParagraph"/>
+        <w:numPr>
+          <w:ilvl w:val="0"/>
+          <w:numId w:val="2"/>
+        </w:numPr>
+        <w:shd w:val="clear" w:color="auto" w:fill="FFFFFF"/>
+        <w:spacing w:after="450" w:line="240" w:lineRule="auto"/>
+        <w:jc w:val="both"/>
+        <w:rPr>
+          <w:rFonts w:ascii="Helvetica" w:eastAsia="Times New Roman" w:hAnsi="Helvetica" w:cs="Helvetica"/>
+          <w:color w:val="000000"/>
+          <w:sz w:val="21"/>
+          <w:szCs w:val="21"/>
+          <w:lang w:eastAsia="en-IN"/>
+        </w:rPr>
+      </w:pPr>
+      <w:proofErr w:type="spellStart"/>
+      <w:r>
+        <w:rPr>
+          <w:rFonts w:ascii="Helvetica" w:eastAsia="Times New Roman" w:hAnsi="Helvetica" w:cs="Helvetica"/>
+          <w:color w:val="000000"/>
+          <w:sz w:val="21"/>
+          <w:szCs w:val="21"/>
+          <w:lang w:eastAsia="en-IN"/>
+        </w:rPr>
+        <w:t>StreamingMovies</w:t>
+      </w:r>
+      <w:proofErr w:type="spellEnd"/>
+    </w:p>
+    <w:p>
+      <w:pPr>
+        <w:pStyle w:val="ListParagraph"/>
+        <w:numPr>
+          <w:ilvl w:val="0"/>
+          <w:numId w:val="2"/>
+        </w:numPr>
+        <w:shd w:val="clear" w:color="auto" w:fill="FFFFFF"/>
+        <w:spacing w:after="450" w:line="240" w:lineRule="auto"/>
+        <w:jc w:val="both"/>
+        <w:rPr>
+          <w:rFonts w:ascii="Helvetica" w:eastAsia="Times New Roman" w:hAnsi="Helvetica" w:cs="Helvetica"/>
+          <w:color w:val="000000"/>
+          <w:sz w:val="21"/>
+          <w:szCs w:val="21"/>
+          <w:lang w:eastAsia="en-IN"/>
+        </w:rPr>
+      </w:pPr>
+      <w:r>
+        <w:rPr>
+          <w:rFonts w:ascii="Helvetica" w:eastAsia="Times New Roman" w:hAnsi="Helvetica" w:cs="Helvetica"/>
+          <w:color w:val="000000"/>
+          <w:sz w:val="21"/>
+          <w:szCs w:val="21"/>
+          <w:lang w:eastAsia="en-IN"/>
+        </w:rPr>
+        <w:t>Contract</w:t>
+      </w:r>
+    </w:p>
+    <w:p>
+      <w:pPr>
+        <w:pStyle w:val="ListParagraph"/>
+        <w:numPr>
+          <w:ilvl w:val="0"/>
+          <w:numId w:val="2"/>
+        </w:numPr>
+        <w:shd w:val="clear" w:color="auto" w:fill="FFFFFF"/>
+        <w:spacing w:after="450" w:line="240" w:lineRule="auto"/>
+        <w:jc w:val="both"/>
+        <w:rPr>
+          <w:rFonts w:ascii="Helvetica" w:eastAsia="Times New Roman" w:hAnsi="Helvetica" w:cs="Helvetica"/>
+          <w:color w:val="000000"/>
+          <w:sz w:val="21"/>
+          <w:szCs w:val="21"/>
+          <w:lang w:eastAsia="en-IN"/>
+        </w:rPr>
+      </w:pPr>
+      <w:proofErr w:type="spellStart"/>
+      <w:r>
+        <w:rPr>
+          <w:rFonts w:ascii="Helvetica" w:eastAsia="Times New Roman" w:hAnsi="Helvetica" w:cs="Helvetica"/>
+          <w:color w:val="000000"/>
+          <w:sz w:val="21"/>
+          <w:szCs w:val="21"/>
+          <w:lang w:eastAsia="en-IN"/>
+        </w:rPr>
+        <w:t>PaperlessBilling</w:t>
+      </w:r>
+      <w:proofErr w:type="spellEnd"/>
+    </w:p>
+    <w:p>
+      <w:pPr>
+        <w:pStyle w:val="ListParagraph"/>
+        <w:numPr>
+          <w:ilvl w:val="0"/>
+          <w:numId w:val="2"/>
+        </w:numPr>
+        <w:shd w:val="clear" w:color="auto" w:fill="FFFFFF"/>
+        <w:spacing w:after="450" w:line="240" w:lineRule="auto"/>
+        <w:jc w:val="both"/>
+        <w:rPr>
+          <w:rFonts w:ascii="Helvetica" w:eastAsia="Times New Roman" w:hAnsi="Helvetica" w:cs="Helvetica"/>
+          <w:color w:val="000000"/>
+          <w:sz w:val="21"/>
+          <w:szCs w:val="21"/>
+          <w:lang w:eastAsia="en-IN"/>
+        </w:rPr>
+      </w:pPr>
+      <w:proofErr w:type="spellStart"/>
+      <w:r>
+        <w:rPr>
+          <w:rFonts w:ascii="Helvetica" w:eastAsia="Times New Roman" w:hAnsi="Helvetica" w:cs="Helvetica"/>
+          <w:color w:val="000000"/>
+          <w:sz w:val="21"/>
+          <w:szCs w:val="21"/>
+          <w:lang w:eastAsia="en-IN"/>
+        </w:rPr>
+        <w:t>PaymentMethod</w:t>
+      </w:r>
+      <w:proofErr w:type="spellEnd"/>
+    </w:p>
+    <w:p>
+      <w:pPr>
+        <w:pStyle w:val="ListParagraph"/>
+        <w:numPr>
+          <w:ilvl w:val="0"/>
+          <w:numId w:val="2"/>
+        </w:numPr>
+        <w:shd w:val="clear" w:color="auto" w:fill="FFFFFF"/>
+        <w:spacing w:after="450" w:line="240" w:lineRule="auto"/>
+        <w:jc w:val="both"/>
+        <w:rPr>
+          <w:rFonts w:ascii="Helvetica" w:eastAsia="Times New Roman" w:hAnsi="Helvetica" w:cs="Helvetica"/>
+          <w:color w:val="000000"/>
+          <w:sz w:val="21"/>
+          <w:szCs w:val="21"/>
+          <w:lang w:eastAsia="en-IN"/>
+        </w:rPr>
+      </w:pPr>
+      <w:proofErr w:type="spellStart"/>
+      <w:r>
+        <w:rPr>
+          <w:rFonts w:ascii="Helvetica" w:eastAsia="Times New Roman" w:hAnsi="Helvetica" w:cs="Helvetica"/>
+          <w:color w:val="000000"/>
+          <w:sz w:val="21"/>
+          <w:szCs w:val="21"/>
+          <w:lang w:eastAsia="en-IN"/>
+        </w:rPr>
+        <w:t>MonthlyCharges</w:t>
+      </w:r>
+      <w:proofErr w:type="spellEnd"/>
+    </w:p>
+    <w:p>
+      <w:pPr>
+        <w:pStyle w:val="ListParagraph"/>
+        <w:numPr>
+          <w:ilvl w:val="0"/>
+          <w:numId w:val="2"/>
+        </w:numPr>
+        <w:shd w:val="clear" w:color="auto" w:fill="FFFFFF"/>
+        <w:spacing w:after="450" w:line="240" w:lineRule="auto"/>
+        <w:jc w:val="both"/>
+        <w:rPr>
+          <w:rFonts w:ascii="Helvetica" w:eastAsia="Times New Roman" w:hAnsi="Helvetica" w:cs="Helvetica"/>
+          <w:color w:val="000000"/>
+          <w:sz w:val="21"/>
+          <w:szCs w:val="21"/>
+          <w:lang w:eastAsia="en-IN"/>
+        </w:rPr>
+      </w:pPr>
+      <w:proofErr w:type="spellStart"/>
+      <w:r>
+        <w:rPr>
+          <w:rFonts w:ascii="Helvetica" w:eastAsia="Times New Roman" w:hAnsi="Helvetica" w:cs="Helvetica"/>
+          <w:color w:val="000000"/>
+          <w:sz w:val="21"/>
+          <w:szCs w:val="21"/>
+          <w:lang w:eastAsia="en-IN"/>
+        </w:rPr>
+        <w:t>TotalCharges</w:t>
+      </w:r>
+      <w:proofErr w:type="spellEnd"/>
+    </w:p>
+    <w:p>
+      <w:pPr>
+        <w:pStyle w:val="ListParagraph"/>
+        <w:numPr>
+          <w:ilvl w:val="0"/>
+          <w:numId w:val="2"/>
+        </w:numPr>
+        <w:shd w:val="clear" w:color="auto" w:fill="FFFFFF"/>
+        <w:spacing w:after="450" w:line="240" w:lineRule="auto"/>
+        <w:jc w:val="both"/>
+        <w:rPr>
+          <w:rFonts w:ascii="Helvetica" w:eastAsia="Times New Roman" w:hAnsi="Helvetica" w:cs="Helvetica"/>
+          <w:color w:val="000000"/>
+          <w:sz w:val="21"/>
+          <w:szCs w:val="21"/>
+          <w:lang w:eastAsia="en-IN"/>
+        </w:rPr>
+      </w:pPr>
+      <w:r>
+        <w:rPr>
+          <w:rFonts w:ascii="Helvetica" w:eastAsia="Times New Roman" w:hAnsi="Helvetica" w:cs="Helvetica"/>
+          <w:color w:val="000000"/>
+          <w:sz w:val="21"/>
+          <w:szCs w:val="21"/>
+          <w:lang w:eastAsia="en-IN"/>
+        </w:rPr>
+        <w:t>Churn</w:t>
+      </w:r>
+    </w:p>
+    <w:p>
+      <w:pPr>
+        <w:shd w:val="clear" w:color="auto" w:fill="FFFFFF"/>
+        <w:tabs>
+          <w:tab w:val="left" w:pos="3818"/>
+        </w:tabs>
+        <w:spacing w:before="240"/>
+        <w:jc w:val="both"/>
+        <w:rPr>
+          <w:rFonts w:ascii="Times New Roman" w:hAnsi="Times New Roman" w:cs="Times New Roman"/>
+          <w:b/>
+          <w:bCs/>
+          <w:color w:val="202124"/>
+          <w:sz w:val="32"/>
+          <w:szCs w:val="32"/>
+          <w:shd w:val="clear" w:color="auto" w:fill="FFFFFF"/>
+        </w:rPr>
+      </w:pPr>
+      <w:r>
+        <w:rPr>
+          <w:rFonts w:ascii="Times New Roman" w:hAnsi="Times New Roman" w:cs="Times New Roman"/>
+          <w:b/>
+          <w:bCs/>
+          <w:color w:val="202124"/>
+          <w:sz w:val="32"/>
+          <w:szCs w:val="32"/>
+          <w:shd w:val="clear" w:color="auto" w:fill="FFFFFF"/>
+        </w:rPr>
+        <w:t>Data Analysis (EDA)</w:t>
+      </w:r>
+      <w:r>
+        <w:rPr>
+          <w:rFonts w:ascii="Times New Roman" w:hAnsi="Times New Roman" w:cs="Times New Roman"/>
+          <w:b/>
+          <w:bCs/>
+          <w:color w:val="202124"/>
+          <w:sz w:val="32"/>
+          <w:szCs w:val="32"/>
+          <w:shd w:val="clear" w:color="auto" w:fill="FFFFFF"/>
+        </w:rPr>
+        <w:t>:</w:t>
+      </w:r>
+    </w:p>
+    <w:p>
+      <w:pPr>
+        <w:shd w:val="clear" w:color="auto" w:fill="FFFFFF"/>
+        <w:tabs>
+          <w:tab w:val="left" w:pos="3818"/>
+        </w:tabs>
+        <w:spacing w:before="240"/>
+        <w:jc w:val="both"/>
+        <w:rPr>
+          <w:b/>
+          <w:bCs/>
+          <w:noProof/>
+          <w:sz w:val="24"/>
+          <w:szCs w:val="24"/>
+        </w:rPr>
+      </w:pPr>
+      <w:r>
+        <w:rPr>
+          <w:b/>
+          <w:bCs/>
+          <w:noProof/>
+          <w:sz w:val="24"/>
+          <w:szCs w:val="24"/>
+        </w:rPr>
+        <w:t>Now we need to understand the dataset by performing Exploratory Data Analysis.</w:t>
+      </w:r>
+    </w:p>
+    <w:p>
+      <w:pPr>
+        <w:shd w:val="clear" w:color="auto" w:fill="FFFFFF"/>
+        <w:tabs>
+          <w:tab w:val="left" w:pos="3818"/>
+        </w:tabs>
+        <w:spacing w:before="240"/>
+        <w:jc w:val="both"/>
+        <w:rPr>
+          <w:rFonts w:ascii="Times New Roman" w:hAnsi="Times New Roman" w:cs="Times New Roman"/>
+          <w:noProof/>
+          <w:sz w:val="24"/>
+          <w:szCs w:val="24"/>
+        </w:rPr>
+      </w:pPr>
+      <w:r>
+        <w:rPr>
+          <w:rFonts w:ascii="Times New Roman" w:hAnsi="Times New Roman" w:cs="Times New Roman"/>
+          <w:noProof/>
+          <w:sz w:val="24"/>
+          <w:szCs w:val="24"/>
+        </w:rPr>
+        <w:t>Let’s check the shape of the data set:</w:t>
+      </w:r>
+    </w:p>
+    <w:p>
+      <w:pPr>
+        <w:shd w:val="clear" w:color="auto" w:fill="FFFFFF"/>
+        <w:tabs>
+          <w:tab w:val="left" w:pos="3818"/>
+        </w:tabs>
+        <w:spacing w:before="240"/>
+        <w:jc w:val="both"/>
+        <w:rPr>
+          <w:rFonts w:ascii="Times New Roman" w:hAnsi="Times New Roman" w:cs="Times New Roman"/>
+          <w:b/>
+          <w:bCs/>
+          <w:color w:val="202124"/>
+          <w:sz w:val="32"/>
+          <w:szCs w:val="32"/>
+          <w:shd w:val="clear" w:color="auto" w:fill="FFFFFF"/>
+        </w:rPr>
+      </w:pPr>
+      <w:r>
+        <w:rPr>
+          <w:noProof/>
+        </w:rPr>
+        <w:drawing>
+          <wp:inline distT="0" distB="0" distL="0" distR="0" wp14:anchorId="517D982C" wp14:editId="426C357E">
+            <wp:extent cx="1033918" cy="627321"/>
+            <wp:effectExtent l="0" t="0" r="0" b="1905"/>
+            <wp:docPr id="5" name="Picture 5"/>
+            <wp:cNvGraphicFramePr>
+              <a:graphicFrameLocks xmlns:a="http://schemas.openxmlformats.org/drawingml/2006/main" noChangeAspect="1"/>
+            </wp:cNvGraphicFramePr>
+            <a:graphic xmlns:a="http://schemas.openxmlformats.org/drawingml/2006/main">
+              <a:graphicData uri="http://schemas.openxmlformats.org/drawingml/2006/picture">
+                <pic:pic xmlns:pic="http://schemas.openxmlformats.org/drawingml/2006/picture">
+                  <pic:nvPicPr>
+                    <pic:cNvPr id="1" name=""/>
+                    <pic:cNvPicPr/>
+                  </pic:nvPicPr>
+                  <pic:blipFill>
+                    <a:blip r:embed="rId9"/>
+                    <a:stretch>
+                      <a:fillRect/>
+                    </a:stretch>
+                  </pic:blipFill>
+                  <pic:spPr>
+                    <a:xfrm>
+                      <a:off x="0" y="0"/>
+                      <a:ext cx="1036216" cy="628715"/>
+                    </a:xfrm>
+                    <a:prstGeom prst="rect">
+                      <a:avLst/>
+                    </a:prstGeom>
+                  </pic:spPr>
+                </pic:pic>
+              </a:graphicData>
+            </a:graphic>
+          </wp:inline>
+        </w:drawing>
+      </w:r>
+    </w:p>
+    <w:p>
+      <w:pPr>
+        <w:shd w:val="clear" w:color="auto" w:fill="FFFFFF"/>
+        <w:tabs>
+          <w:tab w:val="left" w:pos="3818"/>
+        </w:tabs>
+        <w:spacing w:before="240"/>
+        <w:jc w:val="both"/>
+        <w:rPr>
+          <w:rFonts w:ascii="Times New Roman" w:hAnsi="Times New Roman" w:cs="Times New Roman"/>
+          <w:noProof/>
+          <w:sz w:val="24"/>
+          <w:szCs w:val="24"/>
+        </w:rPr>
+      </w:pPr>
+      <w:r>
+        <w:rPr>
+          <w:rFonts w:ascii="Times New Roman" w:hAnsi="Times New Roman" w:cs="Times New Roman"/>
+          <w:noProof/>
+          <w:sz w:val="24"/>
+          <w:szCs w:val="24"/>
+        </w:rPr>
+        <w:t xml:space="preserve">We can see that there are </w:t>
+      </w:r>
+      <w:r>
+        <w:rPr>
+          <w:rFonts w:ascii="Times New Roman" w:hAnsi="Times New Roman" w:cs="Times New Roman"/>
+          <w:noProof/>
+          <w:sz w:val="24"/>
+          <w:szCs w:val="24"/>
+        </w:rPr>
+        <w:t>7043</w:t>
+      </w:r>
+      <w:r>
+        <w:rPr>
+          <w:rFonts w:ascii="Times New Roman" w:hAnsi="Times New Roman" w:cs="Times New Roman"/>
+          <w:noProof/>
+          <w:sz w:val="24"/>
+          <w:szCs w:val="24"/>
+        </w:rPr>
+        <w:t xml:space="preserve"> rows and </w:t>
+      </w:r>
+      <w:r>
+        <w:rPr>
+          <w:rFonts w:ascii="Times New Roman" w:hAnsi="Times New Roman" w:cs="Times New Roman"/>
+          <w:noProof/>
+          <w:sz w:val="24"/>
+          <w:szCs w:val="24"/>
+        </w:rPr>
+        <w:t>20</w:t>
+      </w:r>
+      <w:r>
+        <w:rPr>
+          <w:rFonts w:ascii="Times New Roman" w:hAnsi="Times New Roman" w:cs="Times New Roman"/>
+          <w:noProof/>
+          <w:sz w:val="24"/>
+          <w:szCs w:val="24"/>
+        </w:rPr>
+        <w:t xml:space="preserve"> columns in the dataset.</w:t>
+      </w:r>
+    </w:p>
+    <w:p>
+      <w:pPr>
+        <w:shd w:val="clear" w:color="auto" w:fill="FFFFFF"/>
+        <w:tabs>
+          <w:tab w:val="left" w:pos="3818"/>
+        </w:tabs>
+        <w:spacing w:before="240"/>
+        <w:jc w:val="both"/>
+        <w:rPr>
+          <w:rFonts w:ascii="Times New Roman" w:hAnsi="Times New Roman" w:cs="Times New Roman"/>
+          <w:color w:val="202124"/>
+          <w:sz w:val="24"/>
+          <w:szCs w:val="24"/>
+          <w:shd w:val="clear" w:color="auto" w:fill="FFFFFF"/>
+        </w:rPr>
+      </w:pPr>
+      <w:r>
+        <w:rPr>
+          <w:rFonts w:ascii="Times New Roman" w:hAnsi="Times New Roman" w:cs="Times New Roman"/>
+          <w:color w:val="202124"/>
+          <w:sz w:val="24"/>
+          <w:szCs w:val="24"/>
+          <w:shd w:val="clear" w:color="auto" w:fill="FFFFFF"/>
+        </w:rPr>
+        <w:t>We cannot have null values in the data as this will affect the data and eventually</w:t>
+      </w:r>
+      <w:r>
+        <w:rPr>
+          <w:rFonts w:ascii="Times New Roman" w:hAnsi="Times New Roman" w:cs="Times New Roman"/>
+          <w:color w:val="202124"/>
+          <w:sz w:val="24"/>
+          <w:szCs w:val="24"/>
+          <w:shd w:val="clear" w:color="auto" w:fill="FFFFFF"/>
+        </w:rPr>
+        <w:t>,</w:t>
+      </w:r>
+      <w:r>
+        <w:rPr>
+          <w:rFonts w:ascii="Times New Roman" w:hAnsi="Times New Roman" w:cs="Times New Roman"/>
+          <w:color w:val="202124"/>
+          <w:sz w:val="24"/>
+          <w:szCs w:val="24"/>
+          <w:shd w:val="clear" w:color="auto" w:fill="FFFFFF"/>
+        </w:rPr>
+        <w:t xml:space="preserve"> the predicted result</w:t>
+      </w:r>
+      <w:r>
+        <w:rPr>
+          <w:rFonts w:ascii="Times New Roman" w:hAnsi="Times New Roman" w:cs="Times New Roman"/>
+          <w:color w:val="202124"/>
+          <w:sz w:val="24"/>
+          <w:szCs w:val="24"/>
+          <w:shd w:val="clear" w:color="auto" w:fill="FFFFFF"/>
+        </w:rPr>
+        <w:t xml:space="preserve"> will not be correct.</w:t>
+      </w:r>
+      <w:r>
+        <w:rPr>
+          <w:rFonts w:ascii="Times New Roman" w:hAnsi="Times New Roman" w:cs="Times New Roman"/>
+          <w:color w:val="202124"/>
+          <w:sz w:val="24"/>
+          <w:szCs w:val="24"/>
+          <w:shd w:val="clear" w:color="auto" w:fill="FFFFFF"/>
+        </w:rPr>
+        <w:t xml:space="preserve"> </w:t>
+      </w:r>
+      <w:proofErr w:type="gramStart"/>
+      <w:r>
+        <w:rPr>
+          <w:rFonts w:ascii="Times New Roman" w:hAnsi="Times New Roman" w:cs="Times New Roman"/>
+          <w:color w:val="202124"/>
+          <w:sz w:val="24"/>
+          <w:szCs w:val="24"/>
+          <w:shd w:val="clear" w:color="auto" w:fill="FFFFFF"/>
+        </w:rPr>
+        <w:t>Therefore</w:t>
+      </w:r>
+      <w:proofErr w:type="gramEnd"/>
+      <w:r>
+        <w:rPr>
+          <w:rFonts w:ascii="Times New Roman" w:hAnsi="Times New Roman" w:cs="Times New Roman"/>
+          <w:color w:val="202124"/>
+          <w:sz w:val="24"/>
+          <w:szCs w:val="24"/>
+          <w:shd w:val="clear" w:color="auto" w:fill="FFFFFF"/>
+        </w:rPr>
+        <w:t xml:space="preserve"> we must check for any null values in the dataset. </w:t>
+      </w:r>
+    </w:p>
+    <w:p>
+      <w:pPr>
+        <w:shd w:val="clear" w:color="auto" w:fill="FFFFFF"/>
+        <w:tabs>
+          <w:tab w:val="left" w:pos="3818"/>
+        </w:tabs>
+        <w:spacing w:before="240"/>
+        <w:jc w:val="both"/>
+        <w:rPr>
+          <w:rFonts w:ascii="Times New Roman" w:hAnsi="Times New Roman" w:cs="Times New Roman"/>
+          <w:color w:val="202124"/>
+          <w:sz w:val="24"/>
+          <w:szCs w:val="24"/>
+          <w:shd w:val="clear" w:color="auto" w:fill="FFFFFF"/>
+        </w:rPr>
+      </w:pPr>
+    </w:p>
+    <w:p>
+      <w:pPr>
+        <w:shd w:val="clear" w:color="auto" w:fill="FFFFFF"/>
+        <w:tabs>
+          <w:tab w:val="left" w:pos="3818"/>
+        </w:tabs>
+        <w:spacing w:before="240"/>
+        <w:jc w:val="both"/>
+        <w:rPr>
+          <w:rFonts w:ascii="Times New Roman" w:hAnsi="Times New Roman" w:cs="Times New Roman"/>
+          <w:color w:val="202124"/>
+          <w:sz w:val="24"/>
+          <w:szCs w:val="24"/>
+          <w:shd w:val="clear" w:color="auto" w:fill="FFFFFF"/>
+        </w:rPr>
+      </w:pPr>
+      <w:r>
+        <w:rPr>
+          <w:rFonts w:ascii="Times New Roman" w:hAnsi="Times New Roman" w:cs="Times New Roman"/>
+          <w:color w:val="202124"/>
+          <w:sz w:val="24"/>
+          <w:szCs w:val="24"/>
+          <w:shd w:val="clear" w:color="auto" w:fill="FFFFFF"/>
+        </w:rPr>
+        <w:t>Checking for null values in the data set:</w:t>
+      </w:r>
+    </w:p>
+    <w:p>
+      <w:pPr>
+        <w:shd w:val="clear" w:color="auto" w:fill="FFFFFF"/>
+        <w:tabs>
+          <w:tab w:val="left" w:pos="3818"/>
+        </w:tabs>
+        <w:spacing w:before="240"/>
+        <w:rPr>
+          <w:rFonts w:ascii="Times New Roman" w:hAnsi="Times New Roman" w:cs="Times New Roman"/>
+          <w:b/>
+          <w:bCs/>
+          <w:color w:val="202124"/>
+          <w:sz w:val="32"/>
+          <w:szCs w:val="32"/>
+          <w:shd w:val="clear" w:color="auto" w:fill="FFFFFF"/>
+        </w:rPr>
+      </w:pPr>
+      <w:r>
+        <w:rPr>
+          <w:noProof/>
+        </w:rPr>
+        <w:lastRenderedPageBreak/>
+        <w:drawing>
+          <wp:inline distT="0" distB="0" distL="0" distR="0" wp14:anchorId="4D10CA93" wp14:editId="6AD10594">
+            <wp:extent cx="2562225" cy="3891516"/>
+            <wp:effectExtent l="0" t="0" r="0" b="0"/>
+            <wp:docPr id="6" name="Picture 6"/>
+            <wp:cNvGraphicFramePr>
+              <a:graphicFrameLocks xmlns:a="http://schemas.openxmlformats.org/drawingml/2006/main" noChangeAspect="1"/>
+            </wp:cNvGraphicFramePr>
+            <a:graphic xmlns:a="http://schemas.openxmlformats.org/drawingml/2006/main">
+              <a:graphicData uri="http://schemas.openxmlformats.org/drawingml/2006/picture">
+                <pic:pic xmlns:pic="http://schemas.openxmlformats.org/drawingml/2006/picture">
+                  <pic:nvPicPr>
+                    <pic:cNvPr id="1" name=""/>
+                    <pic:cNvPicPr/>
+                  </pic:nvPicPr>
+                  <pic:blipFill>
+                    <a:blip r:embed="rId10"/>
+                    <a:stretch>
+                      <a:fillRect/>
+                    </a:stretch>
+                  </pic:blipFill>
+                  <pic:spPr>
+                    <a:xfrm>
+                      <a:off x="0" y="0"/>
+                      <a:ext cx="2580307" cy="3918979"/>
+                    </a:xfrm>
+                    <a:prstGeom prst="rect">
+                      <a:avLst/>
+                    </a:prstGeom>
+                  </pic:spPr>
+                </pic:pic>
+              </a:graphicData>
+            </a:graphic>
+          </wp:inline>
+        </w:drawing>
+      </w:r>
+    </w:p>
+    <w:p>
+      <w:pPr>
+        <w:jc w:val="both"/>
+        <w:rPr>
+          <w:rFonts w:ascii="Helvetica" w:eastAsia="Times New Roman" w:hAnsi="Helvetica" w:cs="Helvetica"/>
+          <w:color w:val="000000"/>
+          <w:sz w:val="21"/>
+          <w:szCs w:val="21"/>
+          <w:lang w:eastAsia="en-IN"/>
+        </w:rPr>
+      </w:pPr>
+      <w:r>
+        <w:rPr>
+          <w:rFonts w:ascii="Helvetica" w:eastAsia="Times New Roman" w:hAnsi="Helvetica" w:cs="Helvetica"/>
+          <w:color w:val="000000"/>
+          <w:sz w:val="21"/>
+          <w:szCs w:val="21"/>
+          <w:lang w:eastAsia="en-IN"/>
+        </w:rPr>
+        <w:t>We can see that there are no null values in the dataset and we are good to go.</w:t>
+      </w:r>
+    </w:p>
+    <w:p>
+      <w:pPr>
+        <w:shd w:val="clear" w:color="auto" w:fill="FFFFFF"/>
+        <w:tabs>
+          <w:tab w:val="left" w:pos="3818"/>
+        </w:tabs>
+        <w:spacing w:before="240"/>
+        <w:jc w:val="both"/>
+        <w:rPr>
+          <w:rFonts w:ascii="Times New Roman" w:hAnsi="Times New Roman" w:cs="Times New Roman"/>
+          <w:color w:val="000000"/>
+          <w:sz w:val="24"/>
+          <w:szCs w:val="24"/>
+          <w:shd w:val="clear" w:color="auto" w:fill="FFFFFF"/>
+        </w:rPr>
+      </w:pPr>
+      <w:r>
+        <w:rPr>
+          <w:rFonts w:ascii="Times New Roman" w:hAnsi="Times New Roman" w:cs="Times New Roman"/>
+          <w:color w:val="000000"/>
+          <w:sz w:val="24"/>
+          <w:szCs w:val="24"/>
+          <w:shd w:val="clear" w:color="auto" w:fill="FFFFFF"/>
+        </w:rPr>
+        <w:t xml:space="preserve">we can drop </w:t>
+      </w:r>
+      <w:r>
+        <w:rPr>
+          <w:rFonts w:ascii="Times New Roman" w:hAnsi="Times New Roman" w:cs="Times New Roman"/>
+          <w:color w:val="000000"/>
+          <w:sz w:val="24"/>
+          <w:szCs w:val="24"/>
+          <w:shd w:val="clear" w:color="auto" w:fill="FFFFFF"/>
+        </w:rPr>
+        <w:t>‘customer id</w:t>
+      </w:r>
+      <w:r>
+        <w:rPr>
+          <w:rFonts w:ascii="Times New Roman" w:hAnsi="Times New Roman" w:cs="Times New Roman"/>
+          <w:color w:val="000000"/>
+          <w:sz w:val="24"/>
+          <w:szCs w:val="24"/>
+          <w:shd w:val="clear" w:color="auto" w:fill="FFFFFF"/>
+        </w:rPr>
+        <w:t>' Column as each customer id</w:t>
+      </w:r>
+      <w:r>
+        <w:rPr>
+          <w:rFonts w:ascii="Times New Roman" w:hAnsi="Times New Roman" w:cs="Times New Roman"/>
+          <w:color w:val="000000"/>
+          <w:sz w:val="24"/>
+          <w:szCs w:val="24"/>
+          <w:shd w:val="clear" w:color="auto" w:fill="FFFFFF"/>
+        </w:rPr>
+        <w:t xml:space="preserve"> </w:t>
+      </w:r>
+      <w:r>
+        <w:rPr>
+          <w:rFonts w:ascii="Times New Roman" w:hAnsi="Times New Roman" w:cs="Times New Roman"/>
+          <w:color w:val="000000"/>
+          <w:sz w:val="24"/>
+          <w:szCs w:val="24"/>
+          <w:shd w:val="clear" w:color="auto" w:fill="FFFFFF"/>
+        </w:rPr>
+        <w:t>is unique</w:t>
+      </w:r>
+      <w:r>
+        <w:rPr>
+          <w:rFonts w:ascii="Times New Roman" w:hAnsi="Times New Roman" w:cs="Times New Roman"/>
+          <w:color w:val="000000"/>
+          <w:sz w:val="24"/>
+          <w:szCs w:val="24"/>
+          <w:shd w:val="clear" w:color="auto" w:fill="FFFFFF"/>
+        </w:rPr>
+        <w:t xml:space="preserve"> and it won't be helpful.</w:t>
+      </w:r>
+    </w:p>
+    <w:p>
+      <w:pPr>
+        <w:jc w:val="both"/>
+      </w:pPr>
+      <w:r>
+        <w:rPr>
+          <w:noProof/>
+        </w:rPr>
+        <w:drawing>
+          <wp:inline distT="0" distB="0" distL="0" distR="0" wp14:anchorId="23BA7A23" wp14:editId="2C8E8BB1">
+            <wp:extent cx="4164343" cy="552893"/>
+            <wp:effectExtent l="0" t="0" r="0" b="0"/>
+            <wp:docPr id="7" name="Picture 7"/>
+            <wp:cNvGraphicFramePr>
+              <a:graphicFrameLocks xmlns:a="http://schemas.openxmlformats.org/drawingml/2006/main" noChangeAspect="1"/>
+            </wp:cNvGraphicFramePr>
+            <a:graphic xmlns:a="http://schemas.openxmlformats.org/drawingml/2006/main">
+              <a:graphicData uri="http://schemas.openxmlformats.org/drawingml/2006/picture">
+                <pic:pic xmlns:pic="http://schemas.openxmlformats.org/drawingml/2006/picture">
+                  <pic:nvPicPr>
+                    <pic:cNvPr id="1" name=""/>
+                    <pic:cNvPicPr/>
+                  </pic:nvPicPr>
+                  <pic:blipFill>
+                    <a:blip r:embed="rId11"/>
+                    <a:stretch>
+                      <a:fillRect/>
+                    </a:stretch>
+                  </pic:blipFill>
+                  <pic:spPr>
+                    <a:xfrm>
+                      <a:off x="0" y="0"/>
+                      <a:ext cx="4447906" cy="590541"/>
+                    </a:xfrm>
+                    <a:prstGeom prst="rect">
+                      <a:avLst/>
+                    </a:prstGeom>
+                  </pic:spPr>
+                </pic:pic>
+              </a:graphicData>
+            </a:graphic>
+          </wp:inline>
+        </w:drawing>
+      </w:r>
+    </w:p>
+    <w:p>
+      <w:r>
+        <w:rPr>
+          <w:noProof/>
+        </w:rPr>
+        <w:drawing>
+          <wp:inline distT="0" distB="0" distL="0" distR="0" wp14:anchorId="64A397ED" wp14:editId="4B2F4C31">
+            <wp:extent cx="2076450" cy="3495675"/>
+            <wp:effectExtent l="0" t="0" r="0" b="9525"/>
+            <wp:docPr id="8" name="Picture 8"/>
+            <wp:cNvGraphicFramePr>
+              <a:graphicFrameLocks xmlns:a="http://schemas.openxmlformats.org/drawingml/2006/main" noChangeAspect="1"/>
+            </wp:cNvGraphicFramePr>
+            <a:graphic xmlns:a="http://schemas.openxmlformats.org/drawingml/2006/main">
+              <a:graphicData uri="http://schemas.openxmlformats.org/drawingml/2006/picture">
+                <pic:pic xmlns:pic="http://schemas.openxmlformats.org/drawingml/2006/picture">
+                  <pic:nvPicPr>
+                    <pic:cNvPr id="1" name=""/>
+                    <pic:cNvPicPr/>
+                  </pic:nvPicPr>
+                  <pic:blipFill>
+                    <a:blip r:embed="rId12"/>
+                    <a:stretch>
+                      <a:fillRect/>
+                    </a:stretch>
+                  </pic:blipFill>
+                  <pic:spPr>
+                    <a:xfrm>
+                      <a:off x="0" y="0"/>
+                      <a:ext cx="2076450" cy="3495675"/>
+                    </a:xfrm>
+                    <a:prstGeom prst="rect">
+                      <a:avLst/>
+                    </a:prstGeom>
+                  </pic:spPr>
+                </pic:pic>
+              </a:graphicData>
+            </a:graphic>
+          </wp:inline>
+        </w:drawing>
+      </w:r>
+    </w:p>
+    <w:p>
+      <w:pPr>
+        <w:jc w:val="both"/>
+        <w:rPr>
+          <w:b/>
+          <w:bCs/>
+          <w:sz w:val="24"/>
+          <w:szCs w:val="24"/>
+        </w:rPr>
+      </w:pPr>
+      <w:r>
+        <w:rPr>
+          <w:b/>
+          <w:bCs/>
+          <w:sz w:val="24"/>
+          <w:szCs w:val="24"/>
+        </w:rPr>
+        <w:lastRenderedPageBreak/>
+        <w:t>Handling Missing data:</w:t>
+      </w:r>
+    </w:p>
+    <w:p>
+      <w:pPr>
+        <w:jc w:val="both"/>
+      </w:pPr>
+      <w:r>
+        <w:t>In the ‘</w:t>
+      </w:r>
+      <w:proofErr w:type="spellStart"/>
+      <w:r>
+        <w:t>TotalCharges</w:t>
+      </w:r>
+      <w:proofErr w:type="spellEnd"/>
+      <w:r>
+        <w:t xml:space="preserve">’ Column we can see that few values are missing. </w:t>
+      </w:r>
+      <w:proofErr w:type="gramStart"/>
+      <w:r>
+        <w:t>Also</w:t>
+      </w:r>
+      <w:proofErr w:type="gramEnd"/>
+      <w:r>
+        <w:t xml:space="preserve"> from the above, we can see that the </w:t>
+      </w:r>
+      <w:proofErr w:type="spellStart"/>
+      <w:r>
+        <w:t>TotalCharges</w:t>
+      </w:r>
+      <w:proofErr w:type="spellEnd"/>
+      <w:r>
+        <w:t xml:space="preserve"> column is in object type but it has numerical values. </w:t>
+      </w:r>
+      <w:proofErr w:type="gramStart"/>
+      <w:r>
+        <w:t>Therefore</w:t>
+      </w:r>
+      <w:proofErr w:type="gramEnd"/>
+      <w:r>
+        <w:t xml:space="preserve"> we have to handle the missing values to convert them into numerical data type (int or float data type)</w:t>
+      </w:r>
+    </w:p>
+    <w:p>
+      <w:pPr>
+        <w:jc w:val="both"/>
+      </w:pPr>
+      <w:r>
+        <w:rPr>
+          <w:noProof/>
+        </w:rPr>
+        <w:drawing>
+          <wp:inline distT="0" distB="0" distL="0" distR="0" wp14:anchorId="71BD872C" wp14:editId="50A078D9">
+            <wp:extent cx="5731510" cy="2294890"/>
+            <wp:effectExtent l="0" t="0" r="2540" b="0"/>
+            <wp:docPr id="11" name="Picture 11"/>
+            <wp:cNvGraphicFramePr>
+              <a:graphicFrameLocks xmlns:a="http://schemas.openxmlformats.org/drawingml/2006/main" noChangeAspect="1"/>
+            </wp:cNvGraphicFramePr>
+            <a:graphic xmlns:a="http://schemas.openxmlformats.org/drawingml/2006/main">
+              <a:graphicData uri="http://schemas.openxmlformats.org/drawingml/2006/picture">
+                <pic:pic xmlns:pic="http://schemas.openxmlformats.org/drawingml/2006/picture">
+                  <pic:nvPicPr>
+                    <pic:cNvPr id="1" name=""/>
+                    <pic:cNvPicPr/>
+                  </pic:nvPicPr>
+                  <pic:blipFill>
+                    <a:blip r:embed="rId13"/>
+                    <a:stretch>
+                      <a:fillRect/>
+                    </a:stretch>
+                  </pic:blipFill>
+                  <pic:spPr>
+                    <a:xfrm>
+                      <a:off x="0" y="0"/>
+                      <a:ext cx="5731510" cy="2294890"/>
+                    </a:xfrm>
+                    <a:prstGeom prst="rect">
+                      <a:avLst/>
+                    </a:prstGeom>
+                  </pic:spPr>
+                </pic:pic>
+              </a:graphicData>
+            </a:graphic>
+          </wp:inline>
+        </w:drawing>
+      </w:r>
+      <w:r>
+        <w:rPr>
+          <w:noProof/>
+        </w:rPr>
+        <w:t xml:space="preserve"> </w:t>
+      </w:r>
+    </w:p>
+    <w:p>
+      <w:pPr>
+        <w:jc w:val="both"/>
+      </w:pPr>
+      <w:r>
+        <w:t xml:space="preserve">From the above figure, we can see that there are 12 missing values in </w:t>
+      </w:r>
+      <w:r>
+        <w:t>the ‘</w:t>
+      </w:r>
+      <w:proofErr w:type="spellStart"/>
+      <w:r>
+        <w:t>TotalCharges</w:t>
+      </w:r>
+      <w:proofErr w:type="spellEnd"/>
+      <w:r>
+        <w:t>’</w:t>
+      </w:r>
+      <w:r>
+        <w:t xml:space="preserve"> column as highlighted.</w:t>
+      </w:r>
+      <w:r>
+        <w:t xml:space="preserve"> As the dataset has 7043 </w:t>
+      </w:r>
+      <w:proofErr w:type="gramStart"/>
+      <w:r>
+        <w:t>rows</w:t>
+      </w:r>
+      <w:proofErr w:type="gramEnd"/>
+      <w:r>
+        <w:t xml:space="preserve"> we can drop these missing values as it will have a negligible effect on the dataset. </w:t>
+      </w:r>
+    </w:p>
+    <w:p>
+      <w:pPr>
+        <w:jc w:val="both"/>
+      </w:pPr>
+      <w:r>
+        <w:rPr>
+          <w:noProof/>
+        </w:rPr>
+        <w:drawing>
+          <wp:inline distT="0" distB="0" distL="0" distR="0" wp14:anchorId="557E57CD" wp14:editId="7E708D39">
+            <wp:extent cx="4357717" cy="393405"/>
+            <wp:effectExtent l="0" t="0" r="5080" b="6985"/>
+            <wp:docPr id="12" name="Picture 12"/>
+            <wp:cNvGraphicFramePr>
+              <a:graphicFrameLocks xmlns:a="http://schemas.openxmlformats.org/drawingml/2006/main" noChangeAspect="1"/>
+            </wp:cNvGraphicFramePr>
+            <a:graphic xmlns:a="http://schemas.openxmlformats.org/drawingml/2006/main">
+              <a:graphicData uri="http://schemas.openxmlformats.org/drawingml/2006/picture">
+                <pic:pic xmlns:pic="http://schemas.openxmlformats.org/drawingml/2006/picture">
+                  <pic:nvPicPr>
+                    <pic:cNvPr id="1" name=""/>
+                    <pic:cNvPicPr/>
+                  </pic:nvPicPr>
+                  <pic:blipFill>
+                    <a:blip r:embed="rId14"/>
+                    <a:stretch>
+                      <a:fillRect/>
+                    </a:stretch>
+                  </pic:blipFill>
+                  <pic:spPr>
+                    <a:xfrm>
+                      <a:off x="0" y="0"/>
+                      <a:ext cx="4377384" cy="395181"/>
+                    </a:xfrm>
+                    <a:prstGeom prst="rect">
+                      <a:avLst/>
+                    </a:prstGeom>
+                  </pic:spPr>
+                </pic:pic>
+              </a:graphicData>
+            </a:graphic>
+          </wp:inline>
+        </w:drawing>
+      </w:r>
+    </w:p>
+    <w:p>
+      <w:pPr>
+        <w:jc w:val="both"/>
+      </w:pPr>
+    </w:p>
+    <w:p>
+      <w:pPr>
+        <w:jc w:val="both"/>
+      </w:pPr>
+      <w:proofErr w:type="gramStart"/>
+      <w:r>
+        <w:t>Also</w:t>
+      </w:r>
+      <w:proofErr w:type="gramEnd"/>
+      <w:r>
+        <w:t xml:space="preserve"> as </w:t>
+      </w:r>
+      <w:r>
+        <w:t>the ‘</w:t>
+      </w:r>
+      <w:proofErr w:type="spellStart"/>
+      <w:r>
+        <w:t>TotalCharges</w:t>
+      </w:r>
+      <w:proofErr w:type="spellEnd"/>
+      <w:r>
+        <w:t>’ column</w:t>
+      </w:r>
+      <w:r>
+        <w:t xml:space="preserve"> is in object data type and it contains numerical values or continuous values, we must convert it into </w:t>
+      </w:r>
+      <w:r>
+        <w:t>the ‘</w:t>
+      </w:r>
+      <w:proofErr w:type="spellStart"/>
+      <w:r>
+        <w:t>TotalCharges</w:t>
+      </w:r>
+      <w:proofErr w:type="spellEnd"/>
+      <w:r>
+        <w:t>’ column</w:t>
+      </w:r>
+      <w:r>
+        <w:t>.</w:t>
+      </w:r>
+    </w:p>
+    <w:p>
+      <w:pPr>
+        <w:jc w:val="both"/>
+      </w:pPr>
+      <w:r>
+        <w:rPr>
+          <w:noProof/>
+        </w:rPr>
+        <w:drawing>
+          <wp:inline distT="0" distB="0" distL="0" distR="0" wp14:anchorId="2E59FCB6" wp14:editId="09AFEC02">
+            <wp:extent cx="2413591" cy="311756"/>
+            <wp:effectExtent l="0" t="0" r="0" b="0"/>
+            <wp:docPr id="14" name="Picture 14"/>
+            <wp:cNvGraphicFramePr>
+              <a:graphicFrameLocks xmlns:a="http://schemas.openxmlformats.org/drawingml/2006/main" noChangeAspect="1"/>
+            </wp:cNvGraphicFramePr>
+            <a:graphic xmlns:a="http://schemas.openxmlformats.org/drawingml/2006/main">
+              <a:graphicData uri="http://schemas.openxmlformats.org/drawingml/2006/picture">
+                <pic:pic xmlns:pic="http://schemas.openxmlformats.org/drawingml/2006/picture">
+                  <pic:nvPicPr>
+                    <pic:cNvPr id="1" name=""/>
+                    <pic:cNvPicPr/>
+                  </pic:nvPicPr>
+                  <pic:blipFill>
+                    <a:blip r:embed="rId15"/>
+                    <a:stretch>
+                      <a:fillRect/>
+                    </a:stretch>
+                  </pic:blipFill>
+                  <pic:spPr>
+                    <a:xfrm>
+                      <a:off x="0" y="0"/>
+                      <a:ext cx="2435458" cy="314580"/>
+                    </a:xfrm>
+                    <a:prstGeom prst="rect">
+                      <a:avLst/>
+                    </a:prstGeom>
+                  </pic:spPr>
+                </pic:pic>
+              </a:graphicData>
+            </a:graphic>
+          </wp:inline>
+        </w:drawing>
+      </w:r>
+    </w:p>
+    <w:p>
+      <w:pPr>
+        <w:jc w:val="both"/>
+      </w:pPr>
+    </w:p>
+    <w:p>
+      <w:pPr>
+        <w:shd w:val="clear" w:color="auto" w:fill="FFFFFF"/>
+        <w:tabs>
+          <w:tab w:val="left" w:pos="3818"/>
+        </w:tabs>
+        <w:spacing w:before="240"/>
+        <w:jc w:val="both"/>
+        <w:rPr>
+          <w:rFonts w:ascii="Times New Roman" w:hAnsi="Times New Roman" w:cs="Times New Roman"/>
+          <w:b/>
+          <w:bCs/>
+          <w:color w:val="222222"/>
+          <w:sz w:val="32"/>
+          <w:szCs w:val="32"/>
+          <w:shd w:val="clear" w:color="auto" w:fill="FFFFFF"/>
+        </w:rPr>
+      </w:pPr>
+      <w:r>
+        <w:rPr>
+          <w:rFonts w:ascii="Times New Roman" w:hAnsi="Times New Roman" w:cs="Times New Roman"/>
+          <w:b/>
+          <w:bCs/>
+          <w:color w:val="000000"/>
+          <w:sz w:val="32"/>
+          <w:szCs w:val="32"/>
+          <w:shd w:val="clear" w:color="auto" w:fill="FFFFFF"/>
+        </w:rPr>
+        <w:t>Data Visualization and</w:t>
+      </w:r>
+      <w:r>
+        <w:rPr>
+          <w:rFonts w:ascii="Helvetica" w:hAnsi="Helvetica" w:cs="Helvetica"/>
+          <w:b/>
+          <w:bCs/>
+          <w:color w:val="000000"/>
+          <w:sz w:val="32"/>
+          <w:szCs w:val="32"/>
+          <w:shd w:val="clear" w:color="auto" w:fill="FFFFFF"/>
+        </w:rPr>
+        <w:t xml:space="preserve"> </w:t>
+      </w:r>
+      <w:r>
+        <w:rPr>
+          <w:rFonts w:ascii="Times New Roman" w:hAnsi="Times New Roman" w:cs="Times New Roman"/>
+          <w:b/>
+          <w:bCs/>
+          <w:color w:val="222222"/>
+          <w:sz w:val="32"/>
+          <w:szCs w:val="32"/>
+          <w:shd w:val="clear" w:color="auto" w:fill="FFFFFF"/>
+        </w:rPr>
+        <w:t>EDA Concluding Remarks</w:t>
+      </w:r>
+      <w:r>
+        <w:rPr>
+          <w:rFonts w:ascii="Times New Roman" w:hAnsi="Times New Roman" w:cs="Times New Roman"/>
+          <w:b/>
+          <w:bCs/>
+          <w:color w:val="222222"/>
+          <w:sz w:val="32"/>
+          <w:szCs w:val="32"/>
+          <w:shd w:val="clear" w:color="auto" w:fill="FFFFFF"/>
+        </w:rPr>
+        <w:t xml:space="preserve">: </w:t>
+      </w:r>
+    </w:p>
+    <w:p>
+      <w:pPr>
+        <w:shd w:val="clear" w:color="auto" w:fill="FFFFFF"/>
+        <w:tabs>
+          <w:tab w:val="left" w:pos="3818"/>
+        </w:tabs>
+        <w:spacing w:before="240"/>
+        <w:jc w:val="both"/>
+        <w:rPr>
+          <w:rFonts w:ascii="Times New Roman" w:hAnsi="Times New Roman" w:cs="Times New Roman"/>
+          <w:color w:val="000000"/>
+          <w:sz w:val="24"/>
+          <w:szCs w:val="24"/>
+          <w:shd w:val="clear" w:color="auto" w:fill="FFFFFF"/>
+        </w:rPr>
+      </w:pPr>
+      <w:r>
+        <w:rPr>
+          <w:rFonts w:ascii="Times New Roman" w:hAnsi="Times New Roman" w:cs="Times New Roman"/>
+          <w:color w:val="000000"/>
+          <w:sz w:val="24"/>
+          <w:szCs w:val="24"/>
+          <w:shd w:val="clear" w:color="auto" w:fill="FFFFFF"/>
+        </w:rPr>
+        <w:t>In the given data,</w:t>
+      </w:r>
+      <w:r>
+        <w:rPr>
+          <w:rFonts w:ascii="Times New Roman" w:hAnsi="Times New Roman" w:cs="Times New Roman"/>
+          <w:color w:val="000000"/>
+          <w:sz w:val="24"/>
+          <w:szCs w:val="24"/>
+          <w:shd w:val="clear" w:color="auto" w:fill="FFFFFF"/>
+        </w:rPr>
+        <w:t xml:space="preserve"> </w:t>
+      </w:r>
+      <w:r>
+        <w:rPr>
+          <w:rFonts w:ascii="Times New Roman" w:hAnsi="Times New Roman" w:cs="Times New Roman"/>
+          <w:color w:val="000000"/>
+          <w:sz w:val="24"/>
+          <w:szCs w:val="24"/>
+          <w:shd w:val="clear" w:color="auto" w:fill="FFFFFF"/>
+        </w:rPr>
+        <w:t>‘</w:t>
+      </w:r>
+      <w:r>
+        <w:rPr>
+          <w:rFonts w:ascii="Times New Roman" w:hAnsi="Times New Roman" w:cs="Times New Roman"/>
+          <w:color w:val="000000"/>
+          <w:sz w:val="24"/>
+          <w:szCs w:val="24"/>
+          <w:shd w:val="clear" w:color="auto" w:fill="FFFFFF"/>
+        </w:rPr>
+        <w:t>churn</w:t>
+      </w:r>
+      <w:r>
+        <w:rPr>
+          <w:rFonts w:ascii="Times New Roman" w:hAnsi="Times New Roman" w:cs="Times New Roman"/>
+          <w:color w:val="000000"/>
+          <w:sz w:val="24"/>
+          <w:szCs w:val="24"/>
+          <w:shd w:val="clear" w:color="auto" w:fill="FFFFFF"/>
+        </w:rPr>
+        <w:t xml:space="preserve">’ feature is the Target feature or variable. The unique values of this feature are only 2 </w:t>
+      </w:r>
+      <w:proofErr w:type="spellStart"/>
+      <w:r>
+        <w:rPr>
+          <w:rFonts w:ascii="Times New Roman" w:hAnsi="Times New Roman" w:cs="Times New Roman"/>
+          <w:color w:val="000000"/>
+          <w:sz w:val="24"/>
+          <w:szCs w:val="24"/>
+          <w:shd w:val="clear" w:color="auto" w:fill="FFFFFF"/>
+        </w:rPr>
+        <w:t>i.e</w:t>
+      </w:r>
+      <w:proofErr w:type="spellEnd"/>
+      <w:r>
+        <w:rPr>
+          <w:rFonts w:ascii="Times New Roman" w:hAnsi="Times New Roman" w:cs="Times New Roman"/>
+          <w:color w:val="000000"/>
+          <w:sz w:val="24"/>
+          <w:szCs w:val="24"/>
+          <w:shd w:val="clear" w:color="auto" w:fill="FFFFFF"/>
+        </w:rPr>
+        <w:t xml:space="preserve"> </w:t>
+      </w:r>
+      <w:r>
+        <w:rPr>
+          <w:rFonts w:ascii="Times New Roman" w:hAnsi="Times New Roman" w:cs="Times New Roman"/>
+          <w:color w:val="000000"/>
+          <w:sz w:val="24"/>
+          <w:szCs w:val="24"/>
+          <w:shd w:val="clear" w:color="auto" w:fill="FFFFFF"/>
+        </w:rPr>
+        <w:t>Yes and No, which means it has only two classes. So, as there are only two unique values this is a ‘Classification Problem.’</w:t>
+      </w:r>
+    </w:p>
+    <w:p>
+      <w:pPr>
+        <w:shd w:val="clear" w:color="auto" w:fill="FFFFFF"/>
+        <w:tabs>
+          <w:tab w:val="left" w:pos="3818"/>
+        </w:tabs>
+        <w:spacing w:before="240"/>
+        <w:jc w:val="both"/>
+        <w:rPr>
+          <w:rFonts w:ascii="Times New Roman" w:hAnsi="Times New Roman" w:cs="Times New Roman"/>
+          <w:color w:val="000000"/>
+          <w:sz w:val="24"/>
+          <w:szCs w:val="24"/>
+          <w:shd w:val="clear" w:color="auto" w:fill="FFFFFF"/>
+        </w:rPr>
+      </w:pPr>
+      <w:r>
+        <w:rPr>
+          <w:rFonts w:ascii="Times New Roman" w:hAnsi="Times New Roman" w:cs="Times New Roman"/>
+          <w:color w:val="000000"/>
+          <w:sz w:val="24"/>
+          <w:szCs w:val="24"/>
+          <w:shd w:val="clear" w:color="auto" w:fill="FFFFFF"/>
+        </w:rPr>
+        <w:t xml:space="preserve">The dependent or target variable has </w:t>
+      </w:r>
+      <w:r>
+        <w:rPr>
+          <w:rFonts w:ascii="Times New Roman" w:hAnsi="Times New Roman" w:cs="Times New Roman"/>
+          <w:color w:val="000000"/>
+          <w:sz w:val="24"/>
+          <w:szCs w:val="24"/>
+          <w:shd w:val="clear" w:color="auto" w:fill="FFFFFF"/>
+        </w:rPr>
+        <w:t xml:space="preserve">5174 No’s </w:t>
+      </w:r>
+      <w:r>
+        <w:rPr>
+          <w:rFonts w:ascii="Times New Roman" w:hAnsi="Times New Roman" w:cs="Times New Roman"/>
+          <w:color w:val="000000"/>
+          <w:sz w:val="24"/>
+          <w:szCs w:val="24"/>
+          <w:shd w:val="clear" w:color="auto" w:fill="FFFFFF"/>
+        </w:rPr>
+        <w:t xml:space="preserve">and </w:t>
+      </w:r>
+      <w:r>
+        <w:rPr>
+          <w:rFonts w:ascii="Times New Roman" w:hAnsi="Times New Roman" w:cs="Times New Roman"/>
+          <w:color w:val="000000"/>
+          <w:sz w:val="24"/>
+          <w:szCs w:val="24"/>
+          <w:shd w:val="clear" w:color="auto" w:fill="FFFFFF"/>
+        </w:rPr>
+        <w:t>1869 yes cases</w:t>
+      </w:r>
+      <w:r>
+        <w:rPr>
+          <w:rFonts w:ascii="Times New Roman" w:hAnsi="Times New Roman" w:cs="Times New Roman"/>
+          <w:color w:val="000000"/>
+          <w:sz w:val="24"/>
+          <w:szCs w:val="24"/>
+          <w:shd w:val="clear" w:color="auto" w:fill="FFFFFF"/>
+        </w:rPr>
+        <w:t xml:space="preserve"> which can be seen below in the form of value counts and bar chart.</w:t>
+      </w:r>
+    </w:p>
+    <w:p>
+      <w:pPr>
+        <w:shd w:val="clear" w:color="auto" w:fill="FFFFFF"/>
+        <w:tabs>
+          <w:tab w:val="left" w:pos="3818"/>
+        </w:tabs>
+        <w:spacing w:before="240"/>
+        <w:jc w:val="center"/>
+        <w:rPr>
+          <w:rFonts w:ascii="Times New Roman" w:hAnsi="Times New Roman" w:cs="Times New Roman"/>
+          <w:color w:val="000000"/>
+          <w:sz w:val="24"/>
+          <w:szCs w:val="24"/>
+          <w:shd w:val="clear" w:color="auto" w:fill="FFFFFF"/>
+        </w:rPr>
+      </w:pPr>
+      <w:r>
+        <w:rPr>
+          <w:noProof/>
+        </w:rPr>
+        <w:lastRenderedPageBreak/>
+        <w:drawing>
+          <wp:inline distT="0" distB="0" distL="0" distR="0" wp14:anchorId="0B972C9E" wp14:editId="4197700E">
+            <wp:extent cx="3629025" cy="3705225"/>
+            <wp:effectExtent l="0" t="0" r="9525" b="9525"/>
+            <wp:docPr id="16" name="Picture 16"/>
+            <wp:cNvGraphicFramePr>
+              <a:graphicFrameLocks xmlns:a="http://schemas.openxmlformats.org/drawingml/2006/main" noChangeAspect="1"/>
+            </wp:cNvGraphicFramePr>
+            <a:graphic xmlns:a="http://schemas.openxmlformats.org/drawingml/2006/main">
+              <a:graphicData uri="http://schemas.openxmlformats.org/drawingml/2006/picture">
+                <pic:pic xmlns:pic="http://schemas.openxmlformats.org/drawingml/2006/picture">
+                  <pic:nvPicPr>
+                    <pic:cNvPr id="1" name=""/>
+                    <pic:cNvPicPr/>
+                  </pic:nvPicPr>
+                  <pic:blipFill>
+                    <a:blip r:embed="rId16"/>
+                    <a:stretch>
+                      <a:fillRect/>
+                    </a:stretch>
+                  </pic:blipFill>
+                  <pic:spPr>
+                    <a:xfrm>
+                      <a:off x="0" y="0"/>
+                      <a:ext cx="3629025" cy="3705225"/>
+                    </a:xfrm>
+                    <a:prstGeom prst="rect">
+                      <a:avLst/>
+                    </a:prstGeom>
+                  </pic:spPr>
+                </pic:pic>
+              </a:graphicData>
+            </a:graphic>
+          </wp:inline>
+        </w:drawing>
+      </w:r>
+    </w:p>
+    <w:p>
+      <w:pPr>
+        <w:jc w:val="both"/>
+        <w:rPr>
+          <w:rFonts w:ascii="Times New Roman" w:hAnsi="Times New Roman" w:cs="Times New Roman"/>
+          <w:sz w:val="24"/>
+          <w:szCs w:val="24"/>
+        </w:rPr>
+      </w:pPr>
+      <w:r>
+        <w:rPr>
+          <w:rFonts w:ascii="Times New Roman" w:hAnsi="Times New Roman" w:cs="Times New Roman"/>
+          <w:sz w:val="24"/>
+          <w:szCs w:val="24"/>
+        </w:rPr>
+        <w:t>This means that 5174 customers were not churned (retained) and 1869 customers were churned.</w:t>
+      </w:r>
+    </w:p>
+    <w:p>
+      <w:pPr>
+        <w:jc w:val="both"/>
+        <w:rPr>
+          <w:rFonts w:ascii="Times New Roman" w:eastAsia="Times New Roman" w:hAnsi="Times New Roman" w:cs="Times New Roman"/>
+          <w:color w:val="000000"/>
+          <w:sz w:val="24"/>
+          <w:szCs w:val="24"/>
+          <w:lang w:eastAsia="en-IN"/>
+        </w:rPr>
+      </w:pPr>
+      <w:r>
+        <w:rPr>
+          <w:rFonts w:ascii="Times New Roman" w:hAnsi="Times New Roman" w:cs="Times New Roman"/>
+          <w:sz w:val="24"/>
+          <w:szCs w:val="24"/>
+        </w:rPr>
+        <w:t xml:space="preserve">We can even get the Churn rate from this by </w:t>
+      </w:r>
+      <w:r>
+        <w:rPr>
+          <w:rFonts w:ascii="Times New Roman" w:eastAsia="Times New Roman" w:hAnsi="Times New Roman" w:cs="Times New Roman"/>
+          <w:color w:val="000000"/>
+          <w:sz w:val="24"/>
+          <w:szCs w:val="24"/>
+          <w:lang w:eastAsia="en-IN"/>
+        </w:rPr>
+        <w:t>dividing no of customers lost in a given time interval by the total no of customers multiplied by 100</w:t>
+      </w:r>
+      <w:r>
+        <w:rPr>
+          <w:rFonts w:ascii="Times New Roman" w:eastAsia="Times New Roman" w:hAnsi="Times New Roman" w:cs="Times New Roman"/>
+          <w:color w:val="000000"/>
+          <w:sz w:val="24"/>
+          <w:szCs w:val="24"/>
+          <w:lang w:eastAsia="en-IN"/>
+        </w:rPr>
+        <w:t xml:space="preserve">. </w:t>
+      </w:r>
+    </w:p>
+    <w:p>
+      <w:pPr>
+        <w:jc w:val="both"/>
+        <w:rPr>
+          <w:rFonts w:ascii="Times New Roman" w:eastAsia="Times New Roman" w:hAnsi="Times New Roman" w:cs="Times New Roman"/>
+          <w:color w:val="000000"/>
+          <w:sz w:val="24"/>
+          <w:szCs w:val="24"/>
+          <w:lang w:eastAsia="en-IN"/>
+        </w:rPr>
+      </w:pPr>
+      <w:r>
+        <w:rPr>
+          <w:rFonts w:ascii="Times New Roman" w:eastAsia="Times New Roman" w:hAnsi="Times New Roman" w:cs="Times New Roman"/>
+          <w:color w:val="000000"/>
+          <w:sz w:val="24"/>
+          <w:szCs w:val="24"/>
+          <w:lang w:eastAsia="en-IN"/>
+        </w:rPr>
+        <w:t xml:space="preserve">In this case, about 73.46% </w:t>
+      </w:r>
+      <w:r>
+        <w:rPr>
+          <w:rFonts w:ascii="Times New Roman" w:eastAsia="Times New Roman" w:hAnsi="Times New Roman" w:cs="Times New Roman"/>
+          <w:color w:val="000000"/>
+          <w:sz w:val="24"/>
+          <w:szCs w:val="24"/>
+          <w:lang w:eastAsia="en-IN"/>
+        </w:rPr>
+        <w:t>are</w:t>
+      </w:r>
+      <w:r>
+        <w:rPr>
+          <w:rFonts w:ascii="Times New Roman" w:eastAsia="Times New Roman" w:hAnsi="Times New Roman" w:cs="Times New Roman"/>
+          <w:color w:val="000000"/>
+          <w:sz w:val="24"/>
+          <w:szCs w:val="24"/>
+          <w:lang w:eastAsia="en-IN"/>
+        </w:rPr>
+        <w:t xml:space="preserve"> retained and the churn rate is 26.53%</w:t>
+      </w:r>
+      <w:r>
+        <w:rPr>
+          <w:rFonts w:ascii="Times New Roman" w:eastAsia="Times New Roman" w:hAnsi="Times New Roman" w:cs="Times New Roman"/>
+          <w:color w:val="000000"/>
+          <w:sz w:val="24"/>
+          <w:szCs w:val="24"/>
+          <w:lang w:eastAsia="en-IN"/>
+        </w:rPr>
+        <w:t>.</w:t>
+      </w:r>
+    </w:p>
+    <w:p>
+      <w:pPr>
+        <w:jc w:val="both"/>
+        <w:rPr>
+          <w:rFonts w:ascii="Times New Roman" w:eastAsia="Times New Roman" w:hAnsi="Times New Roman" w:cs="Times New Roman"/>
+          <w:color w:val="000000"/>
+          <w:sz w:val="24"/>
+          <w:szCs w:val="24"/>
+          <w:lang w:eastAsia="en-IN"/>
+        </w:rPr>
+      </w:pPr>
+    </w:p>
+    <w:p>
+      <w:pPr>
+        <w:jc w:val="both"/>
+        <w:rPr>
+          <w:rFonts w:ascii="Times New Roman" w:eastAsia="Times New Roman" w:hAnsi="Times New Roman" w:cs="Times New Roman"/>
+          <w:color w:val="000000"/>
+          <w:sz w:val="24"/>
+          <w:szCs w:val="24"/>
+          <w:lang w:eastAsia="en-IN"/>
+        </w:rPr>
+      </w:pPr>
+      <w:r>
+        <w:rPr>
+          <w:rFonts w:ascii="Times New Roman" w:eastAsia="Times New Roman" w:hAnsi="Times New Roman" w:cs="Times New Roman"/>
+          <w:color w:val="000000"/>
+          <w:sz w:val="24"/>
+          <w:szCs w:val="24"/>
+          <w:lang w:eastAsia="en-IN"/>
+        </w:rPr>
+        <w:t>Comparing the Independent variables with the dependent variable (churn):</w:t>
+      </w:r>
+    </w:p>
+    <w:p>
+      <w:pPr>
+        <w:jc w:val="both"/>
+        <w:rPr>
+          <w:rFonts w:ascii="Times New Roman" w:eastAsia="Times New Roman" w:hAnsi="Times New Roman" w:cs="Times New Roman"/>
+          <w:color w:val="000000"/>
+          <w:sz w:val="24"/>
+          <w:szCs w:val="24"/>
+          <w:lang w:eastAsia="en-IN"/>
+        </w:rPr>
+      </w:pPr>
+      <w:r>
+        <w:rPr>
+          <w:noProof/>
+        </w:rPr>
+        <w:drawing>
+          <wp:inline distT="0" distB="0" distL="0" distR="0" wp14:anchorId="7B0BCD95" wp14:editId="388CF358">
+            <wp:extent cx="3703799" cy="2392326"/>
+            <wp:effectExtent l="0" t="0" r="0" b="8255"/>
+            <wp:docPr id="17" name="Picture 17"/>
+            <wp:cNvGraphicFramePr>
+              <a:graphicFrameLocks xmlns:a="http://schemas.openxmlformats.org/drawingml/2006/main" noChangeAspect="1"/>
+            </wp:cNvGraphicFramePr>
+            <a:graphic xmlns:a="http://schemas.openxmlformats.org/drawingml/2006/main">
+              <a:graphicData uri="http://schemas.openxmlformats.org/drawingml/2006/picture">
+                <pic:pic xmlns:pic="http://schemas.openxmlformats.org/drawingml/2006/picture">
+                  <pic:nvPicPr>
+                    <pic:cNvPr id="1" name=""/>
+                    <pic:cNvPicPr/>
+                  </pic:nvPicPr>
+                  <pic:blipFill rotWithShape="1">
+                    <a:blip r:embed="rId17"/>
+                    <a:srcRect b="34884"/>
+                    <a:stretch/>
+                  </pic:blipFill>
+                  <pic:spPr bwMode="auto">
+                    <a:xfrm>
+                      <a:off x="0" y="0"/>
+                      <a:ext cx="3710711" cy="2396790"/>
+                    </a:xfrm>
+                    <a:prstGeom prst="rect">
+                      <a:avLst/>
+                    </a:prstGeom>
+                    <a:ln>
+                      <a:noFill/>
+                    </a:ln>
+                    <a:extLst>
+                      <a:ext uri="{53640926-AAD7-44D8-BBD7-CCE9431645EC}">
+                        <a14:shadowObscured xmlns:a14="http://schemas.microsoft.com/office/drawing/2010/main"/>
+                      </a:ext>
+                    </a:extLst>
+                  </pic:spPr>
+                </pic:pic>
+              </a:graphicData>
+            </a:graphic>
+          </wp:inline>
+        </w:drawing>
+      </w:r>
+      <w:r>
+        <w:rPr>
+          <w:noProof/>
+        </w:rPr>
+        <w:drawing>
+          <wp:inline distT="0" distB="0" distL="0" distR="0" wp14:anchorId="0983A574" wp14:editId="1BEE422E">
+            <wp:extent cx="1888017" cy="1144122"/>
+            <wp:effectExtent l="0" t="0" r="0" b="0"/>
+            <wp:docPr id="20" name="Picture 20"/>
+            <wp:cNvGraphicFramePr>
+              <a:graphicFrameLocks xmlns:a="http://schemas.openxmlformats.org/drawingml/2006/main" noChangeAspect="1"/>
+            </wp:cNvGraphicFramePr>
+            <a:graphic xmlns:a="http://schemas.openxmlformats.org/drawingml/2006/main">
+              <a:graphicData uri="http://schemas.openxmlformats.org/drawingml/2006/picture">
+                <pic:pic xmlns:pic="http://schemas.openxmlformats.org/drawingml/2006/picture">
+                  <pic:nvPicPr>
+                    <pic:cNvPr id="1" name=""/>
+                    <pic:cNvPicPr/>
+                  </pic:nvPicPr>
+                  <pic:blipFill rotWithShape="1">
+                    <a:blip r:embed="rId17"/>
+                    <a:srcRect t="65343" r="43271"/>
+                    <a:stretch/>
+                  </pic:blipFill>
+                  <pic:spPr bwMode="auto">
+                    <a:xfrm>
+                      <a:off x="0" y="0"/>
+                      <a:ext cx="1923052" cy="1165353"/>
+                    </a:xfrm>
+                    <a:prstGeom prst="rect">
+                      <a:avLst/>
+                    </a:prstGeom>
+                    <a:ln>
+                      <a:noFill/>
+                    </a:ln>
+                    <a:extLst>
+                      <a:ext uri="{53640926-AAD7-44D8-BBD7-CCE9431645EC}">
+                        <a14:shadowObscured xmlns:a14="http://schemas.microsoft.com/office/drawing/2010/main"/>
+                      </a:ext>
+                    </a:extLst>
+                  </pic:spPr>
+                </pic:pic>
+              </a:graphicData>
+            </a:graphic>
+          </wp:inline>
+        </w:drawing>
+      </w:r>
+    </w:p>
+    <w:p>
+      <w:pPr>
+        <w:jc w:val="both"/>
+        <w:rPr>
+          <w:rFonts w:ascii="Times New Roman" w:eastAsia="Times New Roman" w:hAnsi="Times New Roman" w:cs="Times New Roman"/>
+          <w:color w:val="000000"/>
+          <w:sz w:val="24"/>
+          <w:szCs w:val="24"/>
+          <w:lang w:eastAsia="en-IN"/>
+        </w:rPr>
+      </w:pPr>
+      <w:r>
+        <w:rPr>
+          <w:rFonts w:ascii="Times New Roman" w:eastAsia="Times New Roman" w:hAnsi="Times New Roman" w:cs="Times New Roman"/>
+          <w:color w:val="000000"/>
+          <w:sz w:val="24"/>
+          <w:szCs w:val="24"/>
+          <w:lang w:eastAsia="en-IN"/>
+        </w:rPr>
+        <w:t>As shown above, we can see that there’s a very slight difference between the two genders, which says that gender doesn’t play a role in customer churn</w:t>
+      </w:r>
+      <w:r>
+        <w:rPr>
+          <w:rFonts w:ascii="Times New Roman" w:eastAsia="Times New Roman" w:hAnsi="Times New Roman" w:cs="Times New Roman"/>
+          <w:color w:val="000000"/>
+          <w:sz w:val="24"/>
+          <w:szCs w:val="24"/>
+          <w:lang w:eastAsia="en-IN"/>
+        </w:rPr>
+        <w:t>.</w:t>
+      </w:r>
+    </w:p>
+    <w:p>
+      <w:pPr>
+        <w:jc w:val="both"/>
+        <w:rPr>
+          <w:rFonts w:ascii="Times New Roman" w:eastAsia="Times New Roman" w:hAnsi="Times New Roman" w:cs="Times New Roman"/>
+          <w:color w:val="000000"/>
+          <w:sz w:val="24"/>
+          <w:szCs w:val="24"/>
+          <w:lang w:eastAsia="en-IN"/>
+        </w:rPr>
+      </w:pPr>
+      <w:r>
+        <w:rPr>
+          <w:noProof/>
+        </w:rPr>
+        <w:lastRenderedPageBreak/>
+        <w:drawing>
+          <wp:inline distT="0" distB="0" distL="0" distR="0" wp14:anchorId="013EF064" wp14:editId="0C9F4FD3">
+            <wp:extent cx="5210175" cy="510363"/>
+            <wp:effectExtent l="0" t="0" r="0" b="4445"/>
+            <wp:docPr id="18" name="Picture 18"/>
+            <wp:cNvGraphicFramePr>
+              <a:graphicFrameLocks xmlns:a="http://schemas.openxmlformats.org/drawingml/2006/main" noChangeAspect="1"/>
+            </wp:cNvGraphicFramePr>
+            <a:graphic xmlns:a="http://schemas.openxmlformats.org/drawingml/2006/main">
+              <a:graphicData uri="http://schemas.openxmlformats.org/drawingml/2006/picture">
+                <pic:pic xmlns:pic="http://schemas.openxmlformats.org/drawingml/2006/picture">
+                  <pic:nvPicPr>
+                    <pic:cNvPr id="1" name=""/>
+                    <pic:cNvPicPr/>
+                  </pic:nvPicPr>
+                  <pic:blipFill rotWithShape="1">
+                    <a:blip r:embed="rId18"/>
+                    <a:srcRect b="88146"/>
+                    <a:stretch/>
+                  </pic:blipFill>
+                  <pic:spPr bwMode="auto">
+                    <a:xfrm>
+                      <a:off x="0" y="0"/>
+                      <a:ext cx="5210175" cy="510363"/>
+                    </a:xfrm>
+                    <a:prstGeom prst="rect">
+                      <a:avLst/>
+                    </a:prstGeom>
+                    <a:ln>
+                      <a:noFill/>
+                    </a:ln>
+                    <a:extLst>
+                      <a:ext uri="{53640926-AAD7-44D8-BBD7-CCE9431645EC}">
+                        <a14:shadowObscured xmlns:a14="http://schemas.microsoft.com/office/drawing/2010/main"/>
+                      </a:ext>
+                    </a:extLst>
+                  </pic:spPr>
+                </pic:pic>
+              </a:graphicData>
+            </a:graphic>
+          </wp:inline>
+        </w:drawing>
+      </w:r>
+    </w:p>
+    <w:p>
+      <w:pPr>
+        <w:jc w:val="both"/>
+        <w:rPr>
+          <w:rFonts w:ascii="Times New Roman" w:eastAsia="Times New Roman" w:hAnsi="Times New Roman" w:cs="Times New Roman"/>
+          <w:color w:val="000000"/>
+          <w:sz w:val="24"/>
+          <w:szCs w:val="24"/>
+          <w:lang w:eastAsia="en-IN"/>
+        </w:rPr>
+      </w:pPr>
+      <w:r>
+        <w:rPr>
+          <w:noProof/>
+        </w:rPr>
+        <w:drawing>
+          <wp:inline distT="0" distB="0" distL="0" distR="0" wp14:anchorId="70A20CA7" wp14:editId="605D7C44">
+            <wp:extent cx="3498112" cy="2327886"/>
+            <wp:effectExtent l="0" t="0" r="7620" b="0"/>
+            <wp:docPr id="21" name="Picture 21"/>
+            <wp:cNvGraphicFramePr>
+              <a:graphicFrameLocks xmlns:a="http://schemas.openxmlformats.org/drawingml/2006/main" noChangeAspect="1"/>
+            </wp:cNvGraphicFramePr>
+            <a:graphic xmlns:a="http://schemas.openxmlformats.org/drawingml/2006/main">
+              <a:graphicData uri="http://schemas.openxmlformats.org/drawingml/2006/picture">
+                <pic:pic xmlns:pic="http://schemas.openxmlformats.org/drawingml/2006/picture">
+                  <pic:nvPicPr>
+                    <pic:cNvPr id="1" name=""/>
+                    <pic:cNvPicPr/>
+                  </pic:nvPicPr>
+                  <pic:blipFill rotWithShape="1">
+                    <a:blip r:embed="rId18"/>
+                    <a:srcRect t="10869" r="32844" b="35048"/>
+                    <a:stretch/>
+                  </pic:blipFill>
+                  <pic:spPr bwMode="auto">
+                    <a:xfrm>
+                      <a:off x="0" y="0"/>
+                      <a:ext cx="3498965" cy="2328454"/>
+                    </a:xfrm>
+                    <a:prstGeom prst="rect">
+                      <a:avLst/>
+                    </a:prstGeom>
+                    <a:ln>
+                      <a:noFill/>
+                    </a:ln>
+                    <a:extLst>
+                      <a:ext uri="{53640926-AAD7-44D8-BBD7-CCE9431645EC}">
+                        <a14:shadowObscured xmlns:a14="http://schemas.microsoft.com/office/drawing/2010/main"/>
+                      </a:ext>
+                    </a:extLst>
+                  </pic:spPr>
+                </pic:pic>
+              </a:graphicData>
+            </a:graphic>
+          </wp:inline>
+        </w:drawing>
+      </w:r>
+      <w:r>
+        <w:rPr>
+          <w:noProof/>
+        </w:rPr>
+        <w:drawing>
+          <wp:inline distT="0" distB="0" distL="0" distR="0" wp14:anchorId="790D8C6A" wp14:editId="5B718DB3">
+            <wp:extent cx="1648047" cy="1146810"/>
+            <wp:effectExtent l="0" t="0" r="9525" b="0"/>
+            <wp:docPr id="22" name="Picture 22"/>
+            <wp:cNvGraphicFramePr>
+              <a:graphicFrameLocks xmlns:a="http://schemas.openxmlformats.org/drawingml/2006/main" noChangeAspect="1"/>
+            </wp:cNvGraphicFramePr>
+            <a:graphic xmlns:a="http://schemas.openxmlformats.org/drawingml/2006/main">
+              <a:graphicData uri="http://schemas.openxmlformats.org/drawingml/2006/picture">
+                <pic:pic xmlns:pic="http://schemas.openxmlformats.org/drawingml/2006/picture">
+                  <pic:nvPicPr>
+                    <pic:cNvPr id="1" name=""/>
+                    <pic:cNvPicPr/>
+                  </pic:nvPicPr>
+                  <pic:blipFill rotWithShape="1">
+                    <a:blip r:embed="rId18"/>
+                    <a:srcRect t="73348" r="68352"/>
+                    <a:stretch/>
+                  </pic:blipFill>
+                  <pic:spPr bwMode="auto">
+                    <a:xfrm>
+                      <a:off x="0" y="0"/>
+                      <a:ext cx="1648938" cy="1147430"/>
+                    </a:xfrm>
+                    <a:prstGeom prst="rect">
+                      <a:avLst/>
+                    </a:prstGeom>
+                    <a:ln>
+                      <a:noFill/>
+                    </a:ln>
+                    <a:extLst>
+                      <a:ext uri="{53640926-AAD7-44D8-BBD7-CCE9431645EC}">
+                        <a14:shadowObscured xmlns:a14="http://schemas.microsoft.com/office/drawing/2010/main"/>
+                      </a:ext>
+                    </a:extLst>
+                  </pic:spPr>
+                </pic:pic>
+              </a:graphicData>
+            </a:graphic>
+          </wp:inline>
+        </w:drawing>
+      </w:r>
+    </w:p>
+    <w:p>
+      <w:pPr>
+        <w:jc w:val="both"/>
+        <w:rPr>
+          <w:rFonts w:ascii="Times New Roman" w:eastAsia="Times New Roman" w:hAnsi="Times New Roman" w:cs="Times New Roman"/>
+          <w:color w:val="000000"/>
+          <w:sz w:val="24"/>
+          <w:szCs w:val="24"/>
+          <w:lang w:eastAsia="en-IN"/>
+        </w:rPr>
+      </w:pPr>
+      <w:r>
+        <w:rPr>
+          <w:rFonts w:ascii="Times New Roman" w:eastAsia="Times New Roman" w:hAnsi="Times New Roman" w:cs="Times New Roman"/>
+          <w:color w:val="000000"/>
+          <w:sz w:val="24"/>
+          <w:szCs w:val="24"/>
+          <w:lang w:eastAsia="en-IN"/>
+        </w:rPr>
+        <w:t>We can see that the churn is lesser if the customer is a senior citizen</w:t>
+      </w:r>
+      <w:r>
+        <w:rPr>
+          <w:rFonts w:ascii="Times New Roman" w:eastAsia="Times New Roman" w:hAnsi="Times New Roman" w:cs="Times New Roman"/>
+          <w:color w:val="000000"/>
+          <w:sz w:val="24"/>
+          <w:szCs w:val="24"/>
+          <w:lang w:eastAsia="en-IN"/>
+        </w:rPr>
+        <w:t xml:space="preserve"> as they might </w:t>
+      </w:r>
+      <w:r>
+        <w:rPr>
+          <w:rFonts w:ascii="Times New Roman" w:eastAsia="Times New Roman" w:hAnsi="Times New Roman" w:cs="Times New Roman"/>
+          <w:color w:val="000000"/>
+          <w:sz w:val="24"/>
+          <w:szCs w:val="24"/>
+          <w:lang w:eastAsia="en-IN"/>
+        </w:rPr>
+        <w:t>have to start searching for a new company which would again take a lot of time and thus think it would be better to stick to the present company.</w:t>
+      </w:r>
+    </w:p>
+    <w:p>
+      <w:pPr>
+        <w:jc w:val="both"/>
+        <w:rPr>
+          <w:rFonts w:ascii="Times New Roman" w:eastAsia="Times New Roman" w:hAnsi="Times New Roman" w:cs="Times New Roman"/>
+          <w:color w:val="000000"/>
+          <w:sz w:val="24"/>
+          <w:szCs w:val="24"/>
+          <w:lang w:eastAsia="en-IN"/>
+        </w:rPr>
+      </w:pPr>
+    </w:p>
+    <w:p>
+      <w:pPr>
+        <w:jc w:val="both"/>
+        <w:rPr>
+          <w:rFonts w:ascii="Times New Roman" w:eastAsia="Times New Roman" w:hAnsi="Times New Roman" w:cs="Times New Roman"/>
+          <w:color w:val="000000"/>
+          <w:sz w:val="24"/>
+          <w:szCs w:val="24"/>
+          <w:lang w:val="en-US" w:eastAsia="en-IN"/>
+        </w:rPr>
+      </w:pPr>
+      <w:r>
+        <w:rPr>
+          <w:noProof/>
+        </w:rPr>
+        <w:drawing>
+          <wp:inline distT="0" distB="0" distL="0" distR="0" wp14:anchorId="63227FDF" wp14:editId="4193BC66">
+            <wp:extent cx="4914593" cy="425302"/>
+            <wp:effectExtent l="0" t="0" r="635" b="0"/>
+            <wp:docPr id="19" name="Picture 19"/>
+            <wp:cNvGraphicFramePr>
+              <a:graphicFrameLocks xmlns:a="http://schemas.openxmlformats.org/drawingml/2006/main" noChangeAspect="1"/>
+            </wp:cNvGraphicFramePr>
+            <a:graphic xmlns:a="http://schemas.openxmlformats.org/drawingml/2006/main">
+              <a:graphicData uri="http://schemas.openxmlformats.org/drawingml/2006/picture">
+                <pic:pic xmlns:pic="http://schemas.openxmlformats.org/drawingml/2006/picture">
+                  <pic:nvPicPr>
+                    <pic:cNvPr id="1" name=""/>
+                    <pic:cNvPicPr/>
+                  </pic:nvPicPr>
+                  <pic:blipFill rotWithShape="1">
+                    <a:blip r:embed="rId19"/>
+                    <a:srcRect b="90376"/>
+                    <a:stretch/>
+                  </pic:blipFill>
+                  <pic:spPr bwMode="auto">
+                    <a:xfrm>
+                      <a:off x="0" y="0"/>
+                      <a:ext cx="4914900" cy="425329"/>
+                    </a:xfrm>
+                    <a:prstGeom prst="rect">
+                      <a:avLst/>
+                    </a:prstGeom>
+                    <a:ln>
+                      <a:noFill/>
+                    </a:ln>
+                    <a:extLst>
+                      <a:ext uri="{53640926-AAD7-44D8-BBD7-CCE9431645EC}">
+                        <a14:shadowObscured xmlns:a14="http://schemas.microsoft.com/office/drawing/2010/main"/>
+                      </a:ext>
+                    </a:extLst>
+                  </pic:spPr>
+                </pic:pic>
+              </a:graphicData>
+            </a:graphic>
+          </wp:inline>
+        </w:drawing>
+      </w:r>
+    </w:p>
+    <w:p>
+      <w:pPr>
+        <w:jc w:val="both"/>
+        <w:rPr>
+          <w:rFonts w:ascii="Times New Roman" w:eastAsia="Times New Roman" w:hAnsi="Times New Roman" w:cs="Times New Roman"/>
+          <w:color w:val="000000"/>
+          <w:sz w:val="24"/>
+          <w:szCs w:val="24"/>
+          <w:lang w:val="en-US" w:eastAsia="en-IN"/>
+        </w:rPr>
+      </w:pPr>
+      <w:r>
+        <w:rPr>
+          <w:noProof/>
+        </w:rPr>
+        <w:drawing>
+          <wp:inline distT="0" distB="0" distL="0" distR="0" wp14:anchorId="310AFE4B" wp14:editId="6172F3BF">
+            <wp:extent cx="3434080" cy="2424223"/>
+            <wp:effectExtent l="0" t="0" r="0" b="0"/>
+            <wp:docPr id="23" name="Picture 23"/>
+            <wp:cNvGraphicFramePr>
+              <a:graphicFrameLocks xmlns:a="http://schemas.openxmlformats.org/drawingml/2006/main" noChangeAspect="1"/>
+            </wp:cNvGraphicFramePr>
+            <a:graphic xmlns:a="http://schemas.openxmlformats.org/drawingml/2006/main">
+              <a:graphicData uri="http://schemas.openxmlformats.org/drawingml/2006/picture">
+                <pic:pic xmlns:pic="http://schemas.openxmlformats.org/drawingml/2006/picture">
+                  <pic:nvPicPr>
+                    <pic:cNvPr id="1" name=""/>
+                    <pic:cNvPicPr/>
+                  </pic:nvPicPr>
+                  <pic:blipFill rotWithShape="1">
+                    <a:blip r:embed="rId19"/>
+                    <a:srcRect t="8180" r="30112" b="36955"/>
+                    <a:stretch/>
+                  </pic:blipFill>
+                  <pic:spPr bwMode="auto">
+                    <a:xfrm>
+                      <a:off x="0" y="0"/>
+                      <a:ext cx="3434920" cy="2424816"/>
+                    </a:xfrm>
+                    <a:prstGeom prst="rect">
+                      <a:avLst/>
+                    </a:prstGeom>
+                    <a:ln>
+                      <a:noFill/>
+                    </a:ln>
+                    <a:extLst>
+                      <a:ext uri="{53640926-AAD7-44D8-BBD7-CCE9431645EC}">
+                        <a14:shadowObscured xmlns:a14="http://schemas.microsoft.com/office/drawing/2010/main"/>
+                      </a:ext>
+                    </a:extLst>
+                  </pic:spPr>
+                </pic:pic>
+              </a:graphicData>
+            </a:graphic>
+          </wp:inline>
+        </w:drawing>
+      </w:r>
+      <w:r>
+        <w:rPr>
+          <w:noProof/>
+        </w:rPr>
+        <w:drawing>
+          <wp:inline distT="0" distB="0" distL="0" distR="0" wp14:anchorId="292E8998" wp14:editId="76D020F3">
+            <wp:extent cx="1371600" cy="967105"/>
+            <wp:effectExtent l="0" t="0" r="0" b="4445"/>
+            <wp:docPr id="24" name="Picture 24"/>
+            <wp:cNvGraphicFramePr>
+              <a:graphicFrameLocks xmlns:a="http://schemas.openxmlformats.org/drawingml/2006/main" noChangeAspect="1"/>
+            </wp:cNvGraphicFramePr>
+            <a:graphic xmlns:a="http://schemas.openxmlformats.org/drawingml/2006/main">
+              <a:graphicData uri="http://schemas.openxmlformats.org/drawingml/2006/picture">
+                <pic:pic xmlns:pic="http://schemas.openxmlformats.org/drawingml/2006/picture">
+                  <pic:nvPicPr>
+                    <pic:cNvPr id="1" name=""/>
+                    <pic:cNvPicPr/>
+                  </pic:nvPicPr>
+                  <pic:blipFill rotWithShape="1">
+                    <a:blip r:embed="rId19"/>
+                    <a:srcRect t="74583" r="72086" b="3529"/>
+                    <a:stretch/>
+                  </pic:blipFill>
+                  <pic:spPr bwMode="auto">
+                    <a:xfrm>
+                      <a:off x="0" y="0"/>
+                      <a:ext cx="1371957" cy="967357"/>
+                    </a:xfrm>
+                    <a:prstGeom prst="rect">
+                      <a:avLst/>
+                    </a:prstGeom>
+                    <a:ln>
+                      <a:noFill/>
+                    </a:ln>
+                    <a:extLst>
+                      <a:ext uri="{53640926-AAD7-44D8-BBD7-CCE9431645EC}">
+                        <a14:shadowObscured xmlns:a14="http://schemas.microsoft.com/office/drawing/2010/main"/>
+                      </a:ext>
+                    </a:extLst>
+                  </pic:spPr>
+                </pic:pic>
+              </a:graphicData>
+            </a:graphic>
+          </wp:inline>
+        </w:drawing>
+      </w:r>
+    </w:p>
+    <w:p>
+      <w:pPr>
+        <w:jc w:val="both"/>
+        <w:rPr>
+          <w:rFonts w:ascii="Times New Roman" w:eastAsia="Times New Roman" w:hAnsi="Times New Roman" w:cs="Times New Roman"/>
+          <w:color w:val="000000"/>
+          <w:sz w:val="24"/>
+          <w:szCs w:val="24"/>
+          <w:lang w:val="en-US" w:eastAsia="en-IN"/>
+        </w:rPr>
+      </w:pPr>
+      <w:r>
+        <w:rPr>
+          <w:rFonts w:ascii="Times New Roman" w:eastAsia="Times New Roman" w:hAnsi="Times New Roman" w:cs="Times New Roman"/>
+          <w:color w:val="000000"/>
+          <w:sz w:val="24"/>
+          <w:szCs w:val="24"/>
+          <w:lang w:val="en-US" w:eastAsia="en-IN"/>
+        </w:rPr>
+        <w:t>We can see that churn is less if there’s a partner.</w:t>
+      </w:r>
+      <w:r>
+        <w:rPr>
+          <w:rFonts w:ascii="Times New Roman" w:eastAsia="Times New Roman" w:hAnsi="Times New Roman" w:cs="Times New Roman"/>
+          <w:color w:val="000000"/>
+          <w:sz w:val="24"/>
+          <w:szCs w:val="24"/>
+          <w:lang w:val="en-US" w:eastAsia="en-IN"/>
+        </w:rPr>
+        <w:t xml:space="preserve"> There might be instances where there would be one or more partner</w:t>
+      </w:r>
+      <w:r>
+        <w:rPr>
+          <w:rFonts w:ascii="Times New Roman" w:eastAsia="Times New Roman" w:hAnsi="Times New Roman" w:cs="Times New Roman"/>
+          <w:color w:val="000000"/>
+          <w:sz w:val="24"/>
+          <w:szCs w:val="24"/>
+          <w:lang w:val="en-US" w:eastAsia="en-IN"/>
+        </w:rPr>
+        <w:t>s</w:t>
+      </w:r>
+      <w:r>
+        <w:rPr>
+          <w:rFonts w:ascii="Times New Roman" w:eastAsia="Times New Roman" w:hAnsi="Times New Roman" w:cs="Times New Roman"/>
+          <w:color w:val="000000"/>
+          <w:sz w:val="24"/>
+          <w:szCs w:val="24"/>
+          <w:lang w:val="en-US" w:eastAsia="en-IN"/>
+        </w:rPr>
+        <w:t xml:space="preserve"> who would not agree to leave the company because of difference</w:t>
+      </w:r>
+      <w:r>
+        <w:rPr>
+          <w:rFonts w:ascii="Times New Roman" w:eastAsia="Times New Roman" w:hAnsi="Times New Roman" w:cs="Times New Roman"/>
+          <w:color w:val="000000"/>
+          <w:sz w:val="24"/>
+          <w:szCs w:val="24"/>
+          <w:lang w:val="en-US" w:eastAsia="en-IN"/>
+        </w:rPr>
+        <w:t>s</w:t>
+      </w:r>
+      <w:r>
+        <w:rPr>
+          <w:rFonts w:ascii="Times New Roman" w:eastAsia="Times New Roman" w:hAnsi="Times New Roman" w:cs="Times New Roman"/>
+          <w:color w:val="000000"/>
+          <w:sz w:val="24"/>
+          <w:szCs w:val="24"/>
+          <w:lang w:val="en-US" w:eastAsia="en-IN"/>
+        </w:rPr>
+        <w:t xml:space="preserve"> in opinion. That’s why maybe the churn is less where there’s a partner.</w:t>
+      </w:r>
+    </w:p>
+    <w:p>
+      <w:pPr>
+        <w:jc w:val="both"/>
+        <w:rPr>
+          <w:rFonts w:ascii="Times New Roman" w:eastAsia="Times New Roman" w:hAnsi="Times New Roman" w:cs="Times New Roman"/>
+          <w:color w:val="000000"/>
+          <w:sz w:val="24"/>
+          <w:szCs w:val="24"/>
+          <w:lang w:val="en-US" w:eastAsia="en-IN"/>
+        </w:rPr>
+      </w:pPr>
+    </w:p>
+    <w:p>
+      <w:pPr>
+        <w:jc w:val="both"/>
+        <w:rPr>
+          <w:rFonts w:ascii="Times New Roman" w:eastAsia="Times New Roman" w:hAnsi="Times New Roman" w:cs="Times New Roman"/>
+          <w:color w:val="000000"/>
+          <w:sz w:val="24"/>
+          <w:szCs w:val="24"/>
+          <w:lang w:val="en-US" w:eastAsia="en-IN"/>
+        </w:rPr>
+      </w:pPr>
+    </w:p>
+    <w:p>
+      <w:pPr>
+        <w:jc w:val="both"/>
+        <w:rPr>
+          <w:rFonts w:ascii="Times New Roman" w:eastAsia="Times New Roman" w:hAnsi="Times New Roman" w:cs="Times New Roman"/>
+          <w:color w:val="000000"/>
+          <w:sz w:val="24"/>
+          <w:szCs w:val="24"/>
+          <w:lang w:val="en-US" w:eastAsia="en-IN"/>
+        </w:rPr>
+      </w:pPr>
+      <w:r>
+        <w:rPr>
+          <w:noProof/>
+        </w:rPr>
+        <w:lastRenderedPageBreak/>
+        <w:drawing>
+          <wp:inline distT="0" distB="0" distL="0" distR="0" wp14:anchorId="59A67BB4" wp14:editId="6803305D">
+            <wp:extent cx="4943475" cy="510363"/>
+            <wp:effectExtent l="0" t="0" r="0" b="4445"/>
+            <wp:docPr id="25" name="Picture 25"/>
+            <wp:cNvGraphicFramePr>
+              <a:graphicFrameLocks xmlns:a="http://schemas.openxmlformats.org/drawingml/2006/main" noChangeAspect="1"/>
+            </wp:cNvGraphicFramePr>
+            <a:graphic xmlns:a="http://schemas.openxmlformats.org/drawingml/2006/main">
+              <a:graphicData uri="http://schemas.openxmlformats.org/drawingml/2006/picture">
+                <pic:pic xmlns:pic="http://schemas.openxmlformats.org/drawingml/2006/picture">
+                  <pic:nvPicPr>
+                    <pic:cNvPr id="1" name=""/>
+                    <pic:cNvPicPr/>
+                  </pic:nvPicPr>
+                  <pic:blipFill rotWithShape="1">
+                    <a:blip r:embed="rId20"/>
+                    <a:srcRect b="88040"/>
+                    <a:stretch/>
+                  </pic:blipFill>
+                  <pic:spPr bwMode="auto">
+                    <a:xfrm>
+                      <a:off x="0" y="0"/>
+                      <a:ext cx="4943475" cy="510363"/>
+                    </a:xfrm>
+                    <a:prstGeom prst="rect">
+                      <a:avLst/>
+                    </a:prstGeom>
+                    <a:ln>
+                      <a:noFill/>
+                    </a:ln>
+                    <a:extLst>
+                      <a:ext uri="{53640926-AAD7-44D8-BBD7-CCE9431645EC}">
+                        <a14:shadowObscured xmlns:a14="http://schemas.microsoft.com/office/drawing/2010/main"/>
+                      </a:ext>
+                    </a:extLst>
+                  </pic:spPr>
+                </pic:pic>
+              </a:graphicData>
+            </a:graphic>
+          </wp:inline>
+        </w:drawing>
+      </w:r>
+    </w:p>
+    <w:p>
+      <w:pPr>
+        <w:jc w:val="both"/>
+        <w:rPr>
+          <w:rFonts w:ascii="Times New Roman" w:eastAsia="Times New Roman" w:hAnsi="Times New Roman" w:cs="Times New Roman"/>
+          <w:color w:val="000000"/>
+          <w:sz w:val="24"/>
+          <w:szCs w:val="24"/>
+          <w:lang w:val="en-US" w:eastAsia="en-IN"/>
+        </w:rPr>
+      </w:pPr>
+      <w:r>
+        <w:rPr>
+          <w:noProof/>
+        </w:rPr>
+        <w:drawing>
+          <wp:inline distT="0" distB="0" distL="0" distR="0" wp14:anchorId="4F388982" wp14:editId="10F71B62">
+            <wp:extent cx="3380650" cy="2381693"/>
+            <wp:effectExtent l="0" t="0" r="0" b="0"/>
+            <wp:docPr id="26" name="Picture 26"/>
+            <wp:cNvGraphicFramePr>
+              <a:graphicFrameLocks xmlns:a="http://schemas.openxmlformats.org/drawingml/2006/main" noChangeAspect="1"/>
+            </wp:cNvGraphicFramePr>
+            <a:graphic xmlns:a="http://schemas.openxmlformats.org/drawingml/2006/main">
+              <a:graphicData uri="http://schemas.openxmlformats.org/drawingml/2006/picture">
+                <pic:pic xmlns:pic="http://schemas.openxmlformats.org/drawingml/2006/picture">
+                  <pic:nvPicPr>
+                    <pic:cNvPr id="1" name=""/>
+                    <pic:cNvPicPr/>
+                  </pic:nvPicPr>
+                  <pic:blipFill rotWithShape="1">
+                    <a:blip r:embed="rId20"/>
+                    <a:srcRect l="-431" t="10217" r="32033" b="33961"/>
+                    <a:stretch/>
+                  </pic:blipFill>
+                  <pic:spPr bwMode="auto">
+                    <a:xfrm>
+                      <a:off x="0" y="0"/>
+                      <a:ext cx="3381153" cy="2382047"/>
+                    </a:xfrm>
+                    <a:prstGeom prst="rect">
+                      <a:avLst/>
+                    </a:prstGeom>
+                    <a:ln>
+                      <a:noFill/>
+                    </a:ln>
+                    <a:extLst>
+                      <a:ext uri="{53640926-AAD7-44D8-BBD7-CCE9431645EC}">
+                        <a14:shadowObscured xmlns:a14="http://schemas.microsoft.com/office/drawing/2010/main"/>
+                      </a:ext>
+                    </a:extLst>
+                  </pic:spPr>
+                </pic:pic>
+              </a:graphicData>
+            </a:graphic>
+          </wp:inline>
+        </w:drawing>
+      </w:r>
+      <w:r>
+        <w:rPr>
+          <w:rFonts w:ascii="Times New Roman" w:eastAsia="Times New Roman" w:hAnsi="Times New Roman" w:cs="Times New Roman"/>
+          <w:color w:val="000000"/>
+          <w:sz w:val="24"/>
+          <w:szCs w:val="24"/>
+          <w:lang w:val="en-US" w:eastAsia="en-IN"/>
+        </w:rPr>
+        <w:t xml:space="preserve">    </w:t>
+      </w:r>
+      <w:r>
+        <w:rPr>
+          <w:noProof/>
+        </w:rPr>
+        <w:drawing>
+          <wp:inline distT="0" distB="0" distL="0" distR="0" wp14:anchorId="5DE14CBA" wp14:editId="2B6550C8">
+            <wp:extent cx="1594884" cy="939165"/>
+            <wp:effectExtent l="0" t="0" r="5715" b="0"/>
+            <wp:docPr id="27" name="Picture 27"/>
+            <wp:cNvGraphicFramePr>
+              <a:graphicFrameLocks xmlns:a="http://schemas.openxmlformats.org/drawingml/2006/main" noChangeAspect="1"/>
+            </wp:cNvGraphicFramePr>
+            <a:graphic xmlns:a="http://schemas.openxmlformats.org/drawingml/2006/main">
+              <a:graphicData uri="http://schemas.openxmlformats.org/drawingml/2006/picture">
+                <pic:pic xmlns:pic="http://schemas.openxmlformats.org/drawingml/2006/picture">
+                  <pic:nvPicPr>
+                    <pic:cNvPr id="1" name=""/>
+                    <pic:cNvPicPr/>
+                  </pic:nvPicPr>
+                  <pic:blipFill rotWithShape="1">
+                    <a:blip r:embed="rId20"/>
+                    <a:srcRect t="77990" r="67736"/>
+                    <a:stretch/>
+                  </pic:blipFill>
+                  <pic:spPr bwMode="auto">
+                    <a:xfrm>
+                      <a:off x="0" y="0"/>
+                      <a:ext cx="1594959" cy="939209"/>
+                    </a:xfrm>
+                    <a:prstGeom prst="rect">
+                      <a:avLst/>
+                    </a:prstGeom>
+                    <a:ln>
+                      <a:noFill/>
+                    </a:ln>
+                    <a:extLst>
+                      <a:ext uri="{53640926-AAD7-44D8-BBD7-CCE9431645EC}">
+                        <a14:shadowObscured xmlns:a14="http://schemas.microsoft.com/office/drawing/2010/main"/>
+                      </a:ext>
+                    </a:extLst>
+                  </pic:spPr>
+                </pic:pic>
+              </a:graphicData>
+            </a:graphic>
+          </wp:inline>
+        </w:drawing>
+      </w:r>
+    </w:p>
+    <w:p>
+      <w:pPr>
+        <w:jc w:val="both"/>
+        <w:rPr>
+          <w:rFonts w:ascii="Times New Roman" w:eastAsia="Times New Roman" w:hAnsi="Times New Roman" w:cs="Times New Roman"/>
+          <w:color w:val="000000"/>
+          <w:sz w:val="24"/>
+          <w:szCs w:val="24"/>
+          <w:lang w:val="en-US" w:eastAsia="en-IN"/>
+        </w:rPr>
+      </w:pPr>
+    </w:p>
+    <w:p>
+      <w:pPr>
+        <w:jc w:val="both"/>
+        <w:rPr>
+          <w:rFonts w:ascii="Times New Roman" w:eastAsia="Times New Roman" w:hAnsi="Times New Roman" w:cs="Times New Roman"/>
+          <w:color w:val="000000"/>
+          <w:sz w:val="24"/>
+          <w:szCs w:val="24"/>
+          <w:lang w:val="en-US" w:eastAsia="en-IN"/>
+        </w:rPr>
+      </w:pPr>
+      <w:r>
+        <w:rPr>
+          <w:rFonts w:ascii="Times New Roman" w:eastAsia="Times New Roman" w:hAnsi="Times New Roman" w:cs="Times New Roman"/>
+          <w:color w:val="000000"/>
+          <w:sz w:val="24"/>
+          <w:szCs w:val="24"/>
+          <w:lang w:val="en-US" w:eastAsia="en-IN"/>
+        </w:rPr>
+        <w:t>Here we can see that if there are dependents then the churn is less when compared to if there are no dependent. The reason might be similar to partner one.</w:t>
+      </w:r>
+    </w:p>
+    <w:p>
+      <w:pPr>
+        <w:jc w:val="both"/>
+        <w:rPr>
+          <w:rFonts w:ascii="Times New Roman" w:eastAsia="Times New Roman" w:hAnsi="Times New Roman" w:cs="Times New Roman"/>
+          <w:color w:val="000000"/>
+          <w:sz w:val="24"/>
+          <w:szCs w:val="24"/>
+          <w:lang w:val="en-US" w:eastAsia="en-IN"/>
+        </w:rPr>
+      </w:pPr>
+    </w:p>
+    <w:p>
+      <w:pPr>
+        <w:jc w:val="both"/>
+        <w:rPr>
+          <w:rFonts w:ascii="Times New Roman" w:eastAsia="Times New Roman" w:hAnsi="Times New Roman" w:cs="Times New Roman"/>
+          <w:color w:val="000000"/>
+          <w:sz w:val="24"/>
+          <w:szCs w:val="24"/>
+          <w:lang w:val="en-US" w:eastAsia="en-IN"/>
+        </w:rPr>
+      </w:pPr>
+      <w:r>
+        <w:rPr>
+          <w:noProof/>
+        </w:rPr>
+        <w:drawing>
+          <wp:inline distT="0" distB="0" distL="0" distR="0" wp14:anchorId="788E79A2" wp14:editId="124A1E64">
+            <wp:extent cx="5171561" cy="403761"/>
+            <wp:effectExtent l="0" t="0" r="0" b="0"/>
+            <wp:docPr id="28" name="Picture 28"/>
+            <wp:cNvGraphicFramePr>
+              <a:graphicFrameLocks xmlns:a="http://schemas.openxmlformats.org/drawingml/2006/main" noChangeAspect="1"/>
+            </wp:cNvGraphicFramePr>
+            <a:graphic xmlns:a="http://schemas.openxmlformats.org/drawingml/2006/main">
+              <a:graphicData uri="http://schemas.openxmlformats.org/drawingml/2006/picture">
+                <pic:pic xmlns:pic="http://schemas.openxmlformats.org/drawingml/2006/picture">
+                  <pic:nvPicPr>
+                    <pic:cNvPr id="1" name=""/>
+                    <pic:cNvPicPr/>
+                  </pic:nvPicPr>
+                  <pic:blipFill rotWithShape="1">
+                    <a:blip r:embed="rId21"/>
+                    <a:srcRect l="-1" r="-5" b="90451"/>
+                    <a:stretch/>
+                  </pic:blipFill>
+                  <pic:spPr bwMode="auto">
+                    <a:xfrm>
+                      <a:off x="0" y="0"/>
+                      <a:ext cx="5172338" cy="403822"/>
+                    </a:xfrm>
+                    <a:prstGeom prst="rect">
+                      <a:avLst/>
+                    </a:prstGeom>
+                    <a:ln>
+                      <a:noFill/>
+                    </a:ln>
+                    <a:extLst>
+                      <a:ext uri="{53640926-AAD7-44D8-BBD7-CCE9431645EC}">
+                        <a14:shadowObscured xmlns:a14="http://schemas.microsoft.com/office/drawing/2010/main"/>
+                      </a:ext>
+                    </a:extLst>
+                  </pic:spPr>
+                </pic:pic>
+              </a:graphicData>
+            </a:graphic>
+          </wp:inline>
+        </w:drawing>
+      </w:r>
+      <w:r>
+        <w:rPr>
+          <w:noProof/>
+        </w:rPr>
+        <w:drawing>
+          <wp:inline distT="0" distB="0" distL="0" distR="0" wp14:anchorId="0B4896E6" wp14:editId="0B391A9D">
+            <wp:extent cx="3383709" cy="2446317"/>
+            <wp:effectExtent l="0" t="0" r="7620" b="0"/>
+            <wp:docPr id="29" name="Picture 29"/>
+            <wp:cNvGraphicFramePr>
+              <a:graphicFrameLocks xmlns:a="http://schemas.openxmlformats.org/drawingml/2006/main" noChangeAspect="1"/>
+            </wp:cNvGraphicFramePr>
+            <a:graphic xmlns:a="http://schemas.openxmlformats.org/drawingml/2006/main">
+              <a:graphicData uri="http://schemas.openxmlformats.org/drawingml/2006/picture">
+                <pic:pic xmlns:pic="http://schemas.openxmlformats.org/drawingml/2006/picture">
+                  <pic:nvPicPr>
+                    <pic:cNvPr id="1" name=""/>
+                    <pic:cNvPicPr/>
+                  </pic:nvPicPr>
+                  <pic:blipFill rotWithShape="1">
+                    <a:blip r:embed="rId21"/>
+                    <a:srcRect t="9830" r="34563" b="32312"/>
+                    <a:stretch/>
+                  </pic:blipFill>
+                  <pic:spPr bwMode="auto">
+                    <a:xfrm>
+                      <a:off x="0" y="0"/>
+                      <a:ext cx="3384468" cy="2446866"/>
+                    </a:xfrm>
+                    <a:prstGeom prst="rect">
+                      <a:avLst/>
+                    </a:prstGeom>
+                    <a:ln>
+                      <a:noFill/>
+                    </a:ln>
+                    <a:extLst>
+                      <a:ext uri="{53640926-AAD7-44D8-BBD7-CCE9431645EC}">
+                        <a14:shadowObscured xmlns:a14="http://schemas.microsoft.com/office/drawing/2010/main"/>
+                      </a:ext>
+                    </a:extLst>
+                  </pic:spPr>
+                </pic:pic>
+              </a:graphicData>
+            </a:graphic>
+          </wp:inline>
+        </w:drawing>
+      </w:r>
+      <w:r>
+        <w:rPr>
+          <w:rFonts w:ascii="Times New Roman" w:eastAsia="Times New Roman" w:hAnsi="Times New Roman" w:cs="Times New Roman"/>
+          <w:color w:val="000000"/>
+          <w:sz w:val="24"/>
+          <w:szCs w:val="24"/>
+          <w:lang w:val="en-US" w:eastAsia="en-IN"/>
+        </w:rPr>
+        <w:t xml:space="preserve">     </w:t>
+      </w:r>
+      <w:r>
+        <w:rPr>
+          <w:noProof/>
+        </w:rPr>
+        <w:drawing>
+          <wp:inline distT="0" distB="0" distL="0" distR="0" wp14:anchorId="3DCFB914" wp14:editId="3CBBD6A0">
+            <wp:extent cx="1626919" cy="939165"/>
+            <wp:effectExtent l="0" t="0" r="0" b="0"/>
+            <wp:docPr id="30" name="Picture 30"/>
+            <wp:cNvGraphicFramePr>
+              <a:graphicFrameLocks xmlns:a="http://schemas.openxmlformats.org/drawingml/2006/main" noChangeAspect="1"/>
+            </wp:cNvGraphicFramePr>
+            <a:graphic xmlns:a="http://schemas.openxmlformats.org/drawingml/2006/main">
+              <a:graphicData uri="http://schemas.openxmlformats.org/drawingml/2006/picture">
+                <pic:pic xmlns:pic="http://schemas.openxmlformats.org/drawingml/2006/picture">
+                  <pic:nvPicPr>
+                    <pic:cNvPr id="1" name=""/>
+                    <pic:cNvPicPr/>
+                  </pic:nvPicPr>
+                  <pic:blipFill rotWithShape="1">
+                    <a:blip r:embed="rId21"/>
+                    <a:srcRect t="77782" r="68529"/>
+                    <a:stretch/>
+                  </pic:blipFill>
+                  <pic:spPr bwMode="auto">
+                    <a:xfrm>
+                      <a:off x="0" y="0"/>
+                      <a:ext cx="1627733" cy="939635"/>
+                    </a:xfrm>
+                    <a:prstGeom prst="rect">
+                      <a:avLst/>
+                    </a:prstGeom>
+                    <a:ln>
+                      <a:noFill/>
+                    </a:ln>
+                    <a:extLst>
+                      <a:ext uri="{53640926-AAD7-44D8-BBD7-CCE9431645EC}">
+                        <a14:shadowObscured xmlns:a14="http://schemas.microsoft.com/office/drawing/2010/main"/>
+                      </a:ext>
+                    </a:extLst>
+                  </pic:spPr>
+                </pic:pic>
+              </a:graphicData>
+            </a:graphic>
+          </wp:inline>
+        </w:drawing>
+      </w:r>
+      <w:r>
+        <w:rPr>
+          <w:rFonts w:ascii="Times New Roman" w:eastAsia="Times New Roman" w:hAnsi="Times New Roman" w:cs="Times New Roman"/>
+          <w:color w:val="000000"/>
+          <w:sz w:val="24"/>
+          <w:szCs w:val="24"/>
+          <w:lang w:val="en-US" w:eastAsia="en-IN"/>
+        </w:rPr>
+        <w:t xml:space="preserve"> </w:t>
+      </w:r>
+    </w:p>
+    <w:p>
+      <w:pPr>
+        <w:jc w:val="both"/>
+        <w:rPr>
+          <w:rFonts w:ascii="Times New Roman" w:eastAsia="Times New Roman" w:hAnsi="Times New Roman" w:cs="Times New Roman"/>
+          <w:color w:val="000000"/>
+          <w:sz w:val="24"/>
+          <w:szCs w:val="24"/>
+          <w:lang w:val="en-US" w:eastAsia="en-IN"/>
+        </w:rPr>
+      </w:pPr>
+      <w:r>
+        <w:rPr>
+          <w:rFonts w:ascii="Times New Roman" w:eastAsia="Times New Roman" w:hAnsi="Times New Roman" w:cs="Times New Roman"/>
+          <w:color w:val="000000"/>
+          <w:sz w:val="24"/>
+          <w:szCs w:val="24"/>
+          <w:lang w:val="en-US" w:eastAsia="en-IN"/>
+        </w:rPr>
+        <w:t xml:space="preserve"> We can see that the churn is more if there’s a phone service.</w:t>
+      </w:r>
+    </w:p>
+    <w:p>
+      <w:pPr>
+        <w:jc w:val="both"/>
+        <w:rPr>
+          <w:rFonts w:ascii="Times New Roman" w:eastAsia="Times New Roman" w:hAnsi="Times New Roman" w:cs="Times New Roman"/>
+          <w:color w:val="000000"/>
+          <w:sz w:val="24"/>
+          <w:szCs w:val="24"/>
+          <w:lang w:val="en-US" w:eastAsia="en-IN"/>
+        </w:rPr>
+      </w:pPr>
+    </w:p>
+    <w:p>
+      <w:pPr>
+        <w:jc w:val="both"/>
+        <w:rPr>
+          <w:rFonts w:ascii="Times New Roman" w:eastAsia="Times New Roman" w:hAnsi="Times New Roman" w:cs="Times New Roman"/>
+          <w:color w:val="000000"/>
+          <w:sz w:val="24"/>
+          <w:szCs w:val="24"/>
+          <w:lang w:val="en-US" w:eastAsia="en-IN"/>
+        </w:rPr>
+      </w:pPr>
+      <w:r>
+        <w:rPr>
+          <w:noProof/>
+        </w:rPr>
+        <w:lastRenderedPageBreak/>
+        <w:drawing>
+          <wp:inline distT="0" distB="0" distL="0" distR="0" wp14:anchorId="04575DD6" wp14:editId="6E867A7C">
+            <wp:extent cx="5124450" cy="475013"/>
+            <wp:effectExtent l="0" t="0" r="0" b="1270"/>
+            <wp:docPr id="31" name="Picture 31"/>
+            <wp:cNvGraphicFramePr>
+              <a:graphicFrameLocks xmlns:a="http://schemas.openxmlformats.org/drawingml/2006/main" noChangeAspect="1"/>
+            </wp:cNvGraphicFramePr>
+            <a:graphic xmlns:a="http://schemas.openxmlformats.org/drawingml/2006/main">
+              <a:graphicData uri="http://schemas.openxmlformats.org/drawingml/2006/picture">
+                <pic:pic xmlns:pic="http://schemas.openxmlformats.org/drawingml/2006/picture">
+                  <pic:nvPicPr>
+                    <pic:cNvPr id="1" name=""/>
+                    <pic:cNvPicPr/>
+                  </pic:nvPicPr>
+                  <pic:blipFill rotWithShape="1">
+                    <a:blip r:embed="rId22"/>
+                    <a:srcRect b="90696"/>
+                    <a:stretch/>
+                  </pic:blipFill>
+                  <pic:spPr bwMode="auto">
+                    <a:xfrm>
+                      <a:off x="0" y="0"/>
+                      <a:ext cx="5124450" cy="475013"/>
+                    </a:xfrm>
+                    <a:prstGeom prst="rect">
+                      <a:avLst/>
+                    </a:prstGeom>
+                    <a:ln>
+                      <a:noFill/>
+                    </a:ln>
+                    <a:extLst>
+                      <a:ext uri="{53640926-AAD7-44D8-BBD7-CCE9431645EC}">
+                        <a14:shadowObscured xmlns:a14="http://schemas.microsoft.com/office/drawing/2010/main"/>
+                      </a:ext>
+                    </a:extLst>
+                  </pic:spPr>
+                </pic:pic>
+              </a:graphicData>
+            </a:graphic>
+          </wp:inline>
+        </w:drawing>
+      </w:r>
+      <w:r>
+        <w:rPr>
+          <w:noProof/>
+        </w:rPr>
+        <w:drawing>
+          <wp:inline distT="0" distB="0" distL="0" distR="0" wp14:anchorId="32F0E3E1" wp14:editId="456D96E2">
+            <wp:extent cx="3503221" cy="3027680"/>
+            <wp:effectExtent l="0" t="0" r="2540" b="1270"/>
+            <wp:docPr id="32" name="Picture 32"/>
+            <wp:cNvGraphicFramePr>
+              <a:graphicFrameLocks xmlns:a="http://schemas.openxmlformats.org/drawingml/2006/main" noChangeAspect="1"/>
+            </wp:cNvGraphicFramePr>
+            <a:graphic xmlns:a="http://schemas.openxmlformats.org/drawingml/2006/main">
+              <a:graphicData uri="http://schemas.openxmlformats.org/drawingml/2006/picture">
+                <pic:pic xmlns:pic="http://schemas.openxmlformats.org/drawingml/2006/picture">
+                  <pic:nvPicPr>
+                    <pic:cNvPr id="1" name=""/>
+                    <pic:cNvPicPr/>
+                  </pic:nvPicPr>
+                  <pic:blipFill rotWithShape="1">
+                    <a:blip r:embed="rId22"/>
+                    <a:srcRect l="-463" t="8141" r="32089" b="32545"/>
+                    <a:stretch/>
+                  </pic:blipFill>
+                  <pic:spPr bwMode="auto">
+                    <a:xfrm>
+                      <a:off x="0" y="0"/>
+                      <a:ext cx="3503791" cy="3028173"/>
+                    </a:xfrm>
+                    <a:prstGeom prst="rect">
+                      <a:avLst/>
+                    </a:prstGeom>
+                    <a:ln>
+                      <a:noFill/>
+                    </a:ln>
+                    <a:extLst>
+                      <a:ext uri="{53640926-AAD7-44D8-BBD7-CCE9431645EC}">
+                        <a14:shadowObscured xmlns:a14="http://schemas.microsoft.com/office/drawing/2010/main"/>
+                      </a:ext>
+                    </a:extLst>
+                  </pic:spPr>
+                </pic:pic>
+              </a:graphicData>
+            </a:graphic>
+          </wp:inline>
+        </w:drawing>
+      </w:r>
+      <w:r>
+        <w:rPr>
+          <w:noProof/>
+        </w:rPr>
+        <w:drawing>
+          <wp:inline distT="0" distB="0" distL="0" distR="0" wp14:anchorId="221C3A31" wp14:editId="0D219C49">
+            <wp:extent cx="1840675" cy="1209675"/>
+            <wp:effectExtent l="0" t="0" r="7620" b="0"/>
+            <wp:docPr id="33" name="Picture 33"/>
+            <wp:cNvGraphicFramePr>
+              <a:graphicFrameLocks xmlns:a="http://schemas.openxmlformats.org/drawingml/2006/main" noChangeAspect="1"/>
+            </wp:cNvGraphicFramePr>
+            <a:graphic xmlns:a="http://schemas.openxmlformats.org/drawingml/2006/main">
+              <a:graphicData uri="http://schemas.openxmlformats.org/drawingml/2006/picture">
+                <pic:pic xmlns:pic="http://schemas.openxmlformats.org/drawingml/2006/picture">
+                  <pic:nvPicPr>
+                    <pic:cNvPr id="1" name=""/>
+                    <pic:cNvPicPr/>
+                  </pic:nvPicPr>
+                  <pic:blipFill rotWithShape="1">
+                    <a:blip r:embed="rId22"/>
+                    <a:srcRect t="76294" r="64062"/>
+                    <a:stretch/>
+                  </pic:blipFill>
+                  <pic:spPr bwMode="auto">
+                    <a:xfrm>
+                      <a:off x="0" y="0"/>
+                      <a:ext cx="1841617" cy="1210294"/>
+                    </a:xfrm>
+                    <a:prstGeom prst="rect">
+                      <a:avLst/>
+                    </a:prstGeom>
+                    <a:ln>
+                      <a:noFill/>
+                    </a:ln>
+                    <a:extLst>
+                      <a:ext uri="{53640926-AAD7-44D8-BBD7-CCE9431645EC}">
+                        <a14:shadowObscured xmlns:a14="http://schemas.microsoft.com/office/drawing/2010/main"/>
+                      </a:ext>
+                    </a:extLst>
+                  </pic:spPr>
+                </pic:pic>
+              </a:graphicData>
+            </a:graphic>
+          </wp:inline>
+        </w:drawing>
+      </w:r>
+    </w:p>
+    <w:p>
+      <w:pPr>
+        <w:jc w:val="both"/>
+        <w:rPr>
+          <w:rFonts w:ascii="Times New Roman" w:eastAsia="Times New Roman" w:hAnsi="Times New Roman" w:cs="Times New Roman"/>
+          <w:color w:val="000000"/>
+          <w:sz w:val="24"/>
+          <w:szCs w:val="24"/>
+          <w:lang w:val="en-US" w:eastAsia="en-IN"/>
+        </w:rPr>
+      </w:pPr>
+      <w:r>
+        <w:rPr>
+          <w:rFonts w:ascii="Times New Roman" w:eastAsia="Times New Roman" w:hAnsi="Times New Roman" w:cs="Times New Roman"/>
+          <w:color w:val="000000"/>
+          <w:sz w:val="24"/>
+          <w:szCs w:val="24"/>
+          <w:lang w:val="en-US" w:eastAsia="en-IN"/>
+        </w:rPr>
+        <w:t xml:space="preserve"> </w:t>
+      </w:r>
+      <w:r>
+        <w:rPr>
+          <w:rFonts w:ascii="Times New Roman" w:eastAsia="Times New Roman" w:hAnsi="Times New Roman" w:cs="Times New Roman"/>
+          <w:color w:val="000000"/>
+          <w:sz w:val="24"/>
+          <w:szCs w:val="24"/>
+          <w:lang w:val="en-US" w:eastAsia="en-IN"/>
+        </w:rPr>
+        <w:t>Here also we can see that the churn is less where there is no phone service</w:t>
+      </w:r>
+      <w:r>
+        <w:rPr>
+          <w:rFonts w:ascii="Times New Roman" w:eastAsia="Times New Roman" w:hAnsi="Times New Roman" w:cs="Times New Roman"/>
+          <w:color w:val="000000"/>
+          <w:sz w:val="24"/>
+          <w:szCs w:val="24"/>
+          <w:lang w:val="en-US" w:eastAsia="en-IN"/>
+        </w:rPr>
+        <w:t>.</w:t>
+      </w:r>
+    </w:p>
+    <w:p>
+      <w:pPr>
+        <w:jc w:val="both"/>
+        <w:rPr>
+          <w:rFonts w:ascii="Times New Roman" w:eastAsia="Times New Roman" w:hAnsi="Times New Roman" w:cs="Times New Roman"/>
+          <w:color w:val="000000"/>
+          <w:sz w:val="24"/>
+          <w:szCs w:val="24"/>
+          <w:lang w:val="en-US" w:eastAsia="en-IN"/>
+        </w:rPr>
+      </w:pPr>
+    </w:p>
+    <w:p>
+      <w:pPr>
+        <w:jc w:val="both"/>
+        <w:rPr>
+          <w:rFonts w:ascii="Times New Roman" w:eastAsia="Times New Roman" w:hAnsi="Times New Roman" w:cs="Times New Roman"/>
+          <w:color w:val="000000"/>
+          <w:sz w:val="24"/>
+          <w:szCs w:val="24"/>
+          <w:lang w:val="en-US" w:eastAsia="en-IN"/>
+        </w:rPr>
+      </w:pPr>
+      <w:r>
+        <w:rPr>
+          <w:noProof/>
+        </w:rPr>
+        <w:drawing>
+          <wp:inline distT="0" distB="0" distL="0" distR="0" wp14:anchorId="2F672711" wp14:editId="603C9A48">
+            <wp:extent cx="5353050" cy="498764"/>
+            <wp:effectExtent l="0" t="0" r="0" b="0"/>
+            <wp:docPr id="34" name="Picture 34"/>
+            <wp:cNvGraphicFramePr>
+              <a:graphicFrameLocks xmlns:a="http://schemas.openxmlformats.org/drawingml/2006/main" noChangeAspect="1"/>
+            </wp:cNvGraphicFramePr>
+            <a:graphic xmlns:a="http://schemas.openxmlformats.org/drawingml/2006/main">
+              <a:graphicData uri="http://schemas.openxmlformats.org/drawingml/2006/picture">
+                <pic:pic xmlns:pic="http://schemas.openxmlformats.org/drawingml/2006/picture">
+                  <pic:nvPicPr>
+                    <pic:cNvPr id="1" name=""/>
+                    <pic:cNvPicPr/>
+                  </pic:nvPicPr>
+                  <pic:blipFill rotWithShape="1">
+                    <a:blip r:embed="rId23"/>
+                    <a:srcRect b="89569"/>
+                    <a:stretch/>
+                  </pic:blipFill>
+                  <pic:spPr bwMode="auto">
+                    <a:xfrm>
+                      <a:off x="0" y="0"/>
+                      <a:ext cx="5353050" cy="498764"/>
+                    </a:xfrm>
+                    <a:prstGeom prst="rect">
+                      <a:avLst/>
+                    </a:prstGeom>
+                    <a:ln>
+                      <a:noFill/>
+                    </a:ln>
+                    <a:extLst>
+                      <a:ext uri="{53640926-AAD7-44D8-BBD7-CCE9431645EC}">
+                        <a14:shadowObscured xmlns:a14="http://schemas.microsoft.com/office/drawing/2010/main"/>
+                      </a:ext>
+                    </a:extLst>
+                  </pic:spPr>
+                </pic:pic>
+              </a:graphicData>
+            </a:graphic>
+          </wp:inline>
+        </w:drawing>
+      </w:r>
+      <w:r>
+        <w:rPr>
+          <w:noProof/>
+        </w:rPr>
+        <w:drawing>
+          <wp:inline distT="0" distB="0" distL="0" distR="0" wp14:anchorId="718F97BD" wp14:editId="1F6F2720">
+            <wp:extent cx="3455670" cy="2738926"/>
+            <wp:effectExtent l="0" t="0" r="0" b="4445"/>
+            <wp:docPr id="35" name="Picture 35"/>
+            <wp:cNvGraphicFramePr>
+              <a:graphicFrameLocks xmlns:a="http://schemas.openxmlformats.org/drawingml/2006/main" noChangeAspect="1"/>
+            </wp:cNvGraphicFramePr>
+            <a:graphic xmlns:a="http://schemas.openxmlformats.org/drawingml/2006/main">
+              <a:graphicData uri="http://schemas.openxmlformats.org/drawingml/2006/picture">
+                <pic:pic xmlns:pic="http://schemas.openxmlformats.org/drawingml/2006/picture">
+                  <pic:nvPicPr>
+                    <pic:cNvPr id="1" name=""/>
+                    <pic:cNvPicPr/>
+                  </pic:nvPicPr>
+                  <pic:blipFill rotWithShape="1">
+                    <a:blip r:embed="rId23"/>
+                    <a:srcRect l="2218" t="9686" r="33226" b="33032"/>
+                    <a:stretch/>
+                  </pic:blipFill>
+                  <pic:spPr bwMode="auto">
+                    <a:xfrm>
+                      <a:off x="0" y="0"/>
+                      <a:ext cx="3455719" cy="2738965"/>
+                    </a:xfrm>
+                    <a:prstGeom prst="rect">
+                      <a:avLst/>
+                    </a:prstGeom>
+                    <a:ln>
+                      <a:noFill/>
+                    </a:ln>
+                    <a:extLst>
+                      <a:ext uri="{53640926-AAD7-44D8-BBD7-CCE9431645EC}">
+                        <a14:shadowObscured xmlns:a14="http://schemas.microsoft.com/office/drawing/2010/main"/>
+                      </a:ext>
+                    </a:extLst>
+                  </pic:spPr>
+                </pic:pic>
+              </a:graphicData>
+            </a:graphic>
+          </wp:inline>
+        </w:drawing>
+      </w:r>
+      <w:r>
+        <w:rPr>
+          <w:noProof/>
+        </w:rPr>
+        <w:drawing>
+          <wp:inline distT="0" distB="0" distL="0" distR="0" wp14:anchorId="72286666" wp14:editId="6C709ED8">
+            <wp:extent cx="1721922" cy="1254125"/>
+            <wp:effectExtent l="0" t="0" r="0" b="3175"/>
+            <wp:docPr id="36" name="Picture 36"/>
+            <wp:cNvGraphicFramePr>
+              <a:graphicFrameLocks xmlns:a="http://schemas.openxmlformats.org/drawingml/2006/main" noChangeAspect="1"/>
+            </wp:cNvGraphicFramePr>
+            <a:graphic xmlns:a="http://schemas.openxmlformats.org/drawingml/2006/main">
+              <a:graphicData uri="http://schemas.openxmlformats.org/drawingml/2006/picture">
+                <pic:pic xmlns:pic="http://schemas.openxmlformats.org/drawingml/2006/picture">
+                  <pic:nvPicPr>
+                    <pic:cNvPr id="1" name=""/>
+                    <pic:cNvPicPr/>
+                  </pic:nvPicPr>
+                  <pic:blipFill rotWithShape="1">
+                    <a:blip r:embed="rId23"/>
+                    <a:srcRect t="73762" r="67821"/>
+                    <a:stretch/>
+                  </pic:blipFill>
+                  <pic:spPr bwMode="auto">
+                    <a:xfrm>
+                      <a:off x="0" y="0"/>
+                      <a:ext cx="1722545" cy="1254579"/>
+                    </a:xfrm>
+                    <a:prstGeom prst="rect">
+                      <a:avLst/>
+                    </a:prstGeom>
+                    <a:ln>
+                      <a:noFill/>
+                    </a:ln>
+                    <a:extLst>
+                      <a:ext uri="{53640926-AAD7-44D8-BBD7-CCE9431645EC}">
+                        <a14:shadowObscured xmlns:a14="http://schemas.microsoft.com/office/drawing/2010/main"/>
+                      </a:ext>
+                    </a:extLst>
+                  </pic:spPr>
+                </pic:pic>
+              </a:graphicData>
+            </a:graphic>
+          </wp:inline>
+        </w:drawing>
+      </w:r>
+    </w:p>
+    <w:p>
+      <w:pPr>
+        <w:jc w:val="both"/>
+        <w:rPr>
+          <w:rFonts w:ascii="Times New Roman" w:eastAsia="Times New Roman" w:hAnsi="Times New Roman" w:cs="Times New Roman"/>
+          <w:color w:val="000000"/>
+          <w:sz w:val="24"/>
+          <w:szCs w:val="24"/>
+          <w:lang w:val="en-US" w:eastAsia="en-IN"/>
+        </w:rPr>
+      </w:pPr>
+      <w:r>
+        <w:rPr>
+          <w:rFonts w:ascii="Times New Roman" w:eastAsia="Times New Roman" w:hAnsi="Times New Roman" w:cs="Times New Roman"/>
+          <w:color w:val="000000"/>
+          <w:sz w:val="24"/>
+          <w:szCs w:val="24"/>
+          <w:lang w:val="en-US" w:eastAsia="en-IN"/>
+        </w:rPr>
+        <w:t>Here we can see that most customers that churned had the Fiberoptic internet service</w:t>
+      </w:r>
+      <w:r>
+        <w:rPr>
+          <w:rFonts w:ascii="Times New Roman" w:eastAsia="Times New Roman" w:hAnsi="Times New Roman" w:cs="Times New Roman"/>
+          <w:color w:val="000000"/>
+          <w:sz w:val="24"/>
+          <w:szCs w:val="24"/>
+          <w:lang w:val="en-US" w:eastAsia="en-IN"/>
+        </w:rPr>
+        <w:t>. Maybe the company Should have only DSL internet service.</w:t>
+      </w:r>
+    </w:p>
+    <w:p>
+      <w:pPr>
+        <w:jc w:val="both"/>
+        <w:rPr>
+          <w:rFonts w:ascii="Times New Roman" w:eastAsia="Times New Roman" w:hAnsi="Times New Roman" w:cs="Times New Roman"/>
+          <w:color w:val="000000"/>
+          <w:sz w:val="24"/>
+          <w:szCs w:val="24"/>
+          <w:lang w:val="en-US" w:eastAsia="en-IN"/>
+        </w:rPr>
+      </w:pPr>
+    </w:p>
+    <w:p>
+      <w:pPr>
+        <w:shd w:val="clear" w:color="auto" w:fill="FFFFFF"/>
+        <w:tabs>
+          <w:tab w:val="left" w:pos="3818"/>
+        </w:tabs>
+        <w:spacing w:before="240"/>
+        <w:jc w:val="both"/>
+        <w:rPr>
+          <w:rFonts w:ascii="Times New Roman" w:hAnsi="Times New Roman" w:cs="Times New Roman"/>
+          <w:b/>
+          <w:bCs/>
+          <w:color w:val="222222"/>
+          <w:sz w:val="32"/>
+          <w:szCs w:val="32"/>
+          <w:shd w:val="clear" w:color="auto" w:fill="FFFFFF"/>
+        </w:rPr>
+      </w:pPr>
+    </w:p>
+    <w:p>
+      <w:pPr>
+        <w:shd w:val="clear" w:color="auto" w:fill="FFFFFF"/>
+        <w:tabs>
+          <w:tab w:val="left" w:pos="3818"/>
+        </w:tabs>
+        <w:spacing w:before="240"/>
+        <w:jc w:val="both"/>
+        <w:rPr>
+          <w:rFonts w:ascii="Times New Roman" w:hAnsi="Times New Roman" w:cs="Times New Roman"/>
+          <w:b/>
+          <w:bCs/>
+          <w:color w:val="222222"/>
+          <w:sz w:val="32"/>
+          <w:szCs w:val="32"/>
+          <w:shd w:val="clear" w:color="auto" w:fill="FFFFFF"/>
+        </w:rPr>
+      </w:pPr>
+      <w:r>
+        <w:rPr>
+          <w:rFonts w:ascii="Times New Roman" w:hAnsi="Times New Roman" w:cs="Times New Roman"/>
+          <w:b/>
+          <w:bCs/>
+          <w:color w:val="222222"/>
+          <w:sz w:val="32"/>
+          <w:szCs w:val="32"/>
+          <w:shd w:val="clear" w:color="auto" w:fill="FFFFFF"/>
+        </w:rPr>
+        <w:lastRenderedPageBreak/>
+        <w:t>Pre-processing Pipeline</w:t>
+      </w:r>
+      <w:r>
+        <w:rPr>
+          <w:rFonts w:ascii="Times New Roman" w:hAnsi="Times New Roman" w:cs="Times New Roman"/>
+          <w:b/>
+          <w:bCs/>
+          <w:color w:val="222222"/>
+          <w:sz w:val="32"/>
+          <w:szCs w:val="32"/>
+          <w:shd w:val="clear" w:color="auto" w:fill="FFFFFF"/>
+        </w:rPr>
+        <w:t xml:space="preserve">: </w:t>
+      </w:r>
+    </w:p>
+    <w:p>
+      <w:pPr>
+        <w:shd w:val="clear" w:color="auto" w:fill="FFFFFF"/>
+        <w:tabs>
+          <w:tab w:val="left" w:pos="3818"/>
+        </w:tabs>
+        <w:spacing w:before="240"/>
+        <w:jc w:val="both"/>
+        <w:rPr>
+          <w:rFonts w:ascii="Times New Roman" w:hAnsi="Times New Roman" w:cs="Times New Roman"/>
+          <w:b/>
+          <w:bCs/>
+          <w:color w:val="222222"/>
+          <w:sz w:val="32"/>
+          <w:szCs w:val="32"/>
+          <w:shd w:val="clear" w:color="auto" w:fill="FFFFFF"/>
+        </w:rPr>
+      </w:pPr>
+    </w:p>
+    <w:p>
+      <w:pPr>
+        <w:shd w:val="clear" w:color="auto" w:fill="FFFFFF"/>
+        <w:tabs>
+          <w:tab w:val="left" w:pos="3818"/>
+        </w:tabs>
+        <w:spacing w:before="240"/>
+        <w:jc w:val="both"/>
+        <w:rPr>
+          <w:rFonts w:ascii="Times New Roman" w:hAnsi="Times New Roman" w:cs="Times New Roman"/>
+          <w:color w:val="222222"/>
+          <w:sz w:val="24"/>
+          <w:szCs w:val="24"/>
+          <w:shd w:val="clear" w:color="auto" w:fill="FFFFFF"/>
+        </w:rPr>
+      </w:pPr>
+      <w:r>
+        <w:rPr>
+          <w:rFonts w:ascii="Times New Roman" w:hAnsi="Times New Roman" w:cs="Times New Roman"/>
+          <w:color w:val="222222"/>
+          <w:sz w:val="24"/>
+          <w:szCs w:val="24"/>
+          <w:shd w:val="clear" w:color="auto" w:fill="FFFFFF"/>
+        </w:rPr>
+        <w:t>The data set has variables in both object type and numerical type (int and float)</w:t>
+      </w:r>
+    </w:p>
+    <w:p>
+      <w:pPr>
+        <w:shd w:val="clear" w:color="auto" w:fill="FFFFFF"/>
+        <w:tabs>
+          <w:tab w:val="left" w:pos="3818"/>
+        </w:tabs>
+        <w:spacing w:before="240"/>
+        <w:jc w:val="both"/>
+        <w:rPr>
+          <w:rFonts w:ascii="Times New Roman" w:hAnsi="Times New Roman" w:cs="Times New Roman"/>
+          <w:color w:val="222222"/>
+          <w:sz w:val="24"/>
+          <w:szCs w:val="24"/>
+          <w:shd w:val="clear" w:color="auto" w:fill="FFFFFF"/>
+        </w:rPr>
+      </w:pPr>
+      <w:proofErr w:type="gramStart"/>
+      <w:r>
+        <w:rPr>
+          <w:rFonts w:ascii="Times New Roman" w:hAnsi="Times New Roman" w:cs="Times New Roman"/>
+          <w:color w:val="222222"/>
+          <w:sz w:val="24"/>
+          <w:szCs w:val="24"/>
+          <w:shd w:val="clear" w:color="auto" w:fill="FFFFFF"/>
+        </w:rPr>
+        <w:t>Therefore</w:t>
+      </w:r>
+      <w:proofErr w:type="gramEnd"/>
+      <w:r>
+        <w:rPr>
+          <w:rFonts w:ascii="Times New Roman" w:hAnsi="Times New Roman" w:cs="Times New Roman"/>
+          <w:color w:val="222222"/>
+          <w:sz w:val="24"/>
+          <w:szCs w:val="24"/>
+          <w:shd w:val="clear" w:color="auto" w:fill="FFFFFF"/>
+        </w:rPr>
+        <w:t xml:space="preserve"> we have to pre-process the data to move forward.</w:t>
+      </w:r>
+    </w:p>
+    <w:p>
+      <w:pPr>
+        <w:shd w:val="clear" w:color="auto" w:fill="FFFFFF"/>
+        <w:tabs>
+          <w:tab w:val="left" w:pos="3818"/>
+        </w:tabs>
+        <w:spacing w:before="240"/>
+        <w:jc w:val="both"/>
+        <w:rPr>
+          <w:rFonts w:ascii="Times New Roman" w:hAnsi="Times New Roman" w:cs="Times New Roman"/>
+          <w:color w:val="222222"/>
+          <w:sz w:val="24"/>
+          <w:szCs w:val="24"/>
+          <w:shd w:val="clear" w:color="auto" w:fill="FFFFFF"/>
+        </w:rPr>
+      </w:pPr>
+      <w:r>
+        <w:rPr>
+          <w:rFonts w:ascii="Times New Roman" w:hAnsi="Times New Roman" w:cs="Times New Roman"/>
+          <w:color w:val="222222"/>
+          <w:sz w:val="24"/>
+          <w:szCs w:val="24"/>
+          <w:shd w:val="clear" w:color="auto" w:fill="FFFFFF"/>
+        </w:rPr>
+        <w:t xml:space="preserve">All the float type or int type variables should be converted into the same scale </w:t>
+      </w:r>
+      <w:r>
+        <w:rPr>
+          <w:rFonts w:ascii="Times New Roman" w:hAnsi="Times New Roman" w:cs="Times New Roman"/>
+          <w:color w:val="202124"/>
+          <w:sz w:val="24"/>
+          <w:szCs w:val="24"/>
+          <w:shd w:val="clear" w:color="auto" w:fill="FFFFFF"/>
+        </w:rPr>
+        <w:t>since the range of values of raw data varies widely, in some machine learning algorithms, objective functions do not work correctly without normalization.</w:t>
+      </w:r>
+    </w:p>
+    <w:p>
+      <w:pPr>
+        <w:shd w:val="clear" w:color="auto" w:fill="FFFFFF"/>
+        <w:tabs>
+          <w:tab w:val="left" w:pos="3818"/>
+        </w:tabs>
+        <w:spacing w:before="240"/>
+        <w:jc w:val="both"/>
+        <w:rPr>
+          <w:rFonts w:ascii="Times New Roman" w:hAnsi="Times New Roman" w:cs="Times New Roman"/>
+          <w:color w:val="000000"/>
+          <w:sz w:val="24"/>
+          <w:szCs w:val="24"/>
+          <w:shd w:val="clear" w:color="auto" w:fill="FFFFFF"/>
+        </w:rPr>
+      </w:pPr>
+      <w:proofErr w:type="gramStart"/>
+      <w:r>
+        <w:rPr>
+          <w:rFonts w:ascii="Times New Roman" w:hAnsi="Times New Roman" w:cs="Times New Roman"/>
+          <w:color w:val="000000"/>
+          <w:sz w:val="24"/>
+          <w:szCs w:val="24"/>
+          <w:shd w:val="clear" w:color="auto" w:fill="FFFFFF"/>
+        </w:rPr>
+        <w:t>Therefore</w:t>
+      </w:r>
+      <w:proofErr w:type="gramEnd"/>
+      <w:r>
+        <w:rPr>
+          <w:rFonts w:ascii="Times New Roman" w:hAnsi="Times New Roman" w:cs="Times New Roman"/>
+          <w:color w:val="000000"/>
+          <w:sz w:val="24"/>
+          <w:szCs w:val="24"/>
+          <w:shd w:val="clear" w:color="auto" w:fill="FFFFFF"/>
+        </w:rPr>
+        <w:t xml:space="preserve"> normalization is to be performed only on the numerical type (int and float type) variables.</w:t>
+      </w:r>
+    </w:p>
+    <w:p>
+      <w:pPr>
+        <w:shd w:val="clear" w:color="auto" w:fill="FFFFFF"/>
+        <w:tabs>
+          <w:tab w:val="left" w:pos="3818"/>
+        </w:tabs>
+        <w:spacing w:before="240"/>
+        <w:jc w:val="both"/>
+        <w:rPr>
+          <w:rFonts w:ascii="Times New Roman" w:hAnsi="Times New Roman" w:cs="Times New Roman"/>
+          <w:color w:val="000000"/>
+          <w:sz w:val="24"/>
+          <w:szCs w:val="24"/>
+          <w:shd w:val="clear" w:color="auto" w:fill="FFFFFF"/>
+        </w:rPr>
+      </w:pPr>
+      <w:r>
+        <w:rPr>
+          <w:noProof/>
+        </w:rPr>
+        <w:drawing>
+          <wp:inline distT="0" distB="0" distL="0" distR="0" wp14:anchorId="6736081A" wp14:editId="1068E07B">
+            <wp:extent cx="5964017" cy="855023"/>
+            <wp:effectExtent l="0" t="0" r="0" b="2540"/>
+            <wp:docPr id="37" name="Picture 37"/>
+            <wp:cNvGraphicFramePr>
+              <a:graphicFrameLocks xmlns:a="http://schemas.openxmlformats.org/drawingml/2006/main" noChangeAspect="1"/>
+            </wp:cNvGraphicFramePr>
+            <a:graphic xmlns:a="http://schemas.openxmlformats.org/drawingml/2006/main">
+              <a:graphicData uri="http://schemas.openxmlformats.org/drawingml/2006/picture">
+                <pic:pic xmlns:pic="http://schemas.openxmlformats.org/drawingml/2006/picture">
+                  <pic:nvPicPr>
+                    <pic:cNvPr id="1" name=""/>
+                    <pic:cNvPicPr/>
+                  </pic:nvPicPr>
+                  <pic:blipFill>
+                    <a:blip r:embed="rId24"/>
+                    <a:stretch>
+                      <a:fillRect/>
+                    </a:stretch>
+                  </pic:blipFill>
+                  <pic:spPr>
+                    <a:xfrm>
+                      <a:off x="0" y="0"/>
+                      <a:ext cx="5984315" cy="857933"/>
+                    </a:xfrm>
+                    <a:prstGeom prst="rect">
+                      <a:avLst/>
+                    </a:prstGeom>
+                  </pic:spPr>
+                </pic:pic>
+              </a:graphicData>
+            </a:graphic>
+          </wp:inline>
+        </w:drawing>
+      </w:r>
+    </w:p>
+    <w:p>
+      <w:pPr>
+        <w:shd w:val="clear" w:color="auto" w:fill="FFFFFF"/>
+        <w:tabs>
+          <w:tab w:val="left" w:pos="3818"/>
+        </w:tabs>
+        <w:spacing w:before="240"/>
+        <w:jc w:val="both"/>
+        <w:rPr>
+          <w:rFonts w:ascii="Times New Roman" w:hAnsi="Times New Roman" w:cs="Times New Roman"/>
+          <w:color w:val="000000"/>
+          <w:sz w:val="24"/>
+          <w:szCs w:val="24"/>
+          <w:shd w:val="clear" w:color="auto" w:fill="FFFFFF"/>
+        </w:rPr>
+      </w:pPr>
+      <w:r>
+        <w:rPr>
+          <w:rFonts w:ascii="Times New Roman" w:hAnsi="Times New Roman" w:cs="Times New Roman"/>
+          <w:color w:val="000000"/>
+          <w:sz w:val="24"/>
+          <w:szCs w:val="24"/>
+          <w:shd w:val="clear" w:color="auto" w:fill="FFFFFF"/>
+        </w:rPr>
+        <w:t>After the Normalising is done all the numerical data fall under the same range or scale</w:t>
+      </w:r>
+    </w:p>
+    <w:p>
+      <w:pPr>
+        <w:shd w:val="clear" w:color="auto" w:fill="FFFFFF"/>
+        <w:tabs>
+          <w:tab w:val="left" w:pos="3818"/>
+        </w:tabs>
+        <w:spacing w:before="240"/>
+        <w:jc w:val="both"/>
+        <w:rPr>
+          <w:rFonts w:ascii="Times New Roman" w:hAnsi="Times New Roman" w:cs="Times New Roman"/>
+          <w:color w:val="000000"/>
+          <w:sz w:val="24"/>
+          <w:szCs w:val="24"/>
+          <w:shd w:val="clear" w:color="auto" w:fill="FFFFFF"/>
+        </w:rPr>
+      </w:pPr>
+      <w:r>
+        <w:rPr>
+          <w:rFonts w:ascii="Times New Roman" w:hAnsi="Times New Roman" w:cs="Times New Roman"/>
+          <w:color w:val="000000"/>
+          <w:sz w:val="24"/>
+          <w:szCs w:val="24"/>
+          <w:shd w:val="clear" w:color="auto" w:fill="FFFFFF"/>
+        </w:rPr>
+        <w:t xml:space="preserve">We can see that </w:t>
+      </w:r>
+      <w:r>
+        <w:rPr>
+          <w:rFonts w:ascii="Times New Roman" w:hAnsi="Times New Roman" w:cs="Times New Roman"/>
+          <w:color w:val="000000"/>
+          <w:sz w:val="24"/>
+          <w:szCs w:val="24"/>
+          <w:shd w:val="clear" w:color="auto" w:fill="FFFFFF"/>
+        </w:rPr>
+        <w:t xml:space="preserve">majority of </w:t>
+      </w:r>
+      <w:r>
+        <w:rPr>
+          <w:rFonts w:ascii="Times New Roman" w:hAnsi="Times New Roman" w:cs="Times New Roman"/>
+          <w:color w:val="000000"/>
+          <w:sz w:val="24"/>
+          <w:szCs w:val="24"/>
+          <w:shd w:val="clear" w:color="auto" w:fill="FFFFFF"/>
+        </w:rPr>
+        <w:t>variables</w:t>
+      </w:r>
+      <w:r>
+        <w:rPr>
+          <w:rFonts w:ascii="Times New Roman" w:hAnsi="Times New Roman" w:cs="Times New Roman"/>
+          <w:color w:val="000000"/>
+          <w:sz w:val="24"/>
+          <w:szCs w:val="24"/>
+          <w:shd w:val="clear" w:color="auto" w:fill="FFFFFF"/>
+        </w:rPr>
+        <w:t xml:space="preserve"> </w:t>
+      </w:r>
+      <w:r>
+        <w:rPr>
+          <w:rFonts w:ascii="Times New Roman" w:hAnsi="Times New Roman" w:cs="Times New Roman"/>
+          <w:color w:val="000000"/>
+          <w:sz w:val="24"/>
+          <w:szCs w:val="24"/>
+          <w:shd w:val="clear" w:color="auto" w:fill="FFFFFF"/>
+        </w:rPr>
+        <w:t>are</w:t>
+      </w:r>
+      <w:r>
+        <w:rPr>
+          <w:rFonts w:ascii="Times New Roman" w:hAnsi="Times New Roman" w:cs="Times New Roman"/>
+          <w:color w:val="000000"/>
+          <w:sz w:val="24"/>
+          <w:szCs w:val="24"/>
+          <w:shd w:val="clear" w:color="auto" w:fill="FFFFFF"/>
+        </w:rPr>
+        <w:t xml:space="preserve"> </w:t>
+      </w:r>
+      <w:r>
+        <w:rPr>
+          <w:rFonts w:ascii="Times New Roman" w:hAnsi="Times New Roman" w:cs="Times New Roman"/>
+          <w:color w:val="000000"/>
+          <w:sz w:val="24"/>
+          <w:szCs w:val="24"/>
+          <w:shd w:val="clear" w:color="auto" w:fill="FFFFFF"/>
+        </w:rPr>
+        <w:t>object-type. These variables contain string data that cannot be passed into the machine learning model as it won’t be able to recognize string data type. It only recognizes numerical data.</w:t>
+      </w:r>
+    </w:p>
+    <w:p>
+      <w:pPr>
+        <w:shd w:val="clear" w:color="auto" w:fill="FFFFFF"/>
+        <w:tabs>
+          <w:tab w:val="left" w:pos="3818"/>
+        </w:tabs>
+        <w:spacing w:before="240"/>
+        <w:jc w:val="both"/>
+        <w:rPr>
+          <w:rFonts w:ascii="Times New Roman" w:hAnsi="Times New Roman" w:cs="Times New Roman"/>
+          <w:color w:val="000000"/>
+          <w:sz w:val="24"/>
+          <w:szCs w:val="24"/>
+          <w:shd w:val="clear" w:color="auto" w:fill="FFFFFF"/>
+        </w:rPr>
+      </w:pPr>
+      <w:proofErr w:type="gramStart"/>
+      <w:r>
+        <w:rPr>
+          <w:rFonts w:ascii="Times New Roman" w:hAnsi="Times New Roman" w:cs="Times New Roman"/>
+          <w:color w:val="000000"/>
+          <w:sz w:val="24"/>
+          <w:szCs w:val="24"/>
+          <w:shd w:val="clear" w:color="auto" w:fill="FFFFFF"/>
+        </w:rPr>
+        <w:t>Therefore</w:t>
+      </w:r>
+      <w:proofErr w:type="gramEnd"/>
+      <w:r>
+        <w:rPr>
+          <w:rFonts w:ascii="Times New Roman" w:hAnsi="Times New Roman" w:cs="Times New Roman"/>
+          <w:color w:val="000000"/>
+          <w:sz w:val="24"/>
+          <w:szCs w:val="24"/>
+          <w:shd w:val="clear" w:color="auto" w:fill="FFFFFF"/>
+        </w:rPr>
+        <w:t xml:space="preserve"> we need to convert the string data into numerical data. This can be done by manually encoding or by using an encoder such Label Encoder, one-hot encoder etc. For example</w:t>
+      </w:r>
+      <w:r>
+        <w:rPr>
+          <w:rFonts w:ascii="Times New Roman" w:hAnsi="Times New Roman" w:cs="Times New Roman"/>
+          <w:color w:val="000000"/>
+          <w:sz w:val="24"/>
+          <w:szCs w:val="24"/>
+          <w:shd w:val="clear" w:color="auto" w:fill="FFFFFF"/>
+        </w:rPr>
+        <w:t>:</w:t>
+      </w:r>
+      <w:r>
+        <w:rPr>
+          <w:rFonts w:ascii="Times New Roman" w:hAnsi="Times New Roman" w:cs="Times New Roman"/>
+          <w:color w:val="000000"/>
+          <w:sz w:val="24"/>
+          <w:szCs w:val="24"/>
+          <w:shd w:val="clear" w:color="auto" w:fill="FFFFFF"/>
+        </w:rPr>
+        <w:t xml:space="preserve"> </w:t>
+      </w:r>
+      <w:r>
+        <w:rPr>
+          <w:rFonts w:ascii="Times New Roman" w:hAnsi="Times New Roman" w:cs="Times New Roman"/>
+          <w:color w:val="000000"/>
+          <w:sz w:val="24"/>
+          <w:szCs w:val="24"/>
+          <w:shd w:val="clear" w:color="auto" w:fill="FFFFFF"/>
+        </w:rPr>
+        <w:t>T</w:t>
+      </w:r>
+      <w:r>
+        <w:rPr>
+          <w:rFonts w:ascii="Times New Roman" w:hAnsi="Times New Roman" w:cs="Times New Roman"/>
+          <w:color w:val="000000"/>
+          <w:sz w:val="24"/>
+          <w:szCs w:val="24"/>
+          <w:shd w:val="clear" w:color="auto" w:fill="FFFFFF"/>
+        </w:rPr>
+        <w:t xml:space="preserve">he target variable </w:t>
+      </w:r>
+      <w:r>
+        <w:rPr>
+          <w:rFonts w:ascii="Times New Roman" w:hAnsi="Times New Roman" w:cs="Times New Roman"/>
+          <w:color w:val="000000"/>
+          <w:sz w:val="24"/>
+          <w:szCs w:val="24"/>
+          <w:shd w:val="clear" w:color="auto" w:fill="FFFFFF"/>
+        </w:rPr>
+        <w:t>churn</w:t>
+      </w:r>
+      <w:r>
+        <w:rPr>
+          <w:rFonts w:ascii="Times New Roman" w:hAnsi="Times New Roman" w:cs="Times New Roman"/>
+          <w:color w:val="000000"/>
+          <w:sz w:val="24"/>
+          <w:szCs w:val="24"/>
+          <w:shd w:val="clear" w:color="auto" w:fill="FFFFFF"/>
+        </w:rPr>
+        <w:t xml:space="preserve"> consists of only two unique values, Y</w:t>
+      </w:r>
+      <w:r>
+        <w:rPr>
+          <w:rFonts w:ascii="Times New Roman" w:hAnsi="Times New Roman" w:cs="Times New Roman"/>
+          <w:color w:val="000000"/>
+          <w:sz w:val="24"/>
+          <w:szCs w:val="24"/>
+          <w:shd w:val="clear" w:color="auto" w:fill="FFFFFF"/>
+        </w:rPr>
+        <w:t>es</w:t>
+      </w:r>
+      <w:r>
+        <w:rPr>
+          <w:rFonts w:ascii="Times New Roman" w:hAnsi="Times New Roman" w:cs="Times New Roman"/>
+          <w:color w:val="000000"/>
+          <w:sz w:val="24"/>
+          <w:szCs w:val="24"/>
+          <w:shd w:val="clear" w:color="auto" w:fill="FFFFFF"/>
+        </w:rPr>
+        <w:t xml:space="preserve"> &amp; N</w:t>
+      </w:r>
+      <w:r>
+        <w:rPr>
+          <w:rFonts w:ascii="Times New Roman" w:hAnsi="Times New Roman" w:cs="Times New Roman"/>
+          <w:color w:val="000000"/>
+          <w:sz w:val="24"/>
+          <w:szCs w:val="24"/>
+          <w:shd w:val="clear" w:color="auto" w:fill="FFFFFF"/>
+        </w:rPr>
+        <w:t>o</w:t>
+      </w:r>
+      <w:r>
+        <w:rPr>
+          <w:rFonts w:ascii="Times New Roman" w:hAnsi="Times New Roman" w:cs="Times New Roman"/>
+          <w:color w:val="000000"/>
+          <w:sz w:val="24"/>
+          <w:szCs w:val="24"/>
+          <w:shd w:val="clear" w:color="auto" w:fill="FFFFFF"/>
+        </w:rPr>
+        <w:t xml:space="preserve">. after encoding this will get converted to 0 and 1. Similarly, if there are three unique values then it will be converted to 0,1, and 2. </w:t>
+      </w:r>
+    </w:p>
+    <w:p>
+      <w:pPr>
+        <w:shd w:val="clear" w:color="auto" w:fill="FFFFFF"/>
+        <w:tabs>
+          <w:tab w:val="left" w:pos="3818"/>
+        </w:tabs>
+        <w:spacing w:before="240"/>
+        <w:jc w:val="both"/>
+        <w:rPr>
+          <w:rFonts w:ascii="Times New Roman" w:hAnsi="Times New Roman" w:cs="Times New Roman"/>
+          <w:color w:val="000000"/>
+          <w:sz w:val="24"/>
+          <w:szCs w:val="24"/>
+          <w:shd w:val="clear" w:color="auto" w:fill="FFFFFF"/>
+        </w:rPr>
+      </w:pPr>
+      <w:r>
+        <w:rPr>
+          <w:noProof/>
+        </w:rPr>
+        <w:drawing>
+          <wp:inline distT="0" distB="0" distL="0" distR="0" wp14:anchorId="7B292BD1" wp14:editId="186F4D14">
+            <wp:extent cx="6317673" cy="1958975"/>
+            <wp:effectExtent l="0" t="0" r="6985" b="3175"/>
+            <wp:docPr id="38" name="Picture 38"/>
+            <wp:cNvGraphicFramePr>
+              <a:graphicFrameLocks xmlns:a="http://schemas.openxmlformats.org/drawingml/2006/main" noChangeAspect="1"/>
+            </wp:cNvGraphicFramePr>
+            <a:graphic xmlns:a="http://schemas.openxmlformats.org/drawingml/2006/main">
+              <a:graphicData uri="http://schemas.openxmlformats.org/drawingml/2006/picture">
+                <pic:pic xmlns:pic="http://schemas.openxmlformats.org/drawingml/2006/picture">
+                  <pic:nvPicPr>
+                    <pic:cNvPr id="1" name=""/>
+                    <pic:cNvPicPr/>
+                  </pic:nvPicPr>
+                  <pic:blipFill>
+                    <a:blip r:embed="rId25"/>
+                    <a:stretch>
+                      <a:fillRect/>
+                    </a:stretch>
+                  </pic:blipFill>
+                  <pic:spPr>
+                    <a:xfrm>
+                      <a:off x="0" y="0"/>
+                      <a:ext cx="6341519" cy="1966369"/>
+                    </a:xfrm>
+                    <a:prstGeom prst="rect">
+                      <a:avLst/>
+                    </a:prstGeom>
+                  </pic:spPr>
+                </pic:pic>
+              </a:graphicData>
+            </a:graphic>
+          </wp:inline>
+        </w:drawing>
+      </w:r>
+    </w:p>
+    <w:p>
+      <w:pPr>
+        <w:jc w:val="both"/>
+        <w:rPr>
+          <w:rFonts w:ascii="Times New Roman" w:eastAsia="Times New Roman" w:hAnsi="Times New Roman" w:cs="Times New Roman"/>
+          <w:color w:val="000000"/>
+          <w:sz w:val="24"/>
+          <w:szCs w:val="24"/>
+          <w:lang w:val="en-US" w:eastAsia="en-IN"/>
+        </w:rPr>
+      </w:pPr>
+    </w:p>
+    <w:p>
+      <w:pPr>
+        <w:jc w:val="both"/>
+        <w:rPr>
+          <w:rFonts w:ascii="Times New Roman" w:eastAsia="Times New Roman" w:hAnsi="Times New Roman" w:cs="Times New Roman"/>
+          <w:color w:val="000000"/>
+          <w:sz w:val="24"/>
+          <w:szCs w:val="24"/>
+          <w:lang w:val="en-US" w:eastAsia="en-IN"/>
+        </w:rPr>
+      </w:pPr>
+    </w:p>
+    <w:p>
+      <w:pPr>
+        <w:jc w:val="both"/>
+        <w:rPr>
+          <w:rFonts w:ascii="Times New Roman" w:eastAsia="Times New Roman" w:hAnsi="Times New Roman" w:cs="Times New Roman"/>
+          <w:color w:val="000000"/>
+          <w:sz w:val="24"/>
+          <w:szCs w:val="24"/>
+          <w:lang w:val="en-US" w:eastAsia="en-IN"/>
+        </w:rPr>
+      </w:pPr>
+    </w:p>
+    <w:p>
+      <w:pPr>
+        <w:jc w:val="both"/>
+        <w:rPr>
+          <w:rFonts w:ascii="Times New Roman" w:eastAsia="Times New Roman" w:hAnsi="Times New Roman" w:cs="Times New Roman"/>
+          <w:color w:val="000000"/>
+          <w:sz w:val="24"/>
+          <w:szCs w:val="24"/>
+          <w:lang w:val="en-US" w:eastAsia="en-IN"/>
+        </w:rPr>
+      </w:pPr>
+      <w:r>
+        <w:rPr>
+          <w:rFonts w:ascii="Times New Roman" w:eastAsia="Times New Roman" w:hAnsi="Times New Roman" w:cs="Times New Roman"/>
+          <w:color w:val="000000"/>
+          <w:sz w:val="24"/>
+          <w:szCs w:val="24"/>
+          <w:lang w:val="en-US" w:eastAsia="en-IN"/>
+        </w:rPr>
+        <w:lastRenderedPageBreak/>
+        <w:t>Sample data after preprocessing:</w:t>
+      </w:r>
+    </w:p>
+    <w:p>
+      <w:pPr>
+        <w:jc w:val="both"/>
+        <w:rPr>
+          <w:rFonts w:ascii="Times New Roman" w:eastAsia="Times New Roman" w:hAnsi="Times New Roman" w:cs="Times New Roman"/>
+          <w:color w:val="000000"/>
+          <w:sz w:val="24"/>
+          <w:szCs w:val="24"/>
+          <w:lang w:val="en-US" w:eastAsia="en-IN"/>
+        </w:rPr>
+      </w:pPr>
+      <w:r>
+        <w:rPr>
+          <w:noProof/>
+        </w:rPr>
+        <w:drawing>
+          <wp:inline distT="0" distB="0" distL="0" distR="0" wp14:anchorId="740C9210" wp14:editId="440FFF4D">
+            <wp:extent cx="5731510" cy="1283970"/>
+            <wp:effectExtent l="0" t="0" r="2540" b="0"/>
+            <wp:docPr id="39" name="Picture 39"/>
+            <wp:cNvGraphicFramePr>
+              <a:graphicFrameLocks xmlns:a="http://schemas.openxmlformats.org/drawingml/2006/main" noChangeAspect="1"/>
+            </wp:cNvGraphicFramePr>
+            <a:graphic xmlns:a="http://schemas.openxmlformats.org/drawingml/2006/main">
+              <a:graphicData uri="http://schemas.openxmlformats.org/drawingml/2006/picture">
+                <pic:pic xmlns:pic="http://schemas.openxmlformats.org/drawingml/2006/picture">
+                  <pic:nvPicPr>
+                    <pic:cNvPr id="1" name=""/>
+                    <pic:cNvPicPr/>
+                  </pic:nvPicPr>
+                  <pic:blipFill>
+                    <a:blip r:embed="rId26"/>
+                    <a:stretch>
+                      <a:fillRect/>
+                    </a:stretch>
+                  </pic:blipFill>
+                  <pic:spPr>
+                    <a:xfrm>
+                      <a:off x="0" y="0"/>
+                      <a:ext cx="5731510" cy="1283970"/>
+                    </a:xfrm>
+                    <a:prstGeom prst="rect">
+                      <a:avLst/>
+                    </a:prstGeom>
+                  </pic:spPr>
+                </pic:pic>
+              </a:graphicData>
+            </a:graphic>
+          </wp:inline>
+        </w:drawing>
+      </w:r>
+    </w:p>
+    <w:p>
+      <w:pPr>
+        <w:jc w:val="both"/>
+        <w:rPr>
+          <w:rFonts w:ascii="Times New Roman" w:eastAsia="Times New Roman" w:hAnsi="Times New Roman" w:cs="Times New Roman"/>
+          <w:color w:val="000000"/>
+          <w:sz w:val="24"/>
+          <w:szCs w:val="24"/>
+          <w:lang w:val="en-US" w:eastAsia="en-IN"/>
+        </w:rPr>
+      </w:pPr>
+    </w:p>
+    <w:p>
+      <w:pPr>
+        <w:jc w:val="both"/>
+        <w:rPr>
+          <w:rFonts w:ascii="Times New Roman" w:eastAsia="Times New Roman" w:hAnsi="Times New Roman" w:cs="Times New Roman"/>
+          <w:color w:val="000000"/>
+          <w:sz w:val="24"/>
+          <w:szCs w:val="24"/>
+          <w:lang w:val="en-US" w:eastAsia="en-IN"/>
+        </w:rPr>
+      </w:pPr>
+    </w:p>
+    <w:p>
+      <w:pPr>
+        <w:jc w:val="both"/>
+        <w:rPr>
+          <w:rFonts w:ascii="Times New Roman" w:eastAsia="Times New Roman" w:hAnsi="Times New Roman" w:cs="Times New Roman"/>
+          <w:color w:val="000000"/>
+          <w:sz w:val="24"/>
+          <w:szCs w:val="24"/>
+          <w:lang w:val="en-US" w:eastAsia="en-IN"/>
+        </w:rPr>
+      </w:pPr>
+    </w:p>
+    <w:p>
+      <w:pPr>
+        <w:pStyle w:val="HTMLPreformatted"/>
+        <w:shd w:val="clear" w:color="auto" w:fill="FFFFFF"/>
+        <w:wordWrap w:val="0"/>
+        <w:jc w:val="both"/>
+        <w:textAlignment w:val="baseline"/>
+        <w:rPr>
+          <w:rFonts w:ascii="Times New Roman" w:hAnsi="Times New Roman" w:cs="Times New Roman"/>
+          <w:b/>
+          <w:bCs/>
+          <w:color w:val="000000"/>
+          <w:sz w:val="32"/>
+          <w:szCs w:val="32"/>
+        </w:rPr>
+      </w:pPr>
+    </w:p>
+    <w:p>
+      <w:pPr>
+        <w:pStyle w:val="HTMLPreformatted"/>
+        <w:shd w:val="clear" w:color="auto" w:fill="FFFFFF"/>
+        <w:wordWrap w:val="0"/>
+        <w:jc w:val="both"/>
+        <w:textAlignment w:val="baseline"/>
+        <w:rPr>
+          <w:rFonts w:ascii="Times New Roman" w:hAnsi="Times New Roman" w:cs="Times New Roman"/>
+          <w:b/>
+          <w:bCs/>
+          <w:color w:val="000000"/>
+          <w:sz w:val="32"/>
+          <w:szCs w:val="32"/>
+        </w:rPr>
+      </w:pPr>
+      <w:r>
+        <w:rPr>
+          <w:rFonts w:ascii="Times New Roman" w:hAnsi="Times New Roman" w:cs="Times New Roman"/>
+          <w:b/>
+          <w:bCs/>
+          <w:color w:val="000000"/>
+          <w:sz w:val="32"/>
+          <w:szCs w:val="32"/>
+        </w:rPr>
+        <w:t xml:space="preserve">Correlation between </w:t>
+      </w:r>
+      <w:r>
+        <w:rPr>
+          <w:rFonts w:ascii="Times New Roman" w:hAnsi="Times New Roman" w:cs="Times New Roman"/>
+          <w:b/>
+          <w:bCs/>
+          <w:color w:val="000000"/>
+          <w:sz w:val="32"/>
+          <w:szCs w:val="32"/>
+        </w:rPr>
+        <w:t>‘Churn</w:t>
+      </w:r>
+      <w:r>
+        <w:rPr>
+          <w:rFonts w:ascii="Times New Roman" w:hAnsi="Times New Roman" w:cs="Times New Roman"/>
+          <w:b/>
+          <w:bCs/>
+          <w:color w:val="000000"/>
+          <w:sz w:val="32"/>
+          <w:szCs w:val="32"/>
+        </w:rPr>
+        <w:t>' and 'Independent features'</w:t>
+      </w:r>
+    </w:p>
+    <w:p>
+      <w:pPr>
+        <w:pStyle w:val="HTMLPreformatted"/>
+        <w:shd w:val="clear" w:color="auto" w:fill="FFFFFF"/>
+        <w:wordWrap w:val="0"/>
+        <w:jc w:val="both"/>
+        <w:textAlignment w:val="baseline"/>
+        <w:rPr>
+          <w:rFonts w:ascii="Times New Roman" w:hAnsi="Times New Roman" w:cs="Times New Roman"/>
+          <w:b/>
+          <w:bCs/>
+          <w:color w:val="000000"/>
+          <w:sz w:val="32"/>
+          <w:szCs w:val="32"/>
+        </w:rPr>
+      </w:pPr>
+    </w:p>
+    <w:p>
+      <w:pPr>
+        <w:shd w:val="clear" w:color="auto" w:fill="FFFFFF"/>
+        <w:tabs>
+          <w:tab w:val="left" w:pos="3818"/>
+        </w:tabs>
+        <w:spacing w:before="240"/>
+        <w:jc w:val="both"/>
+        <w:rPr>
+          <w:rFonts w:ascii="Times New Roman" w:hAnsi="Times New Roman" w:cs="Times New Roman"/>
+          <w:color w:val="000000"/>
+          <w:sz w:val="24"/>
+          <w:szCs w:val="24"/>
+          <w:shd w:val="clear" w:color="auto" w:fill="FFFFFF"/>
+        </w:rPr>
+      </w:pPr>
+      <w:r>
+        <w:rPr>
+          <w:rFonts w:ascii="Times New Roman" w:hAnsi="Times New Roman" w:cs="Times New Roman"/>
+          <w:color w:val="000000"/>
+          <w:sz w:val="24"/>
+          <w:szCs w:val="24"/>
+          <w:shd w:val="clear" w:color="auto" w:fill="FFFFFF"/>
+        </w:rPr>
+        <w:t>Now we can check the correlation between all the variables. (Note: correlation of all independent variables can be only done after encoding as correlation does not consider string values)</w:t>
+      </w:r>
+    </w:p>
+    <w:p>
+      <w:pPr>
+        <w:pStyle w:val="HTMLPreformatted"/>
+        <w:shd w:val="clear" w:color="auto" w:fill="FFFFFF"/>
+        <w:wordWrap w:val="0"/>
+        <w:jc w:val="both"/>
+        <w:textAlignment w:val="baseline"/>
+        <w:rPr>
+          <w:rFonts w:ascii="Times New Roman" w:hAnsi="Times New Roman" w:cs="Times New Roman"/>
+          <w:b/>
+          <w:bCs/>
+          <w:color w:val="000000"/>
+          <w:sz w:val="32"/>
+          <w:szCs w:val="32"/>
+        </w:rPr>
+      </w:pPr>
+    </w:p>
+    <w:p>
+      <w:pPr>
+        <w:jc w:val="both"/>
+        <w:rPr>
+          <w:rFonts w:ascii="Times New Roman" w:eastAsia="Times New Roman" w:hAnsi="Times New Roman" w:cs="Times New Roman"/>
+          <w:color w:val="000000"/>
+          <w:sz w:val="24"/>
+          <w:szCs w:val="24"/>
+          <w:lang w:val="en-US" w:eastAsia="en-IN"/>
+        </w:rPr>
+      </w:pPr>
+      <w:r>
+        <w:rPr>
+          <w:noProof/>
+        </w:rPr>
+        <w:drawing>
+          <wp:inline distT="0" distB="0" distL="0" distR="0" wp14:anchorId="4CE33BAB" wp14:editId="74B3FF28">
+            <wp:extent cx="4607626" cy="3470551"/>
+            <wp:effectExtent l="0" t="0" r="2540" b="0"/>
+            <wp:docPr id="40" name="Picture 40"/>
+            <wp:cNvGraphicFramePr>
+              <a:graphicFrameLocks xmlns:a="http://schemas.openxmlformats.org/drawingml/2006/main" noChangeAspect="1"/>
+            </wp:cNvGraphicFramePr>
+            <a:graphic xmlns:a="http://schemas.openxmlformats.org/drawingml/2006/main">
+              <a:graphicData uri="http://schemas.openxmlformats.org/drawingml/2006/picture">
+                <pic:pic xmlns:pic="http://schemas.openxmlformats.org/drawingml/2006/picture">
+                  <pic:nvPicPr>
+                    <pic:cNvPr id="1" name=""/>
+                    <pic:cNvPicPr/>
+                  </pic:nvPicPr>
+                  <pic:blipFill>
+                    <a:blip r:embed="rId27"/>
+                    <a:stretch>
+                      <a:fillRect/>
+                    </a:stretch>
+                  </pic:blipFill>
+                  <pic:spPr>
+                    <a:xfrm>
+                      <a:off x="0" y="0"/>
+                      <a:ext cx="4611123" cy="3473185"/>
+                    </a:xfrm>
+                    <a:prstGeom prst="rect">
+                      <a:avLst/>
+                    </a:prstGeom>
+                  </pic:spPr>
+                </pic:pic>
+              </a:graphicData>
+            </a:graphic>
+          </wp:inline>
+        </w:drawing>
+      </w:r>
+    </w:p>
+    <w:p>
+      <w:pPr>
+        <w:jc w:val="both"/>
+        <w:rPr>
+          <w:rFonts w:ascii="Helvetica" w:hAnsi="Helvetica" w:cs="Helvetica"/>
+          <w:color w:val="000000"/>
+          <w:sz w:val="21"/>
+          <w:szCs w:val="21"/>
+          <w:shd w:val="clear" w:color="auto" w:fill="FFFFFF"/>
+        </w:rPr>
+      </w:pPr>
+      <w:r>
+        <w:rPr>
+          <w:rFonts w:ascii="Helvetica" w:hAnsi="Helvetica" w:cs="Helvetica"/>
+          <w:color w:val="000000"/>
+          <w:sz w:val="21"/>
+          <w:szCs w:val="21"/>
+          <w:shd w:val="clear" w:color="auto" w:fill="FFFFFF"/>
+        </w:rPr>
+        <w:t>W</w:t>
+      </w:r>
+      <w:r>
+        <w:rPr>
+          <w:rFonts w:ascii="Helvetica" w:hAnsi="Helvetica" w:cs="Helvetica"/>
+          <w:color w:val="000000"/>
+          <w:sz w:val="21"/>
+          <w:szCs w:val="21"/>
+          <w:shd w:val="clear" w:color="auto" w:fill="FFFFFF"/>
+        </w:rPr>
+        <w:t xml:space="preserve">e can see that correlation between independent variables is </w:t>
+      </w:r>
+      <w:proofErr w:type="gramStart"/>
+      <w:r>
+        <w:rPr>
+          <w:rFonts w:ascii="Helvetica" w:hAnsi="Helvetica" w:cs="Helvetica"/>
+          <w:color w:val="000000"/>
+          <w:sz w:val="21"/>
+          <w:szCs w:val="21"/>
+          <w:shd w:val="clear" w:color="auto" w:fill="FFFFFF"/>
+        </w:rPr>
+        <w:t>low(</w:t>
+      </w:r>
+      <w:proofErr w:type="gramEnd"/>
+      <w:r>
+        <w:rPr>
+          <w:rFonts w:ascii="Helvetica" w:hAnsi="Helvetica" w:cs="Helvetica"/>
+          <w:color w:val="000000"/>
+          <w:sz w:val="21"/>
+          <w:szCs w:val="21"/>
+          <w:shd w:val="clear" w:color="auto" w:fill="FFFFFF"/>
+        </w:rPr>
+        <w:t>i.e. &lt;0.7). We are good to go</w:t>
+      </w:r>
+      <w:r>
+        <w:rPr>
+          <w:rFonts w:ascii="Helvetica" w:hAnsi="Helvetica" w:cs="Helvetica"/>
+          <w:color w:val="000000"/>
+          <w:sz w:val="21"/>
+          <w:szCs w:val="21"/>
+          <w:shd w:val="clear" w:color="auto" w:fill="FFFFFF"/>
+        </w:rPr>
+        <w:t>.</w:t>
+      </w:r>
+    </w:p>
+    <w:p>
+      <w:pPr>
+        <w:jc w:val="both"/>
+        <w:rPr>
+          <w:rFonts w:ascii="Helvetica" w:hAnsi="Helvetica" w:cs="Helvetica"/>
+          <w:color w:val="000000"/>
+          <w:sz w:val="21"/>
+          <w:szCs w:val="21"/>
+          <w:shd w:val="clear" w:color="auto" w:fill="FFFFFF"/>
+        </w:rPr>
+      </w:pPr>
+    </w:p>
+    <w:p>
+      <w:pPr>
+        <w:shd w:val="clear" w:color="auto" w:fill="FFFFFF"/>
+        <w:tabs>
+          <w:tab w:val="left" w:pos="3818"/>
+        </w:tabs>
+        <w:spacing w:before="240"/>
+        <w:jc w:val="both"/>
+        <w:rPr>
+          <w:rFonts w:ascii="Times New Roman" w:hAnsi="Times New Roman" w:cs="Times New Roman"/>
+          <w:color w:val="000000"/>
+          <w:sz w:val="24"/>
+          <w:szCs w:val="24"/>
+          <w:shd w:val="clear" w:color="auto" w:fill="FFFFFF"/>
+        </w:rPr>
+      </w:pPr>
+      <w:r>
+        <w:rPr>
+          <w:rFonts w:ascii="Times New Roman" w:hAnsi="Times New Roman" w:cs="Times New Roman"/>
+          <w:color w:val="000000"/>
+          <w:sz w:val="24"/>
+          <w:szCs w:val="24"/>
+          <w:shd w:val="clear" w:color="auto" w:fill="FFFFFF"/>
+        </w:rPr>
+        <w:t>From</w:t>
+      </w:r>
+      <w:r>
+        <w:rPr>
+          <w:rFonts w:ascii="Times New Roman" w:hAnsi="Times New Roman" w:cs="Times New Roman"/>
+          <w:color w:val="000000"/>
+          <w:sz w:val="24"/>
+          <w:szCs w:val="24"/>
+          <w:shd w:val="clear" w:color="auto" w:fill="FFFFFF"/>
+        </w:rPr>
+        <w:t xml:space="preserve"> the figure</w:t>
+      </w:r>
+      <w:r>
+        <w:rPr>
+          <w:rFonts w:ascii="Times New Roman" w:hAnsi="Times New Roman" w:cs="Times New Roman"/>
+          <w:color w:val="000000"/>
+          <w:sz w:val="24"/>
+          <w:szCs w:val="24"/>
+          <w:shd w:val="clear" w:color="auto" w:fill="FFFFFF"/>
+        </w:rPr>
+        <w:t xml:space="preserve"> </w:t>
+      </w:r>
+      <w:r>
+        <w:rPr>
+          <w:rFonts w:ascii="Times New Roman" w:hAnsi="Times New Roman" w:cs="Times New Roman"/>
+          <w:color w:val="000000"/>
+          <w:sz w:val="24"/>
+          <w:szCs w:val="24"/>
+          <w:shd w:val="clear" w:color="auto" w:fill="FFFFFF"/>
+        </w:rPr>
+        <w:t>below</w:t>
+      </w:r>
+      <w:r>
+        <w:rPr>
+          <w:rFonts w:ascii="Times New Roman" w:hAnsi="Times New Roman" w:cs="Times New Roman"/>
+          <w:color w:val="000000"/>
+          <w:sz w:val="24"/>
+          <w:szCs w:val="24"/>
+          <w:shd w:val="clear" w:color="auto" w:fill="FFFFFF"/>
+        </w:rPr>
+        <w:t xml:space="preserve"> we can see the important features in descending order from top to bottom.</w:t>
+      </w:r>
+    </w:p>
+    <w:p>
+      <w:pPr>
+        <w:jc w:val="both"/>
+        <w:rPr>
+          <w:noProof/>
+        </w:rPr>
+      </w:pPr>
+      <w:r>
+        <w:rPr>
+          <w:noProof/>
+        </w:rPr>
+        <w:lastRenderedPageBreak/>
+        <w:drawing>
+          <wp:inline distT="0" distB="0" distL="0" distR="0" wp14:anchorId="247A660F" wp14:editId="7194C380">
+            <wp:extent cx="3301340" cy="3382967"/>
+            <wp:effectExtent l="0" t="0" r="0" b="8255"/>
+            <wp:docPr id="41" name="Picture 41"/>
+            <wp:cNvGraphicFramePr>
+              <a:graphicFrameLocks xmlns:a="http://schemas.openxmlformats.org/drawingml/2006/main" noChangeAspect="1"/>
+            </wp:cNvGraphicFramePr>
+            <a:graphic xmlns:a="http://schemas.openxmlformats.org/drawingml/2006/main">
+              <a:graphicData uri="http://schemas.openxmlformats.org/drawingml/2006/picture">
+                <pic:pic xmlns:pic="http://schemas.openxmlformats.org/drawingml/2006/picture">
+                  <pic:nvPicPr>
+                    <pic:cNvPr id="1" name=""/>
+                    <pic:cNvPicPr/>
+                  </pic:nvPicPr>
+                  <pic:blipFill>
+                    <a:blip r:embed="rId28"/>
+                    <a:stretch>
+                      <a:fillRect/>
+                    </a:stretch>
+                  </pic:blipFill>
+                  <pic:spPr>
+                    <a:xfrm>
+                      <a:off x="0" y="0"/>
+                      <a:ext cx="3304260" cy="3385959"/>
+                    </a:xfrm>
+                    <a:prstGeom prst="rect">
+                      <a:avLst/>
+                    </a:prstGeom>
+                  </pic:spPr>
+                </pic:pic>
+              </a:graphicData>
+            </a:graphic>
+          </wp:inline>
+        </w:drawing>
+      </w:r>
+      <w:r>
+        <w:rPr>
+          <w:noProof/>
+        </w:rPr>
+        <w:t xml:space="preserve"> </w:t>
+      </w:r>
+      <w:r>
+        <w:rPr>
+          <w:noProof/>
+        </w:rPr>
+        <w:drawing>
+          <wp:inline distT="0" distB="0" distL="0" distR="0" wp14:anchorId="11CF9E4C" wp14:editId="14A22921">
+            <wp:extent cx="5142016" cy="4603155"/>
+            <wp:effectExtent l="0" t="0" r="1905" b="6985"/>
+            <wp:docPr id="42" name="Picture 42"/>
+            <wp:cNvGraphicFramePr>
+              <a:graphicFrameLocks xmlns:a="http://schemas.openxmlformats.org/drawingml/2006/main" noChangeAspect="1"/>
+            </wp:cNvGraphicFramePr>
+            <a:graphic xmlns:a="http://schemas.openxmlformats.org/drawingml/2006/main">
+              <a:graphicData uri="http://schemas.openxmlformats.org/drawingml/2006/picture">
+                <pic:pic xmlns:pic="http://schemas.openxmlformats.org/drawingml/2006/picture">
+                  <pic:nvPicPr>
+                    <pic:cNvPr id="1" name=""/>
+                    <pic:cNvPicPr/>
+                  </pic:nvPicPr>
+                  <pic:blipFill>
+                    <a:blip r:embed="rId29"/>
+                    <a:stretch>
+                      <a:fillRect/>
+                    </a:stretch>
+                  </pic:blipFill>
+                  <pic:spPr>
+                    <a:xfrm>
+                      <a:off x="0" y="0"/>
+                      <a:ext cx="5147094" cy="4607701"/>
+                    </a:xfrm>
+                    <a:prstGeom prst="rect">
+                      <a:avLst/>
+                    </a:prstGeom>
+                  </pic:spPr>
+                </pic:pic>
+              </a:graphicData>
+            </a:graphic>
+          </wp:inline>
+        </w:drawing>
+      </w:r>
+    </w:p>
+    <w:p>
+      <w:pPr>
+        <w:tabs>
+          <w:tab w:val="left" w:pos="3871"/>
+        </w:tabs>
+        <w:jc w:val="both"/>
+        <w:rPr>
+          <w:rFonts w:ascii="Times New Roman" w:hAnsi="Times New Roman" w:cs="Times New Roman"/>
+          <w:noProof/>
+          <w:sz w:val="24"/>
+          <w:szCs w:val="24"/>
+        </w:rPr>
+      </w:pPr>
+      <w:r>
+        <w:rPr>
+          <w:rFonts w:ascii="Times New Roman" w:hAnsi="Times New Roman" w:cs="Times New Roman"/>
+          <w:noProof/>
+          <w:sz w:val="24"/>
+          <w:szCs w:val="24"/>
+        </w:rPr>
+        <w:t>We can see that MonthlyCharger and PaperlessBilling are the top two important features for the taget variable ‘churn’</w:t>
+      </w:r>
+    </w:p>
+    <w:p>
+      <w:pPr>
+        <w:tabs>
+          <w:tab w:val="left" w:pos="3871"/>
+        </w:tabs>
+        <w:jc w:val="both"/>
+        <w:rPr>
+          <w:rFonts w:ascii="Times New Roman" w:hAnsi="Times New Roman" w:cs="Times New Roman"/>
+          <w:color w:val="000000"/>
+          <w:sz w:val="24"/>
+          <w:szCs w:val="24"/>
+          <w:shd w:val="clear" w:color="auto" w:fill="FFFFFF"/>
+        </w:rPr>
+      </w:pPr>
+      <w:r>
+        <w:rPr>
+          <w:rFonts w:ascii="Times New Roman" w:hAnsi="Times New Roman" w:cs="Times New Roman"/>
+          <w:color w:val="000000"/>
+          <w:sz w:val="24"/>
+          <w:szCs w:val="24"/>
+          <w:shd w:val="clear" w:color="auto" w:fill="FFFFFF"/>
+        </w:rPr>
+        <w:t xml:space="preserve">Now the </w:t>
+      </w:r>
+      <w:proofErr w:type="spellStart"/>
+      <w:r>
+        <w:rPr>
+          <w:rFonts w:ascii="Times New Roman" w:hAnsi="Times New Roman" w:cs="Times New Roman"/>
+          <w:color w:val="000000"/>
+          <w:sz w:val="24"/>
+          <w:szCs w:val="24"/>
+          <w:shd w:val="clear" w:color="auto" w:fill="FFFFFF"/>
+        </w:rPr>
+        <w:t>preprocessing</w:t>
+      </w:r>
+      <w:proofErr w:type="spellEnd"/>
+      <w:r>
+        <w:rPr>
+          <w:rFonts w:ascii="Times New Roman" w:hAnsi="Times New Roman" w:cs="Times New Roman"/>
+          <w:color w:val="000000"/>
+          <w:sz w:val="24"/>
+          <w:szCs w:val="24"/>
+          <w:shd w:val="clear" w:color="auto" w:fill="FFFFFF"/>
+        </w:rPr>
+        <w:t xml:space="preserve"> is completed. We now have to move to data </w:t>
+      </w:r>
+      <w:proofErr w:type="spellStart"/>
+      <w:r>
+        <w:rPr>
+          <w:rFonts w:ascii="Times New Roman" w:hAnsi="Times New Roman" w:cs="Times New Roman"/>
+          <w:color w:val="000000"/>
+          <w:sz w:val="24"/>
+          <w:szCs w:val="24"/>
+          <w:shd w:val="clear" w:color="auto" w:fill="FFFFFF"/>
+        </w:rPr>
+        <w:t>modeling</w:t>
+      </w:r>
+      <w:proofErr w:type="spellEnd"/>
+      <w:r>
+        <w:rPr>
+          <w:rFonts w:ascii="Times New Roman" w:hAnsi="Times New Roman" w:cs="Times New Roman"/>
+          <w:color w:val="000000"/>
+          <w:sz w:val="24"/>
+          <w:szCs w:val="24"/>
+          <w:shd w:val="clear" w:color="auto" w:fill="FFFFFF"/>
+        </w:rPr>
+        <w:t xml:space="preserve"> and prediction</w:t>
+      </w:r>
+    </w:p>
+    <w:p>
+      <w:pPr>
+        <w:shd w:val="clear" w:color="auto" w:fill="FFFFFF"/>
+        <w:tabs>
+          <w:tab w:val="left" w:pos="3818"/>
+        </w:tabs>
+        <w:spacing w:before="240"/>
+        <w:jc w:val="both"/>
+        <w:rPr>
+          <w:rFonts w:ascii="Times New Roman" w:hAnsi="Times New Roman" w:cs="Times New Roman"/>
+          <w:b/>
+          <w:bCs/>
+          <w:color w:val="222222"/>
+          <w:sz w:val="32"/>
+          <w:szCs w:val="32"/>
+          <w:shd w:val="clear" w:color="auto" w:fill="FFFFFF"/>
+        </w:rPr>
+      </w:pPr>
+      <w:r>
+        <w:rPr>
+          <w:rFonts w:ascii="Times New Roman" w:hAnsi="Times New Roman" w:cs="Times New Roman"/>
+          <w:b/>
+          <w:bCs/>
+          <w:color w:val="222222"/>
+          <w:sz w:val="32"/>
+          <w:szCs w:val="32"/>
+          <w:shd w:val="clear" w:color="auto" w:fill="FFFFFF"/>
+        </w:rPr>
+        <w:lastRenderedPageBreak/>
+        <w:t>Building Machine Learning Models</w:t>
+      </w:r>
+      <w:r>
+        <w:rPr>
+          <w:rFonts w:ascii="Times New Roman" w:hAnsi="Times New Roman" w:cs="Times New Roman"/>
+          <w:b/>
+          <w:bCs/>
+          <w:color w:val="222222"/>
+          <w:sz w:val="32"/>
+          <w:szCs w:val="32"/>
+          <w:shd w:val="clear" w:color="auto" w:fill="FFFFFF"/>
+        </w:rPr>
+        <w:t>:</w:t>
+      </w:r>
+    </w:p>
+    <w:p>
+      <w:pPr>
+        <w:shd w:val="clear" w:color="auto" w:fill="FFFFFF"/>
+        <w:tabs>
+          <w:tab w:val="left" w:pos="3818"/>
+        </w:tabs>
+        <w:spacing w:before="240"/>
+        <w:jc w:val="both"/>
+        <w:rPr>
+          <w:rFonts w:ascii="Times New Roman" w:hAnsi="Times New Roman" w:cs="Times New Roman"/>
+          <w:color w:val="222222"/>
+          <w:sz w:val="24"/>
+          <w:szCs w:val="24"/>
+          <w:shd w:val="clear" w:color="auto" w:fill="FFFFFF"/>
+        </w:rPr>
+      </w:pPr>
+      <w:r>
+        <w:rPr>
+          <w:rFonts w:ascii="Times New Roman" w:hAnsi="Times New Roman" w:cs="Times New Roman"/>
+          <w:color w:val="222222"/>
+          <w:sz w:val="24"/>
+          <w:szCs w:val="24"/>
+          <w:shd w:val="clear" w:color="auto" w:fill="FFFFFF"/>
+        </w:rPr>
+        <w:t>We have to now split the data into independent and target variables.</w:t>
+      </w:r>
+    </w:p>
+    <w:p>
+      <w:pPr>
+        <w:shd w:val="clear" w:color="auto" w:fill="FFFFFF"/>
+        <w:tabs>
+          <w:tab w:val="left" w:pos="3818"/>
+        </w:tabs>
+        <w:spacing w:before="240"/>
+        <w:jc w:val="both"/>
+        <w:rPr>
+          <w:rFonts w:ascii="Times New Roman" w:hAnsi="Times New Roman" w:cs="Times New Roman"/>
+          <w:color w:val="222222"/>
+          <w:sz w:val="24"/>
+          <w:szCs w:val="24"/>
+          <w:shd w:val="clear" w:color="auto" w:fill="FFFFFF"/>
+        </w:rPr>
+      </w:pPr>
+      <w:r>
+        <w:rPr>
+          <w:noProof/>
+        </w:rPr>
+        <w:drawing>
+          <wp:inline distT="0" distB="0" distL="0" distR="0" wp14:anchorId="0BA5A779" wp14:editId="6D168AEC">
+            <wp:extent cx="4371975" cy="809625"/>
+            <wp:effectExtent l="0" t="0" r="9525" b="9525"/>
+            <wp:docPr id="43" name="Picture 43"/>
+            <wp:cNvGraphicFramePr>
+              <a:graphicFrameLocks xmlns:a="http://schemas.openxmlformats.org/drawingml/2006/main" noChangeAspect="1"/>
+            </wp:cNvGraphicFramePr>
+            <a:graphic xmlns:a="http://schemas.openxmlformats.org/drawingml/2006/main">
+              <a:graphicData uri="http://schemas.openxmlformats.org/drawingml/2006/picture">
+                <pic:pic xmlns:pic="http://schemas.openxmlformats.org/drawingml/2006/picture">
+                  <pic:nvPicPr>
+                    <pic:cNvPr id="1" name=""/>
+                    <pic:cNvPicPr/>
+                  </pic:nvPicPr>
+                  <pic:blipFill>
+                    <a:blip r:embed="rId30"/>
+                    <a:stretch>
+                      <a:fillRect/>
+                    </a:stretch>
+                  </pic:blipFill>
+                  <pic:spPr>
+                    <a:xfrm>
+                      <a:off x="0" y="0"/>
+                      <a:ext cx="4371975" cy="809625"/>
+                    </a:xfrm>
+                    <a:prstGeom prst="rect">
+                      <a:avLst/>
+                    </a:prstGeom>
+                  </pic:spPr>
+                </pic:pic>
+              </a:graphicData>
+            </a:graphic>
+          </wp:inline>
+        </w:drawing>
+      </w:r>
+    </w:p>
+    <w:p>
+      <w:pPr>
+        <w:shd w:val="clear" w:color="auto" w:fill="FFFFFF"/>
+        <w:tabs>
+          <w:tab w:val="left" w:pos="3818"/>
+        </w:tabs>
+        <w:spacing w:before="240"/>
+        <w:jc w:val="both"/>
+        <w:rPr>
+          <w:rFonts w:ascii="Times New Roman" w:hAnsi="Times New Roman" w:cs="Times New Roman"/>
+          <w:color w:val="222222"/>
+          <w:sz w:val="24"/>
+          <w:szCs w:val="24"/>
+          <w:shd w:val="clear" w:color="auto" w:fill="FFFFFF"/>
+        </w:rPr>
+      </w:pPr>
+      <w:r>
+        <w:rPr>
+          <w:rFonts w:ascii="Times New Roman" w:hAnsi="Times New Roman" w:cs="Times New Roman"/>
+          <w:color w:val="222222"/>
+          <w:sz w:val="24"/>
+          <w:szCs w:val="24"/>
+          <w:shd w:val="clear" w:color="auto" w:fill="FFFFFF"/>
+        </w:rPr>
+        <w:t xml:space="preserve">Here the target variable is </w:t>
+      </w:r>
+      <w:r>
+        <w:rPr>
+          <w:rFonts w:ascii="Times New Roman" w:hAnsi="Times New Roman" w:cs="Times New Roman"/>
+          <w:color w:val="222222"/>
+          <w:sz w:val="24"/>
+          <w:szCs w:val="24"/>
+          <w:shd w:val="clear" w:color="auto" w:fill="FFFFFF"/>
+        </w:rPr>
+        <w:t>‘</w:t>
+      </w:r>
+      <w:r>
+        <w:rPr>
+          <w:rFonts w:ascii="Times New Roman" w:hAnsi="Times New Roman" w:cs="Times New Roman"/>
+          <w:color w:val="222222"/>
+          <w:sz w:val="24"/>
+          <w:szCs w:val="24"/>
+          <w:shd w:val="clear" w:color="auto" w:fill="FFFFFF"/>
+        </w:rPr>
+        <w:t>Churn</w:t>
+      </w:r>
+      <w:r>
+        <w:rPr>
+          <w:rFonts w:ascii="Times New Roman" w:hAnsi="Times New Roman" w:cs="Times New Roman"/>
+          <w:color w:val="222222"/>
+          <w:sz w:val="24"/>
+          <w:szCs w:val="24"/>
+          <w:shd w:val="clear" w:color="auto" w:fill="FFFFFF"/>
+        </w:rPr>
+        <w:t xml:space="preserve">’ </w:t>
+      </w:r>
+      <w:r>
+        <w:rPr>
+          <w:rFonts w:ascii="Times New Roman" w:hAnsi="Times New Roman" w:cs="Times New Roman"/>
+          <w:color w:val="222222"/>
+          <w:sz w:val="24"/>
+          <w:szCs w:val="24"/>
+          <w:shd w:val="clear" w:color="auto" w:fill="FFFFFF"/>
+        </w:rPr>
+        <w:t>and the rest of them are independent variables.</w:t>
+      </w:r>
+    </w:p>
+    <w:p>
+      <w:pPr>
+        <w:shd w:val="clear" w:color="auto" w:fill="FFFFFF"/>
+        <w:tabs>
+          <w:tab w:val="left" w:pos="3818"/>
+        </w:tabs>
+        <w:spacing w:before="240"/>
+        <w:jc w:val="both"/>
+        <w:rPr>
+          <w:rFonts w:ascii="Times New Roman" w:hAnsi="Times New Roman" w:cs="Times New Roman"/>
+          <w:color w:val="222222"/>
+          <w:sz w:val="24"/>
+          <w:szCs w:val="24"/>
+          <w:shd w:val="clear" w:color="auto" w:fill="FFFFFF"/>
+        </w:rPr>
+      </w:pPr>
+      <w:r>
+        <w:rPr>
+          <w:rFonts w:ascii="Times New Roman" w:hAnsi="Times New Roman" w:cs="Times New Roman"/>
+          <w:color w:val="222222"/>
+          <w:sz w:val="24"/>
+          <w:szCs w:val="24"/>
+          <w:shd w:val="clear" w:color="auto" w:fill="FFFFFF"/>
+        </w:rPr>
+        <w:t>We have to now split the independent and target variables into training and testing datasets as shown below.</w:t>
+      </w:r>
+    </w:p>
+    <w:p>
+      <w:pPr>
+        <w:shd w:val="clear" w:color="auto" w:fill="FFFFFF"/>
+        <w:tabs>
+          <w:tab w:val="left" w:pos="3818"/>
+        </w:tabs>
+        <w:spacing w:before="240"/>
+        <w:jc w:val="both"/>
+        <w:rPr>
+          <w:rFonts w:ascii="Times New Roman" w:hAnsi="Times New Roman" w:cs="Times New Roman"/>
+          <w:color w:val="222222"/>
+          <w:sz w:val="24"/>
+          <w:szCs w:val="24"/>
+          <w:shd w:val="clear" w:color="auto" w:fill="FFFFFF"/>
+        </w:rPr>
+      </w:pPr>
+      <w:r>
+        <w:rPr>
+          <w:noProof/>
+        </w:rPr>
+        <w:drawing>
+          <wp:inline distT="0" distB="0" distL="0" distR="0" wp14:anchorId="484B8BB9" wp14:editId="1B35DE4C">
+            <wp:extent cx="5731510" cy="2775585"/>
+            <wp:effectExtent l="0" t="0" r="2540" b="5715"/>
+            <wp:docPr id="44" name="Picture 44"/>
+            <wp:cNvGraphicFramePr>
+              <a:graphicFrameLocks xmlns:a="http://schemas.openxmlformats.org/drawingml/2006/main" noChangeAspect="1"/>
+            </wp:cNvGraphicFramePr>
+            <a:graphic xmlns:a="http://schemas.openxmlformats.org/drawingml/2006/main">
+              <a:graphicData uri="http://schemas.openxmlformats.org/drawingml/2006/picture">
+                <pic:pic xmlns:pic="http://schemas.openxmlformats.org/drawingml/2006/picture">
+                  <pic:nvPicPr>
+                    <pic:cNvPr id="1" name=""/>
+                    <pic:cNvPicPr/>
+                  </pic:nvPicPr>
+                  <pic:blipFill>
+                    <a:blip r:embed="rId31"/>
+                    <a:stretch>
+                      <a:fillRect/>
+                    </a:stretch>
+                  </pic:blipFill>
+                  <pic:spPr>
+                    <a:xfrm>
+                      <a:off x="0" y="0"/>
+                      <a:ext cx="5731510" cy="2775585"/>
+                    </a:xfrm>
+                    <a:prstGeom prst="rect">
+                      <a:avLst/>
+                    </a:prstGeom>
+                  </pic:spPr>
+                </pic:pic>
+              </a:graphicData>
+            </a:graphic>
+          </wp:inline>
+        </w:drawing>
+      </w:r>
+    </w:p>
+    <w:p>
+      <w:pPr>
+        <w:shd w:val="clear" w:color="auto" w:fill="FFFFFF"/>
+        <w:tabs>
+          <w:tab w:val="left" w:pos="3818"/>
+        </w:tabs>
+        <w:spacing w:before="240"/>
+        <w:jc w:val="both"/>
+        <w:rPr>
+          <w:rFonts w:ascii="Times New Roman" w:hAnsi="Times New Roman" w:cs="Times New Roman"/>
+          <w:color w:val="222222"/>
+          <w:sz w:val="24"/>
+          <w:szCs w:val="24"/>
+          <w:shd w:val="clear" w:color="auto" w:fill="FFFFFF"/>
+        </w:rPr>
+      </w:pPr>
+      <w:r>
+        <w:rPr>
+          <w:rFonts w:ascii="Times New Roman" w:hAnsi="Times New Roman" w:cs="Times New Roman"/>
+          <w:color w:val="222222"/>
+          <w:sz w:val="24"/>
+          <w:szCs w:val="24"/>
+          <w:shd w:val="clear" w:color="auto" w:fill="FFFFFF"/>
+        </w:rPr>
+        <w:t>We will use a machine-learning algorithm to learn from the training set and use the model to predict the testing set and compare it with the predicted data with the target testing set to know how close the values. If the error between the predicted and target testing data is less that means the accuracy of the model is high and we can use this model to predict the result of similar datasets.</w:t>
+      </w:r>
+    </w:p>
+    <w:p>
+      <w:pPr>
+        <w:shd w:val="clear" w:color="auto" w:fill="FFFFFF"/>
+        <w:tabs>
+          <w:tab w:val="left" w:pos="3818"/>
+        </w:tabs>
+        <w:spacing w:before="240"/>
+        <w:jc w:val="both"/>
+        <w:rPr>
+          <w:rFonts w:ascii="Times New Roman" w:hAnsi="Times New Roman" w:cs="Times New Roman"/>
+          <w:color w:val="222222"/>
+          <w:sz w:val="24"/>
+          <w:szCs w:val="24"/>
+          <w:shd w:val="clear" w:color="auto" w:fill="FFFFFF"/>
+        </w:rPr>
+      </w:pPr>
+      <w:r>
+        <w:rPr>
+          <w:rFonts w:ascii="Times New Roman" w:hAnsi="Times New Roman" w:cs="Times New Roman"/>
+          <w:color w:val="222222"/>
+          <w:sz w:val="24"/>
+          <w:szCs w:val="24"/>
+          <w:shd w:val="clear" w:color="auto" w:fill="FFFFFF"/>
+        </w:rPr>
+        <w:t>In this, we have used 7 Machine learning Algorithms</w:t>
+      </w:r>
+    </w:p>
+    <w:p>
+      <w:pPr>
+        <w:pStyle w:val="ListParagraph"/>
+        <w:numPr>
+          <w:ilvl w:val="0"/>
+          <w:numId w:val="3"/>
+        </w:numPr>
+        <w:shd w:val="clear" w:color="auto" w:fill="FFFFFF"/>
+        <w:tabs>
+          <w:tab w:val="left" w:pos="3818"/>
+        </w:tabs>
+        <w:spacing w:before="240"/>
+        <w:jc w:val="both"/>
+        <w:rPr>
+          <w:rFonts w:ascii="Times New Roman" w:hAnsi="Times New Roman" w:cs="Times New Roman"/>
+          <w:color w:val="222222"/>
+          <w:sz w:val="24"/>
+          <w:szCs w:val="24"/>
+          <w:shd w:val="clear" w:color="auto" w:fill="FFFFFF"/>
+        </w:rPr>
+      </w:pPr>
+      <w:proofErr w:type="spellStart"/>
+      <w:r>
+        <w:rPr>
+          <w:rFonts w:ascii="Times New Roman" w:hAnsi="Times New Roman" w:cs="Times New Roman"/>
+          <w:color w:val="222222"/>
+          <w:sz w:val="24"/>
+          <w:szCs w:val="24"/>
+          <w:shd w:val="clear" w:color="auto" w:fill="FFFFFF"/>
+        </w:rPr>
+        <w:t>LogisticRegression</w:t>
+      </w:r>
+      <w:proofErr w:type="spellEnd"/>
+    </w:p>
+    <w:p>
+      <w:pPr>
+        <w:pStyle w:val="ListParagraph"/>
+        <w:numPr>
+          <w:ilvl w:val="0"/>
+          <w:numId w:val="3"/>
+        </w:numPr>
+        <w:shd w:val="clear" w:color="auto" w:fill="FFFFFF"/>
+        <w:tabs>
+          <w:tab w:val="left" w:pos="3818"/>
+        </w:tabs>
+        <w:spacing w:before="240"/>
+        <w:jc w:val="both"/>
+        <w:rPr>
+          <w:rFonts w:ascii="Times New Roman" w:hAnsi="Times New Roman" w:cs="Times New Roman"/>
+          <w:color w:val="222222"/>
+          <w:sz w:val="24"/>
+          <w:szCs w:val="24"/>
+          <w:shd w:val="clear" w:color="auto" w:fill="FFFFFF"/>
+        </w:rPr>
+      </w:pPr>
+      <w:proofErr w:type="spellStart"/>
+      <w:r>
+        <w:rPr>
+          <w:rFonts w:ascii="Times New Roman" w:hAnsi="Times New Roman" w:cs="Times New Roman"/>
+          <w:color w:val="222222"/>
+          <w:sz w:val="24"/>
+          <w:szCs w:val="24"/>
+          <w:shd w:val="clear" w:color="auto" w:fill="FFFFFF"/>
+        </w:rPr>
+        <w:t>GaussianNB</w:t>
+      </w:r>
+      <w:proofErr w:type="spellEnd"/>
+    </w:p>
+    <w:p>
+      <w:pPr>
+        <w:pStyle w:val="ListParagraph"/>
+        <w:numPr>
+          <w:ilvl w:val="0"/>
+          <w:numId w:val="3"/>
+        </w:numPr>
+        <w:shd w:val="clear" w:color="auto" w:fill="FFFFFF"/>
+        <w:tabs>
+          <w:tab w:val="left" w:pos="3818"/>
+        </w:tabs>
+        <w:spacing w:before="240"/>
+        <w:jc w:val="both"/>
+        <w:rPr>
+          <w:rFonts w:ascii="Times New Roman" w:hAnsi="Times New Roman" w:cs="Times New Roman"/>
+          <w:color w:val="222222"/>
+          <w:sz w:val="24"/>
+          <w:szCs w:val="24"/>
+          <w:shd w:val="clear" w:color="auto" w:fill="FFFFFF"/>
+        </w:rPr>
+      </w:pPr>
+      <w:proofErr w:type="spellStart"/>
+      <w:r>
+        <w:rPr>
+          <w:rFonts w:ascii="Times New Roman" w:hAnsi="Times New Roman" w:cs="Times New Roman"/>
+          <w:color w:val="222222"/>
+          <w:sz w:val="24"/>
+          <w:szCs w:val="24"/>
+          <w:shd w:val="clear" w:color="auto" w:fill="FFFFFF"/>
+        </w:rPr>
+        <w:t>Supportvectorclassifier</w:t>
+      </w:r>
+      <w:proofErr w:type="spellEnd"/>
+    </w:p>
+    <w:p>
+      <w:pPr>
+        <w:pStyle w:val="ListParagraph"/>
+        <w:numPr>
+          <w:ilvl w:val="0"/>
+          <w:numId w:val="3"/>
+        </w:numPr>
+        <w:shd w:val="clear" w:color="auto" w:fill="FFFFFF"/>
+        <w:tabs>
+          <w:tab w:val="left" w:pos="3818"/>
+        </w:tabs>
+        <w:spacing w:before="240"/>
+        <w:jc w:val="both"/>
+        <w:rPr>
+          <w:rFonts w:ascii="Times New Roman" w:hAnsi="Times New Roman" w:cs="Times New Roman"/>
+          <w:color w:val="222222"/>
+          <w:sz w:val="24"/>
+          <w:szCs w:val="24"/>
+          <w:shd w:val="clear" w:color="auto" w:fill="FFFFFF"/>
+        </w:rPr>
+      </w:pPr>
+      <w:proofErr w:type="spellStart"/>
+      <w:r>
+        <w:rPr>
+          <w:rFonts w:ascii="Times New Roman" w:hAnsi="Times New Roman" w:cs="Times New Roman"/>
+          <w:color w:val="222222"/>
+          <w:sz w:val="24"/>
+          <w:szCs w:val="24"/>
+          <w:shd w:val="clear" w:color="auto" w:fill="FFFFFF"/>
+        </w:rPr>
+        <w:t>RandomForestClassifier</w:t>
+      </w:r>
+      <w:proofErr w:type="spellEnd"/>
+    </w:p>
+    <w:p>
+      <w:pPr>
+        <w:pStyle w:val="ListParagraph"/>
+        <w:numPr>
+          <w:ilvl w:val="0"/>
+          <w:numId w:val="3"/>
+        </w:numPr>
+        <w:shd w:val="clear" w:color="auto" w:fill="FFFFFF"/>
+        <w:tabs>
+          <w:tab w:val="left" w:pos="3818"/>
+        </w:tabs>
+        <w:spacing w:before="240"/>
+        <w:jc w:val="both"/>
+        <w:rPr>
+          <w:rFonts w:ascii="Times New Roman" w:hAnsi="Times New Roman" w:cs="Times New Roman"/>
+          <w:color w:val="222222"/>
+          <w:sz w:val="24"/>
+          <w:szCs w:val="24"/>
+          <w:shd w:val="clear" w:color="auto" w:fill="FFFFFF"/>
+        </w:rPr>
+      </w:pPr>
+      <w:proofErr w:type="spellStart"/>
+      <w:r>
+        <w:rPr>
+          <w:rFonts w:ascii="Times New Roman" w:hAnsi="Times New Roman" w:cs="Times New Roman"/>
+          <w:color w:val="222222"/>
+          <w:sz w:val="24"/>
+          <w:szCs w:val="24"/>
+          <w:shd w:val="clear" w:color="auto" w:fill="FFFFFF"/>
+        </w:rPr>
+        <w:t>AdaBoostClassifier</w:t>
+      </w:r>
+      <w:proofErr w:type="spellEnd"/>
+    </w:p>
+    <w:p>
+      <w:pPr>
+        <w:pStyle w:val="ListParagraph"/>
+        <w:numPr>
+          <w:ilvl w:val="0"/>
+          <w:numId w:val="3"/>
+        </w:numPr>
+        <w:shd w:val="clear" w:color="auto" w:fill="FFFFFF"/>
+        <w:tabs>
+          <w:tab w:val="left" w:pos="3818"/>
+        </w:tabs>
+        <w:spacing w:before="240"/>
+        <w:jc w:val="both"/>
+        <w:rPr>
+          <w:rFonts w:ascii="Times New Roman" w:hAnsi="Times New Roman" w:cs="Times New Roman"/>
+          <w:color w:val="222222"/>
+          <w:sz w:val="24"/>
+          <w:szCs w:val="24"/>
+          <w:shd w:val="clear" w:color="auto" w:fill="FFFFFF"/>
+        </w:rPr>
+      </w:pPr>
+      <w:proofErr w:type="spellStart"/>
+      <w:r>
+        <w:rPr>
+          <w:rFonts w:ascii="Times New Roman" w:hAnsi="Times New Roman" w:cs="Times New Roman"/>
+          <w:color w:val="222222"/>
+          <w:sz w:val="24"/>
+          <w:szCs w:val="24"/>
+          <w:shd w:val="clear" w:color="auto" w:fill="FFFFFF"/>
+        </w:rPr>
+        <w:t>KNeighborsClassifier</w:t>
+      </w:r>
+      <w:proofErr w:type="spellEnd"/>
+    </w:p>
+    <w:p>
+      <w:pPr>
+        <w:pStyle w:val="ListParagraph"/>
+        <w:numPr>
+          <w:ilvl w:val="0"/>
+          <w:numId w:val="3"/>
+        </w:numPr>
+        <w:shd w:val="clear" w:color="auto" w:fill="FFFFFF"/>
+        <w:tabs>
+          <w:tab w:val="left" w:pos="3818"/>
+        </w:tabs>
+        <w:spacing w:before="240"/>
+        <w:jc w:val="both"/>
+        <w:rPr>
+          <w:rFonts w:ascii="Times New Roman" w:hAnsi="Times New Roman" w:cs="Times New Roman"/>
+          <w:color w:val="222222"/>
+          <w:sz w:val="24"/>
+          <w:szCs w:val="24"/>
+          <w:shd w:val="clear" w:color="auto" w:fill="FFFFFF"/>
+        </w:rPr>
+      </w:pPr>
+      <w:proofErr w:type="spellStart"/>
+      <w:r>
+        <w:rPr>
+          <w:rFonts w:ascii="Times New Roman" w:hAnsi="Times New Roman" w:cs="Times New Roman"/>
+          <w:color w:val="222222"/>
+          <w:sz w:val="24"/>
+          <w:szCs w:val="24"/>
+          <w:shd w:val="clear" w:color="auto" w:fill="FFFFFF"/>
+        </w:rPr>
+        <w:t>DecisionTreeClassifier</w:t>
+      </w:r>
+      <w:proofErr w:type="spellEnd"/>
+    </w:p>
+    <w:p>
+      <w:pPr>
+        <w:shd w:val="clear" w:color="auto" w:fill="FFFFFF"/>
+        <w:tabs>
+          <w:tab w:val="left" w:pos="3818"/>
+        </w:tabs>
+        <w:spacing w:before="240"/>
+        <w:jc w:val="both"/>
+        <w:rPr>
+          <w:rFonts w:ascii="Times New Roman" w:hAnsi="Times New Roman" w:cs="Times New Roman"/>
+          <w:color w:val="222222"/>
+          <w:sz w:val="24"/>
+          <w:szCs w:val="24"/>
+          <w:shd w:val="clear" w:color="auto" w:fill="FFFFFF"/>
+        </w:rPr>
+      </w:pPr>
+      <w:r>
+        <w:rPr>
+          <w:rFonts w:ascii="Times New Roman" w:hAnsi="Times New Roman" w:cs="Times New Roman"/>
+          <w:color w:val="222222"/>
+          <w:sz w:val="24"/>
+          <w:szCs w:val="24"/>
+          <w:shd w:val="clear" w:color="auto" w:fill="FFFFFF"/>
+        </w:rPr>
+        <w:lastRenderedPageBreak/>
+        <w:t>We can train and predict the data using the above 7 ML algorithms and save the model which has the highest frequency.</w:t>
+      </w:r>
+    </w:p>
+    <w:p>
+      <w:pPr>
+        <w:shd w:val="clear" w:color="auto" w:fill="FFFFFF"/>
+        <w:tabs>
+          <w:tab w:val="left" w:pos="3818"/>
+        </w:tabs>
+        <w:spacing w:before="240"/>
+        <w:jc w:val="both"/>
+        <w:rPr>
+          <w:rFonts w:ascii="Times New Roman" w:hAnsi="Times New Roman" w:cs="Times New Roman"/>
+          <w:color w:val="222222"/>
+          <w:sz w:val="24"/>
+          <w:szCs w:val="24"/>
+          <w:shd w:val="clear" w:color="auto" w:fill="FFFFFF"/>
+        </w:rPr>
+      </w:pPr>
+      <w:r>
+        <w:rPr>
+          <w:noProof/>
+        </w:rPr>
+        <w:drawing>
+          <wp:inline distT="0" distB="0" distL="0" distR="0" wp14:anchorId="6D9036A0" wp14:editId="3387084B">
+            <wp:extent cx="5731510" cy="2257231"/>
+            <wp:effectExtent l="0" t="0" r="2540" b="0"/>
+            <wp:docPr id="67" name="Picture 67"/>
+            <wp:cNvGraphicFramePr>
+              <a:graphicFrameLocks xmlns:a="http://schemas.openxmlformats.org/drawingml/2006/main" noChangeAspect="1"/>
+            </wp:cNvGraphicFramePr>
+            <a:graphic xmlns:a="http://schemas.openxmlformats.org/drawingml/2006/main">
+              <a:graphicData uri="http://schemas.openxmlformats.org/drawingml/2006/picture">
+                <pic:pic xmlns:pic="http://schemas.openxmlformats.org/drawingml/2006/picture">
+                  <pic:nvPicPr>
+                    <pic:cNvPr id="1" name=""/>
+                    <pic:cNvPicPr/>
+                  </pic:nvPicPr>
+                  <pic:blipFill>
+                    <a:blip r:embed="rId32"/>
+                    <a:stretch>
+                      <a:fillRect/>
+                    </a:stretch>
+                  </pic:blipFill>
+                  <pic:spPr>
+                    <a:xfrm>
+                      <a:off x="0" y="0"/>
+                      <a:ext cx="5731510" cy="2257231"/>
+                    </a:xfrm>
+                    <a:prstGeom prst="rect">
+                      <a:avLst/>
+                    </a:prstGeom>
+                  </pic:spPr>
+                </pic:pic>
+              </a:graphicData>
+            </a:graphic>
+          </wp:inline>
+        </w:drawing>
+      </w:r>
+    </w:p>
+    <w:p>
+      <w:pPr>
+        <w:tabs>
+          <w:tab w:val="left" w:pos="3871"/>
+        </w:tabs>
+        <w:jc w:val="both"/>
+        <w:rPr>
+          <w:rFonts w:ascii="Times New Roman" w:hAnsi="Times New Roman" w:cs="Times New Roman"/>
+          <w:noProof/>
+          <w:sz w:val="24"/>
+          <w:szCs w:val="24"/>
+        </w:rPr>
+      </w:pPr>
+    </w:p>
+    <w:p>
+      <w:pPr>
+        <w:shd w:val="clear" w:color="auto" w:fill="FFFFFF"/>
+        <w:tabs>
+          <w:tab w:val="left" w:pos="3818"/>
+        </w:tabs>
+        <w:spacing w:before="240"/>
+        <w:jc w:val="both"/>
+        <w:rPr>
+          <w:rFonts w:ascii="Arial" w:hAnsi="Arial" w:cs="Arial"/>
+          <w:color w:val="202124"/>
+          <w:shd w:val="clear" w:color="auto" w:fill="FFFFFF"/>
+        </w:rPr>
+      </w:pPr>
+      <w:r>
+        <w:rPr>
+          <w:rFonts w:ascii="Arial" w:hAnsi="Arial" w:cs="Arial"/>
+          <w:b/>
+          <w:bCs/>
+          <w:color w:val="202124"/>
+          <w:shd w:val="clear" w:color="auto" w:fill="FFFFFF"/>
+        </w:rPr>
+        <w:t>Cross Validation:</w:t>
+      </w:r>
+    </w:p>
+    <w:p>
+      <w:pPr>
+        <w:shd w:val="clear" w:color="auto" w:fill="FFFFFF"/>
+        <w:tabs>
+          <w:tab w:val="left" w:pos="3818"/>
+        </w:tabs>
+        <w:spacing w:before="240"/>
+        <w:jc w:val="both"/>
+        <w:rPr>
+          <w:rFonts w:ascii="Arial" w:hAnsi="Arial" w:cs="Arial"/>
+          <w:color w:val="202124"/>
+          <w:shd w:val="clear" w:color="auto" w:fill="FFFFFF"/>
+        </w:rPr>
+      </w:pPr>
+      <w:r>
+        <w:rPr>
+          <w:rFonts w:ascii="Arial" w:hAnsi="Arial" w:cs="Arial"/>
+          <w:color w:val="202124"/>
+          <w:shd w:val="clear" w:color="auto" w:fill="FFFFFF"/>
+        </w:rPr>
+        <w:t>K-Folds cross validation</w:t>
+      </w:r>
+      <w:r>
+        <w:rPr>
+          <w:rFonts w:ascii="Arial" w:hAnsi="Arial" w:cs="Arial"/>
+          <w:color w:val="202124"/>
+          <w:shd w:val="clear" w:color="auto" w:fill="FFFFFF"/>
+        </w:rPr>
+        <w:t> is one method that attempts to maximize the </w:t>
+      </w:r>
+      <w:r>
+        <w:rPr>
+          <w:rFonts w:ascii="Arial" w:hAnsi="Arial" w:cs="Arial"/>
+          <w:color w:val="202124"/>
+          <w:shd w:val="clear" w:color="auto" w:fill="FFFFFF"/>
+        </w:rPr>
+        <w:t>use</w:t>
+      </w:r>
+      <w:r>
+        <w:rPr>
+          <w:rFonts w:ascii="Arial" w:hAnsi="Arial" w:cs="Arial"/>
+          <w:color w:val="202124"/>
+          <w:shd w:val="clear" w:color="auto" w:fill="FFFFFF"/>
+        </w:rPr>
+        <w:t> of the available data for training and then testing a model. It is particularly useful for assessing model performance. "</w:t>
+      </w:r>
+      <w:proofErr w:type="spellStart"/>
+      <w:r>
+        <w:rPr>
+          <w:rFonts w:ascii="Arial" w:hAnsi="Arial" w:cs="Arial"/>
+          <w:color w:val="202124"/>
+          <w:shd w:val="clear" w:color="auto" w:fill="FFFFFF"/>
+        </w:rPr>
+        <w:t>Cross</w:t>
+      </w:r>
+      <w:r>
+        <w:rPr>
+          <w:rFonts w:ascii="Arial" w:hAnsi="Arial" w:cs="Arial"/>
+          <w:color w:val="202124"/>
+          <w:shd w:val="clear" w:color="auto" w:fill="FFFFFF"/>
+        </w:rPr>
+        <w:t>_</w:t>
+      </w:r>
+      <w:r>
+        <w:rPr>
+          <w:rFonts w:ascii="Arial" w:hAnsi="Arial" w:cs="Arial"/>
+          <w:color w:val="202124"/>
+          <w:shd w:val="clear" w:color="auto" w:fill="FFFFFF"/>
+        </w:rPr>
+        <w:t>val_score</w:t>
+      </w:r>
+      <w:proofErr w:type="spellEnd"/>
+      <w:r>
+        <w:rPr>
+          <w:rFonts w:ascii="Arial" w:hAnsi="Arial" w:cs="Arial"/>
+          <w:color w:val="202124"/>
+          <w:shd w:val="clear" w:color="auto" w:fill="FFFFFF"/>
+        </w:rPr>
+        <w:t xml:space="preserve">" </w:t>
+      </w:r>
+      <w:r>
+        <w:rPr>
+          <w:rFonts w:ascii="Arial" w:hAnsi="Arial" w:cs="Arial"/>
+          <w:color w:val="202124"/>
+          <w:u w:val="single"/>
+          <w:shd w:val="clear" w:color="auto" w:fill="FFFFFF"/>
+        </w:rPr>
+        <w:t xml:space="preserve">splits </w:t>
+      </w:r>
+      <w:r>
+        <w:rPr>
+          <w:rFonts w:ascii="Arial" w:hAnsi="Arial" w:cs="Arial"/>
+          <w:color w:val="202124"/>
+          <w:shd w:val="clear" w:color="auto" w:fill="FFFFFF"/>
+        </w:rPr>
+        <w:t>the data into say 5 folds, then for each fold, it fits the data on 4 folds and scores the 5th fold. Then it gives you the 5 scores from which you can calculate a mean and variance for the score. It is useful to tune parameters and to get an estimate of the score.</w:t>
+      </w:r>
+    </w:p>
+    <w:p>
+      <w:pPr>
+        <w:spacing w:after="0" w:line="240" w:lineRule="auto"/>
+        <w:jc w:val="both"/>
+        <w:rPr>
+          <w:rFonts w:ascii="Times New Roman" w:eastAsia="Times New Roman" w:hAnsi="Times New Roman" w:cs="Times New Roman"/>
+          <w:color w:val="000000"/>
+          <w:sz w:val="24"/>
+          <w:szCs w:val="24"/>
+          <w:lang w:eastAsia="en-IN"/>
+        </w:rPr>
+      </w:pPr>
+      <w:r>
+        <w:rPr>
+          <w:rFonts w:ascii="Times New Roman" w:hAnsi="Times New Roman" w:cs="Times New Roman"/>
+          <w:color w:val="222222"/>
+          <w:sz w:val="24"/>
+          <w:szCs w:val="24"/>
+          <w:shd w:val="clear" w:color="auto" w:fill="FFFFFF"/>
+        </w:rPr>
+        <w:t xml:space="preserve">Accuracy score, </w:t>
+      </w:r>
+      <w:proofErr w:type="spellStart"/>
+      <w:r>
+        <w:rPr>
+          <w:rFonts w:ascii="Times New Roman" w:eastAsia="Times New Roman" w:hAnsi="Times New Roman" w:cs="Times New Roman"/>
+          <w:color w:val="000000"/>
+          <w:sz w:val="24"/>
+          <w:szCs w:val="24"/>
+          <w:lang w:eastAsia="en-IN"/>
+        </w:rPr>
+        <w:t>Cross_Validation</w:t>
+      </w:r>
+      <w:proofErr w:type="spellEnd"/>
+      <w:r>
+        <w:rPr>
+          <w:rFonts w:ascii="Times New Roman" w:eastAsia="Times New Roman" w:hAnsi="Times New Roman" w:cs="Times New Roman"/>
+          <w:color w:val="000000"/>
+          <w:sz w:val="24"/>
+          <w:szCs w:val="24"/>
+          <w:lang w:eastAsia="en-IN"/>
+        </w:rPr>
+        <w:t xml:space="preserve"> score</w:t>
+      </w:r>
+      <w:r>
+        <w:rPr>
+          <w:rFonts w:ascii="Times New Roman" w:eastAsia="Times New Roman" w:hAnsi="Times New Roman" w:cs="Times New Roman"/>
+          <w:color w:val="000000"/>
+          <w:sz w:val="24"/>
+          <w:szCs w:val="24"/>
+          <w:lang w:eastAsia="en-IN"/>
+        </w:rPr>
+        <w:t xml:space="preserve"> and </w:t>
+      </w:r>
+      <w:r>
+        <w:rPr>
+          <w:rFonts w:ascii="Times New Roman" w:eastAsia="Times New Roman" w:hAnsi="Times New Roman" w:cs="Times New Roman"/>
+          <w:color w:val="000000"/>
+          <w:sz w:val="24"/>
+          <w:szCs w:val="24"/>
+          <w:lang w:eastAsia="en-IN"/>
+        </w:rPr>
+        <w:t>Standard Deviation</w:t>
+      </w:r>
+      <w:r>
+        <w:rPr>
+          <w:rFonts w:ascii="Times New Roman" w:eastAsia="Times New Roman" w:hAnsi="Times New Roman" w:cs="Times New Roman"/>
+          <w:color w:val="000000"/>
+          <w:sz w:val="24"/>
+          <w:szCs w:val="24"/>
+          <w:lang w:eastAsia="en-IN"/>
+        </w:rPr>
+        <w:t xml:space="preserve"> are given in the below table:</w:t>
+      </w:r>
+    </w:p>
+    <w:p>
+      <w:pPr>
+        <w:spacing w:after="0" w:line="240" w:lineRule="auto"/>
+        <w:jc w:val="both"/>
+        <w:rPr>
+          <w:rFonts w:ascii="Times New Roman" w:eastAsia="Times New Roman" w:hAnsi="Times New Roman" w:cs="Times New Roman"/>
+          <w:color w:val="000000"/>
+          <w:sz w:val="24"/>
+          <w:szCs w:val="24"/>
+          <w:lang w:eastAsia="en-IN"/>
+        </w:rPr>
+      </w:pPr>
+    </w:p>
+    <w:tbl>
+      <w:tblPr>
+        <w:tblW w:w="7720" w:type="dxa"/>
+        <w:tblLook w:val="04A0" w:firstRow="1" w:lastRow="0" w:firstColumn="1" w:lastColumn="0" w:noHBand="0" w:noVBand="1"/>
+      </w:tblPr>
+      <w:tblGrid>
+        <w:gridCol w:w="2550"/>
+        <w:gridCol w:w="1189"/>
+        <w:gridCol w:w="2260"/>
+        <w:gridCol w:w="1900"/>
+      </w:tblGrid>
+      <w:tr>
+        <w:trPr>
+          <w:trHeight w:val="315"/>
+        </w:trPr>
+        <w:tc>
+          <w:tcPr>
+            <w:tcW w:w="2440" w:type="dxa"/>
+            <w:tcBorders>
+              <w:top w:val="single" w:sz="4" w:space="0" w:color="auto"/>
+              <w:left w:val="single" w:sz="4" w:space="0" w:color="auto"/>
+              <w:bottom w:val="single" w:sz="4" w:space="0" w:color="auto"/>
+              <w:right w:val="single" w:sz="4" w:space="0" w:color="auto"/>
+            </w:tcBorders>
+            <w:shd w:val="clear" w:color="auto" w:fill="auto"/>
+            <w:noWrap/>
+            <w:vAlign w:val="center"/>
+            <w:hideMark/>
+          </w:tcPr>
+          <w:p>
+            <w:pPr>
+              <w:spacing w:after="0" w:line="240" w:lineRule="auto"/>
+              <w:jc w:val="center"/>
+              <w:rPr>
+                <w:rFonts w:ascii="Times New Roman" w:eastAsia="Times New Roman" w:hAnsi="Times New Roman" w:cs="Times New Roman"/>
+                <w:b/>
+                <w:bCs/>
+                <w:color w:val="000000"/>
+                <w:sz w:val="24"/>
+                <w:szCs w:val="24"/>
+                <w:lang w:eastAsia="en-IN"/>
+              </w:rPr>
+            </w:pPr>
+            <w:r>
+              <w:rPr>
+                <w:rFonts w:ascii="Times New Roman" w:eastAsia="Times New Roman" w:hAnsi="Times New Roman" w:cs="Times New Roman"/>
+                <w:b/>
+                <w:bCs/>
+                <w:color w:val="000000"/>
+                <w:sz w:val="24"/>
+                <w:szCs w:val="24"/>
+                <w:lang w:eastAsia="en-IN"/>
+              </w:rPr>
+              <w:t>Machine Learning Model</w:t>
+            </w:r>
+          </w:p>
+        </w:tc>
+        <w:tc>
+          <w:tcPr>
+            <w:tcW w:w="1120" w:type="dxa"/>
+            <w:tcBorders>
+              <w:top w:val="single" w:sz="4" w:space="0" w:color="auto"/>
+              <w:left w:val="nil"/>
+              <w:bottom w:val="single" w:sz="4" w:space="0" w:color="auto"/>
+              <w:right w:val="single" w:sz="4" w:space="0" w:color="auto"/>
+            </w:tcBorders>
+            <w:shd w:val="clear" w:color="auto" w:fill="auto"/>
+            <w:noWrap/>
+            <w:vAlign w:val="center"/>
+            <w:hideMark/>
+          </w:tcPr>
+          <w:p>
+            <w:pPr>
+              <w:spacing w:after="0" w:line="240" w:lineRule="auto"/>
+              <w:jc w:val="center"/>
+              <w:rPr>
+                <w:rFonts w:ascii="Times New Roman" w:eastAsia="Times New Roman" w:hAnsi="Times New Roman" w:cs="Times New Roman"/>
+                <w:b/>
+                <w:bCs/>
+                <w:color w:val="000000"/>
+                <w:sz w:val="24"/>
+                <w:szCs w:val="24"/>
+                <w:lang w:eastAsia="en-IN"/>
+              </w:rPr>
+            </w:pPr>
+            <w:r>
+              <w:rPr>
+                <w:rFonts w:ascii="Times New Roman" w:eastAsia="Times New Roman" w:hAnsi="Times New Roman" w:cs="Times New Roman"/>
+                <w:b/>
+                <w:bCs/>
+                <w:color w:val="000000"/>
+                <w:sz w:val="24"/>
+                <w:szCs w:val="24"/>
+                <w:lang w:eastAsia="en-IN"/>
+              </w:rPr>
+              <w:t>Accuracy</w:t>
+            </w:r>
+          </w:p>
+        </w:tc>
+        <w:tc>
+          <w:tcPr>
+            <w:tcW w:w="2260" w:type="dxa"/>
+            <w:tcBorders>
+              <w:top w:val="single" w:sz="4" w:space="0" w:color="auto"/>
+              <w:left w:val="nil"/>
+              <w:bottom w:val="single" w:sz="4" w:space="0" w:color="auto"/>
+              <w:right w:val="single" w:sz="4" w:space="0" w:color="auto"/>
+            </w:tcBorders>
+            <w:shd w:val="clear" w:color="auto" w:fill="auto"/>
+            <w:noWrap/>
+            <w:vAlign w:val="center"/>
+            <w:hideMark/>
+          </w:tcPr>
+          <w:p>
+            <w:pPr>
+              <w:spacing w:after="0" w:line="240" w:lineRule="auto"/>
+              <w:jc w:val="center"/>
+              <w:rPr>
+                <w:rFonts w:ascii="Times New Roman" w:eastAsia="Times New Roman" w:hAnsi="Times New Roman" w:cs="Times New Roman"/>
+                <w:b/>
+                <w:bCs/>
+                <w:color w:val="000000"/>
+                <w:sz w:val="24"/>
+                <w:szCs w:val="24"/>
+                <w:lang w:eastAsia="en-IN"/>
+              </w:rPr>
+            </w:pPr>
+            <w:proofErr w:type="spellStart"/>
+            <w:r>
+              <w:rPr>
+                <w:rFonts w:ascii="Times New Roman" w:eastAsia="Times New Roman" w:hAnsi="Times New Roman" w:cs="Times New Roman"/>
+                <w:b/>
+                <w:bCs/>
+                <w:color w:val="000000"/>
+                <w:sz w:val="24"/>
+                <w:szCs w:val="24"/>
+                <w:lang w:eastAsia="en-IN"/>
+              </w:rPr>
+              <w:t>Cross_Validation</w:t>
+            </w:r>
+            <w:proofErr w:type="spellEnd"/>
+            <w:r>
+              <w:rPr>
+                <w:rFonts w:ascii="Times New Roman" w:eastAsia="Times New Roman" w:hAnsi="Times New Roman" w:cs="Times New Roman"/>
+                <w:b/>
+                <w:bCs/>
+                <w:color w:val="000000"/>
+                <w:sz w:val="24"/>
+                <w:szCs w:val="24"/>
+                <w:lang w:eastAsia="en-IN"/>
+              </w:rPr>
+              <w:t xml:space="preserve"> score</w:t>
+            </w:r>
+          </w:p>
+        </w:tc>
+        <w:tc>
+          <w:tcPr>
+            <w:tcW w:w="1900" w:type="dxa"/>
+            <w:tcBorders>
+              <w:top w:val="single" w:sz="4" w:space="0" w:color="auto"/>
+              <w:left w:val="nil"/>
+              <w:bottom w:val="single" w:sz="4" w:space="0" w:color="auto"/>
+              <w:right w:val="single" w:sz="4" w:space="0" w:color="auto"/>
+            </w:tcBorders>
+            <w:shd w:val="clear" w:color="auto" w:fill="auto"/>
+            <w:noWrap/>
+            <w:vAlign w:val="center"/>
+            <w:hideMark/>
+          </w:tcPr>
+          <w:p>
+            <w:pPr>
+              <w:spacing w:after="0" w:line="240" w:lineRule="auto"/>
+              <w:jc w:val="center"/>
+              <w:rPr>
+                <w:rFonts w:ascii="Times New Roman" w:eastAsia="Times New Roman" w:hAnsi="Times New Roman" w:cs="Times New Roman"/>
+                <w:b/>
+                <w:bCs/>
+                <w:color w:val="000000"/>
+                <w:sz w:val="24"/>
+                <w:szCs w:val="24"/>
+                <w:lang w:eastAsia="en-IN"/>
+              </w:rPr>
+            </w:pPr>
+            <w:r>
+              <w:rPr>
+                <w:rFonts w:ascii="Times New Roman" w:eastAsia="Times New Roman" w:hAnsi="Times New Roman" w:cs="Times New Roman"/>
+                <w:b/>
+                <w:bCs/>
+                <w:color w:val="000000"/>
+                <w:sz w:val="24"/>
+                <w:szCs w:val="24"/>
+                <w:lang w:eastAsia="en-IN"/>
+              </w:rPr>
+              <w:t>Standard Deviation</w:t>
+            </w:r>
+          </w:p>
+        </w:tc>
+      </w:tr>
+      <w:tr>
+        <w:trPr>
+          <w:trHeight w:val="315"/>
+        </w:trPr>
+        <w:tc>
+          <w:tcPr>
+            <w:tcW w:w="2440" w:type="dxa"/>
+            <w:tcBorders>
+              <w:top w:val="nil"/>
+              <w:left w:val="single" w:sz="4" w:space="0" w:color="auto"/>
+              <w:bottom w:val="single" w:sz="4" w:space="0" w:color="auto"/>
+              <w:right w:val="single" w:sz="4" w:space="0" w:color="auto"/>
+            </w:tcBorders>
+            <w:shd w:val="clear" w:color="auto" w:fill="auto"/>
+            <w:noWrap/>
+            <w:vAlign w:val="center"/>
+            <w:hideMark/>
+          </w:tcPr>
+          <w:p>
+            <w:pPr>
+              <w:spacing w:after="0" w:line="240" w:lineRule="auto"/>
+              <w:jc w:val="center"/>
+              <w:rPr>
+                <w:rFonts w:ascii="Times New Roman" w:eastAsia="Times New Roman" w:hAnsi="Times New Roman" w:cs="Times New Roman"/>
+                <w:color w:val="222222"/>
+                <w:sz w:val="24"/>
+                <w:szCs w:val="24"/>
+                <w:lang w:eastAsia="en-IN"/>
+              </w:rPr>
+            </w:pPr>
+            <w:r>
+              <w:rPr>
+                <w:rFonts w:ascii="Times New Roman" w:eastAsia="Times New Roman" w:hAnsi="Times New Roman" w:cs="Times New Roman"/>
+                <w:color w:val="222222"/>
+                <w:sz w:val="24"/>
+                <w:szCs w:val="24"/>
+                <w:lang w:eastAsia="en-IN"/>
+              </w:rPr>
+              <w:t xml:space="preserve"> </w:t>
+            </w:r>
+            <w:proofErr w:type="spellStart"/>
+            <w:r>
+              <w:rPr>
+                <w:rFonts w:ascii="Times New Roman" w:eastAsia="Times New Roman" w:hAnsi="Times New Roman" w:cs="Times New Roman"/>
+                <w:color w:val="222222"/>
+                <w:sz w:val="24"/>
+                <w:szCs w:val="24"/>
+                <w:lang w:eastAsia="en-IN"/>
+              </w:rPr>
+              <w:t>LogisticRegression</w:t>
+            </w:r>
+            <w:proofErr w:type="spellEnd"/>
+          </w:p>
+        </w:tc>
+        <w:tc>
+          <w:tcPr>
+            <w:tcW w:w="1120" w:type="dxa"/>
+            <w:tcBorders>
+              <w:top w:val="nil"/>
+              <w:left w:val="nil"/>
+              <w:bottom w:val="single" w:sz="4" w:space="0" w:color="auto"/>
+              <w:right w:val="single" w:sz="4" w:space="0" w:color="auto"/>
+            </w:tcBorders>
+            <w:shd w:val="clear" w:color="auto" w:fill="auto"/>
+            <w:noWrap/>
+            <w:vAlign w:val="center"/>
+            <w:hideMark/>
+          </w:tcPr>
+          <w:p>
+            <w:pPr>
+              <w:spacing w:after="0" w:line="240" w:lineRule="auto"/>
+              <w:jc w:val="center"/>
+              <w:rPr>
+                <w:rFonts w:ascii="Times New Roman" w:eastAsia="Times New Roman" w:hAnsi="Times New Roman" w:cs="Times New Roman"/>
+                <w:color w:val="000000"/>
+                <w:sz w:val="24"/>
+                <w:szCs w:val="24"/>
+                <w:lang w:eastAsia="en-IN"/>
+              </w:rPr>
+            </w:pPr>
+            <w:r>
+              <w:rPr>
+                <w:rFonts w:ascii="Times New Roman" w:eastAsia="Times New Roman" w:hAnsi="Times New Roman" w:cs="Times New Roman"/>
+                <w:color w:val="000000"/>
+                <w:sz w:val="24"/>
+                <w:szCs w:val="24"/>
+                <w:lang w:eastAsia="en-IN"/>
+              </w:rPr>
+              <w:t>0.801</w:t>
+            </w:r>
+          </w:p>
+        </w:tc>
+        <w:tc>
+          <w:tcPr>
+            <w:tcW w:w="2260" w:type="dxa"/>
+            <w:tcBorders>
+              <w:top w:val="nil"/>
+              <w:left w:val="nil"/>
+              <w:bottom w:val="single" w:sz="4" w:space="0" w:color="auto"/>
+              <w:right w:val="single" w:sz="4" w:space="0" w:color="auto"/>
+            </w:tcBorders>
+            <w:shd w:val="clear" w:color="auto" w:fill="auto"/>
+            <w:noWrap/>
+            <w:vAlign w:val="center"/>
+            <w:hideMark/>
+          </w:tcPr>
+          <w:p>
+            <w:pPr>
+              <w:spacing w:after="0" w:line="240" w:lineRule="auto"/>
+              <w:jc w:val="center"/>
+              <w:rPr>
+                <w:rFonts w:ascii="Times New Roman" w:eastAsia="Times New Roman" w:hAnsi="Times New Roman" w:cs="Times New Roman"/>
+                <w:color w:val="000000"/>
+                <w:sz w:val="24"/>
+                <w:szCs w:val="24"/>
+                <w:lang w:eastAsia="en-IN"/>
+              </w:rPr>
+            </w:pPr>
+            <w:r>
+              <w:rPr>
+                <w:rFonts w:ascii="Times New Roman" w:eastAsia="Times New Roman" w:hAnsi="Times New Roman" w:cs="Times New Roman"/>
+                <w:color w:val="000000"/>
+                <w:sz w:val="24"/>
+                <w:szCs w:val="24"/>
+                <w:lang w:eastAsia="en-IN"/>
+              </w:rPr>
+              <w:t>0.80276</w:t>
+            </w:r>
+          </w:p>
+        </w:tc>
+        <w:tc>
+          <w:tcPr>
+            <w:tcW w:w="1900" w:type="dxa"/>
+            <w:tcBorders>
+              <w:top w:val="nil"/>
+              <w:left w:val="nil"/>
+              <w:bottom w:val="single" w:sz="4" w:space="0" w:color="auto"/>
+              <w:right w:val="single" w:sz="4" w:space="0" w:color="auto"/>
+            </w:tcBorders>
+            <w:shd w:val="clear" w:color="auto" w:fill="auto"/>
+            <w:noWrap/>
+            <w:vAlign w:val="center"/>
+            <w:hideMark/>
+          </w:tcPr>
+          <w:p>
+            <w:pPr>
+              <w:spacing w:after="0" w:line="240" w:lineRule="auto"/>
+              <w:jc w:val="center"/>
+              <w:rPr>
+                <w:rFonts w:ascii="Times New Roman" w:eastAsia="Times New Roman" w:hAnsi="Times New Roman" w:cs="Times New Roman"/>
+                <w:color w:val="000000"/>
+                <w:sz w:val="24"/>
+                <w:szCs w:val="24"/>
+                <w:lang w:eastAsia="en-IN"/>
+              </w:rPr>
+            </w:pPr>
+            <w:r>
+              <w:rPr>
+                <w:rFonts w:ascii="Times New Roman" w:eastAsia="Times New Roman" w:hAnsi="Times New Roman" w:cs="Times New Roman"/>
+                <w:color w:val="000000"/>
+                <w:sz w:val="24"/>
+                <w:szCs w:val="24"/>
+                <w:lang w:eastAsia="en-IN"/>
+              </w:rPr>
+              <w:t>0.011329</w:t>
+            </w:r>
+          </w:p>
+        </w:tc>
+      </w:tr>
+      <w:tr>
+        <w:trPr>
+          <w:trHeight w:val="315"/>
+        </w:trPr>
+        <w:tc>
+          <w:tcPr>
+            <w:tcW w:w="2440" w:type="dxa"/>
+            <w:tcBorders>
+              <w:top w:val="nil"/>
+              <w:left w:val="single" w:sz="4" w:space="0" w:color="auto"/>
+              <w:bottom w:val="single" w:sz="4" w:space="0" w:color="auto"/>
+              <w:right w:val="single" w:sz="4" w:space="0" w:color="auto"/>
+            </w:tcBorders>
+            <w:shd w:val="clear" w:color="auto" w:fill="auto"/>
+            <w:noWrap/>
+            <w:vAlign w:val="center"/>
+            <w:hideMark/>
+          </w:tcPr>
+          <w:p>
+            <w:pPr>
+              <w:spacing w:after="0" w:line="240" w:lineRule="auto"/>
+              <w:jc w:val="center"/>
+              <w:rPr>
+                <w:rFonts w:ascii="Times New Roman" w:eastAsia="Times New Roman" w:hAnsi="Times New Roman" w:cs="Times New Roman"/>
+                <w:color w:val="222222"/>
+                <w:sz w:val="24"/>
+                <w:szCs w:val="24"/>
+                <w:lang w:eastAsia="en-IN"/>
+              </w:rPr>
+            </w:pPr>
+            <w:r>
+              <w:rPr>
+                <w:rFonts w:ascii="Times New Roman" w:eastAsia="Times New Roman" w:hAnsi="Times New Roman" w:cs="Times New Roman"/>
+                <w:color w:val="222222"/>
+                <w:sz w:val="24"/>
+                <w:szCs w:val="24"/>
+                <w:lang w:eastAsia="en-IN"/>
+              </w:rPr>
+              <w:t xml:space="preserve"> </w:t>
+            </w:r>
+            <w:proofErr w:type="spellStart"/>
+            <w:r>
+              <w:rPr>
+                <w:rFonts w:ascii="Times New Roman" w:eastAsia="Times New Roman" w:hAnsi="Times New Roman" w:cs="Times New Roman"/>
+                <w:color w:val="222222"/>
+                <w:sz w:val="24"/>
+                <w:szCs w:val="24"/>
+                <w:lang w:eastAsia="en-IN"/>
+              </w:rPr>
+              <w:t>GaussianNB</w:t>
+            </w:r>
+            <w:proofErr w:type="spellEnd"/>
+          </w:p>
+        </w:tc>
+        <w:tc>
+          <w:tcPr>
+            <w:tcW w:w="1120" w:type="dxa"/>
+            <w:tcBorders>
+              <w:top w:val="nil"/>
+              <w:left w:val="nil"/>
+              <w:bottom w:val="single" w:sz="4" w:space="0" w:color="auto"/>
+              <w:right w:val="single" w:sz="4" w:space="0" w:color="auto"/>
+            </w:tcBorders>
+            <w:shd w:val="clear" w:color="auto" w:fill="auto"/>
+            <w:noWrap/>
+            <w:vAlign w:val="center"/>
+            <w:hideMark/>
+          </w:tcPr>
+          <w:p>
+            <w:pPr>
+              <w:spacing w:after="0" w:line="240" w:lineRule="auto"/>
+              <w:jc w:val="center"/>
+              <w:rPr>
+                <w:rFonts w:ascii="Times New Roman" w:eastAsia="Times New Roman" w:hAnsi="Times New Roman" w:cs="Times New Roman"/>
+                <w:color w:val="000000"/>
+                <w:sz w:val="24"/>
+                <w:szCs w:val="24"/>
+                <w:lang w:eastAsia="en-IN"/>
+              </w:rPr>
+            </w:pPr>
+            <w:r>
+              <w:rPr>
+                <w:rFonts w:ascii="Times New Roman" w:eastAsia="Times New Roman" w:hAnsi="Times New Roman" w:cs="Times New Roman"/>
+                <w:color w:val="000000"/>
+                <w:sz w:val="24"/>
+                <w:szCs w:val="24"/>
+                <w:lang w:eastAsia="en-IN"/>
+              </w:rPr>
+              <w:t>0.753</w:t>
+            </w:r>
+          </w:p>
+        </w:tc>
+        <w:tc>
+          <w:tcPr>
+            <w:tcW w:w="2260" w:type="dxa"/>
+            <w:tcBorders>
+              <w:top w:val="nil"/>
+              <w:left w:val="nil"/>
+              <w:bottom w:val="single" w:sz="4" w:space="0" w:color="auto"/>
+              <w:right w:val="single" w:sz="4" w:space="0" w:color="auto"/>
+            </w:tcBorders>
+            <w:shd w:val="clear" w:color="auto" w:fill="auto"/>
+            <w:noWrap/>
+            <w:vAlign w:val="center"/>
+            <w:hideMark/>
+          </w:tcPr>
+          <w:p>
+            <w:pPr>
+              <w:spacing w:after="0" w:line="240" w:lineRule="auto"/>
+              <w:jc w:val="center"/>
+              <w:rPr>
+                <w:rFonts w:ascii="Times New Roman" w:eastAsia="Times New Roman" w:hAnsi="Times New Roman" w:cs="Times New Roman"/>
+                <w:color w:val="000000"/>
+                <w:sz w:val="24"/>
+                <w:szCs w:val="24"/>
+                <w:lang w:eastAsia="en-IN"/>
+              </w:rPr>
+            </w:pPr>
+            <w:r>
+              <w:rPr>
+                <w:rFonts w:ascii="Times New Roman" w:eastAsia="Times New Roman" w:hAnsi="Times New Roman" w:cs="Times New Roman"/>
+                <w:color w:val="000000"/>
+                <w:sz w:val="24"/>
+                <w:szCs w:val="24"/>
+                <w:lang w:eastAsia="en-IN"/>
+              </w:rPr>
+              <w:t>0.75128</w:t>
+            </w:r>
+          </w:p>
+        </w:tc>
+        <w:tc>
+          <w:tcPr>
+            <w:tcW w:w="1900" w:type="dxa"/>
+            <w:tcBorders>
+              <w:top w:val="nil"/>
+              <w:left w:val="nil"/>
+              <w:bottom w:val="single" w:sz="4" w:space="0" w:color="auto"/>
+              <w:right w:val="single" w:sz="4" w:space="0" w:color="auto"/>
+            </w:tcBorders>
+            <w:shd w:val="clear" w:color="auto" w:fill="auto"/>
+            <w:noWrap/>
+            <w:vAlign w:val="center"/>
+            <w:hideMark/>
+          </w:tcPr>
+          <w:p>
+            <w:pPr>
+              <w:spacing w:after="0" w:line="240" w:lineRule="auto"/>
+              <w:jc w:val="center"/>
+              <w:rPr>
+                <w:rFonts w:ascii="Times New Roman" w:eastAsia="Times New Roman" w:hAnsi="Times New Roman" w:cs="Times New Roman"/>
+                <w:color w:val="000000"/>
+                <w:sz w:val="24"/>
+                <w:szCs w:val="24"/>
+                <w:lang w:eastAsia="en-IN"/>
+              </w:rPr>
+            </w:pPr>
+            <w:r>
+              <w:rPr>
+                <w:rFonts w:ascii="Times New Roman" w:eastAsia="Times New Roman" w:hAnsi="Times New Roman" w:cs="Times New Roman"/>
+                <w:color w:val="000000"/>
+                <w:sz w:val="24"/>
+                <w:szCs w:val="24"/>
+                <w:lang w:eastAsia="en-IN"/>
+              </w:rPr>
+              <w:t>0.00988</w:t>
+            </w:r>
+          </w:p>
+        </w:tc>
+      </w:tr>
+      <w:tr>
+        <w:trPr>
+          <w:trHeight w:val="315"/>
+        </w:trPr>
+        <w:tc>
+          <w:tcPr>
+            <w:tcW w:w="2440" w:type="dxa"/>
+            <w:tcBorders>
+              <w:top w:val="nil"/>
+              <w:left w:val="single" w:sz="4" w:space="0" w:color="auto"/>
+              <w:bottom w:val="single" w:sz="4" w:space="0" w:color="auto"/>
+              <w:right w:val="single" w:sz="4" w:space="0" w:color="auto"/>
+            </w:tcBorders>
+            <w:shd w:val="clear" w:color="auto" w:fill="auto"/>
+            <w:noWrap/>
+            <w:vAlign w:val="center"/>
+            <w:hideMark/>
+          </w:tcPr>
+          <w:p>
+            <w:pPr>
+              <w:spacing w:after="0" w:line="240" w:lineRule="auto"/>
+              <w:jc w:val="center"/>
+              <w:rPr>
+                <w:rFonts w:ascii="Times New Roman" w:eastAsia="Times New Roman" w:hAnsi="Times New Roman" w:cs="Times New Roman"/>
+                <w:color w:val="222222"/>
+                <w:sz w:val="24"/>
+                <w:szCs w:val="24"/>
+                <w:lang w:eastAsia="en-IN"/>
+              </w:rPr>
+            </w:pPr>
+            <w:r>
+              <w:rPr>
+                <w:rFonts w:ascii="Times New Roman" w:eastAsia="Times New Roman" w:hAnsi="Times New Roman" w:cs="Times New Roman"/>
+                <w:color w:val="222222"/>
+                <w:sz w:val="24"/>
+                <w:szCs w:val="24"/>
+                <w:lang w:eastAsia="en-IN"/>
+              </w:rPr>
+              <w:t xml:space="preserve"> </w:t>
+            </w:r>
+            <w:proofErr w:type="spellStart"/>
+            <w:r>
+              <w:rPr>
+                <w:rFonts w:ascii="Times New Roman" w:eastAsia="Times New Roman" w:hAnsi="Times New Roman" w:cs="Times New Roman"/>
+                <w:color w:val="222222"/>
+                <w:sz w:val="24"/>
+                <w:szCs w:val="24"/>
+                <w:lang w:eastAsia="en-IN"/>
+              </w:rPr>
+              <w:t>Supportvectorclassifier</w:t>
+            </w:r>
+            <w:proofErr w:type="spellEnd"/>
+          </w:p>
+        </w:tc>
+        <w:tc>
+          <w:tcPr>
+            <w:tcW w:w="1120" w:type="dxa"/>
+            <w:tcBorders>
+              <w:top w:val="nil"/>
+              <w:left w:val="nil"/>
+              <w:bottom w:val="single" w:sz="4" w:space="0" w:color="auto"/>
+              <w:right w:val="single" w:sz="4" w:space="0" w:color="auto"/>
+            </w:tcBorders>
+            <w:shd w:val="clear" w:color="auto" w:fill="auto"/>
+            <w:noWrap/>
+            <w:vAlign w:val="center"/>
+            <w:hideMark/>
+          </w:tcPr>
+          <w:p>
+            <w:pPr>
+              <w:spacing w:after="0" w:line="240" w:lineRule="auto"/>
+              <w:jc w:val="center"/>
+              <w:rPr>
+                <w:rFonts w:ascii="Times New Roman" w:eastAsia="Times New Roman" w:hAnsi="Times New Roman" w:cs="Times New Roman"/>
+                <w:color w:val="000000"/>
+                <w:sz w:val="24"/>
+                <w:szCs w:val="24"/>
+                <w:lang w:eastAsia="en-IN"/>
+              </w:rPr>
+            </w:pPr>
+            <w:r>
+              <w:rPr>
+                <w:rFonts w:ascii="Times New Roman" w:eastAsia="Times New Roman" w:hAnsi="Times New Roman" w:cs="Times New Roman"/>
+                <w:color w:val="000000"/>
+                <w:sz w:val="24"/>
+                <w:szCs w:val="24"/>
+                <w:lang w:eastAsia="en-IN"/>
+              </w:rPr>
+              <w:t>0.788</w:t>
+            </w:r>
+          </w:p>
+        </w:tc>
+        <w:tc>
+          <w:tcPr>
+            <w:tcW w:w="2260" w:type="dxa"/>
+            <w:tcBorders>
+              <w:top w:val="nil"/>
+              <w:left w:val="nil"/>
+              <w:bottom w:val="single" w:sz="4" w:space="0" w:color="auto"/>
+              <w:right w:val="single" w:sz="4" w:space="0" w:color="auto"/>
+            </w:tcBorders>
+            <w:shd w:val="clear" w:color="auto" w:fill="auto"/>
+            <w:noWrap/>
+            <w:vAlign w:val="center"/>
+            <w:hideMark/>
+          </w:tcPr>
+          <w:p>
+            <w:pPr>
+              <w:spacing w:after="0" w:line="240" w:lineRule="auto"/>
+              <w:jc w:val="center"/>
+              <w:rPr>
+                <w:rFonts w:ascii="Times New Roman" w:eastAsia="Times New Roman" w:hAnsi="Times New Roman" w:cs="Times New Roman"/>
+                <w:color w:val="000000"/>
+                <w:sz w:val="24"/>
+                <w:szCs w:val="24"/>
+                <w:lang w:eastAsia="en-IN"/>
+              </w:rPr>
+            </w:pPr>
+            <w:r>
+              <w:rPr>
+                <w:rFonts w:ascii="Times New Roman" w:eastAsia="Times New Roman" w:hAnsi="Times New Roman" w:cs="Times New Roman"/>
+                <w:color w:val="000000"/>
+                <w:sz w:val="24"/>
+                <w:szCs w:val="24"/>
+                <w:lang w:eastAsia="en-IN"/>
+              </w:rPr>
+              <w:t>0.791811</w:t>
+            </w:r>
+          </w:p>
+        </w:tc>
+        <w:tc>
+          <w:tcPr>
+            <w:tcW w:w="1900" w:type="dxa"/>
+            <w:tcBorders>
+              <w:top w:val="nil"/>
+              <w:left w:val="nil"/>
+              <w:bottom w:val="single" w:sz="4" w:space="0" w:color="auto"/>
+              <w:right w:val="single" w:sz="4" w:space="0" w:color="auto"/>
+            </w:tcBorders>
+            <w:shd w:val="clear" w:color="auto" w:fill="auto"/>
+            <w:noWrap/>
+            <w:vAlign w:val="center"/>
+            <w:hideMark/>
+          </w:tcPr>
+          <w:p>
+            <w:pPr>
+              <w:spacing w:after="0" w:line="240" w:lineRule="auto"/>
+              <w:jc w:val="center"/>
+              <w:rPr>
+                <w:rFonts w:ascii="Times New Roman" w:eastAsia="Times New Roman" w:hAnsi="Times New Roman" w:cs="Times New Roman"/>
+                <w:color w:val="000000"/>
+                <w:sz w:val="24"/>
+                <w:szCs w:val="24"/>
+                <w:lang w:eastAsia="en-IN"/>
+              </w:rPr>
+            </w:pPr>
+            <w:r>
+              <w:rPr>
+                <w:rFonts w:ascii="Times New Roman" w:eastAsia="Times New Roman" w:hAnsi="Times New Roman" w:cs="Times New Roman"/>
+                <w:color w:val="000000"/>
+                <w:sz w:val="24"/>
+                <w:szCs w:val="24"/>
+                <w:lang w:eastAsia="en-IN"/>
+              </w:rPr>
+              <w:t>0.011381</w:t>
+            </w:r>
+          </w:p>
+        </w:tc>
+      </w:tr>
+      <w:tr>
+        <w:trPr>
+          <w:trHeight w:val="315"/>
+        </w:trPr>
+        <w:tc>
+          <w:tcPr>
+            <w:tcW w:w="2440" w:type="dxa"/>
+            <w:tcBorders>
+              <w:top w:val="nil"/>
+              <w:left w:val="single" w:sz="4" w:space="0" w:color="auto"/>
+              <w:bottom w:val="single" w:sz="4" w:space="0" w:color="auto"/>
+              <w:right w:val="single" w:sz="4" w:space="0" w:color="auto"/>
+            </w:tcBorders>
+            <w:shd w:val="clear" w:color="auto" w:fill="auto"/>
+            <w:noWrap/>
+            <w:vAlign w:val="center"/>
+            <w:hideMark/>
+          </w:tcPr>
+          <w:p>
+            <w:pPr>
+              <w:spacing w:after="0" w:line="240" w:lineRule="auto"/>
+              <w:jc w:val="center"/>
+              <w:rPr>
+                <w:rFonts w:ascii="Times New Roman" w:eastAsia="Times New Roman" w:hAnsi="Times New Roman" w:cs="Times New Roman"/>
+                <w:color w:val="222222"/>
+                <w:sz w:val="24"/>
+                <w:szCs w:val="24"/>
+                <w:lang w:eastAsia="en-IN"/>
+              </w:rPr>
+            </w:pPr>
+            <w:r>
+              <w:rPr>
+                <w:rFonts w:ascii="Times New Roman" w:eastAsia="Times New Roman" w:hAnsi="Times New Roman" w:cs="Times New Roman"/>
+                <w:color w:val="222222"/>
+                <w:sz w:val="24"/>
+                <w:szCs w:val="24"/>
+                <w:lang w:eastAsia="en-IN"/>
+              </w:rPr>
+              <w:t xml:space="preserve"> </w:t>
+            </w:r>
+            <w:proofErr w:type="spellStart"/>
+            <w:r>
+              <w:rPr>
+                <w:rFonts w:ascii="Times New Roman" w:eastAsia="Times New Roman" w:hAnsi="Times New Roman" w:cs="Times New Roman"/>
+                <w:color w:val="222222"/>
+                <w:sz w:val="24"/>
+                <w:szCs w:val="24"/>
+                <w:lang w:eastAsia="en-IN"/>
+              </w:rPr>
+              <w:t>RandomForestClassifier</w:t>
+            </w:r>
+            <w:proofErr w:type="spellEnd"/>
+          </w:p>
+        </w:tc>
+        <w:tc>
+          <w:tcPr>
+            <w:tcW w:w="1120" w:type="dxa"/>
+            <w:tcBorders>
+              <w:top w:val="nil"/>
+              <w:left w:val="nil"/>
+              <w:bottom w:val="single" w:sz="4" w:space="0" w:color="auto"/>
+              <w:right w:val="single" w:sz="4" w:space="0" w:color="auto"/>
+            </w:tcBorders>
+            <w:shd w:val="clear" w:color="auto" w:fill="auto"/>
+            <w:noWrap/>
+            <w:vAlign w:val="center"/>
+            <w:hideMark/>
+          </w:tcPr>
+          <w:p>
+            <w:pPr>
+              <w:spacing w:after="0" w:line="240" w:lineRule="auto"/>
+              <w:jc w:val="center"/>
+              <w:rPr>
+                <w:rFonts w:ascii="Times New Roman" w:eastAsia="Times New Roman" w:hAnsi="Times New Roman" w:cs="Times New Roman"/>
+                <w:color w:val="000000"/>
+                <w:sz w:val="24"/>
+                <w:szCs w:val="24"/>
+                <w:lang w:eastAsia="en-IN"/>
+              </w:rPr>
+            </w:pPr>
+            <w:r>
+              <w:rPr>
+                <w:rFonts w:ascii="Times New Roman" w:eastAsia="Times New Roman" w:hAnsi="Times New Roman" w:cs="Times New Roman"/>
+                <w:color w:val="000000"/>
+                <w:sz w:val="24"/>
+                <w:szCs w:val="24"/>
+                <w:lang w:eastAsia="en-IN"/>
+              </w:rPr>
+              <w:t>0.794</w:t>
+            </w:r>
+          </w:p>
+        </w:tc>
+        <w:tc>
+          <w:tcPr>
+            <w:tcW w:w="2260" w:type="dxa"/>
+            <w:tcBorders>
+              <w:top w:val="nil"/>
+              <w:left w:val="nil"/>
+              <w:bottom w:val="single" w:sz="4" w:space="0" w:color="auto"/>
+              <w:right w:val="single" w:sz="4" w:space="0" w:color="auto"/>
+            </w:tcBorders>
+            <w:shd w:val="clear" w:color="auto" w:fill="auto"/>
+            <w:noWrap/>
+            <w:vAlign w:val="center"/>
+            <w:hideMark/>
+          </w:tcPr>
+          <w:p>
+            <w:pPr>
+              <w:spacing w:after="0" w:line="240" w:lineRule="auto"/>
+              <w:jc w:val="center"/>
+              <w:rPr>
+                <w:rFonts w:ascii="Times New Roman" w:eastAsia="Times New Roman" w:hAnsi="Times New Roman" w:cs="Times New Roman"/>
+                <w:color w:val="000000"/>
+                <w:sz w:val="24"/>
+                <w:szCs w:val="24"/>
+                <w:lang w:eastAsia="en-IN"/>
+              </w:rPr>
+            </w:pPr>
+            <w:r>
+              <w:rPr>
+                <w:rFonts w:ascii="Times New Roman" w:eastAsia="Times New Roman" w:hAnsi="Times New Roman" w:cs="Times New Roman"/>
+                <w:color w:val="000000"/>
+                <w:sz w:val="24"/>
+                <w:szCs w:val="24"/>
+                <w:lang w:eastAsia="en-IN"/>
+              </w:rPr>
+              <w:t>0.795646</w:t>
+            </w:r>
+          </w:p>
+        </w:tc>
+        <w:tc>
+          <w:tcPr>
+            <w:tcW w:w="1900" w:type="dxa"/>
+            <w:tcBorders>
+              <w:top w:val="nil"/>
+              <w:left w:val="nil"/>
+              <w:bottom w:val="single" w:sz="4" w:space="0" w:color="auto"/>
+              <w:right w:val="single" w:sz="4" w:space="0" w:color="auto"/>
+            </w:tcBorders>
+            <w:shd w:val="clear" w:color="auto" w:fill="auto"/>
+            <w:noWrap/>
+            <w:vAlign w:val="center"/>
+            <w:hideMark/>
+          </w:tcPr>
+          <w:p>
+            <w:pPr>
+              <w:spacing w:after="0" w:line="240" w:lineRule="auto"/>
+              <w:jc w:val="center"/>
+              <w:rPr>
+                <w:rFonts w:ascii="Times New Roman" w:eastAsia="Times New Roman" w:hAnsi="Times New Roman" w:cs="Times New Roman"/>
+                <w:color w:val="000000"/>
+                <w:sz w:val="24"/>
+                <w:szCs w:val="24"/>
+                <w:lang w:eastAsia="en-IN"/>
+              </w:rPr>
+            </w:pPr>
+            <w:r>
+              <w:rPr>
+                <w:rFonts w:ascii="Times New Roman" w:eastAsia="Times New Roman" w:hAnsi="Times New Roman" w:cs="Times New Roman"/>
+                <w:color w:val="000000"/>
+                <w:sz w:val="24"/>
+                <w:szCs w:val="24"/>
+                <w:lang w:eastAsia="en-IN"/>
+              </w:rPr>
+              <w:t>0.011311</w:t>
+            </w:r>
+          </w:p>
+        </w:tc>
+      </w:tr>
+      <w:tr>
+        <w:trPr>
+          <w:trHeight w:val="315"/>
+        </w:trPr>
+        <w:tc>
+          <w:tcPr>
+            <w:tcW w:w="2440" w:type="dxa"/>
+            <w:tcBorders>
+              <w:top w:val="nil"/>
+              <w:left w:val="single" w:sz="4" w:space="0" w:color="auto"/>
+              <w:bottom w:val="single" w:sz="4" w:space="0" w:color="auto"/>
+              <w:right w:val="single" w:sz="4" w:space="0" w:color="auto"/>
+            </w:tcBorders>
+            <w:shd w:val="clear" w:color="auto" w:fill="auto"/>
+            <w:noWrap/>
+            <w:vAlign w:val="center"/>
+            <w:hideMark/>
+          </w:tcPr>
+          <w:p>
+            <w:pPr>
+              <w:spacing w:after="0" w:line="240" w:lineRule="auto"/>
+              <w:jc w:val="center"/>
+              <w:rPr>
+                <w:rFonts w:ascii="Times New Roman" w:eastAsia="Times New Roman" w:hAnsi="Times New Roman" w:cs="Times New Roman"/>
+                <w:color w:val="222222"/>
+                <w:sz w:val="24"/>
+                <w:szCs w:val="24"/>
+                <w:lang w:eastAsia="en-IN"/>
+              </w:rPr>
+            </w:pPr>
+            <w:r>
+              <w:rPr>
+                <w:rFonts w:ascii="Times New Roman" w:eastAsia="Times New Roman" w:hAnsi="Times New Roman" w:cs="Times New Roman"/>
+                <w:color w:val="222222"/>
+                <w:sz w:val="24"/>
+                <w:szCs w:val="24"/>
+                <w:lang w:eastAsia="en-IN"/>
+              </w:rPr>
+              <w:t xml:space="preserve"> </w:t>
+            </w:r>
+            <w:proofErr w:type="spellStart"/>
+            <w:r>
+              <w:rPr>
+                <w:rFonts w:ascii="Times New Roman" w:eastAsia="Times New Roman" w:hAnsi="Times New Roman" w:cs="Times New Roman"/>
+                <w:color w:val="222222"/>
+                <w:sz w:val="24"/>
+                <w:szCs w:val="24"/>
+                <w:lang w:eastAsia="en-IN"/>
+              </w:rPr>
+              <w:t>AdaBoostClassifier</w:t>
+            </w:r>
+            <w:proofErr w:type="spellEnd"/>
+          </w:p>
+        </w:tc>
+        <w:tc>
+          <w:tcPr>
+            <w:tcW w:w="1120" w:type="dxa"/>
+            <w:tcBorders>
+              <w:top w:val="nil"/>
+              <w:left w:val="nil"/>
+              <w:bottom w:val="single" w:sz="4" w:space="0" w:color="auto"/>
+              <w:right w:val="single" w:sz="4" w:space="0" w:color="auto"/>
+            </w:tcBorders>
+            <w:shd w:val="clear" w:color="auto" w:fill="auto"/>
+            <w:noWrap/>
+            <w:vAlign w:val="center"/>
+            <w:hideMark/>
+          </w:tcPr>
+          <w:p>
+            <w:pPr>
+              <w:spacing w:after="0" w:line="240" w:lineRule="auto"/>
+              <w:jc w:val="center"/>
+              <w:rPr>
+                <w:rFonts w:ascii="Times New Roman" w:eastAsia="Times New Roman" w:hAnsi="Times New Roman" w:cs="Times New Roman"/>
+                <w:color w:val="000000"/>
+                <w:sz w:val="24"/>
+                <w:szCs w:val="24"/>
+                <w:lang w:eastAsia="en-IN"/>
+              </w:rPr>
+            </w:pPr>
+            <w:r>
+              <w:rPr>
+                <w:rFonts w:ascii="Times New Roman" w:eastAsia="Times New Roman" w:hAnsi="Times New Roman" w:cs="Times New Roman"/>
+                <w:color w:val="000000"/>
+                <w:sz w:val="24"/>
+                <w:szCs w:val="24"/>
+                <w:lang w:eastAsia="en-IN"/>
+              </w:rPr>
+              <w:t>0.792</w:t>
+            </w:r>
+          </w:p>
+        </w:tc>
+        <w:tc>
+          <w:tcPr>
+            <w:tcW w:w="2260" w:type="dxa"/>
+            <w:tcBorders>
+              <w:top w:val="nil"/>
+              <w:left w:val="nil"/>
+              <w:bottom w:val="single" w:sz="4" w:space="0" w:color="auto"/>
+              <w:right w:val="single" w:sz="4" w:space="0" w:color="auto"/>
+            </w:tcBorders>
+            <w:shd w:val="clear" w:color="auto" w:fill="auto"/>
+            <w:noWrap/>
+            <w:vAlign w:val="center"/>
+            <w:hideMark/>
+          </w:tcPr>
+          <w:p>
+            <w:pPr>
+              <w:spacing w:after="0" w:line="240" w:lineRule="auto"/>
+              <w:jc w:val="center"/>
+              <w:rPr>
+                <w:rFonts w:ascii="Times New Roman" w:eastAsia="Times New Roman" w:hAnsi="Times New Roman" w:cs="Times New Roman"/>
+                <w:color w:val="000000"/>
+                <w:sz w:val="24"/>
+                <w:szCs w:val="24"/>
+                <w:lang w:eastAsia="en-IN"/>
+              </w:rPr>
+            </w:pPr>
+            <w:r>
+              <w:rPr>
+                <w:rFonts w:ascii="Times New Roman" w:eastAsia="Times New Roman" w:hAnsi="Times New Roman" w:cs="Times New Roman"/>
+                <w:color w:val="000000"/>
+                <w:sz w:val="24"/>
+                <w:szCs w:val="24"/>
+                <w:lang w:eastAsia="en-IN"/>
+              </w:rPr>
+              <w:t>0.800765</w:t>
+            </w:r>
+          </w:p>
+        </w:tc>
+        <w:tc>
+          <w:tcPr>
+            <w:tcW w:w="1900" w:type="dxa"/>
+            <w:tcBorders>
+              <w:top w:val="nil"/>
+              <w:left w:val="nil"/>
+              <w:bottom w:val="single" w:sz="4" w:space="0" w:color="auto"/>
+              <w:right w:val="single" w:sz="4" w:space="0" w:color="auto"/>
+            </w:tcBorders>
+            <w:shd w:val="clear" w:color="auto" w:fill="auto"/>
+            <w:noWrap/>
+            <w:vAlign w:val="center"/>
+            <w:hideMark/>
+          </w:tcPr>
+          <w:p>
+            <w:pPr>
+              <w:spacing w:after="0" w:line="240" w:lineRule="auto"/>
+              <w:jc w:val="center"/>
+              <w:rPr>
+                <w:rFonts w:ascii="Times New Roman" w:eastAsia="Times New Roman" w:hAnsi="Times New Roman" w:cs="Times New Roman"/>
+                <w:color w:val="000000"/>
+                <w:sz w:val="24"/>
+                <w:szCs w:val="24"/>
+                <w:lang w:eastAsia="en-IN"/>
+              </w:rPr>
+            </w:pPr>
+            <w:r>
+              <w:rPr>
+                <w:rFonts w:ascii="Times New Roman" w:eastAsia="Times New Roman" w:hAnsi="Times New Roman" w:cs="Times New Roman"/>
+                <w:color w:val="000000"/>
+                <w:sz w:val="24"/>
+                <w:szCs w:val="24"/>
+                <w:lang w:eastAsia="en-IN"/>
+              </w:rPr>
+              <w:t>0.014008</w:t>
+            </w:r>
+          </w:p>
+        </w:tc>
+      </w:tr>
+      <w:tr>
+        <w:trPr>
+          <w:trHeight w:val="315"/>
+        </w:trPr>
+        <w:tc>
+          <w:tcPr>
+            <w:tcW w:w="2440" w:type="dxa"/>
+            <w:tcBorders>
+              <w:top w:val="nil"/>
+              <w:left w:val="single" w:sz="4" w:space="0" w:color="auto"/>
+              <w:bottom w:val="single" w:sz="4" w:space="0" w:color="auto"/>
+              <w:right w:val="single" w:sz="4" w:space="0" w:color="auto"/>
+            </w:tcBorders>
+            <w:shd w:val="clear" w:color="auto" w:fill="auto"/>
+            <w:noWrap/>
+            <w:vAlign w:val="center"/>
+            <w:hideMark/>
+          </w:tcPr>
+          <w:p>
+            <w:pPr>
+              <w:spacing w:after="0" w:line="240" w:lineRule="auto"/>
+              <w:jc w:val="center"/>
+              <w:rPr>
+                <w:rFonts w:ascii="Times New Roman" w:eastAsia="Times New Roman" w:hAnsi="Times New Roman" w:cs="Times New Roman"/>
+                <w:color w:val="222222"/>
+                <w:sz w:val="24"/>
+                <w:szCs w:val="24"/>
+                <w:lang w:eastAsia="en-IN"/>
+              </w:rPr>
+            </w:pPr>
+            <w:r>
+              <w:rPr>
+                <w:rFonts w:ascii="Times New Roman" w:eastAsia="Times New Roman" w:hAnsi="Times New Roman" w:cs="Times New Roman"/>
+                <w:color w:val="222222"/>
+                <w:sz w:val="24"/>
+                <w:szCs w:val="24"/>
+                <w:lang w:eastAsia="en-IN"/>
+              </w:rPr>
+              <w:t xml:space="preserve"> </w:t>
+            </w:r>
+            <w:proofErr w:type="spellStart"/>
+            <w:r>
+              <w:rPr>
+                <w:rFonts w:ascii="Times New Roman" w:eastAsia="Times New Roman" w:hAnsi="Times New Roman" w:cs="Times New Roman"/>
+                <w:color w:val="222222"/>
+                <w:sz w:val="24"/>
+                <w:szCs w:val="24"/>
+                <w:lang w:eastAsia="en-IN"/>
+              </w:rPr>
+              <w:t>KNeighborsClassifier</w:t>
+            </w:r>
+            <w:proofErr w:type="spellEnd"/>
+          </w:p>
+        </w:tc>
+        <w:tc>
+          <w:tcPr>
+            <w:tcW w:w="1120" w:type="dxa"/>
+            <w:tcBorders>
+              <w:top w:val="nil"/>
+              <w:left w:val="nil"/>
+              <w:bottom w:val="single" w:sz="4" w:space="0" w:color="auto"/>
+              <w:right w:val="single" w:sz="4" w:space="0" w:color="auto"/>
+            </w:tcBorders>
+            <w:shd w:val="clear" w:color="auto" w:fill="auto"/>
+            <w:noWrap/>
+            <w:vAlign w:val="center"/>
+            <w:hideMark/>
+          </w:tcPr>
+          <w:p>
+            <w:pPr>
+              <w:spacing w:after="0" w:line="240" w:lineRule="auto"/>
+              <w:jc w:val="center"/>
+              <w:rPr>
+                <w:rFonts w:ascii="Times New Roman" w:eastAsia="Times New Roman" w:hAnsi="Times New Roman" w:cs="Times New Roman"/>
+                <w:color w:val="000000"/>
+                <w:sz w:val="24"/>
+                <w:szCs w:val="24"/>
+                <w:lang w:eastAsia="en-IN"/>
+              </w:rPr>
+            </w:pPr>
+            <w:r>
+              <w:rPr>
+                <w:rFonts w:ascii="Times New Roman" w:eastAsia="Times New Roman" w:hAnsi="Times New Roman" w:cs="Times New Roman"/>
+                <w:color w:val="000000"/>
+                <w:sz w:val="24"/>
+                <w:szCs w:val="24"/>
+                <w:lang w:eastAsia="en-IN"/>
+              </w:rPr>
+              <w:t>0.757</w:t>
+            </w:r>
+          </w:p>
+        </w:tc>
+        <w:tc>
+          <w:tcPr>
+            <w:tcW w:w="2260" w:type="dxa"/>
+            <w:tcBorders>
+              <w:top w:val="nil"/>
+              <w:left w:val="nil"/>
+              <w:bottom w:val="single" w:sz="4" w:space="0" w:color="auto"/>
+              <w:right w:val="single" w:sz="4" w:space="0" w:color="auto"/>
+            </w:tcBorders>
+            <w:shd w:val="clear" w:color="auto" w:fill="auto"/>
+            <w:noWrap/>
+            <w:vAlign w:val="center"/>
+            <w:hideMark/>
+          </w:tcPr>
+          <w:p>
+            <w:pPr>
+              <w:spacing w:after="0" w:line="240" w:lineRule="auto"/>
+              <w:jc w:val="center"/>
+              <w:rPr>
+                <w:rFonts w:ascii="Times New Roman" w:eastAsia="Times New Roman" w:hAnsi="Times New Roman" w:cs="Times New Roman"/>
+                <w:color w:val="000000"/>
+                <w:sz w:val="24"/>
+                <w:szCs w:val="24"/>
+                <w:lang w:eastAsia="en-IN"/>
+              </w:rPr>
+            </w:pPr>
+            <w:r>
+              <w:rPr>
+                <w:rFonts w:ascii="Times New Roman" w:eastAsia="Times New Roman" w:hAnsi="Times New Roman" w:cs="Times New Roman"/>
+                <w:color w:val="000000"/>
+                <w:sz w:val="24"/>
+                <w:szCs w:val="24"/>
+                <w:lang w:eastAsia="en-IN"/>
+              </w:rPr>
+              <w:t>0.756399</w:t>
+            </w:r>
+          </w:p>
+        </w:tc>
+        <w:tc>
+          <w:tcPr>
+            <w:tcW w:w="1900" w:type="dxa"/>
+            <w:tcBorders>
+              <w:top w:val="nil"/>
+              <w:left w:val="nil"/>
+              <w:bottom w:val="single" w:sz="4" w:space="0" w:color="auto"/>
+              <w:right w:val="single" w:sz="4" w:space="0" w:color="auto"/>
+            </w:tcBorders>
+            <w:shd w:val="clear" w:color="auto" w:fill="auto"/>
+            <w:noWrap/>
+            <w:vAlign w:val="center"/>
+            <w:hideMark/>
+          </w:tcPr>
+          <w:p>
+            <w:pPr>
+              <w:spacing w:after="0" w:line="240" w:lineRule="auto"/>
+              <w:jc w:val="center"/>
+              <w:rPr>
+                <w:rFonts w:ascii="Times New Roman" w:eastAsia="Times New Roman" w:hAnsi="Times New Roman" w:cs="Times New Roman"/>
+                <w:color w:val="000000"/>
+                <w:sz w:val="24"/>
+                <w:szCs w:val="24"/>
+                <w:lang w:eastAsia="en-IN"/>
+              </w:rPr>
+            </w:pPr>
+            <w:r>
+              <w:rPr>
+                <w:rFonts w:ascii="Times New Roman" w:eastAsia="Times New Roman" w:hAnsi="Times New Roman" w:cs="Times New Roman"/>
+                <w:color w:val="000000"/>
+                <w:sz w:val="24"/>
+                <w:szCs w:val="24"/>
+                <w:lang w:eastAsia="en-IN"/>
+              </w:rPr>
+              <w:t>0.008193</w:t>
+            </w:r>
+          </w:p>
+        </w:tc>
+      </w:tr>
+      <w:tr>
+        <w:trPr>
+          <w:trHeight w:val="315"/>
+        </w:trPr>
+        <w:tc>
+          <w:tcPr>
+            <w:tcW w:w="2440" w:type="dxa"/>
+            <w:tcBorders>
+              <w:top w:val="nil"/>
+              <w:left w:val="single" w:sz="4" w:space="0" w:color="auto"/>
+              <w:bottom w:val="single" w:sz="4" w:space="0" w:color="auto"/>
+              <w:right w:val="single" w:sz="4" w:space="0" w:color="auto"/>
+            </w:tcBorders>
+            <w:shd w:val="clear" w:color="auto" w:fill="auto"/>
+            <w:noWrap/>
+            <w:vAlign w:val="center"/>
+            <w:hideMark/>
+          </w:tcPr>
+          <w:p>
+            <w:pPr>
+              <w:spacing w:after="0" w:line="240" w:lineRule="auto"/>
+              <w:jc w:val="center"/>
+              <w:rPr>
+                <w:rFonts w:ascii="Times New Roman" w:eastAsia="Times New Roman" w:hAnsi="Times New Roman" w:cs="Times New Roman"/>
+                <w:color w:val="222222"/>
+                <w:sz w:val="24"/>
+                <w:szCs w:val="24"/>
+                <w:lang w:eastAsia="en-IN"/>
+              </w:rPr>
+            </w:pPr>
+            <w:proofErr w:type="spellStart"/>
+            <w:r>
+              <w:rPr>
+                <w:rFonts w:ascii="Times New Roman" w:eastAsia="Times New Roman" w:hAnsi="Times New Roman" w:cs="Times New Roman"/>
+                <w:color w:val="222222"/>
+                <w:sz w:val="24"/>
+                <w:szCs w:val="24"/>
+                <w:lang w:eastAsia="en-IN"/>
+              </w:rPr>
+              <w:t>DecisionTreeClassifier</w:t>
+            </w:r>
+            <w:proofErr w:type="spellEnd"/>
+          </w:p>
+        </w:tc>
+        <w:tc>
+          <w:tcPr>
+            <w:tcW w:w="1120" w:type="dxa"/>
+            <w:tcBorders>
+              <w:top w:val="nil"/>
+              <w:left w:val="nil"/>
+              <w:bottom w:val="single" w:sz="4" w:space="0" w:color="auto"/>
+              <w:right w:val="single" w:sz="4" w:space="0" w:color="auto"/>
+            </w:tcBorders>
+            <w:shd w:val="clear" w:color="auto" w:fill="auto"/>
+            <w:noWrap/>
+            <w:vAlign w:val="center"/>
+            <w:hideMark/>
+          </w:tcPr>
+          <w:p>
+            <w:pPr>
+              <w:spacing w:after="0" w:line="240" w:lineRule="auto"/>
+              <w:jc w:val="center"/>
+              <w:rPr>
+                <w:rFonts w:ascii="Times New Roman" w:eastAsia="Times New Roman" w:hAnsi="Times New Roman" w:cs="Times New Roman"/>
+                <w:color w:val="000000"/>
+                <w:sz w:val="24"/>
+                <w:szCs w:val="24"/>
+                <w:lang w:eastAsia="en-IN"/>
+              </w:rPr>
+            </w:pPr>
+            <w:r>
+              <w:rPr>
+                <w:rFonts w:ascii="Times New Roman" w:eastAsia="Times New Roman" w:hAnsi="Times New Roman" w:cs="Times New Roman"/>
+                <w:color w:val="000000"/>
+                <w:sz w:val="24"/>
+                <w:szCs w:val="24"/>
+                <w:lang w:eastAsia="en-IN"/>
+              </w:rPr>
+              <w:t>0.731</w:t>
+            </w:r>
+          </w:p>
+        </w:tc>
+        <w:tc>
+          <w:tcPr>
+            <w:tcW w:w="2260" w:type="dxa"/>
+            <w:tcBorders>
+              <w:top w:val="nil"/>
+              <w:left w:val="nil"/>
+              <w:bottom w:val="single" w:sz="4" w:space="0" w:color="auto"/>
+              <w:right w:val="single" w:sz="4" w:space="0" w:color="auto"/>
+            </w:tcBorders>
+            <w:shd w:val="clear" w:color="auto" w:fill="auto"/>
+            <w:noWrap/>
+            <w:vAlign w:val="center"/>
+            <w:hideMark/>
+          </w:tcPr>
+          <w:p>
+            <w:pPr>
+              <w:spacing w:after="0" w:line="240" w:lineRule="auto"/>
+              <w:jc w:val="center"/>
+              <w:rPr>
+                <w:rFonts w:ascii="Times New Roman" w:eastAsia="Times New Roman" w:hAnsi="Times New Roman" w:cs="Times New Roman"/>
+                <w:color w:val="000000"/>
+                <w:sz w:val="24"/>
+                <w:szCs w:val="24"/>
+                <w:lang w:eastAsia="en-IN"/>
+              </w:rPr>
+            </w:pPr>
+            <w:r>
+              <w:rPr>
+                <w:rFonts w:ascii="Times New Roman" w:eastAsia="Times New Roman" w:hAnsi="Times New Roman" w:cs="Times New Roman"/>
+                <w:color w:val="000000"/>
+                <w:sz w:val="24"/>
+                <w:szCs w:val="24"/>
+                <w:lang w:eastAsia="en-IN"/>
+              </w:rPr>
+              <w:t>0.739906</w:t>
+            </w:r>
+          </w:p>
+        </w:tc>
+        <w:tc>
+          <w:tcPr>
+            <w:tcW w:w="1900" w:type="dxa"/>
+            <w:tcBorders>
+              <w:top w:val="nil"/>
+              <w:left w:val="nil"/>
+              <w:bottom w:val="single" w:sz="4" w:space="0" w:color="auto"/>
+              <w:right w:val="single" w:sz="4" w:space="0" w:color="auto"/>
+            </w:tcBorders>
+            <w:shd w:val="clear" w:color="auto" w:fill="auto"/>
+            <w:noWrap/>
+            <w:vAlign w:val="center"/>
+            <w:hideMark/>
+          </w:tcPr>
+          <w:p>
+            <w:pPr>
+              <w:spacing w:after="0" w:line="240" w:lineRule="auto"/>
+              <w:jc w:val="center"/>
+              <w:rPr>
+                <w:rFonts w:ascii="Times New Roman" w:eastAsia="Times New Roman" w:hAnsi="Times New Roman" w:cs="Times New Roman"/>
+                <w:color w:val="000000"/>
+                <w:sz w:val="24"/>
+                <w:szCs w:val="24"/>
+                <w:lang w:eastAsia="en-IN"/>
+              </w:rPr>
+            </w:pPr>
+            <w:r>
+              <w:rPr>
+                <w:rFonts w:ascii="Times New Roman" w:eastAsia="Times New Roman" w:hAnsi="Times New Roman" w:cs="Times New Roman"/>
+                <w:color w:val="000000"/>
+                <w:sz w:val="24"/>
+                <w:szCs w:val="24"/>
+                <w:lang w:eastAsia="en-IN"/>
+              </w:rPr>
+              <w:t>0.016644</w:t>
+            </w:r>
+          </w:p>
+        </w:tc>
+      </w:tr>
+    </w:tbl>
+    <w:p>
+      <w:pPr>
+        <w:spacing w:after="0" w:line="240" w:lineRule="auto"/>
+        <w:jc w:val="both"/>
+        <w:rPr>
+          <w:rFonts w:ascii="Times New Roman" w:eastAsia="Times New Roman" w:hAnsi="Times New Roman" w:cs="Times New Roman"/>
+          <w:color w:val="000000"/>
+          <w:sz w:val="24"/>
+          <w:szCs w:val="24"/>
+          <w:lang w:eastAsia="en-IN"/>
+        </w:rPr>
+      </w:pPr>
+    </w:p>
+    <w:p>
+      <w:pPr>
+        <w:tabs>
+          <w:tab w:val="left" w:pos="3871"/>
+        </w:tabs>
+        <w:jc w:val="both"/>
+        <w:rPr>
+          <w:rFonts w:ascii="Times New Roman" w:hAnsi="Times New Roman" w:cs="Times New Roman"/>
+          <w:noProof/>
+          <w:sz w:val="24"/>
+          <w:szCs w:val="24"/>
+        </w:rPr>
+      </w:pPr>
+    </w:p>
+    <w:p>
+      <w:pPr>
+        <w:tabs>
+          <w:tab w:val="left" w:pos="3871"/>
+        </w:tabs>
+        <w:jc w:val="both"/>
+        <w:rPr>
+          <w:rFonts w:ascii="Helvetica" w:hAnsi="Helvetica" w:cs="Helvetica"/>
+          <w:color w:val="000000"/>
+          <w:sz w:val="21"/>
+          <w:szCs w:val="21"/>
+          <w:shd w:val="clear" w:color="auto" w:fill="FFFFFF"/>
+        </w:rPr>
+      </w:pPr>
+      <w:r>
+        <w:rPr>
+          <w:rFonts w:ascii="Helvetica" w:hAnsi="Helvetica" w:cs="Helvetica"/>
+          <w:color w:val="000000"/>
+          <w:sz w:val="21"/>
+          <w:szCs w:val="21"/>
+          <w:shd w:val="clear" w:color="auto" w:fill="FFFFFF"/>
+        </w:rPr>
+        <w:t xml:space="preserve">According to Cross </w:t>
+      </w:r>
+      <w:proofErr w:type="spellStart"/>
+      <w:r>
+        <w:rPr>
+          <w:rFonts w:ascii="Helvetica" w:hAnsi="Helvetica" w:cs="Helvetica"/>
+          <w:color w:val="000000"/>
+          <w:sz w:val="21"/>
+          <w:szCs w:val="21"/>
+          <w:shd w:val="clear" w:color="auto" w:fill="FFFFFF"/>
+        </w:rPr>
+        <w:t>val</w:t>
+      </w:r>
+      <w:proofErr w:type="spellEnd"/>
+      <w:r>
+        <w:rPr>
+          <w:rFonts w:ascii="Helvetica" w:hAnsi="Helvetica" w:cs="Helvetica"/>
+          <w:color w:val="000000"/>
+          <w:sz w:val="21"/>
+          <w:szCs w:val="21"/>
+          <w:shd w:val="clear" w:color="auto" w:fill="FFFFFF"/>
+        </w:rPr>
+        <w:t xml:space="preserve"> score and accuracy we can see that the </w:t>
+      </w:r>
+      <w:proofErr w:type="spellStart"/>
+      <w:r>
+        <w:rPr>
+          <w:rFonts w:ascii="Helvetica" w:hAnsi="Helvetica" w:cs="Helvetica"/>
+          <w:color w:val="000000"/>
+          <w:sz w:val="21"/>
+          <w:szCs w:val="21"/>
+          <w:shd w:val="clear" w:color="auto" w:fill="FFFFFF"/>
+        </w:rPr>
+        <w:t>RandomForesrClassifer</w:t>
+      </w:r>
+      <w:proofErr w:type="spellEnd"/>
+      <w:r>
+        <w:rPr>
+          <w:rFonts w:ascii="Helvetica" w:hAnsi="Helvetica" w:cs="Helvetica"/>
+          <w:color w:val="000000"/>
+          <w:sz w:val="21"/>
+          <w:szCs w:val="21"/>
+          <w:shd w:val="clear" w:color="auto" w:fill="FFFFFF"/>
+        </w:rPr>
+        <w:t xml:space="preserve"> has the least difference between Accuracy and Cross </w:t>
+      </w:r>
+      <w:proofErr w:type="spellStart"/>
+      <w:r>
+        <w:rPr>
+          <w:rFonts w:ascii="Helvetica" w:hAnsi="Helvetica" w:cs="Helvetica"/>
+          <w:color w:val="000000"/>
+          <w:sz w:val="21"/>
+          <w:szCs w:val="21"/>
+          <w:shd w:val="clear" w:color="auto" w:fill="FFFFFF"/>
+        </w:rPr>
+        <w:t>val</w:t>
+      </w:r>
+      <w:proofErr w:type="spellEnd"/>
+      <w:r>
+        <w:rPr>
+          <w:rFonts w:ascii="Helvetica" w:hAnsi="Helvetica" w:cs="Helvetica"/>
+          <w:color w:val="000000"/>
+          <w:sz w:val="21"/>
+          <w:szCs w:val="21"/>
+          <w:shd w:val="clear" w:color="auto" w:fill="FFFFFF"/>
+        </w:rPr>
+        <w:t xml:space="preserve"> score, therefore we select </w:t>
+      </w:r>
+      <w:proofErr w:type="spellStart"/>
+      <w:r>
+        <w:rPr>
+          <w:rFonts w:ascii="Helvetica" w:hAnsi="Helvetica" w:cs="Helvetica"/>
+          <w:color w:val="000000"/>
+          <w:sz w:val="21"/>
+          <w:szCs w:val="21"/>
+          <w:shd w:val="clear" w:color="auto" w:fill="FFFFFF"/>
+        </w:rPr>
+        <w:t>RandomForesrClassifer</w:t>
+      </w:r>
+      <w:proofErr w:type="spellEnd"/>
+      <w:r>
+        <w:rPr>
+          <w:rFonts w:ascii="Helvetica" w:hAnsi="Helvetica" w:cs="Helvetica"/>
+          <w:color w:val="000000"/>
+          <w:sz w:val="21"/>
+          <w:szCs w:val="21"/>
+          <w:shd w:val="clear" w:color="auto" w:fill="FFFFFF"/>
+        </w:rPr>
+        <w:t xml:space="preserve"> model.</w:t>
+      </w:r>
+    </w:p>
+    <w:p>
+      <w:pPr>
+        <w:shd w:val="clear" w:color="auto" w:fill="FFFFFF"/>
+        <w:tabs>
+          <w:tab w:val="left" w:pos="3818"/>
+        </w:tabs>
+        <w:spacing w:before="240"/>
+        <w:jc w:val="both"/>
+        <w:rPr>
+          <w:rFonts w:ascii="Times New Roman" w:hAnsi="Times New Roman" w:cs="Times New Roman"/>
+          <w:color w:val="000000"/>
+          <w:sz w:val="24"/>
+          <w:szCs w:val="24"/>
+          <w:shd w:val="clear" w:color="auto" w:fill="FFFFFF"/>
+        </w:rPr>
+      </w:pPr>
+    </w:p>
+    <w:p>
+      <w:pPr>
+        <w:shd w:val="clear" w:color="auto" w:fill="FFFFFF"/>
+        <w:tabs>
+          <w:tab w:val="left" w:pos="3818"/>
+        </w:tabs>
+        <w:spacing w:before="240"/>
+        <w:jc w:val="both"/>
+        <w:rPr>
+          <w:rFonts w:ascii="Times New Roman" w:hAnsi="Times New Roman" w:cs="Times New Roman"/>
+          <w:color w:val="000000"/>
+          <w:sz w:val="24"/>
+          <w:szCs w:val="24"/>
+          <w:shd w:val="clear" w:color="auto" w:fill="FFFFFF"/>
+        </w:rPr>
+      </w:pPr>
+    </w:p>
+    <w:p>
+      <w:pPr>
+        <w:shd w:val="clear" w:color="auto" w:fill="FFFFFF"/>
+        <w:tabs>
+          <w:tab w:val="left" w:pos="3818"/>
+        </w:tabs>
+        <w:spacing w:before="240"/>
+        <w:jc w:val="both"/>
+        <w:rPr>
+          <w:rFonts w:ascii="Times New Roman" w:hAnsi="Times New Roman" w:cs="Times New Roman"/>
+          <w:color w:val="000000"/>
+          <w:sz w:val="24"/>
+          <w:szCs w:val="24"/>
+          <w:shd w:val="clear" w:color="auto" w:fill="FFFFFF"/>
+        </w:rPr>
+      </w:pPr>
+    </w:p>
+    <w:p>
+      <w:pPr>
+        <w:shd w:val="clear" w:color="auto" w:fill="FFFFFF"/>
+        <w:tabs>
+          <w:tab w:val="left" w:pos="3818"/>
+        </w:tabs>
+        <w:spacing w:before="240"/>
+        <w:jc w:val="both"/>
+        <w:rPr>
+          <w:rFonts w:ascii="Times New Roman" w:hAnsi="Times New Roman" w:cs="Times New Roman"/>
+          <w:color w:val="000000"/>
+          <w:sz w:val="24"/>
+          <w:szCs w:val="24"/>
+          <w:shd w:val="clear" w:color="auto" w:fill="FFFFFF"/>
+        </w:rPr>
+      </w:pPr>
+      <w:r>
+        <w:rPr>
+          <w:rFonts w:ascii="Times New Roman" w:hAnsi="Times New Roman" w:cs="Times New Roman"/>
+          <w:color w:val="000000"/>
+          <w:sz w:val="24"/>
+          <w:szCs w:val="24"/>
+          <w:shd w:val="clear" w:color="auto" w:fill="FFFFFF"/>
+        </w:rPr>
+        <w:lastRenderedPageBreak/>
+        <w:t xml:space="preserve">We can use </w:t>
+      </w:r>
+      <w:proofErr w:type="spellStart"/>
+      <w:r>
+        <w:rPr>
+          <w:rFonts w:ascii="Times New Roman" w:hAnsi="Times New Roman" w:cs="Times New Roman"/>
+          <w:color w:val="000000"/>
+          <w:sz w:val="24"/>
+          <w:szCs w:val="24"/>
+          <w:shd w:val="clear" w:color="auto" w:fill="FFFFFF"/>
+        </w:rPr>
+        <w:t>Gridsearch</w:t>
+      </w:r>
+      <w:proofErr w:type="spellEnd"/>
+      <w:r>
+        <w:rPr>
+          <w:rFonts w:ascii="Times New Roman" w:hAnsi="Times New Roman" w:cs="Times New Roman"/>
+          <w:color w:val="000000"/>
+          <w:sz w:val="24"/>
+          <w:szCs w:val="24"/>
+          <w:shd w:val="clear" w:color="auto" w:fill="FFFFFF"/>
+        </w:rPr>
+        <w:t xml:space="preserve"> CV to get the best parameters of the selected model as shown below:</w:t>
+      </w:r>
+    </w:p>
+    <w:p>
+      <w:pPr>
+        <w:tabs>
+          <w:tab w:val="left" w:pos="3871"/>
+        </w:tabs>
+        <w:jc w:val="both"/>
+        <w:rPr>
+          <w:rFonts w:ascii="Helvetica" w:hAnsi="Helvetica" w:cs="Helvetica"/>
+          <w:color w:val="000000"/>
+          <w:sz w:val="21"/>
+          <w:szCs w:val="21"/>
+          <w:shd w:val="clear" w:color="auto" w:fill="FFFFFF"/>
+        </w:rPr>
+      </w:pPr>
+    </w:p>
+    <w:p>
+      <w:pPr>
+        <w:tabs>
+          <w:tab w:val="left" w:pos="3871"/>
+        </w:tabs>
+        <w:jc w:val="both"/>
+        <w:rPr>
+          <w:rFonts w:ascii="Times New Roman" w:hAnsi="Times New Roman" w:cs="Times New Roman"/>
+          <w:noProof/>
+          <w:sz w:val="24"/>
+          <w:szCs w:val="24"/>
+        </w:rPr>
+      </w:pPr>
+      <w:r>
+        <w:rPr>
+          <w:noProof/>
+        </w:rPr>
+        <w:drawing>
+          <wp:inline distT="0" distB="0" distL="0" distR="0" wp14:anchorId="0552C76E" wp14:editId="53B983A7">
+            <wp:extent cx="3800475" cy="4619625"/>
+            <wp:effectExtent l="0" t="0" r="9525" b="9525"/>
+            <wp:docPr id="47" name="Picture 47"/>
+            <wp:cNvGraphicFramePr>
+              <a:graphicFrameLocks xmlns:a="http://schemas.openxmlformats.org/drawingml/2006/main" noChangeAspect="1"/>
+            </wp:cNvGraphicFramePr>
+            <a:graphic xmlns:a="http://schemas.openxmlformats.org/drawingml/2006/main">
+              <a:graphicData uri="http://schemas.openxmlformats.org/drawingml/2006/picture">
+                <pic:pic xmlns:pic="http://schemas.openxmlformats.org/drawingml/2006/picture">
+                  <pic:nvPicPr>
+                    <pic:cNvPr id="1" name=""/>
+                    <pic:cNvPicPr/>
+                  </pic:nvPicPr>
+                  <pic:blipFill>
+                    <a:blip r:embed="rId33"/>
+                    <a:stretch>
+                      <a:fillRect/>
+                    </a:stretch>
+                  </pic:blipFill>
+                  <pic:spPr>
+                    <a:xfrm>
+                      <a:off x="0" y="0"/>
+                      <a:ext cx="3800475" cy="4619625"/>
+                    </a:xfrm>
+                    <a:prstGeom prst="rect">
+                      <a:avLst/>
+                    </a:prstGeom>
+                  </pic:spPr>
+                </pic:pic>
+              </a:graphicData>
+            </a:graphic>
+          </wp:inline>
+        </w:drawing>
+      </w:r>
+    </w:p>
+    <w:p>
+      <w:pPr>
+        <w:tabs>
+          <w:tab w:val="left" w:pos="3871"/>
+        </w:tabs>
+        <w:jc w:val="both"/>
+        <w:rPr>
+          <w:rFonts w:ascii="Times New Roman" w:hAnsi="Times New Roman" w:cs="Times New Roman"/>
+          <w:noProof/>
+          <w:sz w:val="24"/>
+          <w:szCs w:val="24"/>
+        </w:rPr>
+      </w:pPr>
+      <w:r>
+        <w:rPr>
+          <w:noProof/>
+        </w:rPr>
+        <w:drawing>
+          <wp:inline distT="0" distB="0" distL="0" distR="0" wp14:anchorId="632530B5" wp14:editId="52243280">
+            <wp:extent cx="5731510" cy="1125855"/>
+            <wp:effectExtent l="0" t="0" r="2540" b="0"/>
+            <wp:docPr id="48" name="Picture 48"/>
+            <wp:cNvGraphicFramePr>
+              <a:graphicFrameLocks xmlns:a="http://schemas.openxmlformats.org/drawingml/2006/main" noChangeAspect="1"/>
+            </wp:cNvGraphicFramePr>
+            <a:graphic xmlns:a="http://schemas.openxmlformats.org/drawingml/2006/main">
+              <a:graphicData uri="http://schemas.openxmlformats.org/drawingml/2006/picture">
+                <pic:pic xmlns:pic="http://schemas.openxmlformats.org/drawingml/2006/picture">
+                  <pic:nvPicPr>
+                    <pic:cNvPr id="1" name=""/>
+                    <pic:cNvPicPr/>
+                  </pic:nvPicPr>
+                  <pic:blipFill>
+                    <a:blip r:embed="rId34"/>
+                    <a:stretch>
+                      <a:fillRect/>
+                    </a:stretch>
+                  </pic:blipFill>
+                  <pic:spPr>
+                    <a:xfrm>
+                      <a:off x="0" y="0"/>
+                      <a:ext cx="5731510" cy="1125855"/>
+                    </a:xfrm>
+                    <a:prstGeom prst="rect">
+                      <a:avLst/>
+                    </a:prstGeom>
+                  </pic:spPr>
+                </pic:pic>
+              </a:graphicData>
+            </a:graphic>
+          </wp:inline>
+        </w:drawing>
+      </w:r>
+    </w:p>
+    <w:p>
+      <w:pPr>
+        <w:tabs>
+          <w:tab w:val="left" w:pos="3871"/>
+        </w:tabs>
+        <w:jc w:val="both"/>
+        <w:rPr>
+          <w:rFonts w:ascii="Times New Roman" w:hAnsi="Times New Roman" w:cs="Times New Roman"/>
+          <w:color w:val="222222"/>
+          <w:sz w:val="24"/>
+          <w:szCs w:val="24"/>
+          <w:shd w:val="clear" w:color="auto" w:fill="FFFFFF"/>
+        </w:rPr>
+      </w:pPr>
+      <w:r>
+        <w:rPr>
+          <w:rFonts w:ascii="Times New Roman" w:hAnsi="Times New Roman" w:cs="Times New Roman"/>
+          <w:color w:val="222222"/>
+          <w:sz w:val="24"/>
+          <w:szCs w:val="24"/>
+          <w:shd w:val="clear" w:color="auto" w:fill="FFFFFF"/>
+        </w:rPr>
+        <w:t>We can see that by using the best parameters the accuracy score of the model has increased</w:t>
+      </w:r>
+      <w:r>
+        <w:rPr>
+          <w:rFonts w:ascii="Times New Roman" w:hAnsi="Times New Roman" w:cs="Times New Roman"/>
+          <w:color w:val="222222"/>
+          <w:sz w:val="24"/>
+          <w:szCs w:val="24"/>
+          <w:shd w:val="clear" w:color="auto" w:fill="FFFFFF"/>
+        </w:rPr>
+        <w:t>.</w:t>
+      </w:r>
+    </w:p>
+    <w:p>
+      <w:pPr>
+        <w:tabs>
+          <w:tab w:val="left" w:pos="3871"/>
+        </w:tabs>
+        <w:jc w:val="both"/>
+        <w:rPr>
+          <w:rFonts w:ascii="Times New Roman" w:hAnsi="Times New Roman" w:cs="Times New Roman"/>
+          <w:color w:val="222222"/>
+          <w:sz w:val="24"/>
+          <w:szCs w:val="24"/>
+          <w:shd w:val="clear" w:color="auto" w:fill="FFFFFF"/>
+        </w:rPr>
+      </w:pPr>
+    </w:p>
+    <w:p>
+      <w:pPr>
+        <w:pStyle w:val="Heading1"/>
+        <w:shd w:val="clear" w:color="auto" w:fill="FFFFFF"/>
+        <w:spacing w:before="129" w:beforeAutospacing="0" w:after="0" w:afterAutospacing="0"/>
+        <w:jc w:val="both"/>
+        <w:rPr>
+          <w:b w:val="0"/>
+          <w:bCs w:val="0"/>
+          <w:color w:val="000000"/>
+          <w:sz w:val="32"/>
+          <w:szCs w:val="32"/>
+        </w:rPr>
+      </w:pPr>
+      <w:r>
+        <w:rPr>
+          <w:color w:val="000000"/>
+          <w:sz w:val="32"/>
+          <w:szCs w:val="32"/>
+        </w:rPr>
+        <w:t>AUC ROC CURVE</w:t>
+      </w:r>
+      <w:r>
+        <w:rPr>
+          <w:color w:val="000000"/>
+          <w:sz w:val="32"/>
+          <w:szCs w:val="32"/>
+        </w:rPr>
+        <w:t>:</w:t>
+      </w:r>
+    </w:p>
+    <w:p>
+      <w:pPr>
+        <w:pStyle w:val="Heading1"/>
+        <w:shd w:val="clear" w:color="auto" w:fill="FFFFFF"/>
+        <w:spacing w:before="129" w:beforeAutospacing="0" w:after="0" w:afterAutospacing="0"/>
+        <w:jc w:val="both"/>
+        <w:rPr>
+          <w:b w:val="0"/>
+          <w:bCs w:val="0"/>
+          <w:sz w:val="24"/>
+          <w:szCs w:val="24"/>
+          <w:shd w:val="clear" w:color="auto" w:fill="FFFFFF"/>
+        </w:rPr>
+      </w:pPr>
+      <w:r>
+        <w:rPr>
+          <w:b w:val="0"/>
+          <w:bCs w:val="0"/>
+          <w:color w:val="000000"/>
+          <w:sz w:val="24"/>
+          <w:szCs w:val="24"/>
+        </w:rPr>
+        <w:t xml:space="preserve">AUC: Area Under the </w:t>
+      </w:r>
+      <w:proofErr w:type="gramStart"/>
+      <w:r>
+        <w:rPr>
+          <w:b w:val="0"/>
+          <w:bCs w:val="0"/>
+          <w:color w:val="000000"/>
+          <w:sz w:val="24"/>
+          <w:szCs w:val="24"/>
+        </w:rPr>
+        <w:t xml:space="preserve">curve; </w:t>
+      </w:r>
+      <w:r>
+        <w:rPr>
+          <w:b w:val="0"/>
+          <w:bCs w:val="0"/>
+          <w:color w:val="595858"/>
+          <w:sz w:val="24"/>
+          <w:szCs w:val="24"/>
+          <w:shd w:val="clear" w:color="auto" w:fill="FFFFFF"/>
+        </w:rPr>
+        <w:t xml:space="preserve">  </w:t>
+      </w:r>
+      <w:proofErr w:type="gramEnd"/>
+      <w:r>
+        <w:rPr>
+          <w:b w:val="0"/>
+          <w:bCs w:val="0"/>
+          <w:sz w:val="24"/>
+          <w:szCs w:val="24"/>
+          <w:shd w:val="clear" w:color="auto" w:fill="FFFFFF"/>
+        </w:rPr>
+        <w:t>ROC</w:t>
+      </w:r>
+      <w:r>
+        <w:rPr>
+          <w:b w:val="0"/>
+          <w:bCs w:val="0"/>
+          <w:color w:val="595858"/>
+          <w:sz w:val="24"/>
+          <w:szCs w:val="24"/>
+          <w:shd w:val="clear" w:color="auto" w:fill="FFFFFF"/>
+        </w:rPr>
+        <w:t xml:space="preserve">: </w:t>
+      </w:r>
+      <w:r>
+        <w:rPr>
+          <w:b w:val="0"/>
+          <w:bCs w:val="0"/>
+          <w:sz w:val="24"/>
+          <w:szCs w:val="24"/>
+          <w:shd w:val="clear" w:color="auto" w:fill="FFFFFF"/>
+        </w:rPr>
+        <w:t>Receiver Operator Characteristic</w:t>
+      </w:r>
+    </w:p>
+    <w:p>
+      <w:pPr>
+        <w:pStyle w:val="Heading1"/>
+        <w:shd w:val="clear" w:color="auto" w:fill="FFFFFF"/>
+        <w:spacing w:before="129" w:beforeAutospacing="0" w:after="0" w:afterAutospacing="0"/>
+        <w:jc w:val="both"/>
+        <w:rPr>
+          <w:b w:val="0"/>
+          <w:bCs w:val="0"/>
+          <w:color w:val="000000"/>
+          <w:sz w:val="24"/>
+          <w:szCs w:val="24"/>
+        </w:rPr>
+      </w:pPr>
+      <w:r>
+        <w:rPr>
+          <w:b w:val="0"/>
+          <w:bCs w:val="0"/>
+          <w:color w:val="000000"/>
+          <w:sz w:val="24"/>
+          <w:szCs w:val="24"/>
+        </w:rPr>
+        <w:t xml:space="preserve">The greater the ROC score the better is the model. If ROC=1, then it perfectly fits. </w:t>
+      </w:r>
+    </w:p>
+    <w:p>
+      <w:pPr>
+        <w:pStyle w:val="Heading1"/>
+        <w:shd w:val="clear" w:color="auto" w:fill="FFFFFF"/>
+        <w:spacing w:before="129" w:beforeAutospacing="0" w:after="0" w:afterAutospacing="0"/>
+        <w:jc w:val="both"/>
+        <w:rPr>
+          <w:b w:val="0"/>
+          <w:bCs w:val="0"/>
+          <w:color w:val="000000"/>
+          <w:sz w:val="24"/>
+          <w:szCs w:val="24"/>
+        </w:rPr>
+      </w:pPr>
+      <w:r>
+        <w:rPr>
+          <w:b w:val="0"/>
+          <w:bCs w:val="0"/>
+          <w:color w:val="000000"/>
+          <w:sz w:val="24"/>
+          <w:szCs w:val="24"/>
+        </w:rPr>
+        <w:t>If the maximum of the area falls under True positive then the model is doing good.</w:t>
+      </w:r>
+    </w:p>
+    <w:p>
+      <w:pPr>
+        <w:tabs>
+          <w:tab w:val="left" w:pos="3871"/>
+        </w:tabs>
+        <w:jc w:val="both"/>
+        <w:rPr>
+          <w:rFonts w:ascii="Times New Roman" w:hAnsi="Times New Roman" w:cs="Times New Roman"/>
+          <w:noProof/>
+          <w:sz w:val="24"/>
+          <w:szCs w:val="24"/>
+        </w:rPr>
+      </w:pPr>
+    </w:p>
+    <w:p>
+      <w:pPr>
+        <w:tabs>
+          <w:tab w:val="left" w:pos="3871"/>
+        </w:tabs>
+        <w:jc w:val="both"/>
+        <w:rPr>
+          <w:rFonts w:ascii="Times New Roman" w:hAnsi="Times New Roman" w:cs="Times New Roman"/>
+          <w:noProof/>
+          <w:sz w:val="24"/>
+          <w:szCs w:val="24"/>
+        </w:rPr>
+      </w:pPr>
+      <w:r>
+        <w:rPr>
+          <w:noProof/>
+        </w:rPr>
+        <w:lastRenderedPageBreak/>
+        <w:drawing>
+          <wp:inline distT="0" distB="0" distL="0" distR="0" wp14:anchorId="49807693" wp14:editId="6051D3EC">
+            <wp:extent cx="3448050" cy="1257300"/>
+            <wp:effectExtent l="0" t="0" r="0" b="0"/>
+            <wp:docPr id="49" name="Picture 49"/>
+            <wp:cNvGraphicFramePr>
+              <a:graphicFrameLocks xmlns:a="http://schemas.openxmlformats.org/drawingml/2006/main" noChangeAspect="1"/>
+            </wp:cNvGraphicFramePr>
+            <a:graphic xmlns:a="http://schemas.openxmlformats.org/drawingml/2006/main">
+              <a:graphicData uri="http://schemas.openxmlformats.org/drawingml/2006/picture">
+                <pic:pic xmlns:pic="http://schemas.openxmlformats.org/drawingml/2006/picture">
+                  <pic:nvPicPr>
+                    <pic:cNvPr id="1" name=""/>
+                    <pic:cNvPicPr/>
+                  </pic:nvPicPr>
+                  <pic:blipFill>
+                    <a:blip r:embed="rId35"/>
+                    <a:stretch>
+                      <a:fillRect/>
+                    </a:stretch>
+                  </pic:blipFill>
+                  <pic:spPr>
+                    <a:xfrm>
+                      <a:off x="0" y="0"/>
+                      <a:ext cx="3448050" cy="1257300"/>
+                    </a:xfrm>
+                    <a:prstGeom prst="rect">
+                      <a:avLst/>
+                    </a:prstGeom>
+                  </pic:spPr>
+                </pic:pic>
+              </a:graphicData>
+            </a:graphic>
+          </wp:inline>
+        </w:drawing>
+      </w:r>
+    </w:p>
+    <w:p>
+      <w:pPr>
+        <w:tabs>
+          <w:tab w:val="left" w:pos="3871"/>
+        </w:tabs>
+        <w:jc w:val="both"/>
+        <w:rPr>
+          <w:rFonts w:ascii="Times New Roman" w:hAnsi="Times New Roman" w:cs="Times New Roman"/>
+          <w:noProof/>
+          <w:sz w:val="24"/>
+          <w:szCs w:val="24"/>
+        </w:rPr>
+      </w:pPr>
+    </w:p>
+    <w:p>
+      <w:pPr>
+        <w:tabs>
+          <w:tab w:val="left" w:pos="3871"/>
+        </w:tabs>
+        <w:rPr>
+          <w:rFonts w:ascii="Times New Roman" w:hAnsi="Times New Roman" w:cs="Times New Roman"/>
+          <w:noProof/>
+          <w:sz w:val="24"/>
+          <w:szCs w:val="24"/>
+        </w:rPr>
+      </w:pPr>
+      <w:r>
+        <w:rPr>
+          <w:noProof/>
+        </w:rPr>
+        <w:drawing>
+          <wp:inline distT="0" distB="0" distL="0" distR="0" wp14:anchorId="0F3544D5" wp14:editId="099E5063">
+            <wp:extent cx="3676650" cy="4619625"/>
+            <wp:effectExtent l="0" t="0" r="0" b="9525"/>
+            <wp:docPr id="50" name="Picture 50"/>
+            <wp:cNvGraphicFramePr>
+              <a:graphicFrameLocks xmlns:a="http://schemas.openxmlformats.org/drawingml/2006/main" noChangeAspect="1"/>
+            </wp:cNvGraphicFramePr>
+            <a:graphic xmlns:a="http://schemas.openxmlformats.org/drawingml/2006/main">
+              <a:graphicData uri="http://schemas.openxmlformats.org/drawingml/2006/picture">
+                <pic:pic xmlns:pic="http://schemas.openxmlformats.org/drawingml/2006/picture">
+                  <pic:nvPicPr>
+                    <pic:cNvPr id="1" name=""/>
+                    <pic:cNvPicPr/>
+                  </pic:nvPicPr>
+                  <pic:blipFill>
+                    <a:blip r:embed="rId36"/>
+                    <a:stretch>
+                      <a:fillRect/>
+                    </a:stretch>
+                  </pic:blipFill>
+                  <pic:spPr>
+                    <a:xfrm>
+                      <a:off x="0" y="0"/>
+                      <a:ext cx="3676650" cy="4619625"/>
+                    </a:xfrm>
+                    <a:prstGeom prst="rect">
+                      <a:avLst/>
+                    </a:prstGeom>
+                  </pic:spPr>
+                </pic:pic>
+              </a:graphicData>
+            </a:graphic>
+          </wp:inline>
+        </w:drawing>
+      </w:r>
+    </w:p>
+    <w:p>
+      <w:pPr>
+        <w:pStyle w:val="NormalWeb"/>
+        <w:spacing w:before="0" w:beforeAutospacing="0" w:after="0" w:afterAutospacing="0"/>
+        <w:jc w:val="both"/>
+        <w:rPr>
+          <w:color w:val="000000"/>
+        </w:rPr>
+      </w:pPr>
+      <w:r>
+        <w:rPr>
+          <w:color w:val="000000"/>
+        </w:rPr>
+        <w:t>W</w:t>
+      </w:r>
+      <w:r>
+        <w:rPr>
+          <w:color w:val="000000"/>
+        </w:rPr>
+        <w:t>e can see that the</w:t>
+      </w:r>
+      <w:r>
+        <w:rPr>
+          <w:color w:val="000000"/>
+        </w:rPr>
+        <w:t xml:space="preserve"> ROC Score is 0.7</w:t>
+      </w:r>
+      <w:r>
+        <w:rPr>
+          <w:color w:val="000000"/>
+        </w:rPr>
+        <w:t>1</w:t>
+      </w:r>
+      <w:r>
+        <w:rPr>
+          <w:color w:val="000000"/>
+        </w:rPr>
+        <w:t xml:space="preserve"> and</w:t>
+      </w:r>
+      <w:r>
+        <w:rPr>
+          <w:color w:val="000000"/>
+        </w:rPr>
+        <w:t xml:space="preserve"> </w:t>
+      </w:r>
+      <w:r>
+        <w:rPr>
+          <w:color w:val="000000"/>
+        </w:rPr>
+        <w:t xml:space="preserve">the </w:t>
+      </w:r>
+      <w:r>
+        <w:rPr>
+          <w:color w:val="000000"/>
+        </w:rPr>
+        <w:t xml:space="preserve">area </w:t>
+      </w:r>
+      <w:r>
+        <w:rPr>
+          <w:color w:val="000000"/>
+        </w:rPr>
+        <w:t>under</w:t>
+      </w:r>
+      <w:r>
+        <w:rPr>
+          <w:color w:val="000000"/>
+        </w:rPr>
+        <w:t xml:space="preserve"> </w:t>
+      </w:r>
+      <w:r>
+        <w:rPr>
+          <w:color w:val="000000"/>
+        </w:rPr>
+        <w:t xml:space="preserve">the </w:t>
+      </w:r>
+      <w:r>
+        <w:rPr>
+          <w:color w:val="000000"/>
+        </w:rPr>
+        <w:t>curve falls under True Positive Rate</w:t>
+      </w:r>
+      <w:r>
+        <w:rPr>
+          <w:color w:val="000000"/>
+        </w:rPr>
+        <w:t xml:space="preserve">, </w:t>
+      </w:r>
+      <w:r>
+        <w:rPr>
+          <w:color w:val="000000"/>
+        </w:rPr>
+        <w:t xml:space="preserve">Therefore, we can </w:t>
+      </w:r>
+      <w:r>
+        <w:rPr>
+          <w:color w:val="000000"/>
+        </w:rPr>
+        <w:t xml:space="preserve">conclude that the model is performing well and we need to save the model in </w:t>
+      </w:r>
+      <w:r>
+        <w:rPr>
+          <w:color w:val="000000"/>
+        </w:rPr>
+        <w:t>.</w:t>
+      </w:r>
+      <w:proofErr w:type="spellStart"/>
+      <w:r>
+        <w:rPr>
+          <w:color w:val="000000"/>
+        </w:rPr>
+        <w:t>obj</w:t>
+      </w:r>
+      <w:proofErr w:type="spellEnd"/>
+      <w:r>
+        <w:rPr>
+          <w:color w:val="000000"/>
+        </w:rPr>
+        <w:t xml:space="preserve"> file for future use.</w:t>
+      </w:r>
+    </w:p>
+    <w:p>
+      <w:pPr>
+        <w:pStyle w:val="NormalWeb"/>
+        <w:spacing w:before="0" w:beforeAutospacing="0" w:after="0" w:afterAutospacing="0"/>
+        <w:jc w:val="both"/>
+        <w:rPr>
+          <w:color w:val="000000"/>
+        </w:rPr>
+      </w:pPr>
+      <w:r>
+        <w:rPr>
+          <w:color w:val="000000"/>
+        </w:rPr>
+        <w:t>By using ‘dump</w:t>
+      </w:r>
+      <w:proofErr w:type="gramStart"/>
+      <w:r>
+        <w:rPr>
+          <w:color w:val="000000"/>
+        </w:rPr>
+        <w:t>’  from</w:t>
+      </w:r>
+      <w:proofErr w:type="gramEnd"/>
+      <w:r>
+        <w:rPr>
+          <w:color w:val="000000"/>
+        </w:rPr>
+        <w:t xml:space="preserve"> </w:t>
+      </w:r>
+      <w:proofErr w:type="spellStart"/>
+      <w:r>
+        <w:rPr>
+          <w:color w:val="000000"/>
+        </w:rPr>
+        <w:t>joblib</w:t>
+      </w:r>
+      <w:proofErr w:type="spellEnd"/>
+      <w:r>
+        <w:rPr>
+          <w:color w:val="000000"/>
+        </w:rPr>
+        <w:t xml:space="preserve"> we can the best model (</w:t>
+      </w:r>
+      <w:proofErr w:type="spellStart"/>
+      <w:r>
+        <w:rPr>
+          <w:color w:val="000000"/>
+        </w:rPr>
+        <w:t>Randomforectclassifier</w:t>
+      </w:r>
+      <w:proofErr w:type="spellEnd"/>
+      <w:r>
+        <w:rPr>
+          <w:color w:val="000000"/>
+        </w:rPr>
+        <w:t xml:space="preserve"> in our case) in .</w:t>
+      </w:r>
+      <w:proofErr w:type="spellStart"/>
+      <w:r>
+        <w:rPr>
+          <w:color w:val="000000"/>
+        </w:rPr>
+        <w:t>obj</w:t>
+      </w:r>
+      <w:proofErr w:type="spellEnd"/>
+      <w:r>
+        <w:rPr>
+          <w:color w:val="000000"/>
+        </w:rPr>
+        <w:t xml:space="preserve"> as by doing this we can save the model and by using ‘load’ function we can load the model and predict the model with a different dataset.</w:t>
+      </w:r>
+    </w:p>
+    <w:p>
+      <w:pPr>
+        <w:pStyle w:val="NormalWeb"/>
+        <w:spacing w:before="0" w:beforeAutospacing="0" w:after="0" w:afterAutospacing="0"/>
+        <w:jc w:val="both"/>
+        <w:rPr>
+          <w:color w:val="000000"/>
+        </w:rPr>
+      </w:pPr>
+      <w:r>
+        <w:rPr>
+          <w:noProof/>
+        </w:rPr>
+        <w:drawing>
+          <wp:inline distT="0" distB="0" distL="0" distR="0" wp14:anchorId="623A8387" wp14:editId="79D4CE45">
+            <wp:extent cx="5200650" cy="1009650"/>
+            <wp:effectExtent l="0" t="0" r="0" b="0"/>
+            <wp:docPr id="51" name="Picture 51"/>
+            <wp:cNvGraphicFramePr>
+              <a:graphicFrameLocks xmlns:a="http://schemas.openxmlformats.org/drawingml/2006/main" noChangeAspect="1"/>
+            </wp:cNvGraphicFramePr>
+            <a:graphic xmlns:a="http://schemas.openxmlformats.org/drawingml/2006/main">
+              <a:graphicData uri="http://schemas.openxmlformats.org/drawingml/2006/picture">
+                <pic:pic xmlns:pic="http://schemas.openxmlformats.org/drawingml/2006/picture">
+                  <pic:nvPicPr>
+                    <pic:cNvPr id="1" name=""/>
+                    <pic:cNvPicPr/>
+                  </pic:nvPicPr>
+                  <pic:blipFill>
+                    <a:blip r:embed="rId37"/>
+                    <a:stretch>
+                      <a:fillRect/>
+                    </a:stretch>
+                  </pic:blipFill>
+                  <pic:spPr>
+                    <a:xfrm>
+                      <a:off x="0" y="0"/>
+                      <a:ext cx="5200650" cy="1009650"/>
+                    </a:xfrm>
+                    <a:prstGeom prst="rect">
+                      <a:avLst/>
+                    </a:prstGeom>
+                  </pic:spPr>
+                </pic:pic>
+              </a:graphicData>
+            </a:graphic>
+          </wp:inline>
+        </w:drawing>
+      </w:r>
+    </w:p>
+    <w:p>
+      <w:pPr>
+        <w:tabs>
+          <w:tab w:val="left" w:pos="3871"/>
+        </w:tabs>
+        <w:rPr>
+          <w:rFonts w:ascii="Times New Roman" w:hAnsi="Times New Roman" w:cs="Times New Roman"/>
+          <w:noProof/>
+          <w:sz w:val="24"/>
+          <w:szCs w:val="24"/>
+        </w:rPr>
+      </w:pPr>
+    </w:p>
+    <w:p>
+      <w:pPr>
+        <w:shd w:val="clear" w:color="auto" w:fill="FFFFFF"/>
+        <w:tabs>
+          <w:tab w:val="left" w:pos="3818"/>
+        </w:tabs>
+        <w:spacing w:before="240"/>
+        <w:jc w:val="both"/>
+        <w:rPr>
+          <w:rFonts w:ascii="Times New Roman" w:hAnsi="Times New Roman" w:cs="Times New Roman"/>
+          <w:b/>
+          <w:bCs/>
+          <w:sz w:val="32"/>
+          <w:szCs w:val="32"/>
+          <w:shd w:val="clear" w:color="auto" w:fill="FFFFFF"/>
+        </w:rPr>
+      </w:pPr>
+      <w:r>
+        <w:rPr>
+          <w:rFonts w:ascii="Times New Roman" w:hAnsi="Times New Roman" w:cs="Times New Roman"/>
+          <w:b/>
+          <w:bCs/>
+          <w:sz w:val="32"/>
+          <w:szCs w:val="32"/>
+          <w:shd w:val="clear" w:color="auto" w:fill="FFFFFF"/>
+        </w:rPr>
+        <w:lastRenderedPageBreak/>
+        <w:t>Concluding Remarks:</w:t>
+      </w:r>
+    </w:p>
+    <w:p>
+      <w:pPr>
+        <w:shd w:val="clear" w:color="auto" w:fill="FFFFFF"/>
+        <w:tabs>
+          <w:tab w:val="left" w:pos="3818"/>
+        </w:tabs>
+        <w:spacing w:before="240"/>
+        <w:jc w:val="both"/>
+        <w:rPr>
+          <w:rFonts w:ascii="Times New Roman" w:hAnsi="Times New Roman" w:cs="Times New Roman"/>
+          <w:sz w:val="24"/>
+          <w:szCs w:val="24"/>
+          <w:shd w:val="clear" w:color="auto" w:fill="FFFFFF"/>
+        </w:rPr>
+      </w:pPr>
+      <w:r>
+        <w:rPr>
+          <w:rFonts w:ascii="Times New Roman" w:hAnsi="Times New Roman" w:cs="Times New Roman"/>
+          <w:sz w:val="24"/>
+          <w:szCs w:val="24"/>
+          <w:shd w:val="clear" w:color="auto" w:fill="FFFFFF"/>
+        </w:rPr>
+        <w:t xml:space="preserve">From the above results of the data </w:t>
+      </w:r>
+      <w:proofErr w:type="spellStart"/>
+      <w:r>
+        <w:rPr>
+          <w:rFonts w:ascii="Times New Roman" w:hAnsi="Times New Roman" w:cs="Times New Roman"/>
+          <w:sz w:val="24"/>
+          <w:szCs w:val="24"/>
+          <w:shd w:val="clear" w:color="auto" w:fill="FFFFFF"/>
+        </w:rPr>
+        <w:t>modeling</w:t>
+      </w:r>
+      <w:proofErr w:type="spellEnd"/>
+      <w:r>
+        <w:rPr>
+          <w:rFonts w:ascii="Times New Roman" w:hAnsi="Times New Roman" w:cs="Times New Roman"/>
+          <w:sz w:val="24"/>
+          <w:szCs w:val="24"/>
+          <w:shd w:val="clear" w:color="auto" w:fill="FFFFFF"/>
+        </w:rPr>
+        <w:t xml:space="preserve"> and prediction we can see that the Decision Tree Model is performing well as the accuracy score, cross </w:t>
+      </w:r>
+      <w:proofErr w:type="spellStart"/>
+      <w:r>
+        <w:rPr>
+          <w:rFonts w:ascii="Times New Roman" w:hAnsi="Times New Roman" w:cs="Times New Roman"/>
+          <w:sz w:val="24"/>
+          <w:szCs w:val="24"/>
+          <w:shd w:val="clear" w:color="auto" w:fill="FFFFFF"/>
+        </w:rPr>
+        <w:t>val</w:t>
+      </w:r>
+      <w:proofErr w:type="spellEnd"/>
+      <w:r>
+        <w:rPr>
+          <w:rFonts w:ascii="Times New Roman" w:hAnsi="Times New Roman" w:cs="Times New Roman"/>
+          <w:sz w:val="24"/>
+          <w:szCs w:val="24"/>
+          <w:shd w:val="clear" w:color="auto" w:fill="FFFFFF"/>
+        </w:rPr>
+        <w:t xml:space="preserve"> score and Roc score are good also the maximum of the area under the curve </w:t>
+      </w:r>
+      <w:proofErr w:type="gramStart"/>
+      <w:r>
+        <w:rPr>
+          <w:rFonts w:ascii="Times New Roman" w:hAnsi="Times New Roman" w:cs="Times New Roman"/>
+          <w:sz w:val="24"/>
+          <w:szCs w:val="24"/>
+          <w:shd w:val="clear" w:color="auto" w:fill="FFFFFF"/>
+        </w:rPr>
+        <w:t>fall</w:t>
+      </w:r>
+      <w:proofErr w:type="gramEnd"/>
+      <w:r>
+        <w:rPr>
+          <w:rFonts w:ascii="Times New Roman" w:hAnsi="Times New Roman" w:cs="Times New Roman"/>
+          <w:sz w:val="24"/>
+          <w:szCs w:val="24"/>
+          <w:shd w:val="clear" w:color="auto" w:fill="FFFFFF"/>
+        </w:rPr>
+        <w:t xml:space="preserve"> under true positive rate. </w:t>
+      </w:r>
+      <w:proofErr w:type="gramStart"/>
+      <w:r>
+        <w:rPr>
+          <w:rFonts w:ascii="Times New Roman" w:hAnsi="Times New Roman" w:cs="Times New Roman"/>
+          <w:sz w:val="24"/>
+          <w:szCs w:val="24"/>
+          <w:shd w:val="clear" w:color="auto" w:fill="FFFFFF"/>
+        </w:rPr>
+        <w:t>Therefore</w:t>
+      </w:r>
+      <w:proofErr w:type="gramEnd"/>
+      <w:r>
+        <w:rPr>
+          <w:rFonts w:ascii="Times New Roman" w:hAnsi="Times New Roman" w:cs="Times New Roman"/>
+          <w:sz w:val="24"/>
+          <w:szCs w:val="24"/>
+          <w:shd w:val="clear" w:color="auto" w:fill="FFFFFF"/>
+        </w:rPr>
+        <w:t xml:space="preserve"> we can save the model as .</w:t>
+      </w:r>
+      <w:proofErr w:type="spellStart"/>
+      <w:r>
+        <w:rPr>
+          <w:rFonts w:ascii="Times New Roman" w:hAnsi="Times New Roman" w:cs="Times New Roman"/>
+          <w:sz w:val="24"/>
+          <w:szCs w:val="24"/>
+          <w:shd w:val="clear" w:color="auto" w:fill="FFFFFF"/>
+        </w:rPr>
+        <w:t>obj</w:t>
+      </w:r>
+      <w:proofErr w:type="spellEnd"/>
+      <w:r>
+        <w:rPr>
+          <w:rFonts w:ascii="Times New Roman" w:hAnsi="Times New Roman" w:cs="Times New Roman"/>
+          <w:sz w:val="24"/>
+          <w:szCs w:val="24"/>
+          <w:shd w:val="clear" w:color="auto" w:fill="FFFFFF"/>
+        </w:rPr>
+        <w:t xml:space="preserve"> file so that it can be used to predict the result of the different data sets.</w:t>
+      </w:r>
+    </w:p>
+    <w:p>
+      <w:pPr>
+        <w:shd w:val="clear" w:color="auto" w:fill="FFFFFF"/>
+        <w:tabs>
+          <w:tab w:val="left" w:pos="3818"/>
+        </w:tabs>
+        <w:spacing w:before="240"/>
+        <w:jc w:val="both"/>
+        <w:rPr>
+          <w:rFonts w:ascii="Times New Roman" w:hAnsi="Times New Roman" w:cs="Times New Roman"/>
+          <w:sz w:val="24"/>
+          <w:szCs w:val="24"/>
+          <w:shd w:val="clear" w:color="auto" w:fill="FFFFFF"/>
+        </w:rPr>
+      </w:pPr>
+      <w:r>
+        <w:rPr>
+          <w:rFonts w:ascii="Times New Roman" w:hAnsi="Times New Roman" w:cs="Times New Roman"/>
+          <w:sz w:val="24"/>
+          <w:szCs w:val="24"/>
+          <w:shd w:val="clear" w:color="auto" w:fill="FFFFFF"/>
+        </w:rPr>
+        <w:t xml:space="preserve">In this kind of problems Pre-processing and data-cleaning is the most important thing. We need to handle both the categorical and numerical data properly and also need to check by building different ML model on the same dataset. We need to check accuracy and cross </w:t>
+      </w:r>
+      <w:proofErr w:type="spellStart"/>
+      <w:r>
+        <w:rPr>
+          <w:rFonts w:ascii="Times New Roman" w:hAnsi="Times New Roman" w:cs="Times New Roman"/>
+          <w:sz w:val="24"/>
+          <w:szCs w:val="24"/>
+          <w:shd w:val="clear" w:color="auto" w:fill="FFFFFF"/>
+        </w:rPr>
+        <w:t>val</w:t>
+      </w:r>
+      <w:proofErr w:type="spellEnd"/>
+      <w:r>
+        <w:rPr>
+          <w:rFonts w:ascii="Times New Roman" w:hAnsi="Times New Roman" w:cs="Times New Roman"/>
+          <w:sz w:val="24"/>
+          <w:szCs w:val="24"/>
+          <w:shd w:val="clear" w:color="auto" w:fill="FFFFFF"/>
+        </w:rPr>
+        <w:t xml:space="preserve"> score of each model and chose the one which has the best of the same</w:t>
+      </w:r>
+      <w:r>
+        <w:rPr>
+          <w:rFonts w:ascii="Times New Roman" w:hAnsi="Times New Roman" w:cs="Times New Roman"/>
+          <w:sz w:val="24"/>
+          <w:szCs w:val="24"/>
+          <w:shd w:val="clear" w:color="auto" w:fill="FFFFFF"/>
+        </w:rPr>
+        <w:t xml:space="preserve"> and also which has the least </w:t>
+      </w:r>
+      <w:proofErr w:type="spellStart"/>
+      <w:r>
+        <w:rPr>
+          <w:rFonts w:ascii="Times New Roman" w:hAnsi="Times New Roman" w:cs="Times New Roman"/>
+          <w:sz w:val="24"/>
+          <w:szCs w:val="24"/>
+          <w:shd w:val="clear" w:color="auto" w:fill="FFFFFF"/>
+        </w:rPr>
+        <w:t>defference</w:t>
+      </w:r>
+      <w:proofErr w:type="spellEnd"/>
+      <w:r>
+        <w:rPr>
+          <w:rFonts w:ascii="Times New Roman" w:hAnsi="Times New Roman" w:cs="Times New Roman"/>
+          <w:sz w:val="24"/>
+          <w:szCs w:val="24"/>
+          <w:shd w:val="clear" w:color="auto" w:fill="FFFFFF"/>
+        </w:rPr>
+        <w:t xml:space="preserve"> between </w:t>
+      </w:r>
+      <w:r>
+        <w:rPr>
+          <w:rFonts w:ascii="Times New Roman" w:hAnsi="Times New Roman" w:cs="Times New Roman"/>
+          <w:sz w:val="24"/>
+          <w:szCs w:val="24"/>
+          <w:shd w:val="clear" w:color="auto" w:fill="FFFFFF"/>
+        </w:rPr>
+        <w:t>them</w:t>
+      </w:r>
+      <w:r>
+        <w:rPr>
+          <w:rFonts w:ascii="Times New Roman" w:hAnsi="Times New Roman" w:cs="Times New Roman"/>
+          <w:sz w:val="24"/>
+          <w:szCs w:val="24"/>
+          <w:shd w:val="clear" w:color="auto" w:fill="FFFFFF"/>
+        </w:rPr>
+        <w:t xml:space="preserve"> (</w:t>
+      </w:r>
+      <w:proofErr w:type="spellStart"/>
+      <w:r>
+        <w:rPr>
+          <w:rFonts w:ascii="Times New Roman" w:hAnsi="Times New Roman" w:cs="Times New Roman"/>
+          <w:sz w:val="24"/>
+          <w:szCs w:val="24"/>
+          <w:shd w:val="clear" w:color="auto" w:fill="FFFFFF"/>
+        </w:rPr>
+        <w:t>i.e</w:t>
+      </w:r>
+      <w:proofErr w:type="spellEnd"/>
+      <w:r>
+        <w:rPr>
+          <w:rFonts w:ascii="Times New Roman" w:hAnsi="Times New Roman" w:cs="Times New Roman"/>
+          <w:sz w:val="24"/>
+          <w:szCs w:val="24"/>
+          <w:shd w:val="clear" w:color="auto" w:fill="FFFFFF"/>
+        </w:rPr>
+        <w:t xml:space="preserve"> </w:t>
+      </w:r>
+      <w:proofErr w:type="spellStart"/>
+      <w:r>
+        <w:rPr>
+          <w:rFonts w:ascii="Times New Roman" w:hAnsi="Times New Roman" w:cs="Times New Roman"/>
+          <w:sz w:val="24"/>
+          <w:szCs w:val="24"/>
+          <w:shd w:val="clear" w:color="auto" w:fill="FFFFFF"/>
+        </w:rPr>
+        <w:t>cross_val_score</w:t>
+      </w:r>
+      <w:proofErr w:type="spellEnd"/>
+      <w:r>
+        <w:rPr>
+          <w:rFonts w:ascii="Times New Roman" w:hAnsi="Times New Roman" w:cs="Times New Roman"/>
+          <w:sz w:val="24"/>
+          <w:szCs w:val="24"/>
+          <w:shd w:val="clear" w:color="auto" w:fill="FFFFFF"/>
+        </w:rPr>
+        <w:t xml:space="preserve"> and accuracy)</w:t>
+      </w:r>
+      <w:r>
+        <w:rPr>
+          <w:rFonts w:ascii="Times New Roman" w:hAnsi="Times New Roman" w:cs="Times New Roman"/>
+          <w:sz w:val="24"/>
+          <w:szCs w:val="24"/>
+          <w:shd w:val="clear" w:color="auto" w:fill="FFFFFF"/>
+        </w:rPr>
+        <w:t>.</w:t>
+      </w:r>
+    </w:p>
+    <w:p>
+      <w:pPr>
+        <w:tabs>
+          <w:tab w:val="left" w:pos="3871"/>
+        </w:tabs>
+        <w:jc w:val="both"/>
+        <w:rPr>
+          <w:rFonts w:ascii="Times New Roman" w:hAnsi="Times New Roman" w:cs="Times New Roman"/>
+          <w:noProof/>
+          <w:sz w:val="24"/>
+          <w:szCs w:val="24"/>
+        </w:rPr>
+      </w:pPr>
     </w:p>
     <w:sectPr>
       <w:pgSz w:w="11906" w:h="16838"/>
@@ -15,6 +9097,395 @@
     </w:sectPr>
   </w:body>
 </w:document>
+</file>
+
+<file path=word/numbering.xml><?xml version="1.0" encoding="utf-8"?>
+<w:numbering xmlns:wpc="http://schemas.microsoft.com/office/word/2010/wordprocessingCanvas" xmlns:cx="http://schemas.microsoft.com/office/drawing/2014/chartex" xmlns:cx1="http://schemas.microsoft.com/office/drawing/2015/9/8/chartex" xmlns:cx2="http://schemas.microsoft.com/office/drawing/2015/10/21/chartex" xmlns:cx3="http://schemas.microsoft.com/office/drawing/2016/5/9/chartex" xmlns:cx4="http://schemas.microsoft.com/office/drawing/2016/5/10/chartex" xmlns:cx5="http://schemas.microsoft.com/office/drawing/2016/5/11/chartex" xmlns:cx6="http://schemas.microsoft.com/office/drawing/2016/5/12/chartex" xmlns:cx7="http://schemas.microsoft.com/office/drawing/2016/5/13/chartex" xmlns:cx8="http://schemas.microsoft.com/office/drawing/2016/5/14/chartex" xmlns:mc="http://schemas.openxmlformats.org/markup-compatibility/2006" xmlns:aink="http://schemas.microsoft.com/office/drawing/2016/ink" xmlns:am3d="http://schemas.microsoft.com/office/drawing/2017/model3d" xmlns:o="urn:schemas-microsoft-com:office:office" xmlns:r="http://schemas.openxmlformats.org/officeDocument/2006/relationships" xmlns:m="http://schemas.openxmlformats.org/officeDocument/2006/math" xmlns:v="urn:schemas-microsoft-com:vml" xmlns:wp14="http://schemas.microsoft.com/office/word/2010/wordprocessingDrawing" xmlns:wp="http://schemas.openxmlformats.org/drawingml/2006/wordprocessingDrawing" xmlns:w10="urn:schemas-microsoft-com:office:word" xmlns:w="http://schemas.openxmlformats.org/wordprocessingml/2006/main" xmlns:w14="http://schemas.microsoft.com/office/word/2010/wordml" xmlns:w15="http://schemas.microsoft.com/office/word/2012/wordml" xmlns:w16cex="http://schemas.microsoft.com/office/word/2018/wordml/cex" xmlns:w16cid="http://schemas.microsoft.com/office/word/2016/wordml/cid" xmlns:w16="http://schemas.microsoft.com/office/word/2018/wordml" xmlns:w16se="http://schemas.microsoft.com/office/word/2015/wordml/symex" xmlns:wpg="http://schemas.microsoft.com/office/word/2010/wordprocessingGroup" xmlns:wpi="http://schemas.microsoft.com/office/word/2010/wordprocessingInk" xmlns:wne="http://schemas.microsoft.com/office/word/2006/wordml" xmlns:wps="http://schemas.microsoft.com/office/word/2010/wordprocessingShape" mc:Ignorable="w14 w15 w16se w16cid w16 w16cex wp14">
+  <w:abstractNum w:abstractNumId="0" w15:restartNumberingAfterBreak="0">
+    <w:nsid w:val="20EE72AB"/>
+    <w:multiLevelType w:val="hybridMultilevel"/>
+    <w:tmpl w:val="BE6E15FA"/>
+    <w:lvl w:ilvl="0" w:tplc="40090001">
+      <w:start w:val="1"/>
+      <w:numFmt w:val="bullet"/>
+      <w:lvlText w:val=""/>
+      <w:lvlJc w:val="left"/>
+      <w:pPr>
+        <w:ind w:left="360" w:hanging="360"/>
+      </w:pPr>
+      <w:rPr>
+        <w:rFonts w:ascii="Symbol" w:hAnsi="Symbol" w:hint="default"/>
+      </w:rPr>
+    </w:lvl>
+    <w:lvl w:ilvl="1" w:tplc="40090003" w:tentative="1">
+      <w:start w:val="1"/>
+      <w:numFmt w:val="bullet"/>
+      <w:lvlText w:val="o"/>
+      <w:lvlJc w:val="left"/>
+      <w:pPr>
+        <w:ind w:left="1080" w:hanging="360"/>
+      </w:pPr>
+      <w:rPr>
+        <w:rFonts w:ascii="Courier New" w:hAnsi="Courier New" w:cs="Courier New" w:hint="default"/>
+      </w:rPr>
+    </w:lvl>
+    <w:lvl w:ilvl="2" w:tplc="40090005" w:tentative="1">
+      <w:start w:val="1"/>
+      <w:numFmt w:val="bullet"/>
+      <w:lvlText w:val=""/>
+      <w:lvlJc w:val="left"/>
+      <w:pPr>
+        <w:ind w:left="1800" w:hanging="360"/>
+      </w:pPr>
+      <w:rPr>
+        <w:rFonts w:ascii="Wingdings" w:hAnsi="Wingdings" w:hint="default"/>
+      </w:rPr>
+    </w:lvl>
+    <w:lvl w:ilvl="3" w:tplc="40090001" w:tentative="1">
+      <w:start w:val="1"/>
+      <w:numFmt w:val="bullet"/>
+      <w:lvlText w:val=""/>
+      <w:lvlJc w:val="left"/>
+      <w:pPr>
+        <w:ind w:left="2520" w:hanging="360"/>
+      </w:pPr>
+      <w:rPr>
+        <w:rFonts w:ascii="Symbol" w:hAnsi="Symbol" w:hint="default"/>
+      </w:rPr>
+    </w:lvl>
+    <w:lvl w:ilvl="4" w:tplc="40090003" w:tentative="1">
+      <w:start w:val="1"/>
+      <w:numFmt w:val="bullet"/>
+      <w:lvlText w:val="o"/>
+      <w:lvlJc w:val="left"/>
+      <w:pPr>
+        <w:ind w:left="3240" w:hanging="360"/>
+      </w:pPr>
+      <w:rPr>
+        <w:rFonts w:ascii="Courier New" w:hAnsi="Courier New" w:cs="Courier New" w:hint="default"/>
+      </w:rPr>
+    </w:lvl>
+    <w:lvl w:ilvl="5" w:tplc="40090005" w:tentative="1">
+      <w:start w:val="1"/>
+      <w:numFmt w:val="bullet"/>
+      <w:lvlText w:val=""/>
+      <w:lvlJc w:val="left"/>
+      <w:pPr>
+        <w:ind w:left="3960" w:hanging="360"/>
+      </w:pPr>
+      <w:rPr>
+        <w:rFonts w:ascii="Wingdings" w:hAnsi="Wingdings" w:hint="default"/>
+      </w:rPr>
+    </w:lvl>
+    <w:lvl w:ilvl="6" w:tplc="40090001" w:tentative="1">
+      <w:start w:val="1"/>
+      <w:numFmt w:val="bullet"/>
+      <w:lvlText w:val=""/>
+      <w:lvlJc w:val="left"/>
+      <w:pPr>
+        <w:ind w:left="4680" w:hanging="360"/>
+      </w:pPr>
+      <w:rPr>
+        <w:rFonts w:ascii="Symbol" w:hAnsi="Symbol" w:hint="default"/>
+      </w:rPr>
+    </w:lvl>
+    <w:lvl w:ilvl="7" w:tplc="40090003" w:tentative="1">
+      <w:start w:val="1"/>
+      <w:numFmt w:val="bullet"/>
+      <w:lvlText w:val="o"/>
+      <w:lvlJc w:val="left"/>
+      <w:pPr>
+        <w:ind w:left="5400" w:hanging="360"/>
+      </w:pPr>
+      <w:rPr>
+        <w:rFonts w:ascii="Courier New" w:hAnsi="Courier New" w:cs="Courier New" w:hint="default"/>
+      </w:rPr>
+    </w:lvl>
+    <w:lvl w:ilvl="8" w:tplc="40090005" w:tentative="1">
+      <w:start w:val="1"/>
+      <w:numFmt w:val="bullet"/>
+      <w:lvlText w:val=""/>
+      <w:lvlJc w:val="left"/>
+      <w:pPr>
+        <w:ind w:left="6120" w:hanging="360"/>
+      </w:pPr>
+      <w:rPr>
+        <w:rFonts w:ascii="Wingdings" w:hAnsi="Wingdings" w:hint="default"/>
+      </w:rPr>
+    </w:lvl>
+  </w:abstractNum>
+  <w:abstractNum w:abstractNumId="1" w15:restartNumberingAfterBreak="0">
+    <w:nsid w:val="6B211918"/>
+    <w:multiLevelType w:val="multilevel"/>
+    <w:tmpl w:val="DF4E3E78"/>
+    <w:lvl w:ilvl="0">
+      <w:start w:val="1"/>
+      <w:numFmt w:val="bullet"/>
+      <w:lvlText w:val=""/>
+      <w:lvlJc w:val="left"/>
+      <w:pPr>
+        <w:tabs>
+          <w:tab w:val="num" w:pos="720"/>
+        </w:tabs>
+        <w:ind w:left="720" w:hanging="360"/>
+      </w:pPr>
+      <w:rPr>
+        <w:rFonts w:ascii="Symbol" w:hAnsi="Symbol" w:hint="default"/>
+        <w:sz w:val="20"/>
+      </w:rPr>
+    </w:lvl>
+    <w:lvl w:ilvl="1" w:tentative="1">
+      <w:start w:val="1"/>
+      <w:numFmt w:val="bullet"/>
+      <w:lvlText w:val="o"/>
+      <w:lvlJc w:val="left"/>
+      <w:pPr>
+        <w:tabs>
+          <w:tab w:val="num" w:pos="1440"/>
+        </w:tabs>
+        <w:ind w:left="1440" w:hanging="360"/>
+      </w:pPr>
+      <w:rPr>
+        <w:rFonts w:ascii="Courier New" w:hAnsi="Courier New" w:hint="default"/>
+        <w:sz w:val="20"/>
+      </w:rPr>
+    </w:lvl>
+    <w:lvl w:ilvl="2" w:tentative="1">
+      <w:start w:val="1"/>
+      <w:numFmt w:val="bullet"/>
+      <w:lvlText w:val=""/>
+      <w:lvlJc w:val="left"/>
+      <w:pPr>
+        <w:tabs>
+          <w:tab w:val="num" w:pos="2160"/>
+        </w:tabs>
+        <w:ind w:left="2160" w:hanging="360"/>
+      </w:pPr>
+      <w:rPr>
+        <w:rFonts w:ascii="Wingdings" w:hAnsi="Wingdings" w:hint="default"/>
+        <w:sz w:val="20"/>
+      </w:rPr>
+    </w:lvl>
+    <w:lvl w:ilvl="3" w:tentative="1">
+      <w:start w:val="1"/>
+      <w:numFmt w:val="bullet"/>
+      <w:lvlText w:val=""/>
+      <w:lvlJc w:val="left"/>
+      <w:pPr>
+        <w:tabs>
+          <w:tab w:val="num" w:pos="2880"/>
+        </w:tabs>
+        <w:ind w:left="2880" w:hanging="360"/>
+      </w:pPr>
+      <w:rPr>
+        <w:rFonts w:ascii="Wingdings" w:hAnsi="Wingdings" w:hint="default"/>
+        <w:sz w:val="20"/>
+      </w:rPr>
+    </w:lvl>
+    <w:lvl w:ilvl="4" w:tentative="1">
+      <w:start w:val="1"/>
+      <w:numFmt w:val="bullet"/>
+      <w:lvlText w:val=""/>
+      <w:lvlJc w:val="left"/>
+      <w:pPr>
+        <w:tabs>
+          <w:tab w:val="num" w:pos="3600"/>
+        </w:tabs>
+        <w:ind w:left="3600" w:hanging="360"/>
+      </w:pPr>
+      <w:rPr>
+        <w:rFonts w:ascii="Wingdings" w:hAnsi="Wingdings" w:hint="default"/>
+        <w:sz w:val="20"/>
+      </w:rPr>
+    </w:lvl>
+    <w:lvl w:ilvl="5" w:tentative="1">
+      <w:start w:val="1"/>
+      <w:numFmt w:val="bullet"/>
+      <w:lvlText w:val=""/>
+      <w:lvlJc w:val="left"/>
+      <w:pPr>
+        <w:tabs>
+          <w:tab w:val="num" w:pos="4320"/>
+        </w:tabs>
+        <w:ind w:left="4320" w:hanging="360"/>
+      </w:pPr>
+      <w:rPr>
+        <w:rFonts w:ascii="Wingdings" w:hAnsi="Wingdings" w:hint="default"/>
+        <w:sz w:val="20"/>
+      </w:rPr>
+    </w:lvl>
+    <w:lvl w:ilvl="6" w:tentative="1">
+      <w:start w:val="1"/>
+      <w:numFmt w:val="bullet"/>
+      <w:lvlText w:val=""/>
+      <w:lvlJc w:val="left"/>
+      <w:pPr>
+        <w:tabs>
+          <w:tab w:val="num" w:pos="5040"/>
+        </w:tabs>
+        <w:ind w:left="5040" w:hanging="360"/>
+      </w:pPr>
+      <w:rPr>
+        <w:rFonts w:ascii="Wingdings" w:hAnsi="Wingdings" w:hint="default"/>
+        <w:sz w:val="20"/>
+      </w:rPr>
+    </w:lvl>
+    <w:lvl w:ilvl="7" w:tentative="1">
+      <w:start w:val="1"/>
+      <w:numFmt w:val="bullet"/>
+      <w:lvlText w:val=""/>
+      <w:lvlJc w:val="left"/>
+      <w:pPr>
+        <w:tabs>
+          <w:tab w:val="num" w:pos="5760"/>
+        </w:tabs>
+        <w:ind w:left="5760" w:hanging="360"/>
+      </w:pPr>
+      <w:rPr>
+        <w:rFonts w:ascii="Wingdings" w:hAnsi="Wingdings" w:hint="default"/>
+        <w:sz w:val="20"/>
+      </w:rPr>
+    </w:lvl>
+    <w:lvl w:ilvl="8" w:tentative="1">
+      <w:start w:val="1"/>
+      <w:numFmt w:val="bullet"/>
+      <w:lvlText w:val=""/>
+      <w:lvlJc w:val="left"/>
+      <w:pPr>
+        <w:tabs>
+          <w:tab w:val="num" w:pos="6480"/>
+        </w:tabs>
+        <w:ind w:left="6480" w:hanging="360"/>
+      </w:pPr>
+      <w:rPr>
+        <w:rFonts w:ascii="Wingdings" w:hAnsi="Wingdings" w:hint="default"/>
+        <w:sz w:val="20"/>
+      </w:rPr>
+    </w:lvl>
+  </w:abstractNum>
+  <w:abstractNum w:abstractNumId="2" w15:restartNumberingAfterBreak="0">
+    <w:nsid w:val="6D48323A"/>
+    <w:multiLevelType w:val="hybridMultilevel"/>
+    <w:tmpl w:val="53E4E420"/>
+    <w:lvl w:ilvl="0" w:tplc="40090001">
+      <w:start w:val="1"/>
+      <w:numFmt w:val="bullet"/>
+      <w:lvlText w:val=""/>
+      <w:lvlJc w:val="left"/>
+      <w:pPr>
+        <w:ind w:left="360" w:hanging="360"/>
+      </w:pPr>
+      <w:rPr>
+        <w:rFonts w:ascii="Symbol" w:hAnsi="Symbol" w:hint="default"/>
+      </w:rPr>
+    </w:lvl>
+    <w:lvl w:ilvl="1" w:tplc="40090003" w:tentative="1">
+      <w:start w:val="1"/>
+      <w:numFmt w:val="bullet"/>
+      <w:lvlText w:val="o"/>
+      <w:lvlJc w:val="left"/>
+      <w:pPr>
+        <w:ind w:left="1080" w:hanging="360"/>
+      </w:pPr>
+      <w:rPr>
+        <w:rFonts w:ascii="Courier New" w:hAnsi="Courier New" w:cs="Courier New" w:hint="default"/>
+      </w:rPr>
+    </w:lvl>
+    <w:lvl w:ilvl="2" w:tplc="40090005" w:tentative="1">
+      <w:start w:val="1"/>
+      <w:numFmt w:val="bullet"/>
+      <w:lvlText w:val=""/>
+      <w:lvlJc w:val="left"/>
+      <w:pPr>
+        <w:ind w:left="1800" w:hanging="360"/>
+      </w:pPr>
+      <w:rPr>
+        <w:rFonts w:ascii="Wingdings" w:hAnsi="Wingdings" w:hint="default"/>
+      </w:rPr>
+    </w:lvl>
+    <w:lvl w:ilvl="3" w:tplc="40090001" w:tentative="1">
+      <w:start w:val="1"/>
+      <w:numFmt w:val="bullet"/>
+      <w:lvlText w:val=""/>
+      <w:lvlJc w:val="left"/>
+      <w:pPr>
+        <w:ind w:left="2520" w:hanging="360"/>
+      </w:pPr>
+      <w:rPr>
+        <w:rFonts w:ascii="Symbol" w:hAnsi="Symbol" w:hint="default"/>
+      </w:rPr>
+    </w:lvl>
+    <w:lvl w:ilvl="4" w:tplc="40090003" w:tentative="1">
+      <w:start w:val="1"/>
+      <w:numFmt w:val="bullet"/>
+      <w:lvlText w:val="o"/>
+      <w:lvlJc w:val="left"/>
+      <w:pPr>
+        <w:ind w:left="3240" w:hanging="360"/>
+      </w:pPr>
+      <w:rPr>
+        <w:rFonts w:ascii="Courier New" w:hAnsi="Courier New" w:cs="Courier New" w:hint="default"/>
+      </w:rPr>
+    </w:lvl>
+    <w:lvl w:ilvl="5" w:tplc="40090005" w:tentative="1">
+      <w:start w:val="1"/>
+      <w:numFmt w:val="bullet"/>
+      <w:lvlText w:val=""/>
+      <w:lvlJc w:val="left"/>
+      <w:pPr>
+        <w:ind w:left="3960" w:hanging="360"/>
+      </w:pPr>
+      <w:rPr>
+        <w:rFonts w:ascii="Wingdings" w:hAnsi="Wingdings" w:hint="default"/>
+      </w:rPr>
+    </w:lvl>
+    <w:lvl w:ilvl="6" w:tplc="40090001" w:tentative="1">
+      <w:start w:val="1"/>
+      <w:numFmt w:val="bullet"/>
+      <w:lvlText w:val=""/>
+      <w:lvlJc w:val="left"/>
+      <w:pPr>
+        <w:ind w:left="4680" w:hanging="360"/>
+      </w:pPr>
+      <w:rPr>
+        <w:rFonts w:ascii="Symbol" w:hAnsi="Symbol" w:hint="default"/>
+      </w:rPr>
+    </w:lvl>
+    <w:lvl w:ilvl="7" w:tplc="40090003" w:tentative="1">
+      <w:start w:val="1"/>
+      <w:numFmt w:val="bullet"/>
+      <w:lvlText w:val="o"/>
+      <w:lvlJc w:val="left"/>
+      <w:pPr>
+        <w:ind w:left="5400" w:hanging="360"/>
+      </w:pPr>
+      <w:rPr>
+        <w:rFonts w:ascii="Courier New" w:hAnsi="Courier New" w:cs="Courier New" w:hint="default"/>
+      </w:rPr>
+    </w:lvl>
+    <w:lvl w:ilvl="8" w:tplc="40090005" w:tentative="1">
+      <w:start w:val="1"/>
+      <w:numFmt w:val="bullet"/>
+      <w:lvlText w:val=""/>
+      <w:lvlJc w:val="left"/>
+      <w:pPr>
+        <w:ind w:left="6120" w:hanging="360"/>
+      </w:pPr>
+      <w:rPr>
+        <w:rFonts w:ascii="Wingdings" w:hAnsi="Wingdings" w:hint="default"/>
+      </w:rPr>
+    </w:lvl>
+  </w:abstractNum>
+  <w:num w:numId="1">
+    <w:abstractNumId w:val="1"/>
+  </w:num>
+  <w:num w:numId="2">
+    <w:abstractNumId w:val="2"/>
+  </w:num>
+  <w:num w:numId="3">
+    <w:abstractNumId w:val="0"/>
+  </w:num>
+</w:numbering>
 </file>
 
 <file path=word/styles.xml><?xml version="1.0" encoding="utf-8"?>
@@ -415,6 +9886,28 @@
   <w:style w:type="paragraph" w:default="1" w:styleId="Normal">
     <w:name w:val="Normal"/>
     <w:qFormat/>
+    <w:rsid w:val="009C3186"/>
+  </w:style>
+  <w:style w:type="paragraph" w:styleId="Heading1">
+    <w:name w:val="heading 1"/>
+    <w:basedOn w:val="Normal"/>
+    <w:link w:val="Heading1Char"/>
+    <w:uiPriority w:val="9"/>
+    <w:qFormat/>
+    <w:rsid w:val="00262BDC"/>
+    <w:pPr>
+      <w:spacing w:before="100" w:beforeAutospacing="1" w:after="100" w:afterAutospacing="1" w:line="240" w:lineRule="auto"/>
+      <w:outlineLvl w:val="0"/>
+    </w:pPr>
+    <w:rPr>
+      <w:rFonts w:ascii="Times New Roman" w:eastAsia="Times New Roman" w:hAnsi="Times New Roman" w:cs="Times New Roman"/>
+      <w:b/>
+      <w:bCs/>
+      <w:kern w:val="36"/>
+      <w:sz w:val="48"/>
+      <w:szCs w:val="48"/>
+      <w:lang w:eastAsia="en-IN"/>
+    </w:rPr>
   </w:style>
   <w:style w:type="character" w:default="1" w:styleId="DefaultParagraphFont">
     <w:name w:val="Default Paragraph Font"/>
@@ -442,6 +9935,137 @@
     <w:uiPriority w:val="99"/>
     <w:semiHidden/>
     <w:unhideWhenUsed/>
+  </w:style>
+  <w:style w:type="paragraph" w:customStyle="1" w:styleId="q-mb-sm">
+    <w:name w:val="q-mb-sm"/>
+    <w:basedOn w:val="Normal"/>
+    <w:rsid w:val="00CC77CF"/>
+    <w:pPr>
+      <w:spacing w:before="100" w:beforeAutospacing="1" w:after="100" w:afterAutospacing="1" w:line="240" w:lineRule="auto"/>
+    </w:pPr>
+    <w:rPr>
+      <w:rFonts w:ascii="Times New Roman" w:eastAsia="Times New Roman" w:hAnsi="Times New Roman" w:cs="Times New Roman"/>
+      <w:sz w:val="24"/>
+      <w:szCs w:val="24"/>
+      <w:lang w:eastAsia="en-IN"/>
+    </w:rPr>
+  </w:style>
+  <w:style w:type="character" w:styleId="Hyperlink">
+    <w:name w:val="Hyperlink"/>
+    <w:basedOn w:val="DefaultParagraphFont"/>
+    <w:uiPriority w:val="99"/>
+    <w:unhideWhenUsed/>
+    <w:rsid w:val="00CC77CF"/>
+    <w:rPr>
+      <w:color w:val="0000FF"/>
+      <w:u w:val="single"/>
+    </w:rPr>
+  </w:style>
+  <w:style w:type="character" w:styleId="UnresolvedMention">
+    <w:name w:val="Unresolved Mention"/>
+    <w:basedOn w:val="DefaultParagraphFont"/>
+    <w:uiPriority w:val="99"/>
+    <w:semiHidden/>
+    <w:unhideWhenUsed/>
+    <w:rsid w:val="00CC77CF"/>
+    <w:rPr>
+      <w:color w:val="605E5C"/>
+      <w:shd w:val="clear" w:color="auto" w:fill="E1DFDD"/>
+    </w:rPr>
+  </w:style>
+  <w:style w:type="paragraph" w:styleId="ListParagraph">
+    <w:name w:val="List Paragraph"/>
+    <w:basedOn w:val="Normal"/>
+    <w:uiPriority w:val="34"/>
+    <w:qFormat/>
+    <w:rsid w:val="00774A34"/>
+    <w:pPr>
+      <w:ind w:left="720"/>
+      <w:contextualSpacing/>
+    </w:pPr>
+  </w:style>
+  <w:style w:type="paragraph" w:styleId="HTMLPreformatted">
+    <w:name w:val="HTML Preformatted"/>
+    <w:basedOn w:val="Normal"/>
+    <w:link w:val="HTMLPreformattedChar"/>
+    <w:uiPriority w:val="99"/>
+    <w:semiHidden/>
+    <w:unhideWhenUsed/>
+    <w:rsid w:val="00F4760B"/>
+    <w:pPr>
+      <w:tabs>
+        <w:tab w:val="left" w:pos="916"/>
+        <w:tab w:val="left" w:pos="1832"/>
+        <w:tab w:val="left" w:pos="2748"/>
+        <w:tab w:val="left" w:pos="3664"/>
+        <w:tab w:val="left" w:pos="4580"/>
+        <w:tab w:val="left" w:pos="5496"/>
+        <w:tab w:val="left" w:pos="6412"/>
+        <w:tab w:val="left" w:pos="7328"/>
+        <w:tab w:val="left" w:pos="8244"/>
+        <w:tab w:val="left" w:pos="9160"/>
+        <w:tab w:val="left" w:pos="10076"/>
+        <w:tab w:val="left" w:pos="10992"/>
+        <w:tab w:val="left" w:pos="11908"/>
+        <w:tab w:val="left" w:pos="12824"/>
+        <w:tab w:val="left" w:pos="13740"/>
+        <w:tab w:val="left" w:pos="14656"/>
+      </w:tabs>
+      <w:spacing w:after="0" w:line="240" w:lineRule="auto"/>
+    </w:pPr>
+    <w:rPr>
+      <w:rFonts w:ascii="Courier New" w:eastAsia="Times New Roman" w:hAnsi="Courier New" w:cs="Courier New"/>
+      <w:sz w:val="20"/>
+      <w:szCs w:val="20"/>
+      <w:lang w:eastAsia="en-IN"/>
+    </w:rPr>
+  </w:style>
+  <w:style w:type="character" w:customStyle="1" w:styleId="HTMLPreformattedChar">
+    <w:name w:val="HTML Preformatted Char"/>
+    <w:basedOn w:val="DefaultParagraphFont"/>
+    <w:link w:val="HTMLPreformatted"/>
+    <w:uiPriority w:val="99"/>
+    <w:semiHidden/>
+    <w:rsid w:val="00F4760B"/>
+    <w:rPr>
+      <w:rFonts w:ascii="Courier New" w:eastAsia="Times New Roman" w:hAnsi="Courier New" w:cs="Courier New"/>
+      <w:sz w:val="20"/>
+      <w:szCs w:val="20"/>
+      <w:lang w:eastAsia="en-IN"/>
+    </w:rPr>
+  </w:style>
+  <w:style w:type="character" w:customStyle="1" w:styleId="Heading1Char">
+    <w:name w:val="Heading 1 Char"/>
+    <w:basedOn w:val="DefaultParagraphFont"/>
+    <w:link w:val="Heading1"/>
+    <w:uiPriority w:val="9"/>
+    <w:rsid w:val="00262BDC"/>
+    <w:rPr>
+      <w:rFonts w:ascii="Times New Roman" w:eastAsia="Times New Roman" w:hAnsi="Times New Roman" w:cs="Times New Roman"/>
+      <w:b/>
+      <w:bCs/>
+      <w:kern w:val="36"/>
+      <w:sz w:val="48"/>
+      <w:szCs w:val="48"/>
+      <w:lang w:eastAsia="en-IN"/>
+    </w:rPr>
+  </w:style>
+  <w:style w:type="paragraph" w:styleId="NormalWeb">
+    <w:name w:val="Normal (Web)"/>
+    <w:basedOn w:val="Normal"/>
+    <w:uiPriority w:val="99"/>
+    <w:semiHidden/>
+    <w:unhideWhenUsed/>
+    <w:rsid w:val="0071013E"/>
+    <w:pPr>
+      <w:spacing w:before="100" w:beforeAutospacing="1" w:after="100" w:afterAutospacing="1" w:line="240" w:lineRule="auto"/>
+    </w:pPr>
+    <w:rPr>
+      <w:rFonts w:ascii="Times New Roman" w:eastAsia="Times New Roman" w:hAnsi="Times New Roman" w:cs="Times New Roman"/>
+      <w:sz w:val="24"/>
+      <w:szCs w:val="24"/>
+      <w:lang w:eastAsia="en-IN"/>
+    </w:rPr>
   </w:style>
 </w:styles>
 </file>

--- a/Customer churn analysis.docx
+++ b/Customer churn analysis.docx
@@ -4315,253 +4315,49 @@
     </w:p>
     <w:p>
       <w:pPr>
-        <w:shd w:val="clear" w:color="auto" w:fill="FFFFFF"/>
-        <w:tabs>
-          <w:tab w:val="left" w:pos="3818"/>
-        </w:tabs>
-        <w:spacing w:before="240"/>
-        <w:jc w:val="both"/>
-        <w:rPr>
-          <w:rFonts w:ascii="Times New Roman" w:hAnsi="Times New Roman" w:cs="Times New Roman"/>
-          <w:b/>
-          <w:bCs/>
-          <w:color w:val="222222"/>
-          <w:sz w:val="32"/>
-          <w:szCs w:val="32"/>
-          <w:shd w:val="clear" w:color="auto" w:fill="FFFFFF"/>
-        </w:rPr>
-      </w:pPr>
-    </w:p>
-    <w:p>
-      <w:pPr>
-        <w:shd w:val="clear" w:color="auto" w:fill="FFFFFF"/>
-        <w:tabs>
-          <w:tab w:val="left" w:pos="3818"/>
-        </w:tabs>
-        <w:spacing w:before="240"/>
-        <w:jc w:val="both"/>
-        <w:rPr>
-          <w:rFonts w:ascii="Times New Roman" w:hAnsi="Times New Roman" w:cs="Times New Roman"/>
-          <w:b/>
-          <w:bCs/>
-          <w:color w:val="222222"/>
-          <w:sz w:val="32"/>
-          <w:szCs w:val="32"/>
-          <w:shd w:val="clear" w:color="auto" w:fill="FFFFFF"/>
-        </w:rPr>
-      </w:pPr>
-      <w:r>
-        <w:rPr>
-          <w:rFonts w:ascii="Times New Roman" w:hAnsi="Times New Roman" w:cs="Times New Roman"/>
-          <w:b/>
-          <w:bCs/>
-          <w:color w:val="222222"/>
-          <w:sz w:val="32"/>
-          <w:szCs w:val="32"/>
-          <w:shd w:val="clear" w:color="auto" w:fill="FFFFFF"/>
+        <w:jc w:val="both"/>
+        <w:rPr>
+          <w:rFonts w:ascii="Times New Roman" w:eastAsia="Times New Roman" w:hAnsi="Times New Roman" w:cs="Times New Roman"/>
+          <w:color w:val="000000"/>
+          <w:sz w:val="24"/>
+          <w:szCs w:val="24"/>
+          <w:lang w:val="en-US" w:eastAsia="en-IN"/>
+        </w:rPr>
+      </w:pPr>
+    </w:p>
+    <w:p>
+      <w:pPr>
+        <w:jc w:val="both"/>
+        <w:rPr>
+          <w:rFonts w:ascii="Times New Roman" w:eastAsia="Times New Roman" w:hAnsi="Times New Roman" w:cs="Times New Roman"/>
+          <w:color w:val="000000"/>
+          <w:sz w:val="24"/>
+          <w:szCs w:val="24"/>
+          <w:lang w:val="en-US" w:eastAsia="en-IN"/>
+        </w:rPr>
+      </w:pPr>
+    </w:p>
+    <w:p>
+      <w:pPr>
+        <w:jc w:val="both"/>
+        <w:rPr>
+          <w:rFonts w:ascii="Times New Roman" w:eastAsia="Times New Roman" w:hAnsi="Times New Roman" w:cs="Times New Roman"/>
+          <w:color w:val="000000"/>
+          <w:sz w:val="24"/>
+          <w:szCs w:val="24"/>
+          <w:lang w:val="en-US" w:eastAsia="en-IN"/>
+        </w:rPr>
+      </w:pPr>
+      <w:r>
+        <w:rPr>
+          <w:noProof/>
         </w:rPr>
         <w:lastRenderedPageBreak/>
-        <w:t>Pre-processing Pipeline</w:t>
-      </w:r>
-      <w:r>
-        <w:rPr>
-          <w:rFonts w:ascii="Times New Roman" w:hAnsi="Times New Roman" w:cs="Times New Roman"/>
-          <w:b/>
-          <w:bCs/>
-          <w:color w:val="222222"/>
-          <w:sz w:val="32"/>
-          <w:szCs w:val="32"/>
-          <w:shd w:val="clear" w:color="auto" w:fill="FFFFFF"/>
-        </w:rPr>
-        <w:t xml:space="preserve">: </w:t>
-      </w:r>
-    </w:p>
-    <w:p>
-      <w:pPr>
-        <w:shd w:val="clear" w:color="auto" w:fill="FFFFFF"/>
-        <w:tabs>
-          <w:tab w:val="left" w:pos="3818"/>
-        </w:tabs>
-        <w:spacing w:before="240"/>
-        <w:jc w:val="both"/>
-        <w:rPr>
-          <w:rFonts w:ascii="Times New Roman" w:hAnsi="Times New Roman" w:cs="Times New Roman"/>
-          <w:b/>
-          <w:bCs/>
-          <w:color w:val="222222"/>
-          <w:sz w:val="32"/>
-          <w:szCs w:val="32"/>
-          <w:shd w:val="clear" w:color="auto" w:fill="FFFFFF"/>
-        </w:rPr>
-      </w:pPr>
-    </w:p>
-    <w:p>
-      <w:pPr>
-        <w:shd w:val="clear" w:color="auto" w:fill="FFFFFF"/>
-        <w:tabs>
-          <w:tab w:val="left" w:pos="3818"/>
-        </w:tabs>
-        <w:spacing w:before="240"/>
-        <w:jc w:val="both"/>
-        <w:rPr>
-          <w:rFonts w:ascii="Times New Roman" w:hAnsi="Times New Roman" w:cs="Times New Roman"/>
-          <w:color w:val="222222"/>
-          <w:sz w:val="24"/>
-          <w:szCs w:val="24"/>
-          <w:shd w:val="clear" w:color="auto" w:fill="FFFFFF"/>
-        </w:rPr>
-      </w:pPr>
-      <w:r>
-        <w:rPr>
-          <w:rFonts w:ascii="Times New Roman" w:hAnsi="Times New Roman" w:cs="Times New Roman"/>
-          <w:color w:val="222222"/>
-          <w:sz w:val="24"/>
-          <w:szCs w:val="24"/>
-          <w:shd w:val="clear" w:color="auto" w:fill="FFFFFF"/>
-        </w:rPr>
-        <w:t>The data set has variables in both object type and numerical type (int and float)</w:t>
-      </w:r>
-    </w:p>
-    <w:p>
-      <w:pPr>
-        <w:shd w:val="clear" w:color="auto" w:fill="FFFFFF"/>
-        <w:tabs>
-          <w:tab w:val="left" w:pos="3818"/>
-        </w:tabs>
-        <w:spacing w:before="240"/>
-        <w:jc w:val="both"/>
-        <w:rPr>
-          <w:rFonts w:ascii="Times New Roman" w:hAnsi="Times New Roman" w:cs="Times New Roman"/>
-          <w:color w:val="222222"/>
-          <w:sz w:val="24"/>
-          <w:szCs w:val="24"/>
-          <w:shd w:val="clear" w:color="auto" w:fill="FFFFFF"/>
-        </w:rPr>
-      </w:pPr>
-      <w:proofErr w:type="gramStart"/>
-      <w:r>
-        <w:rPr>
-          <w:rFonts w:ascii="Times New Roman" w:hAnsi="Times New Roman" w:cs="Times New Roman"/>
-          <w:color w:val="222222"/>
-          <w:sz w:val="24"/>
-          <w:szCs w:val="24"/>
-          <w:shd w:val="clear" w:color="auto" w:fill="FFFFFF"/>
-        </w:rPr>
-        <w:t>Therefore</w:t>
-      </w:r>
-      <w:proofErr w:type="gramEnd"/>
-      <w:r>
-        <w:rPr>
-          <w:rFonts w:ascii="Times New Roman" w:hAnsi="Times New Roman" w:cs="Times New Roman"/>
-          <w:color w:val="222222"/>
-          <w:sz w:val="24"/>
-          <w:szCs w:val="24"/>
-          <w:shd w:val="clear" w:color="auto" w:fill="FFFFFF"/>
-        </w:rPr>
-        <w:t xml:space="preserve"> we have to pre-process the data to move forward.</w:t>
-      </w:r>
-    </w:p>
-    <w:p>
-      <w:pPr>
-        <w:shd w:val="clear" w:color="auto" w:fill="FFFFFF"/>
-        <w:tabs>
-          <w:tab w:val="left" w:pos="3818"/>
-        </w:tabs>
-        <w:spacing w:before="240"/>
-        <w:jc w:val="both"/>
-        <w:rPr>
-          <w:rFonts w:ascii="Times New Roman" w:hAnsi="Times New Roman" w:cs="Times New Roman"/>
-          <w:color w:val="222222"/>
-          <w:sz w:val="24"/>
-          <w:szCs w:val="24"/>
-          <w:shd w:val="clear" w:color="auto" w:fill="FFFFFF"/>
-        </w:rPr>
-      </w:pPr>
-      <w:r>
-        <w:rPr>
-          <w:rFonts w:ascii="Times New Roman" w:hAnsi="Times New Roman" w:cs="Times New Roman"/>
-          <w:color w:val="222222"/>
-          <w:sz w:val="24"/>
-          <w:szCs w:val="24"/>
-          <w:shd w:val="clear" w:color="auto" w:fill="FFFFFF"/>
-        </w:rPr>
-        <w:t xml:space="preserve">All the float type or int type variables should be converted into the same scale </w:t>
-      </w:r>
-      <w:r>
-        <w:rPr>
-          <w:rFonts w:ascii="Times New Roman" w:hAnsi="Times New Roman" w:cs="Times New Roman"/>
-          <w:color w:val="202124"/>
-          <w:sz w:val="24"/>
-          <w:szCs w:val="24"/>
-          <w:shd w:val="clear" w:color="auto" w:fill="FFFFFF"/>
-        </w:rPr>
-        <w:t>since the range of values of raw data varies widely, in some machine learning algorithms, objective functions do not work correctly without normalization.</w:t>
-      </w:r>
-    </w:p>
-    <w:p>
-      <w:pPr>
-        <w:shd w:val="clear" w:color="auto" w:fill="FFFFFF"/>
-        <w:tabs>
-          <w:tab w:val="left" w:pos="3818"/>
-        </w:tabs>
-        <w:spacing w:before="240"/>
-        <w:jc w:val="both"/>
-        <w:rPr>
-          <w:rFonts w:ascii="Times New Roman" w:hAnsi="Times New Roman" w:cs="Times New Roman"/>
-          <w:color w:val="000000"/>
-          <w:sz w:val="24"/>
-          <w:szCs w:val="24"/>
-          <w:shd w:val="clear" w:color="auto" w:fill="FFFFFF"/>
-        </w:rPr>
-      </w:pPr>
-      <w:proofErr w:type="gramStart"/>
-      <w:r>
-        <w:rPr>
-          <w:rFonts w:ascii="Times New Roman" w:hAnsi="Times New Roman" w:cs="Times New Roman"/>
-          <w:color w:val="000000"/>
-          <w:sz w:val="24"/>
-          <w:szCs w:val="24"/>
-          <w:shd w:val="clear" w:color="auto" w:fill="FFFFFF"/>
-        </w:rPr>
-        <w:t>Therefore</w:t>
-      </w:r>
-      <w:proofErr w:type="gramEnd"/>
-      <w:r>
-        <w:rPr>
-          <w:rFonts w:ascii="Times New Roman" w:hAnsi="Times New Roman" w:cs="Times New Roman"/>
-          <w:color w:val="000000"/>
-          <w:sz w:val="24"/>
-          <w:szCs w:val="24"/>
-          <w:shd w:val="clear" w:color="auto" w:fill="FFFFFF"/>
-        </w:rPr>
-        <w:t xml:space="preserve"> normalization is to be performed only on the numerical type (int and float type) variables.</w:t>
-      </w:r>
-    </w:p>
-    <w:p>
-      <w:pPr>
-        <w:shd w:val="clear" w:color="auto" w:fill="FFFFFF"/>
-        <w:tabs>
-          <w:tab w:val="left" w:pos="3818"/>
-        </w:tabs>
-        <w:spacing w:before="240"/>
-        <w:jc w:val="both"/>
-        <w:rPr>
-          <w:rFonts w:ascii="Times New Roman" w:hAnsi="Times New Roman" w:cs="Times New Roman"/>
-          <w:color w:val="000000"/>
-          <w:sz w:val="24"/>
-          <w:szCs w:val="24"/>
-          <w:shd w:val="clear" w:color="auto" w:fill="FFFFFF"/>
-        </w:rPr>
-      </w:pPr>
-      <w:r>
-        <w:rPr>
-          <w:noProof/>
-        </w:rPr>
         <w:drawing>
-          <wp:inline distT="0" distB="0" distL="0" distR="0" wp14:anchorId="6736081A" wp14:editId="1068E07B">
-            <wp:extent cx="5964017" cy="855023"/>
-            <wp:effectExtent l="0" t="0" r="0" b="2540"/>
-            <wp:docPr id="37" name="Picture 37"/>
+          <wp:inline distT="0" distB="0" distL="0" distR="0" wp14:anchorId="41FB3944" wp14:editId="5DD0BE44">
+            <wp:extent cx="5476875" cy="4343400"/>
+            <wp:effectExtent l="0" t="0" r="9525" b="0"/>
+            <wp:docPr id="54" name="Picture 54"/>
             <wp:cNvGraphicFramePr>
               <a:graphicFrameLocks xmlns:a="http://schemas.openxmlformats.org/drawingml/2006/main" noChangeAspect="1"/>
             </wp:cNvGraphicFramePr>
@@ -4581,7 +4377,7 @@
                   <pic:spPr>
                     <a:xfrm>
                       <a:off x="0" y="0"/>
-                      <a:ext cx="5984315" cy="857933"/>
+                      <a:ext cx="5476875" cy="4343400"/>
                     </a:xfrm>
                     <a:prstGeom prst="rect">
                       <a:avLst/>
@@ -4596,282 +4392,79 @@
     </w:p>
     <w:p>
       <w:pPr>
-        <w:shd w:val="clear" w:color="auto" w:fill="FFFFFF"/>
-        <w:tabs>
-          <w:tab w:val="left" w:pos="3818"/>
-        </w:tabs>
-        <w:spacing w:before="240"/>
-        <w:jc w:val="both"/>
-        <w:rPr>
-          <w:rFonts w:ascii="Times New Roman" w:hAnsi="Times New Roman" w:cs="Times New Roman"/>
-          <w:color w:val="000000"/>
-          <w:sz w:val="24"/>
-          <w:szCs w:val="24"/>
-          <w:shd w:val="clear" w:color="auto" w:fill="FFFFFF"/>
-        </w:rPr>
-      </w:pPr>
-      <w:r>
-        <w:rPr>
-          <w:rFonts w:ascii="Times New Roman" w:hAnsi="Times New Roman" w:cs="Times New Roman"/>
-          <w:color w:val="000000"/>
-          <w:sz w:val="24"/>
-          <w:szCs w:val="24"/>
-          <w:shd w:val="clear" w:color="auto" w:fill="FFFFFF"/>
-        </w:rPr>
-        <w:t>After the Normalising is done all the numerical data fall under the same range or scale</w:t>
-      </w:r>
-    </w:p>
-    <w:p>
-      <w:pPr>
-        <w:shd w:val="clear" w:color="auto" w:fill="FFFFFF"/>
-        <w:tabs>
-          <w:tab w:val="left" w:pos="3818"/>
-        </w:tabs>
-        <w:spacing w:before="240"/>
-        <w:jc w:val="both"/>
-        <w:rPr>
-          <w:rFonts w:ascii="Times New Roman" w:hAnsi="Times New Roman" w:cs="Times New Roman"/>
-          <w:color w:val="000000"/>
-          <w:sz w:val="24"/>
-          <w:szCs w:val="24"/>
-          <w:shd w:val="clear" w:color="auto" w:fill="FFFFFF"/>
-        </w:rPr>
-      </w:pPr>
-      <w:r>
-        <w:rPr>
-          <w:rFonts w:ascii="Times New Roman" w:hAnsi="Times New Roman" w:cs="Times New Roman"/>
-          <w:color w:val="000000"/>
-          <w:sz w:val="24"/>
-          <w:szCs w:val="24"/>
-          <w:shd w:val="clear" w:color="auto" w:fill="FFFFFF"/>
-        </w:rPr>
-        <w:t xml:space="preserve">We can see that </w:t>
-      </w:r>
-      <w:r>
-        <w:rPr>
-          <w:rFonts w:ascii="Times New Roman" w:hAnsi="Times New Roman" w:cs="Times New Roman"/>
-          <w:color w:val="000000"/>
-          <w:sz w:val="24"/>
-          <w:szCs w:val="24"/>
-          <w:shd w:val="clear" w:color="auto" w:fill="FFFFFF"/>
-        </w:rPr>
-        <w:t xml:space="preserve">majority of </w:t>
-      </w:r>
-      <w:r>
-        <w:rPr>
-          <w:rFonts w:ascii="Times New Roman" w:hAnsi="Times New Roman" w:cs="Times New Roman"/>
-          <w:color w:val="000000"/>
-          <w:sz w:val="24"/>
-          <w:szCs w:val="24"/>
-          <w:shd w:val="clear" w:color="auto" w:fill="FFFFFF"/>
-        </w:rPr>
-        <w:t>variables</w:t>
-      </w:r>
-      <w:r>
-        <w:rPr>
-          <w:rFonts w:ascii="Times New Roman" w:hAnsi="Times New Roman" w:cs="Times New Roman"/>
-          <w:color w:val="000000"/>
-          <w:sz w:val="24"/>
-          <w:szCs w:val="24"/>
-          <w:shd w:val="clear" w:color="auto" w:fill="FFFFFF"/>
-        </w:rPr>
-        <w:t xml:space="preserve"> </w:t>
-      </w:r>
-      <w:r>
-        <w:rPr>
-          <w:rFonts w:ascii="Times New Roman" w:hAnsi="Times New Roman" w:cs="Times New Roman"/>
-          <w:color w:val="000000"/>
-          <w:sz w:val="24"/>
-          <w:szCs w:val="24"/>
-          <w:shd w:val="clear" w:color="auto" w:fill="FFFFFF"/>
-        </w:rPr>
-        <w:t>are</w:t>
-      </w:r>
-      <w:r>
-        <w:rPr>
-          <w:rFonts w:ascii="Times New Roman" w:hAnsi="Times New Roman" w:cs="Times New Roman"/>
-          <w:color w:val="000000"/>
-          <w:sz w:val="24"/>
-          <w:szCs w:val="24"/>
-          <w:shd w:val="clear" w:color="auto" w:fill="FFFFFF"/>
-        </w:rPr>
-        <w:t xml:space="preserve"> </w:t>
-      </w:r>
-      <w:r>
-        <w:rPr>
-          <w:rFonts w:ascii="Times New Roman" w:hAnsi="Times New Roman" w:cs="Times New Roman"/>
-          <w:color w:val="000000"/>
-          <w:sz w:val="24"/>
-          <w:szCs w:val="24"/>
-          <w:shd w:val="clear" w:color="auto" w:fill="FFFFFF"/>
-        </w:rPr>
-        <w:t>object-type. These variables contain string data that cannot be passed into the machine learning model as it won’t be able to recognize string data type. It only recognizes numerical data.</w:t>
-      </w:r>
-    </w:p>
-    <w:p>
-      <w:pPr>
-        <w:shd w:val="clear" w:color="auto" w:fill="FFFFFF"/>
-        <w:tabs>
-          <w:tab w:val="left" w:pos="3818"/>
-        </w:tabs>
-        <w:spacing w:before="240"/>
-        <w:jc w:val="both"/>
-        <w:rPr>
-          <w:rFonts w:ascii="Times New Roman" w:hAnsi="Times New Roman" w:cs="Times New Roman"/>
-          <w:color w:val="000000"/>
-          <w:sz w:val="24"/>
-          <w:szCs w:val="24"/>
-          <w:shd w:val="clear" w:color="auto" w:fill="FFFFFF"/>
-        </w:rPr>
-      </w:pPr>
-      <w:proofErr w:type="gramStart"/>
-      <w:r>
-        <w:rPr>
-          <w:rFonts w:ascii="Times New Roman" w:hAnsi="Times New Roman" w:cs="Times New Roman"/>
-          <w:color w:val="000000"/>
-          <w:sz w:val="24"/>
-          <w:szCs w:val="24"/>
-          <w:shd w:val="clear" w:color="auto" w:fill="FFFFFF"/>
-        </w:rPr>
-        <w:t>Therefore</w:t>
-      </w:r>
-      <w:proofErr w:type="gramEnd"/>
-      <w:r>
-        <w:rPr>
-          <w:rFonts w:ascii="Times New Roman" w:hAnsi="Times New Roman" w:cs="Times New Roman"/>
-          <w:color w:val="000000"/>
-          <w:sz w:val="24"/>
-          <w:szCs w:val="24"/>
-          <w:shd w:val="clear" w:color="auto" w:fill="FFFFFF"/>
-        </w:rPr>
-        <w:t xml:space="preserve"> we need to convert the string data into numerical data. This can be done by manually encoding or by using an encoder such Label Encoder, one-hot encoder etc. For example</w:t>
-      </w:r>
-      <w:r>
-        <w:rPr>
-          <w:rFonts w:ascii="Times New Roman" w:hAnsi="Times New Roman" w:cs="Times New Roman"/>
-          <w:color w:val="000000"/>
-          <w:sz w:val="24"/>
-          <w:szCs w:val="24"/>
-          <w:shd w:val="clear" w:color="auto" w:fill="FFFFFF"/>
-        </w:rPr>
-        <w:t>:</w:t>
-      </w:r>
-      <w:r>
-        <w:rPr>
-          <w:rFonts w:ascii="Times New Roman" w:hAnsi="Times New Roman" w:cs="Times New Roman"/>
-          <w:color w:val="000000"/>
-          <w:sz w:val="24"/>
-          <w:szCs w:val="24"/>
-          <w:shd w:val="clear" w:color="auto" w:fill="FFFFFF"/>
-        </w:rPr>
-        <w:t xml:space="preserve"> </w:t>
-      </w:r>
-      <w:r>
-        <w:rPr>
-          <w:rFonts w:ascii="Times New Roman" w:hAnsi="Times New Roman" w:cs="Times New Roman"/>
-          <w:color w:val="000000"/>
-          <w:sz w:val="24"/>
-          <w:szCs w:val="24"/>
-          <w:shd w:val="clear" w:color="auto" w:fill="FFFFFF"/>
-        </w:rPr>
-        <w:t>T</w:t>
-      </w:r>
-      <w:r>
-        <w:rPr>
-          <w:rFonts w:ascii="Times New Roman" w:hAnsi="Times New Roman" w:cs="Times New Roman"/>
-          <w:color w:val="000000"/>
-          <w:sz w:val="24"/>
-          <w:szCs w:val="24"/>
-          <w:shd w:val="clear" w:color="auto" w:fill="FFFFFF"/>
-        </w:rPr>
-        <w:t xml:space="preserve">he target variable </w:t>
-      </w:r>
-      <w:r>
-        <w:rPr>
-          <w:rFonts w:ascii="Times New Roman" w:hAnsi="Times New Roman" w:cs="Times New Roman"/>
-          <w:color w:val="000000"/>
-          <w:sz w:val="24"/>
-          <w:szCs w:val="24"/>
-          <w:shd w:val="clear" w:color="auto" w:fill="FFFFFF"/>
-        </w:rPr>
-        <w:t>churn</w:t>
-      </w:r>
-      <w:r>
-        <w:rPr>
-          <w:rFonts w:ascii="Times New Roman" w:hAnsi="Times New Roman" w:cs="Times New Roman"/>
-          <w:color w:val="000000"/>
-          <w:sz w:val="24"/>
-          <w:szCs w:val="24"/>
-          <w:shd w:val="clear" w:color="auto" w:fill="FFFFFF"/>
-        </w:rPr>
-        <w:t xml:space="preserve"> consists of only two unique values, Y</w:t>
-      </w:r>
-      <w:r>
-        <w:rPr>
-          <w:rFonts w:ascii="Times New Roman" w:hAnsi="Times New Roman" w:cs="Times New Roman"/>
-          <w:color w:val="000000"/>
-          <w:sz w:val="24"/>
-          <w:szCs w:val="24"/>
-          <w:shd w:val="clear" w:color="auto" w:fill="FFFFFF"/>
-        </w:rPr>
-        <w:t>es</w:t>
-      </w:r>
-      <w:r>
-        <w:rPr>
-          <w:rFonts w:ascii="Times New Roman" w:hAnsi="Times New Roman" w:cs="Times New Roman"/>
-          <w:color w:val="000000"/>
-          <w:sz w:val="24"/>
-          <w:szCs w:val="24"/>
-          <w:shd w:val="clear" w:color="auto" w:fill="FFFFFF"/>
-        </w:rPr>
-        <w:t xml:space="preserve"> &amp; N</w:t>
-      </w:r>
-      <w:r>
-        <w:rPr>
-          <w:rFonts w:ascii="Times New Roman" w:hAnsi="Times New Roman" w:cs="Times New Roman"/>
-          <w:color w:val="000000"/>
-          <w:sz w:val="24"/>
-          <w:szCs w:val="24"/>
-          <w:shd w:val="clear" w:color="auto" w:fill="FFFFFF"/>
-        </w:rPr>
-        <w:t>o</w:t>
-      </w:r>
-      <w:r>
-        <w:rPr>
-          <w:rFonts w:ascii="Times New Roman" w:hAnsi="Times New Roman" w:cs="Times New Roman"/>
-          <w:color w:val="000000"/>
-          <w:sz w:val="24"/>
-          <w:szCs w:val="24"/>
-          <w:shd w:val="clear" w:color="auto" w:fill="FFFFFF"/>
-        </w:rPr>
-        <w:t xml:space="preserve">. after encoding this will get converted to 0 and 1. Similarly, if there are three unique values then it will be converted to 0,1, and 2. </w:t>
-      </w:r>
-    </w:p>
-    <w:p>
-      <w:pPr>
-        <w:shd w:val="clear" w:color="auto" w:fill="FFFFFF"/>
-        <w:tabs>
-          <w:tab w:val="left" w:pos="3818"/>
-        </w:tabs>
-        <w:spacing w:before="240"/>
-        <w:jc w:val="both"/>
-        <w:rPr>
-          <w:rFonts w:ascii="Times New Roman" w:hAnsi="Times New Roman" w:cs="Times New Roman"/>
-          <w:color w:val="000000"/>
-          <w:sz w:val="24"/>
-          <w:szCs w:val="24"/>
-          <w:shd w:val="clear" w:color="auto" w:fill="FFFFFF"/>
+        <w:jc w:val="both"/>
+        <w:rPr>
+          <w:rFonts w:ascii="Times New Roman" w:eastAsia="Times New Roman" w:hAnsi="Times New Roman" w:cs="Times New Roman"/>
+          <w:color w:val="000000"/>
+          <w:sz w:val="24"/>
+          <w:szCs w:val="24"/>
+          <w:lang w:val="en-US" w:eastAsia="en-IN"/>
+        </w:rPr>
+      </w:pPr>
+      <w:r>
+        <w:rPr>
+          <w:rFonts w:ascii="Times New Roman" w:eastAsia="Times New Roman" w:hAnsi="Times New Roman" w:cs="Times New Roman"/>
+          <w:color w:val="000000"/>
+          <w:sz w:val="24"/>
+          <w:szCs w:val="24"/>
+          <w:lang w:val="en-US" w:eastAsia="en-IN"/>
+        </w:rPr>
+        <w:t xml:space="preserve">Here we can see that most customers that churned had the </w:t>
+      </w:r>
+      <w:proofErr w:type="spellStart"/>
+      <w:r>
+        <w:rPr>
+          <w:rFonts w:ascii="Times New Roman" w:eastAsia="Times New Roman" w:hAnsi="Times New Roman" w:cs="Times New Roman"/>
+          <w:color w:val="000000"/>
+          <w:sz w:val="24"/>
+          <w:szCs w:val="24"/>
+          <w:lang w:val="en-US" w:eastAsia="en-IN"/>
+        </w:rPr>
+        <w:t>Paperlessbilling</w:t>
+      </w:r>
+      <w:proofErr w:type="spellEnd"/>
+      <w:r>
+        <w:rPr>
+          <w:rFonts w:ascii="Times New Roman" w:eastAsia="Times New Roman" w:hAnsi="Times New Roman" w:cs="Times New Roman"/>
+          <w:color w:val="000000"/>
+          <w:sz w:val="24"/>
+          <w:szCs w:val="24"/>
+          <w:lang w:val="en-US" w:eastAsia="en-IN"/>
+        </w:rPr>
+        <w:t xml:space="preserve">. Maybe the company Should </w:t>
+      </w:r>
+      <w:r>
+        <w:rPr>
+          <w:rFonts w:ascii="Times New Roman" w:eastAsia="Times New Roman" w:hAnsi="Times New Roman" w:cs="Times New Roman"/>
+          <w:color w:val="000000"/>
+          <w:sz w:val="24"/>
+          <w:szCs w:val="24"/>
+          <w:lang w:val="en-US" w:eastAsia="en-IN"/>
+        </w:rPr>
+        <w:t>avoid this.</w:t>
+      </w:r>
+    </w:p>
+    <w:p>
+      <w:pPr>
+        <w:jc w:val="both"/>
+        <w:rPr>
+          <w:rFonts w:ascii="Times New Roman" w:eastAsia="Times New Roman" w:hAnsi="Times New Roman" w:cs="Times New Roman"/>
+          <w:color w:val="000000"/>
+          <w:sz w:val="24"/>
+          <w:szCs w:val="24"/>
+          <w:lang w:val="en-US" w:eastAsia="en-IN"/>
         </w:rPr>
       </w:pPr>
       <w:r>
         <w:rPr>
           <w:noProof/>
         </w:rPr>
+        <w:lastRenderedPageBreak/>
         <w:drawing>
-          <wp:inline distT="0" distB="0" distL="0" distR="0" wp14:anchorId="7B292BD1" wp14:editId="186F4D14">
-            <wp:extent cx="6317673" cy="1958975"/>
-            <wp:effectExtent l="0" t="0" r="6985" b="3175"/>
-            <wp:docPr id="38" name="Picture 38"/>
+          <wp:inline distT="0" distB="0" distL="0" distR="0" wp14:anchorId="6B3217C5" wp14:editId="710A8A34">
+            <wp:extent cx="4130766" cy="4156364"/>
+            <wp:effectExtent l="0" t="0" r="3175" b="0"/>
+            <wp:docPr id="55" name="Picture 55"/>
             <wp:cNvGraphicFramePr>
               <a:graphicFrameLocks xmlns:a="http://schemas.openxmlformats.org/drawingml/2006/main" noChangeAspect="1"/>
             </wp:cNvGraphicFramePr>
@@ -4891,7 +4484,7 @@
                   <pic:spPr>
                     <a:xfrm>
                       <a:off x="0" y="0"/>
-                      <a:ext cx="6341519" cy="1966369"/>
+                      <a:ext cx="4205417" cy="4231477"/>
                     </a:xfrm>
                     <a:prstGeom prst="rect">
                       <a:avLst/>
@@ -4915,10 +4508,7 @@
           <w:lang w:val="en-US" w:eastAsia="en-IN"/>
         </w:rPr>
       </w:pPr>
-    </w:p>
-    <w:p>
-      <w:pPr>
-        <w:jc w:val="both"/>
+      <w:r>
         <w:rPr>
           <w:rFonts w:ascii="Times New Roman" w:eastAsia="Times New Roman" w:hAnsi="Times New Roman" w:cs="Times New Roman"/>
           <w:color w:val="000000"/>
@@ -4926,11 +4516,9 @@
           <w:szCs w:val="24"/>
           <w:lang w:val="en-US" w:eastAsia="en-IN"/>
         </w:rPr>
-      </w:pPr>
-    </w:p>
-    <w:p>
-      <w:pPr>
-        <w:jc w:val="both"/>
+        <w:t xml:space="preserve">Here we can see that most customers that churned </w:t>
+      </w:r>
+      <w:r>
         <w:rPr>
           <w:rFonts w:ascii="Times New Roman" w:eastAsia="Times New Roman" w:hAnsi="Times New Roman" w:cs="Times New Roman"/>
           <w:color w:val="000000"/>
@@ -4938,11 +4526,9 @@
           <w:szCs w:val="24"/>
           <w:lang w:val="en-US" w:eastAsia="en-IN"/>
         </w:rPr>
-      </w:pPr>
-    </w:p>
-    <w:p>
-      <w:pPr>
-        <w:jc w:val="both"/>
+        <w:t>are having electronic check payment method</w:t>
+      </w:r>
+      <w:r>
         <w:rPr>
           <w:rFonts w:ascii="Times New Roman" w:eastAsia="Times New Roman" w:hAnsi="Times New Roman" w:cs="Times New Roman"/>
           <w:color w:val="000000"/>
@@ -4950,28 +4536,246 @@
           <w:szCs w:val="24"/>
           <w:lang w:val="en-US" w:eastAsia="en-IN"/>
         </w:rPr>
-      </w:pPr>
-      <w:r>
-        <w:rPr>
-          <w:rFonts w:ascii="Times New Roman" w:eastAsia="Times New Roman" w:hAnsi="Times New Roman" w:cs="Times New Roman"/>
-          <w:color w:val="000000"/>
-          <w:sz w:val="24"/>
-          <w:szCs w:val="24"/>
-          <w:lang w:val="en-US" w:eastAsia="en-IN"/>
-        </w:rPr>
-        <w:lastRenderedPageBreak/>
-        <w:t>Sample data after preprocessing:</w:t>
-      </w:r>
-    </w:p>
-    <w:p>
-      <w:pPr>
-        <w:jc w:val="both"/>
-        <w:rPr>
-          <w:rFonts w:ascii="Times New Roman" w:eastAsia="Times New Roman" w:hAnsi="Times New Roman" w:cs="Times New Roman"/>
-          <w:color w:val="000000"/>
-          <w:sz w:val="24"/>
-          <w:szCs w:val="24"/>
-          <w:lang w:val="en-US" w:eastAsia="en-IN"/>
+        <w:t>. Maybe the company Should avoid this.</w:t>
+      </w:r>
+    </w:p>
+    <w:p>
+      <w:pPr>
+        <w:shd w:val="clear" w:color="auto" w:fill="FFFFFF"/>
+        <w:tabs>
+          <w:tab w:val="left" w:pos="3818"/>
+        </w:tabs>
+        <w:spacing w:before="240"/>
+        <w:jc w:val="both"/>
+        <w:rPr>
+          <w:rFonts w:ascii="Times New Roman" w:hAnsi="Times New Roman" w:cs="Times New Roman"/>
+          <w:b/>
+          <w:bCs/>
+          <w:color w:val="222222"/>
+          <w:sz w:val="32"/>
+          <w:szCs w:val="32"/>
+          <w:shd w:val="clear" w:color="auto" w:fill="FFFFFF"/>
+        </w:rPr>
+      </w:pPr>
+    </w:p>
+    <w:p>
+      <w:pPr>
+        <w:shd w:val="clear" w:color="auto" w:fill="FFFFFF"/>
+        <w:tabs>
+          <w:tab w:val="left" w:pos="3818"/>
+        </w:tabs>
+        <w:spacing w:before="240"/>
+        <w:jc w:val="both"/>
+        <w:rPr>
+          <w:rFonts w:ascii="Times New Roman" w:hAnsi="Times New Roman" w:cs="Times New Roman"/>
+          <w:b/>
+          <w:bCs/>
+          <w:color w:val="222222"/>
+          <w:sz w:val="32"/>
+          <w:szCs w:val="32"/>
+          <w:shd w:val="clear" w:color="auto" w:fill="FFFFFF"/>
+        </w:rPr>
+      </w:pPr>
+      <w:r>
+        <w:rPr>
+          <w:rFonts w:ascii="Times New Roman" w:hAnsi="Times New Roman" w:cs="Times New Roman"/>
+          <w:b/>
+          <w:bCs/>
+          <w:color w:val="222222"/>
+          <w:sz w:val="32"/>
+          <w:szCs w:val="32"/>
+          <w:shd w:val="clear" w:color="auto" w:fill="FFFFFF"/>
+        </w:rPr>
+        <w:t>Pre-processing Pipeline</w:t>
+      </w:r>
+      <w:r>
+        <w:rPr>
+          <w:rFonts w:ascii="Times New Roman" w:hAnsi="Times New Roman" w:cs="Times New Roman"/>
+          <w:b/>
+          <w:bCs/>
+          <w:color w:val="222222"/>
+          <w:sz w:val="32"/>
+          <w:szCs w:val="32"/>
+          <w:shd w:val="clear" w:color="auto" w:fill="FFFFFF"/>
+        </w:rPr>
+        <w:t xml:space="preserve">: </w:t>
+      </w:r>
+    </w:p>
+    <w:p>
+      <w:pPr>
+        <w:shd w:val="clear" w:color="auto" w:fill="FFFFFF"/>
+        <w:tabs>
+          <w:tab w:val="left" w:pos="3818"/>
+        </w:tabs>
+        <w:spacing w:before="240"/>
+        <w:jc w:val="both"/>
+        <w:rPr>
+          <w:rFonts w:ascii="Times New Roman" w:hAnsi="Times New Roman" w:cs="Times New Roman"/>
+          <w:b/>
+          <w:bCs/>
+          <w:color w:val="222222"/>
+          <w:sz w:val="32"/>
+          <w:szCs w:val="32"/>
+          <w:shd w:val="clear" w:color="auto" w:fill="FFFFFF"/>
+        </w:rPr>
+      </w:pPr>
+    </w:p>
+    <w:p>
+      <w:pPr>
+        <w:shd w:val="clear" w:color="auto" w:fill="FFFFFF"/>
+        <w:tabs>
+          <w:tab w:val="left" w:pos="3818"/>
+        </w:tabs>
+        <w:spacing w:before="240"/>
+        <w:jc w:val="both"/>
+        <w:rPr>
+          <w:rFonts w:ascii="Times New Roman" w:hAnsi="Times New Roman" w:cs="Times New Roman"/>
+          <w:color w:val="222222"/>
+          <w:sz w:val="24"/>
+          <w:szCs w:val="24"/>
+          <w:shd w:val="clear" w:color="auto" w:fill="FFFFFF"/>
+        </w:rPr>
+      </w:pPr>
+      <w:r>
+        <w:rPr>
+          <w:rFonts w:ascii="Times New Roman" w:hAnsi="Times New Roman" w:cs="Times New Roman"/>
+          <w:color w:val="222222"/>
+          <w:sz w:val="24"/>
+          <w:szCs w:val="24"/>
+          <w:shd w:val="clear" w:color="auto" w:fill="FFFFFF"/>
+        </w:rPr>
+        <w:t>The data set has variables in both object type and numerical type (int and float)</w:t>
+      </w:r>
+    </w:p>
+    <w:p>
+      <w:pPr>
+        <w:shd w:val="clear" w:color="auto" w:fill="FFFFFF"/>
+        <w:tabs>
+          <w:tab w:val="left" w:pos="3818"/>
+        </w:tabs>
+        <w:spacing w:before="240"/>
+        <w:jc w:val="both"/>
+        <w:rPr>
+          <w:rFonts w:ascii="Times New Roman" w:hAnsi="Times New Roman" w:cs="Times New Roman"/>
+          <w:color w:val="222222"/>
+          <w:sz w:val="24"/>
+          <w:szCs w:val="24"/>
+          <w:shd w:val="clear" w:color="auto" w:fill="FFFFFF"/>
+        </w:rPr>
+      </w:pPr>
+      <w:proofErr w:type="gramStart"/>
+      <w:r>
+        <w:rPr>
+          <w:rFonts w:ascii="Times New Roman" w:hAnsi="Times New Roman" w:cs="Times New Roman"/>
+          <w:color w:val="222222"/>
+          <w:sz w:val="24"/>
+          <w:szCs w:val="24"/>
+          <w:shd w:val="clear" w:color="auto" w:fill="FFFFFF"/>
+        </w:rPr>
+        <w:t>Therefore</w:t>
+      </w:r>
+      <w:proofErr w:type="gramEnd"/>
+      <w:r>
+        <w:rPr>
+          <w:rFonts w:ascii="Times New Roman" w:hAnsi="Times New Roman" w:cs="Times New Roman"/>
+          <w:color w:val="222222"/>
+          <w:sz w:val="24"/>
+          <w:szCs w:val="24"/>
+          <w:shd w:val="clear" w:color="auto" w:fill="FFFFFF"/>
+        </w:rPr>
+        <w:t xml:space="preserve"> we have to pre-process the data to move forward.</w:t>
+      </w:r>
+    </w:p>
+    <w:p>
+      <w:pPr>
+        <w:shd w:val="clear" w:color="auto" w:fill="FFFFFF"/>
+        <w:tabs>
+          <w:tab w:val="left" w:pos="3818"/>
+        </w:tabs>
+        <w:spacing w:before="240"/>
+        <w:jc w:val="both"/>
+        <w:rPr>
+          <w:rFonts w:ascii="Times New Roman" w:hAnsi="Times New Roman" w:cs="Times New Roman"/>
+          <w:color w:val="222222"/>
+          <w:sz w:val="24"/>
+          <w:szCs w:val="24"/>
+          <w:shd w:val="clear" w:color="auto" w:fill="FFFFFF"/>
+        </w:rPr>
+      </w:pPr>
+      <w:r>
+        <w:rPr>
+          <w:rFonts w:ascii="Times New Roman" w:hAnsi="Times New Roman" w:cs="Times New Roman"/>
+          <w:color w:val="222222"/>
+          <w:sz w:val="24"/>
+          <w:szCs w:val="24"/>
+          <w:shd w:val="clear" w:color="auto" w:fill="FFFFFF"/>
+        </w:rPr>
+        <w:t xml:space="preserve">All the float type or int type variables should be converted into the same scale </w:t>
+      </w:r>
+      <w:r>
+        <w:rPr>
+          <w:rFonts w:ascii="Times New Roman" w:hAnsi="Times New Roman" w:cs="Times New Roman"/>
+          <w:color w:val="202124"/>
+          <w:sz w:val="24"/>
+          <w:szCs w:val="24"/>
+          <w:shd w:val="clear" w:color="auto" w:fill="FFFFFF"/>
+        </w:rPr>
+        <w:t>since the range of values of raw data varies widely, in some machine learning algorithms, objective functions do not work correctly without normalization.</w:t>
+      </w:r>
+    </w:p>
+    <w:p>
+      <w:pPr>
+        <w:shd w:val="clear" w:color="auto" w:fill="FFFFFF"/>
+        <w:tabs>
+          <w:tab w:val="left" w:pos="3818"/>
+        </w:tabs>
+        <w:spacing w:before="240"/>
+        <w:jc w:val="both"/>
+        <w:rPr>
+          <w:rFonts w:ascii="Times New Roman" w:hAnsi="Times New Roman" w:cs="Times New Roman"/>
+          <w:color w:val="000000"/>
+          <w:sz w:val="24"/>
+          <w:szCs w:val="24"/>
+          <w:shd w:val="clear" w:color="auto" w:fill="FFFFFF"/>
+        </w:rPr>
+      </w:pPr>
+      <w:proofErr w:type="gramStart"/>
+      <w:r>
+        <w:rPr>
+          <w:rFonts w:ascii="Times New Roman" w:hAnsi="Times New Roman" w:cs="Times New Roman"/>
+          <w:color w:val="000000"/>
+          <w:sz w:val="24"/>
+          <w:szCs w:val="24"/>
+          <w:shd w:val="clear" w:color="auto" w:fill="FFFFFF"/>
+        </w:rPr>
+        <w:t>Therefore</w:t>
+      </w:r>
+      <w:proofErr w:type="gramEnd"/>
+      <w:r>
+        <w:rPr>
+          <w:rFonts w:ascii="Times New Roman" w:hAnsi="Times New Roman" w:cs="Times New Roman"/>
+          <w:color w:val="000000"/>
+          <w:sz w:val="24"/>
+          <w:szCs w:val="24"/>
+          <w:shd w:val="clear" w:color="auto" w:fill="FFFFFF"/>
+        </w:rPr>
+        <w:t xml:space="preserve"> normalization is to be performed only on the numerical type (int and float type) variables.</w:t>
+      </w:r>
+    </w:p>
+    <w:p>
+      <w:pPr>
+        <w:shd w:val="clear" w:color="auto" w:fill="FFFFFF"/>
+        <w:tabs>
+          <w:tab w:val="left" w:pos="3818"/>
+        </w:tabs>
+        <w:spacing w:before="240"/>
+        <w:jc w:val="both"/>
+        <w:rPr>
+          <w:rFonts w:ascii="Times New Roman" w:hAnsi="Times New Roman" w:cs="Times New Roman"/>
+          <w:color w:val="000000"/>
+          <w:sz w:val="24"/>
+          <w:szCs w:val="24"/>
+          <w:shd w:val="clear" w:color="auto" w:fill="FFFFFF"/>
         </w:rPr>
       </w:pPr>
       <w:r>
@@ -4979,10 +4783,10 @@
           <w:noProof/>
         </w:rPr>
         <w:drawing>
-          <wp:inline distT="0" distB="0" distL="0" distR="0" wp14:anchorId="740C9210" wp14:editId="440FFF4D">
-            <wp:extent cx="5731510" cy="1283970"/>
-            <wp:effectExtent l="0" t="0" r="2540" b="0"/>
-            <wp:docPr id="39" name="Picture 39"/>
+          <wp:inline distT="0" distB="0" distL="0" distR="0" wp14:anchorId="6736081A" wp14:editId="1068E07B">
+            <wp:extent cx="5964017" cy="855023"/>
+            <wp:effectExtent l="0" t="0" r="0" b="2540"/>
+            <wp:docPr id="37" name="Picture 37"/>
             <wp:cNvGraphicFramePr>
               <a:graphicFrameLocks xmlns:a="http://schemas.openxmlformats.org/drawingml/2006/main" noChangeAspect="1"/>
             </wp:cNvGraphicFramePr>
@@ -5002,7 +4806,7 @@
                   <pic:spPr>
                     <a:xfrm>
                       <a:off x="0" y="0"/>
-                      <a:ext cx="5731510" cy="1283970"/>
+                      <a:ext cx="5984315" cy="857933"/>
                     </a:xfrm>
                     <a:prstGeom prst="rect">
                       <a:avLst/>
@@ -5017,126 +4821,6 @@
     </w:p>
     <w:p>
       <w:pPr>
-        <w:jc w:val="both"/>
-        <w:rPr>
-          <w:rFonts w:ascii="Times New Roman" w:eastAsia="Times New Roman" w:hAnsi="Times New Roman" w:cs="Times New Roman"/>
-          <w:color w:val="000000"/>
-          <w:sz w:val="24"/>
-          <w:szCs w:val="24"/>
-          <w:lang w:val="en-US" w:eastAsia="en-IN"/>
-        </w:rPr>
-      </w:pPr>
-    </w:p>
-    <w:p>
-      <w:pPr>
-        <w:jc w:val="both"/>
-        <w:rPr>
-          <w:rFonts w:ascii="Times New Roman" w:eastAsia="Times New Roman" w:hAnsi="Times New Roman" w:cs="Times New Roman"/>
-          <w:color w:val="000000"/>
-          <w:sz w:val="24"/>
-          <w:szCs w:val="24"/>
-          <w:lang w:val="en-US" w:eastAsia="en-IN"/>
-        </w:rPr>
-      </w:pPr>
-    </w:p>
-    <w:p>
-      <w:pPr>
-        <w:jc w:val="both"/>
-        <w:rPr>
-          <w:rFonts w:ascii="Times New Roman" w:eastAsia="Times New Roman" w:hAnsi="Times New Roman" w:cs="Times New Roman"/>
-          <w:color w:val="000000"/>
-          <w:sz w:val="24"/>
-          <w:szCs w:val="24"/>
-          <w:lang w:val="en-US" w:eastAsia="en-IN"/>
-        </w:rPr>
-      </w:pPr>
-    </w:p>
-    <w:p>
-      <w:pPr>
-        <w:pStyle w:val="HTMLPreformatted"/>
-        <w:shd w:val="clear" w:color="auto" w:fill="FFFFFF"/>
-        <w:wordWrap w:val="0"/>
-        <w:jc w:val="both"/>
-        <w:textAlignment w:val="baseline"/>
-        <w:rPr>
-          <w:rFonts w:ascii="Times New Roman" w:hAnsi="Times New Roman" w:cs="Times New Roman"/>
-          <w:b/>
-          <w:bCs/>
-          <w:color w:val="000000"/>
-          <w:sz w:val="32"/>
-          <w:szCs w:val="32"/>
-        </w:rPr>
-      </w:pPr>
-    </w:p>
-    <w:p>
-      <w:pPr>
-        <w:pStyle w:val="HTMLPreformatted"/>
-        <w:shd w:val="clear" w:color="auto" w:fill="FFFFFF"/>
-        <w:wordWrap w:val="0"/>
-        <w:jc w:val="both"/>
-        <w:textAlignment w:val="baseline"/>
-        <w:rPr>
-          <w:rFonts w:ascii="Times New Roman" w:hAnsi="Times New Roman" w:cs="Times New Roman"/>
-          <w:b/>
-          <w:bCs/>
-          <w:color w:val="000000"/>
-          <w:sz w:val="32"/>
-          <w:szCs w:val="32"/>
-        </w:rPr>
-      </w:pPr>
-      <w:r>
-        <w:rPr>
-          <w:rFonts w:ascii="Times New Roman" w:hAnsi="Times New Roman" w:cs="Times New Roman"/>
-          <w:b/>
-          <w:bCs/>
-          <w:color w:val="000000"/>
-          <w:sz w:val="32"/>
-          <w:szCs w:val="32"/>
-        </w:rPr>
-        <w:t xml:space="preserve">Correlation between </w:t>
-      </w:r>
-      <w:r>
-        <w:rPr>
-          <w:rFonts w:ascii="Times New Roman" w:hAnsi="Times New Roman" w:cs="Times New Roman"/>
-          <w:b/>
-          <w:bCs/>
-          <w:color w:val="000000"/>
-          <w:sz w:val="32"/>
-          <w:szCs w:val="32"/>
-        </w:rPr>
-        <w:t>‘Churn</w:t>
-      </w:r>
-      <w:r>
-        <w:rPr>
-          <w:rFonts w:ascii="Times New Roman" w:hAnsi="Times New Roman" w:cs="Times New Roman"/>
-          <w:b/>
-          <w:bCs/>
-          <w:color w:val="000000"/>
-          <w:sz w:val="32"/>
-          <w:szCs w:val="32"/>
-        </w:rPr>
-        <w:t>' and 'Independent features'</w:t>
-      </w:r>
-    </w:p>
-    <w:p>
-      <w:pPr>
-        <w:pStyle w:val="HTMLPreformatted"/>
-        <w:shd w:val="clear" w:color="auto" w:fill="FFFFFF"/>
-        <w:wordWrap w:val="0"/>
-        <w:jc w:val="both"/>
-        <w:textAlignment w:val="baseline"/>
-        <w:rPr>
-          <w:rFonts w:ascii="Times New Roman" w:hAnsi="Times New Roman" w:cs="Times New Roman"/>
-          <w:b/>
-          <w:bCs/>
-          <w:color w:val="000000"/>
-          <w:sz w:val="32"/>
-          <w:szCs w:val="32"/>
-        </w:rPr>
-      </w:pPr>
-    </w:p>
-    <w:p>
-      <w:pPr>
         <w:shd w:val="clear" w:color="auto" w:fill="FFFFFF"/>
         <w:tabs>
           <w:tab w:val="left" w:pos="3818"/>
@@ -5159,35 +4843,250 @@
           <w:szCs w:val="24"/>
           <w:shd w:val="clear" w:color="auto" w:fill="FFFFFF"/>
         </w:rPr>
-        <w:t>Now we can check the correlation between all the variables. (Note: correlation of all independent variables can be only done after encoding as correlation does not consider string values)</w:t>
-      </w:r>
-    </w:p>
-    <w:p>
-      <w:pPr>
-        <w:pStyle w:val="HTMLPreformatted"/>
+        <w:lastRenderedPageBreak/>
+        <w:t>After the Normalising is done all the numerical data fall under the same range or scale</w:t>
+      </w:r>
+    </w:p>
+    <w:p>
+      <w:pPr>
         <w:shd w:val="clear" w:color="auto" w:fill="FFFFFF"/>
-        <w:wordWrap w:val="0"/>
-        <w:jc w:val="both"/>
-        <w:textAlignment w:val="baseline"/>
-        <w:rPr>
-          <w:rFonts w:ascii="Times New Roman" w:hAnsi="Times New Roman" w:cs="Times New Roman"/>
-          <w:b/>
-          <w:bCs/>
-          <w:color w:val="000000"/>
-          <w:sz w:val="32"/>
-          <w:szCs w:val="32"/>
-        </w:rPr>
-      </w:pPr>
-    </w:p>
-    <w:p>
-      <w:pPr>
-        <w:jc w:val="both"/>
-        <w:rPr>
-          <w:rFonts w:ascii="Times New Roman" w:eastAsia="Times New Roman" w:hAnsi="Times New Roman" w:cs="Times New Roman"/>
-          <w:color w:val="000000"/>
-          <w:sz w:val="24"/>
-          <w:szCs w:val="24"/>
-          <w:lang w:val="en-US" w:eastAsia="en-IN"/>
+        <w:tabs>
+          <w:tab w:val="left" w:pos="3818"/>
+        </w:tabs>
+        <w:spacing w:before="240"/>
+        <w:jc w:val="both"/>
+        <w:rPr>
+          <w:rFonts w:ascii="Times New Roman" w:hAnsi="Times New Roman" w:cs="Times New Roman"/>
+          <w:color w:val="000000"/>
+          <w:sz w:val="24"/>
+          <w:szCs w:val="24"/>
+          <w:shd w:val="clear" w:color="auto" w:fill="FFFFFF"/>
+        </w:rPr>
+      </w:pPr>
+      <w:r>
+        <w:rPr>
+          <w:rFonts w:ascii="Times New Roman" w:hAnsi="Times New Roman" w:cs="Times New Roman"/>
+          <w:color w:val="000000"/>
+          <w:sz w:val="24"/>
+          <w:szCs w:val="24"/>
+          <w:shd w:val="clear" w:color="auto" w:fill="FFFFFF"/>
+        </w:rPr>
+        <w:t xml:space="preserve">We can see that </w:t>
+      </w:r>
+      <w:r>
+        <w:rPr>
+          <w:rFonts w:ascii="Times New Roman" w:hAnsi="Times New Roman" w:cs="Times New Roman"/>
+          <w:color w:val="000000"/>
+          <w:sz w:val="24"/>
+          <w:szCs w:val="24"/>
+          <w:shd w:val="clear" w:color="auto" w:fill="FFFFFF"/>
+        </w:rPr>
+        <w:t xml:space="preserve">majority of </w:t>
+      </w:r>
+      <w:r>
+        <w:rPr>
+          <w:rFonts w:ascii="Times New Roman" w:hAnsi="Times New Roman" w:cs="Times New Roman"/>
+          <w:color w:val="000000"/>
+          <w:sz w:val="24"/>
+          <w:szCs w:val="24"/>
+          <w:shd w:val="clear" w:color="auto" w:fill="FFFFFF"/>
+        </w:rPr>
+        <w:t>variables</w:t>
+      </w:r>
+      <w:r>
+        <w:rPr>
+          <w:rFonts w:ascii="Times New Roman" w:hAnsi="Times New Roman" w:cs="Times New Roman"/>
+          <w:color w:val="000000"/>
+          <w:sz w:val="24"/>
+          <w:szCs w:val="24"/>
+          <w:shd w:val="clear" w:color="auto" w:fill="FFFFFF"/>
+        </w:rPr>
+        <w:t xml:space="preserve"> </w:t>
+      </w:r>
+      <w:r>
+        <w:rPr>
+          <w:rFonts w:ascii="Times New Roman" w:hAnsi="Times New Roman" w:cs="Times New Roman"/>
+          <w:color w:val="000000"/>
+          <w:sz w:val="24"/>
+          <w:szCs w:val="24"/>
+          <w:shd w:val="clear" w:color="auto" w:fill="FFFFFF"/>
+        </w:rPr>
+        <w:t>are</w:t>
+      </w:r>
+      <w:r>
+        <w:rPr>
+          <w:rFonts w:ascii="Times New Roman" w:hAnsi="Times New Roman" w:cs="Times New Roman"/>
+          <w:color w:val="000000"/>
+          <w:sz w:val="24"/>
+          <w:szCs w:val="24"/>
+          <w:shd w:val="clear" w:color="auto" w:fill="FFFFFF"/>
+        </w:rPr>
+        <w:t xml:space="preserve"> </w:t>
+      </w:r>
+      <w:r>
+        <w:rPr>
+          <w:rFonts w:ascii="Times New Roman" w:hAnsi="Times New Roman" w:cs="Times New Roman"/>
+          <w:color w:val="000000"/>
+          <w:sz w:val="24"/>
+          <w:szCs w:val="24"/>
+          <w:shd w:val="clear" w:color="auto" w:fill="FFFFFF"/>
+        </w:rPr>
+        <w:t>object-type. These variables contain string data that cannot be passed into the machine learning model as it won’t be able to recognize string data type. It only recognizes numerical data.</w:t>
+      </w:r>
+    </w:p>
+    <w:p>
+      <w:pPr>
+        <w:shd w:val="clear" w:color="auto" w:fill="FFFFFF"/>
+        <w:tabs>
+          <w:tab w:val="left" w:pos="3818"/>
+        </w:tabs>
+        <w:spacing w:before="240"/>
+        <w:jc w:val="both"/>
+        <w:rPr>
+          <w:rFonts w:ascii="Times New Roman" w:hAnsi="Times New Roman" w:cs="Times New Roman"/>
+          <w:color w:val="000000"/>
+          <w:sz w:val="24"/>
+          <w:szCs w:val="24"/>
+          <w:shd w:val="clear" w:color="auto" w:fill="FFFFFF"/>
+        </w:rPr>
+      </w:pPr>
+      <w:proofErr w:type="gramStart"/>
+      <w:r>
+        <w:rPr>
+          <w:rFonts w:ascii="Times New Roman" w:hAnsi="Times New Roman" w:cs="Times New Roman"/>
+          <w:color w:val="000000"/>
+          <w:sz w:val="24"/>
+          <w:szCs w:val="24"/>
+          <w:shd w:val="clear" w:color="auto" w:fill="FFFFFF"/>
+        </w:rPr>
+        <w:t>Therefore</w:t>
+      </w:r>
+      <w:proofErr w:type="gramEnd"/>
+      <w:r>
+        <w:rPr>
+          <w:rFonts w:ascii="Times New Roman" w:hAnsi="Times New Roman" w:cs="Times New Roman"/>
+          <w:color w:val="000000"/>
+          <w:sz w:val="24"/>
+          <w:szCs w:val="24"/>
+          <w:shd w:val="clear" w:color="auto" w:fill="FFFFFF"/>
+        </w:rPr>
+        <w:t xml:space="preserve"> we need to convert the string data into numerical data. This can be done by manually encoding or by using an encoder such Label Encoder, one-hot encoder etc. For example</w:t>
+      </w:r>
+      <w:r>
+        <w:rPr>
+          <w:rFonts w:ascii="Times New Roman" w:hAnsi="Times New Roman" w:cs="Times New Roman"/>
+          <w:color w:val="000000"/>
+          <w:sz w:val="24"/>
+          <w:szCs w:val="24"/>
+          <w:shd w:val="clear" w:color="auto" w:fill="FFFFFF"/>
+        </w:rPr>
+        <w:t>:</w:t>
+      </w:r>
+      <w:r>
+        <w:rPr>
+          <w:rFonts w:ascii="Times New Roman" w:hAnsi="Times New Roman" w:cs="Times New Roman"/>
+          <w:color w:val="000000"/>
+          <w:sz w:val="24"/>
+          <w:szCs w:val="24"/>
+          <w:shd w:val="clear" w:color="auto" w:fill="FFFFFF"/>
+        </w:rPr>
+        <w:t xml:space="preserve"> </w:t>
+      </w:r>
+      <w:r>
+        <w:rPr>
+          <w:rFonts w:ascii="Times New Roman" w:hAnsi="Times New Roman" w:cs="Times New Roman"/>
+          <w:color w:val="000000"/>
+          <w:sz w:val="24"/>
+          <w:szCs w:val="24"/>
+          <w:shd w:val="clear" w:color="auto" w:fill="FFFFFF"/>
+        </w:rPr>
+        <w:t>T</w:t>
+      </w:r>
+      <w:r>
+        <w:rPr>
+          <w:rFonts w:ascii="Times New Roman" w:hAnsi="Times New Roman" w:cs="Times New Roman"/>
+          <w:color w:val="000000"/>
+          <w:sz w:val="24"/>
+          <w:szCs w:val="24"/>
+          <w:shd w:val="clear" w:color="auto" w:fill="FFFFFF"/>
+        </w:rPr>
+        <w:t xml:space="preserve">he target variable </w:t>
+      </w:r>
+      <w:r>
+        <w:rPr>
+          <w:rFonts w:ascii="Times New Roman" w:hAnsi="Times New Roman" w:cs="Times New Roman"/>
+          <w:color w:val="000000"/>
+          <w:sz w:val="24"/>
+          <w:szCs w:val="24"/>
+          <w:shd w:val="clear" w:color="auto" w:fill="FFFFFF"/>
+        </w:rPr>
+        <w:t>churn</w:t>
+      </w:r>
+      <w:r>
+        <w:rPr>
+          <w:rFonts w:ascii="Times New Roman" w:hAnsi="Times New Roman" w:cs="Times New Roman"/>
+          <w:color w:val="000000"/>
+          <w:sz w:val="24"/>
+          <w:szCs w:val="24"/>
+          <w:shd w:val="clear" w:color="auto" w:fill="FFFFFF"/>
+        </w:rPr>
+        <w:t xml:space="preserve"> consists of only two unique values, Y</w:t>
+      </w:r>
+      <w:r>
+        <w:rPr>
+          <w:rFonts w:ascii="Times New Roman" w:hAnsi="Times New Roman" w:cs="Times New Roman"/>
+          <w:color w:val="000000"/>
+          <w:sz w:val="24"/>
+          <w:szCs w:val="24"/>
+          <w:shd w:val="clear" w:color="auto" w:fill="FFFFFF"/>
+        </w:rPr>
+        <w:t>es</w:t>
+      </w:r>
+      <w:r>
+        <w:rPr>
+          <w:rFonts w:ascii="Times New Roman" w:hAnsi="Times New Roman" w:cs="Times New Roman"/>
+          <w:color w:val="000000"/>
+          <w:sz w:val="24"/>
+          <w:szCs w:val="24"/>
+          <w:shd w:val="clear" w:color="auto" w:fill="FFFFFF"/>
+        </w:rPr>
+        <w:t xml:space="preserve"> &amp; N</w:t>
+      </w:r>
+      <w:r>
+        <w:rPr>
+          <w:rFonts w:ascii="Times New Roman" w:hAnsi="Times New Roman" w:cs="Times New Roman"/>
+          <w:color w:val="000000"/>
+          <w:sz w:val="24"/>
+          <w:szCs w:val="24"/>
+          <w:shd w:val="clear" w:color="auto" w:fill="FFFFFF"/>
+        </w:rPr>
+        <w:t>o</w:t>
+      </w:r>
+      <w:r>
+        <w:rPr>
+          <w:rFonts w:ascii="Times New Roman" w:hAnsi="Times New Roman" w:cs="Times New Roman"/>
+          <w:color w:val="000000"/>
+          <w:sz w:val="24"/>
+          <w:szCs w:val="24"/>
+          <w:shd w:val="clear" w:color="auto" w:fill="FFFFFF"/>
+        </w:rPr>
+        <w:t xml:space="preserve">. after encoding this will get converted to 0 and 1. Similarly, if there are three unique values then it will be converted to 0,1, and 2. </w:t>
+      </w:r>
+    </w:p>
+    <w:p>
+      <w:pPr>
+        <w:shd w:val="clear" w:color="auto" w:fill="FFFFFF"/>
+        <w:tabs>
+          <w:tab w:val="left" w:pos="3818"/>
+        </w:tabs>
+        <w:spacing w:before="240"/>
+        <w:jc w:val="both"/>
+        <w:rPr>
+          <w:rFonts w:ascii="Times New Roman" w:hAnsi="Times New Roman" w:cs="Times New Roman"/>
+          <w:color w:val="000000"/>
+          <w:sz w:val="24"/>
+          <w:szCs w:val="24"/>
+          <w:shd w:val="clear" w:color="auto" w:fill="FFFFFF"/>
         </w:rPr>
       </w:pPr>
       <w:r>
@@ -5195,10 +5094,10 @@
           <w:noProof/>
         </w:rPr>
         <w:drawing>
-          <wp:inline distT="0" distB="0" distL="0" distR="0" wp14:anchorId="4CE33BAB" wp14:editId="74B3FF28">
-            <wp:extent cx="4607626" cy="3470551"/>
-            <wp:effectExtent l="0" t="0" r="2540" b="0"/>
-            <wp:docPr id="40" name="Picture 40"/>
+          <wp:inline distT="0" distB="0" distL="0" distR="0" wp14:anchorId="7B292BD1" wp14:editId="186F4D14">
+            <wp:extent cx="6317673" cy="1958975"/>
+            <wp:effectExtent l="0" t="0" r="6985" b="3175"/>
+            <wp:docPr id="38" name="Picture 38"/>
             <wp:cNvGraphicFramePr>
               <a:graphicFrameLocks xmlns:a="http://schemas.openxmlformats.org/drawingml/2006/main" noChangeAspect="1"/>
             </wp:cNvGraphicFramePr>
@@ -5218,7 +5117,7 @@
                   <pic:spPr>
                     <a:xfrm>
                       <a:off x="0" y="0"/>
-                      <a:ext cx="4611123" cy="3473185"/>
+                      <a:ext cx="6341519" cy="1966369"/>
                     </a:xfrm>
                     <a:prstGeom prst="rect">
                       <a:avLst/>
@@ -5235,162 +5134,80 @@
       <w:pPr>
         <w:jc w:val="both"/>
         <w:rPr>
-          <w:rFonts w:ascii="Helvetica" w:hAnsi="Helvetica" w:cs="Helvetica"/>
-          <w:color w:val="000000"/>
-          <w:sz w:val="21"/>
-          <w:szCs w:val="21"/>
-          <w:shd w:val="clear" w:color="auto" w:fill="FFFFFF"/>
-        </w:rPr>
-      </w:pPr>
-      <w:r>
-        <w:rPr>
-          <w:rFonts w:ascii="Helvetica" w:hAnsi="Helvetica" w:cs="Helvetica"/>
-          <w:color w:val="000000"/>
-          <w:sz w:val="21"/>
-          <w:szCs w:val="21"/>
-          <w:shd w:val="clear" w:color="auto" w:fill="FFFFFF"/>
-        </w:rPr>
-        <w:t>W</w:t>
-      </w:r>
-      <w:r>
-        <w:rPr>
-          <w:rFonts w:ascii="Helvetica" w:hAnsi="Helvetica" w:cs="Helvetica"/>
-          <w:color w:val="000000"/>
-          <w:sz w:val="21"/>
-          <w:szCs w:val="21"/>
-          <w:shd w:val="clear" w:color="auto" w:fill="FFFFFF"/>
-        </w:rPr>
-        <w:t xml:space="preserve">e can see that correlation between independent variables is </w:t>
-      </w:r>
-      <w:proofErr w:type="gramStart"/>
-      <w:r>
-        <w:rPr>
-          <w:rFonts w:ascii="Helvetica" w:hAnsi="Helvetica" w:cs="Helvetica"/>
-          <w:color w:val="000000"/>
-          <w:sz w:val="21"/>
-          <w:szCs w:val="21"/>
-          <w:shd w:val="clear" w:color="auto" w:fill="FFFFFF"/>
-        </w:rPr>
-        <w:t>low(</w:t>
-      </w:r>
-      <w:proofErr w:type="gramEnd"/>
-      <w:r>
-        <w:rPr>
-          <w:rFonts w:ascii="Helvetica" w:hAnsi="Helvetica" w:cs="Helvetica"/>
-          <w:color w:val="000000"/>
-          <w:sz w:val="21"/>
-          <w:szCs w:val="21"/>
-          <w:shd w:val="clear" w:color="auto" w:fill="FFFFFF"/>
-        </w:rPr>
-        <w:t>i.e. &lt;0.7). We are good to go</w:t>
-      </w:r>
-      <w:r>
-        <w:rPr>
-          <w:rFonts w:ascii="Helvetica" w:hAnsi="Helvetica" w:cs="Helvetica"/>
-          <w:color w:val="000000"/>
-          <w:sz w:val="21"/>
-          <w:szCs w:val="21"/>
-          <w:shd w:val="clear" w:color="auto" w:fill="FFFFFF"/>
-        </w:rPr>
-        <w:t>.</w:t>
-      </w:r>
-    </w:p>
-    <w:p>
-      <w:pPr>
-        <w:jc w:val="both"/>
-        <w:rPr>
-          <w:rFonts w:ascii="Helvetica" w:hAnsi="Helvetica" w:cs="Helvetica"/>
-          <w:color w:val="000000"/>
-          <w:sz w:val="21"/>
-          <w:szCs w:val="21"/>
-          <w:shd w:val="clear" w:color="auto" w:fill="FFFFFF"/>
-        </w:rPr>
-      </w:pPr>
-    </w:p>
-    <w:p>
-      <w:pPr>
-        <w:shd w:val="clear" w:color="auto" w:fill="FFFFFF"/>
-        <w:tabs>
-          <w:tab w:val="left" w:pos="3818"/>
-        </w:tabs>
-        <w:spacing w:before="240"/>
-        <w:jc w:val="both"/>
-        <w:rPr>
-          <w:rFonts w:ascii="Times New Roman" w:hAnsi="Times New Roman" w:cs="Times New Roman"/>
-          <w:color w:val="000000"/>
-          <w:sz w:val="24"/>
-          <w:szCs w:val="24"/>
-          <w:shd w:val="clear" w:color="auto" w:fill="FFFFFF"/>
-        </w:rPr>
-      </w:pPr>
-      <w:r>
-        <w:rPr>
-          <w:rFonts w:ascii="Times New Roman" w:hAnsi="Times New Roman" w:cs="Times New Roman"/>
-          <w:color w:val="000000"/>
-          <w:sz w:val="24"/>
-          <w:szCs w:val="24"/>
-          <w:shd w:val="clear" w:color="auto" w:fill="FFFFFF"/>
-        </w:rPr>
-        <w:t>From</w:t>
-      </w:r>
-      <w:r>
-        <w:rPr>
-          <w:rFonts w:ascii="Times New Roman" w:hAnsi="Times New Roman" w:cs="Times New Roman"/>
-          <w:color w:val="000000"/>
-          <w:sz w:val="24"/>
-          <w:szCs w:val="24"/>
-          <w:shd w:val="clear" w:color="auto" w:fill="FFFFFF"/>
-        </w:rPr>
-        <w:t xml:space="preserve"> the figure</w:t>
-      </w:r>
-      <w:r>
-        <w:rPr>
-          <w:rFonts w:ascii="Times New Roman" w:hAnsi="Times New Roman" w:cs="Times New Roman"/>
-          <w:color w:val="000000"/>
-          <w:sz w:val="24"/>
-          <w:szCs w:val="24"/>
-          <w:shd w:val="clear" w:color="auto" w:fill="FFFFFF"/>
-        </w:rPr>
-        <w:t xml:space="preserve"> </w:t>
-      </w:r>
-      <w:r>
-        <w:rPr>
-          <w:rFonts w:ascii="Times New Roman" w:hAnsi="Times New Roman" w:cs="Times New Roman"/>
-          <w:color w:val="000000"/>
-          <w:sz w:val="24"/>
-          <w:szCs w:val="24"/>
-          <w:shd w:val="clear" w:color="auto" w:fill="FFFFFF"/>
-        </w:rPr>
-        <w:t>below</w:t>
-      </w:r>
-      <w:r>
-        <w:rPr>
-          <w:rFonts w:ascii="Times New Roman" w:hAnsi="Times New Roman" w:cs="Times New Roman"/>
-          <w:color w:val="000000"/>
-          <w:sz w:val="24"/>
-          <w:szCs w:val="24"/>
-          <w:shd w:val="clear" w:color="auto" w:fill="FFFFFF"/>
-        </w:rPr>
-        <w:t xml:space="preserve"> we can see the important features in descending order from top to bottom.</w:t>
-      </w:r>
-    </w:p>
-    <w:p>
-      <w:pPr>
-        <w:jc w:val="both"/>
+          <w:rFonts w:ascii="Times New Roman" w:eastAsia="Times New Roman" w:hAnsi="Times New Roman" w:cs="Times New Roman"/>
+          <w:color w:val="000000"/>
+          <w:sz w:val="24"/>
+          <w:szCs w:val="24"/>
+          <w:lang w:val="en-US" w:eastAsia="en-IN"/>
+        </w:rPr>
+      </w:pPr>
+    </w:p>
+    <w:p>
+      <w:pPr>
+        <w:jc w:val="both"/>
+        <w:rPr>
+          <w:rFonts w:ascii="Times New Roman" w:eastAsia="Times New Roman" w:hAnsi="Times New Roman" w:cs="Times New Roman"/>
+          <w:color w:val="000000"/>
+          <w:sz w:val="24"/>
+          <w:szCs w:val="24"/>
+          <w:lang w:val="en-US" w:eastAsia="en-IN"/>
+        </w:rPr>
+      </w:pPr>
+    </w:p>
+    <w:p>
+      <w:pPr>
+        <w:jc w:val="both"/>
+        <w:rPr>
+          <w:rFonts w:ascii="Times New Roman" w:eastAsia="Times New Roman" w:hAnsi="Times New Roman" w:cs="Times New Roman"/>
+          <w:color w:val="000000"/>
+          <w:sz w:val="24"/>
+          <w:szCs w:val="24"/>
+          <w:lang w:val="en-US" w:eastAsia="en-IN"/>
+        </w:rPr>
+      </w:pPr>
+    </w:p>
+    <w:p>
+      <w:pPr>
+        <w:jc w:val="both"/>
+        <w:rPr>
+          <w:rFonts w:ascii="Times New Roman" w:eastAsia="Times New Roman" w:hAnsi="Times New Roman" w:cs="Times New Roman"/>
+          <w:color w:val="000000"/>
+          <w:sz w:val="24"/>
+          <w:szCs w:val="24"/>
+          <w:lang w:val="en-US" w:eastAsia="en-IN"/>
+        </w:rPr>
+      </w:pPr>
+      <w:r>
+        <w:rPr>
+          <w:rFonts w:ascii="Times New Roman" w:eastAsia="Times New Roman" w:hAnsi="Times New Roman" w:cs="Times New Roman"/>
+          <w:color w:val="000000"/>
+          <w:sz w:val="24"/>
+          <w:szCs w:val="24"/>
+          <w:lang w:val="en-US" w:eastAsia="en-IN"/>
+        </w:rPr>
+        <w:t>Sample data after preprocessing:</w:t>
+      </w:r>
+    </w:p>
+    <w:p>
+      <w:pPr>
+        <w:jc w:val="both"/>
+        <w:rPr>
+          <w:rFonts w:ascii="Times New Roman" w:eastAsia="Times New Roman" w:hAnsi="Times New Roman" w:cs="Times New Roman"/>
+          <w:color w:val="000000"/>
+          <w:sz w:val="24"/>
+          <w:szCs w:val="24"/>
+          <w:lang w:val="en-US" w:eastAsia="en-IN"/>
+        </w:rPr>
+      </w:pPr>
+      <w:r>
         <w:rPr>
           <w:noProof/>
         </w:rPr>
-      </w:pPr>
-      <w:r>
-        <w:rPr>
-          <w:noProof/>
-        </w:rPr>
-        <w:lastRenderedPageBreak/>
         <w:drawing>
-          <wp:inline distT="0" distB="0" distL="0" distR="0" wp14:anchorId="247A660F" wp14:editId="7194C380">
-            <wp:extent cx="3301340" cy="3382967"/>
-            <wp:effectExtent l="0" t="0" r="0" b="8255"/>
-            <wp:docPr id="41" name="Picture 41"/>
+          <wp:inline distT="0" distB="0" distL="0" distR="0" wp14:anchorId="740C9210" wp14:editId="440FFF4D">
+            <wp:extent cx="5731510" cy="1283970"/>
+            <wp:effectExtent l="0" t="0" r="2540" b="0"/>
+            <wp:docPr id="39" name="Picture 39"/>
             <wp:cNvGraphicFramePr>
               <a:graphicFrameLocks xmlns:a="http://schemas.openxmlformats.org/drawingml/2006/main" noChangeAspect="1"/>
             </wp:cNvGraphicFramePr>
@@ -5410,7 +5227,7 @@
                   <pic:spPr>
                     <a:xfrm>
                       <a:off x="0" y="0"/>
-                      <a:ext cx="3304260" cy="3385959"/>
+                      <a:ext cx="5731510" cy="1283970"/>
                     </a:xfrm>
                     <a:prstGeom prst="rect">
                       <a:avLst/>
@@ -5422,21 +5239,192 @@
           </wp:inline>
         </w:drawing>
       </w:r>
+    </w:p>
+    <w:p>
+      <w:pPr>
+        <w:jc w:val="both"/>
+        <w:rPr>
+          <w:rFonts w:ascii="Times New Roman" w:eastAsia="Times New Roman" w:hAnsi="Times New Roman" w:cs="Times New Roman"/>
+          <w:color w:val="000000"/>
+          <w:sz w:val="24"/>
+          <w:szCs w:val="24"/>
+          <w:lang w:val="en-US" w:eastAsia="en-IN"/>
+        </w:rPr>
+      </w:pPr>
+    </w:p>
+    <w:p>
+      <w:pPr>
+        <w:jc w:val="both"/>
+        <w:rPr>
+          <w:rFonts w:ascii="Times New Roman" w:eastAsia="Times New Roman" w:hAnsi="Times New Roman" w:cs="Times New Roman"/>
+          <w:color w:val="000000"/>
+          <w:sz w:val="24"/>
+          <w:szCs w:val="24"/>
+          <w:lang w:val="en-US" w:eastAsia="en-IN"/>
+        </w:rPr>
+      </w:pPr>
+    </w:p>
+    <w:p>
+      <w:pPr>
+        <w:jc w:val="both"/>
+        <w:rPr>
+          <w:rFonts w:ascii="Times New Roman" w:eastAsia="Times New Roman" w:hAnsi="Times New Roman" w:cs="Times New Roman"/>
+          <w:color w:val="000000"/>
+          <w:sz w:val="24"/>
+          <w:szCs w:val="24"/>
+          <w:lang w:val="en-US" w:eastAsia="en-IN"/>
+        </w:rPr>
+      </w:pPr>
+    </w:p>
+    <w:p>
+      <w:pPr>
+        <w:pStyle w:val="HTMLPreformatted"/>
+        <w:shd w:val="clear" w:color="auto" w:fill="FFFFFF"/>
+        <w:wordWrap w:val="0"/>
+        <w:jc w:val="both"/>
+        <w:textAlignment w:val="baseline"/>
+        <w:rPr>
+          <w:rFonts w:ascii="Times New Roman" w:hAnsi="Times New Roman" w:cs="Times New Roman"/>
+          <w:b/>
+          <w:bCs/>
+          <w:color w:val="000000"/>
+          <w:sz w:val="32"/>
+          <w:szCs w:val="32"/>
+        </w:rPr>
+      </w:pPr>
+    </w:p>
+    <w:p>
+      <w:pPr>
+        <w:pStyle w:val="HTMLPreformatted"/>
+        <w:shd w:val="clear" w:color="auto" w:fill="FFFFFF"/>
+        <w:wordWrap w:val="0"/>
+        <w:jc w:val="both"/>
+        <w:textAlignment w:val="baseline"/>
+        <w:rPr>
+          <w:rFonts w:ascii="Times New Roman" w:hAnsi="Times New Roman" w:cs="Times New Roman"/>
+          <w:b/>
+          <w:bCs/>
+          <w:color w:val="000000"/>
+          <w:sz w:val="32"/>
+          <w:szCs w:val="32"/>
+        </w:rPr>
+      </w:pPr>
+      <w:r>
+        <w:rPr>
+          <w:rFonts w:ascii="Times New Roman" w:hAnsi="Times New Roman" w:cs="Times New Roman"/>
+          <w:b/>
+          <w:bCs/>
+          <w:color w:val="000000"/>
+          <w:sz w:val="32"/>
+          <w:szCs w:val="32"/>
+        </w:rPr>
+        <w:t xml:space="preserve">Correlation between </w:t>
+      </w:r>
+      <w:r>
+        <w:rPr>
+          <w:rFonts w:ascii="Times New Roman" w:hAnsi="Times New Roman" w:cs="Times New Roman"/>
+          <w:b/>
+          <w:bCs/>
+          <w:color w:val="000000"/>
+          <w:sz w:val="32"/>
+          <w:szCs w:val="32"/>
+        </w:rPr>
+        <w:t>‘Churn</w:t>
+      </w:r>
+      <w:r>
+        <w:rPr>
+          <w:rFonts w:ascii="Times New Roman" w:hAnsi="Times New Roman" w:cs="Times New Roman"/>
+          <w:b/>
+          <w:bCs/>
+          <w:color w:val="000000"/>
+          <w:sz w:val="32"/>
+          <w:szCs w:val="32"/>
+        </w:rPr>
+        <w:t>' and 'Independent features'</w:t>
+      </w:r>
+    </w:p>
+    <w:p>
+      <w:pPr>
+        <w:pStyle w:val="HTMLPreformatted"/>
+        <w:shd w:val="clear" w:color="auto" w:fill="FFFFFF"/>
+        <w:wordWrap w:val="0"/>
+        <w:jc w:val="both"/>
+        <w:textAlignment w:val="baseline"/>
+        <w:rPr>
+          <w:rFonts w:ascii="Times New Roman" w:hAnsi="Times New Roman" w:cs="Times New Roman"/>
+          <w:b/>
+          <w:bCs/>
+          <w:color w:val="000000"/>
+          <w:sz w:val="32"/>
+          <w:szCs w:val="32"/>
+        </w:rPr>
+      </w:pPr>
+    </w:p>
+    <w:p>
+      <w:pPr>
+        <w:shd w:val="clear" w:color="auto" w:fill="FFFFFF"/>
+        <w:tabs>
+          <w:tab w:val="left" w:pos="3818"/>
+        </w:tabs>
+        <w:spacing w:before="240"/>
+        <w:jc w:val="both"/>
+        <w:rPr>
+          <w:rFonts w:ascii="Times New Roman" w:hAnsi="Times New Roman" w:cs="Times New Roman"/>
+          <w:color w:val="000000"/>
+          <w:sz w:val="24"/>
+          <w:szCs w:val="24"/>
+          <w:shd w:val="clear" w:color="auto" w:fill="FFFFFF"/>
+        </w:rPr>
+      </w:pPr>
+      <w:r>
+        <w:rPr>
+          <w:rFonts w:ascii="Times New Roman" w:hAnsi="Times New Roman" w:cs="Times New Roman"/>
+          <w:color w:val="000000"/>
+          <w:sz w:val="24"/>
+          <w:szCs w:val="24"/>
+          <w:shd w:val="clear" w:color="auto" w:fill="FFFFFF"/>
+        </w:rPr>
+        <w:lastRenderedPageBreak/>
+        <w:t>Now we can check the correlation between all the variables. (Note: correlation of all independent variables can be only done after encoding as correlation does not consider string values)</w:t>
+      </w:r>
+    </w:p>
+    <w:p>
+      <w:pPr>
+        <w:pStyle w:val="HTMLPreformatted"/>
+        <w:shd w:val="clear" w:color="auto" w:fill="FFFFFF"/>
+        <w:wordWrap w:val="0"/>
+        <w:jc w:val="both"/>
+        <w:textAlignment w:val="baseline"/>
+        <w:rPr>
+          <w:rFonts w:ascii="Times New Roman" w:hAnsi="Times New Roman" w:cs="Times New Roman"/>
+          <w:b/>
+          <w:bCs/>
+          <w:color w:val="000000"/>
+          <w:sz w:val="32"/>
+          <w:szCs w:val="32"/>
+        </w:rPr>
+      </w:pPr>
+    </w:p>
+    <w:p>
+      <w:pPr>
+        <w:jc w:val="both"/>
+        <w:rPr>
+          <w:rFonts w:ascii="Times New Roman" w:eastAsia="Times New Roman" w:hAnsi="Times New Roman" w:cs="Times New Roman"/>
+          <w:color w:val="000000"/>
+          <w:sz w:val="24"/>
+          <w:szCs w:val="24"/>
+          <w:lang w:val="en-US" w:eastAsia="en-IN"/>
+        </w:rPr>
+      </w:pPr>
       <w:r>
         <w:rPr>
           <w:noProof/>
         </w:rPr>
-        <w:t xml:space="preserve"> </w:t>
-      </w:r>
-      <w:r>
-        <w:rPr>
-          <w:noProof/>
-        </w:rPr>
         <w:drawing>
-          <wp:inline distT="0" distB="0" distL="0" distR="0" wp14:anchorId="11CF9E4C" wp14:editId="14A22921">
-            <wp:extent cx="5142016" cy="4603155"/>
-            <wp:effectExtent l="0" t="0" r="1905" b="6985"/>
-            <wp:docPr id="42" name="Picture 42"/>
+          <wp:inline distT="0" distB="0" distL="0" distR="0" wp14:anchorId="4CE33BAB" wp14:editId="74B3FF28">
+            <wp:extent cx="4607626" cy="3470551"/>
+            <wp:effectExtent l="0" t="0" r="2540" b="0"/>
+            <wp:docPr id="40" name="Picture 40"/>
             <wp:cNvGraphicFramePr>
               <a:graphicFrameLocks xmlns:a="http://schemas.openxmlformats.org/drawingml/2006/main" noChangeAspect="1"/>
             </wp:cNvGraphicFramePr>
@@ -5456,7 +5444,7 @@
                   <pic:spPr>
                     <a:xfrm>
                       <a:off x="0" y="0"/>
-                      <a:ext cx="5147094" cy="4607701"/>
+                      <a:ext cx="4611123" cy="3473185"/>
                     </a:xfrm>
                     <a:prstGeom prst="rect">
                       <a:avLst/>
@@ -5471,95 +5459,79 @@
     </w:p>
     <w:p>
       <w:pPr>
-        <w:tabs>
-          <w:tab w:val="left" w:pos="3871"/>
-        </w:tabs>
-        <w:jc w:val="both"/>
-        <w:rPr>
-          <w:rFonts w:ascii="Times New Roman" w:hAnsi="Times New Roman" w:cs="Times New Roman"/>
-          <w:noProof/>
-          <w:sz w:val="24"/>
-          <w:szCs w:val="24"/>
-        </w:rPr>
-      </w:pPr>
-      <w:r>
-        <w:rPr>
-          <w:rFonts w:ascii="Times New Roman" w:hAnsi="Times New Roman" w:cs="Times New Roman"/>
-          <w:noProof/>
-          <w:sz w:val="24"/>
-          <w:szCs w:val="24"/>
-        </w:rPr>
-        <w:t>We can see that MonthlyCharger and PaperlessBilling are the top two important features for the taget variable ‘churn’</w:t>
-      </w:r>
-    </w:p>
-    <w:p>
-      <w:pPr>
-        <w:tabs>
-          <w:tab w:val="left" w:pos="3871"/>
-        </w:tabs>
-        <w:jc w:val="both"/>
-        <w:rPr>
-          <w:rFonts w:ascii="Times New Roman" w:hAnsi="Times New Roman" w:cs="Times New Roman"/>
-          <w:color w:val="000000"/>
-          <w:sz w:val="24"/>
-          <w:szCs w:val="24"/>
-          <w:shd w:val="clear" w:color="auto" w:fill="FFFFFF"/>
-        </w:rPr>
-      </w:pPr>
-      <w:r>
-        <w:rPr>
-          <w:rFonts w:ascii="Times New Roman" w:hAnsi="Times New Roman" w:cs="Times New Roman"/>
-          <w:color w:val="000000"/>
-          <w:sz w:val="24"/>
-          <w:szCs w:val="24"/>
-          <w:shd w:val="clear" w:color="auto" w:fill="FFFFFF"/>
-        </w:rPr>
-        <w:t xml:space="preserve">Now the </w:t>
-      </w:r>
-      <w:proofErr w:type="spellStart"/>
-      <w:r>
-        <w:rPr>
-          <w:rFonts w:ascii="Times New Roman" w:hAnsi="Times New Roman" w:cs="Times New Roman"/>
-          <w:color w:val="000000"/>
-          <w:sz w:val="24"/>
-          <w:szCs w:val="24"/>
-          <w:shd w:val="clear" w:color="auto" w:fill="FFFFFF"/>
-        </w:rPr>
-        <w:t>preprocessing</w:t>
-      </w:r>
-      <w:proofErr w:type="spellEnd"/>
-      <w:r>
-        <w:rPr>
-          <w:rFonts w:ascii="Times New Roman" w:hAnsi="Times New Roman" w:cs="Times New Roman"/>
-          <w:color w:val="000000"/>
-          <w:sz w:val="24"/>
-          <w:szCs w:val="24"/>
-          <w:shd w:val="clear" w:color="auto" w:fill="FFFFFF"/>
-        </w:rPr>
-        <w:t xml:space="preserve"> is completed. We now have to move to data </w:t>
-      </w:r>
-      <w:proofErr w:type="spellStart"/>
-      <w:r>
-        <w:rPr>
-          <w:rFonts w:ascii="Times New Roman" w:hAnsi="Times New Roman" w:cs="Times New Roman"/>
-          <w:color w:val="000000"/>
-          <w:sz w:val="24"/>
-          <w:szCs w:val="24"/>
-          <w:shd w:val="clear" w:color="auto" w:fill="FFFFFF"/>
-        </w:rPr>
-        <w:t>modeling</w:t>
-      </w:r>
-      <w:proofErr w:type="spellEnd"/>
-      <w:r>
-        <w:rPr>
-          <w:rFonts w:ascii="Times New Roman" w:hAnsi="Times New Roman" w:cs="Times New Roman"/>
-          <w:color w:val="000000"/>
-          <w:sz w:val="24"/>
-          <w:szCs w:val="24"/>
-          <w:shd w:val="clear" w:color="auto" w:fill="FFFFFF"/>
-        </w:rPr>
-        <w:t xml:space="preserve"> and prediction</w:t>
-      </w:r>
+        <w:jc w:val="both"/>
+        <w:rPr>
+          <w:rFonts w:ascii="Helvetica" w:hAnsi="Helvetica" w:cs="Helvetica"/>
+          <w:color w:val="000000"/>
+          <w:sz w:val="21"/>
+          <w:szCs w:val="21"/>
+          <w:shd w:val="clear" w:color="auto" w:fill="FFFFFF"/>
+        </w:rPr>
+      </w:pPr>
+      <w:r>
+        <w:rPr>
+          <w:rFonts w:ascii="Helvetica" w:hAnsi="Helvetica" w:cs="Helvetica"/>
+          <w:color w:val="000000"/>
+          <w:sz w:val="21"/>
+          <w:szCs w:val="21"/>
+          <w:shd w:val="clear" w:color="auto" w:fill="FFFFFF"/>
+        </w:rPr>
+        <w:t>W</w:t>
+      </w:r>
+      <w:r>
+        <w:rPr>
+          <w:rFonts w:ascii="Helvetica" w:hAnsi="Helvetica" w:cs="Helvetica"/>
+          <w:color w:val="000000"/>
+          <w:sz w:val="21"/>
+          <w:szCs w:val="21"/>
+          <w:shd w:val="clear" w:color="auto" w:fill="FFFFFF"/>
+        </w:rPr>
+        <w:t xml:space="preserve">e can see that correlation between independent variables is </w:t>
+      </w:r>
+      <w:proofErr w:type="gramStart"/>
+      <w:r>
+        <w:rPr>
+          <w:rFonts w:ascii="Helvetica" w:hAnsi="Helvetica" w:cs="Helvetica"/>
+          <w:color w:val="000000"/>
+          <w:sz w:val="21"/>
+          <w:szCs w:val="21"/>
+          <w:shd w:val="clear" w:color="auto" w:fill="FFFFFF"/>
+        </w:rPr>
+        <w:t>low(</w:t>
+      </w:r>
+      <w:proofErr w:type="gramEnd"/>
+      <w:r>
+        <w:rPr>
+          <w:rFonts w:ascii="Helvetica" w:hAnsi="Helvetica" w:cs="Helvetica"/>
+          <w:color w:val="000000"/>
+          <w:sz w:val="21"/>
+          <w:szCs w:val="21"/>
+          <w:shd w:val="clear" w:color="auto" w:fill="FFFFFF"/>
+        </w:rPr>
+        <w:t>i.e. &lt;0.7). We are good to go</w:t>
+      </w:r>
+      <w:r>
+        <w:rPr>
+          <w:rFonts w:ascii="Helvetica" w:hAnsi="Helvetica" w:cs="Helvetica"/>
+          <w:color w:val="000000"/>
+          <w:sz w:val="21"/>
+          <w:szCs w:val="21"/>
+          <w:shd w:val="clear" w:color="auto" w:fill="FFFFFF"/>
+        </w:rPr>
+        <w:t>.</w:t>
+      </w:r>
+    </w:p>
+    <w:p>
+      <w:pPr>
+        <w:jc w:val="both"/>
+        <w:rPr>
+          <w:rFonts w:ascii="Helvetica" w:hAnsi="Helvetica" w:cs="Helvetica"/>
+          <w:color w:val="000000"/>
+          <w:sz w:val="21"/>
+          <w:szCs w:val="21"/>
+          <w:shd w:val="clear" w:color="auto" w:fill="FFFFFF"/>
+        </w:rPr>
+      </w:pPr>
     </w:p>
     <w:p>
       <w:pPr>
@@ -5571,92 +5543,80 @@
         <w:jc w:val="both"/>
         <w:rPr>
           <w:rFonts w:ascii="Times New Roman" w:hAnsi="Times New Roman" w:cs="Times New Roman"/>
-          <w:b/>
-          <w:bCs/>
-          <w:color w:val="222222"/>
-          <w:sz w:val="32"/>
-          <w:szCs w:val="32"/>
-          <w:shd w:val="clear" w:color="auto" w:fill="FFFFFF"/>
-        </w:rPr>
-      </w:pPr>
-      <w:r>
-        <w:rPr>
-          <w:rFonts w:ascii="Times New Roman" w:hAnsi="Times New Roman" w:cs="Times New Roman"/>
-          <w:b/>
-          <w:bCs/>
-          <w:color w:val="222222"/>
-          <w:sz w:val="32"/>
-          <w:szCs w:val="32"/>
-          <w:shd w:val="clear" w:color="auto" w:fill="FFFFFF"/>
+          <w:color w:val="000000"/>
+          <w:sz w:val="24"/>
+          <w:szCs w:val="24"/>
+          <w:shd w:val="clear" w:color="auto" w:fill="FFFFFF"/>
+        </w:rPr>
+      </w:pPr>
+      <w:r>
+        <w:rPr>
+          <w:rFonts w:ascii="Times New Roman" w:hAnsi="Times New Roman" w:cs="Times New Roman"/>
+          <w:color w:val="000000"/>
+          <w:sz w:val="24"/>
+          <w:szCs w:val="24"/>
+          <w:shd w:val="clear" w:color="auto" w:fill="FFFFFF"/>
+        </w:rPr>
+        <w:t>From</w:t>
+      </w:r>
+      <w:r>
+        <w:rPr>
+          <w:rFonts w:ascii="Times New Roman" w:hAnsi="Times New Roman" w:cs="Times New Roman"/>
+          <w:color w:val="000000"/>
+          <w:sz w:val="24"/>
+          <w:szCs w:val="24"/>
+          <w:shd w:val="clear" w:color="auto" w:fill="FFFFFF"/>
+        </w:rPr>
+        <w:t xml:space="preserve"> the figure</w:t>
+      </w:r>
+      <w:r>
+        <w:rPr>
+          <w:rFonts w:ascii="Times New Roman" w:hAnsi="Times New Roman" w:cs="Times New Roman"/>
+          <w:color w:val="000000"/>
+          <w:sz w:val="24"/>
+          <w:szCs w:val="24"/>
+          <w:shd w:val="clear" w:color="auto" w:fill="FFFFFF"/>
+        </w:rPr>
+        <w:t xml:space="preserve"> </w:t>
+      </w:r>
+      <w:r>
+        <w:rPr>
+          <w:rFonts w:ascii="Times New Roman" w:hAnsi="Times New Roman" w:cs="Times New Roman"/>
+          <w:color w:val="000000"/>
+          <w:sz w:val="24"/>
+          <w:szCs w:val="24"/>
+          <w:shd w:val="clear" w:color="auto" w:fill="FFFFFF"/>
+        </w:rPr>
+        <w:t>below</w:t>
+      </w:r>
+      <w:r>
+        <w:rPr>
+          <w:rFonts w:ascii="Times New Roman" w:hAnsi="Times New Roman" w:cs="Times New Roman"/>
+          <w:color w:val="000000"/>
+          <w:sz w:val="24"/>
+          <w:szCs w:val="24"/>
+          <w:shd w:val="clear" w:color="auto" w:fill="FFFFFF"/>
+        </w:rPr>
+        <w:t xml:space="preserve"> we can see the important features in descending order from top to bottom.</w:t>
+      </w:r>
+    </w:p>
+    <w:p>
+      <w:pPr>
+        <w:jc w:val="both"/>
+        <w:rPr>
+          <w:noProof/>
+        </w:rPr>
+      </w:pPr>
+      <w:r>
+        <w:rPr>
+          <w:noProof/>
         </w:rPr>
         <w:lastRenderedPageBreak/>
-        <w:t>Building Machine Learning Models</w:t>
-      </w:r>
-      <w:r>
-        <w:rPr>
-          <w:rFonts w:ascii="Times New Roman" w:hAnsi="Times New Roman" w:cs="Times New Roman"/>
-          <w:b/>
-          <w:bCs/>
-          <w:color w:val="222222"/>
-          <w:sz w:val="32"/>
-          <w:szCs w:val="32"/>
-          <w:shd w:val="clear" w:color="auto" w:fill="FFFFFF"/>
-        </w:rPr>
-        <w:t>:</w:t>
-      </w:r>
-    </w:p>
-    <w:p>
-      <w:pPr>
-        <w:shd w:val="clear" w:color="auto" w:fill="FFFFFF"/>
-        <w:tabs>
-          <w:tab w:val="left" w:pos="3818"/>
-        </w:tabs>
-        <w:spacing w:before="240"/>
-        <w:jc w:val="both"/>
-        <w:rPr>
-          <w:rFonts w:ascii="Times New Roman" w:hAnsi="Times New Roman" w:cs="Times New Roman"/>
-          <w:color w:val="222222"/>
-          <w:sz w:val="24"/>
-          <w:szCs w:val="24"/>
-          <w:shd w:val="clear" w:color="auto" w:fill="FFFFFF"/>
-        </w:rPr>
-      </w:pPr>
-      <w:r>
-        <w:rPr>
-          <w:rFonts w:ascii="Times New Roman" w:hAnsi="Times New Roman" w:cs="Times New Roman"/>
-          <w:color w:val="222222"/>
-          <w:sz w:val="24"/>
-          <w:szCs w:val="24"/>
-          <w:shd w:val="clear" w:color="auto" w:fill="FFFFFF"/>
-        </w:rPr>
-        <w:t>We have to now split the data into independent and target variables.</w:t>
-      </w:r>
-    </w:p>
-    <w:p>
-      <w:pPr>
-        <w:shd w:val="clear" w:color="auto" w:fill="FFFFFF"/>
-        <w:tabs>
-          <w:tab w:val="left" w:pos="3818"/>
-        </w:tabs>
-        <w:spacing w:before="240"/>
-        <w:jc w:val="both"/>
-        <w:rPr>
-          <w:rFonts w:ascii="Times New Roman" w:hAnsi="Times New Roman" w:cs="Times New Roman"/>
-          <w:color w:val="222222"/>
-          <w:sz w:val="24"/>
-          <w:szCs w:val="24"/>
-          <w:shd w:val="clear" w:color="auto" w:fill="FFFFFF"/>
-        </w:rPr>
-      </w:pPr>
-      <w:r>
-        <w:rPr>
-          <w:noProof/>
-        </w:rPr>
         <w:drawing>
-          <wp:inline distT="0" distB="0" distL="0" distR="0" wp14:anchorId="0BA5A779" wp14:editId="6D168AEC">
-            <wp:extent cx="4371975" cy="809625"/>
-            <wp:effectExtent l="0" t="0" r="9525" b="9525"/>
-            <wp:docPr id="43" name="Picture 43"/>
+          <wp:inline distT="0" distB="0" distL="0" distR="0" wp14:anchorId="247A660F" wp14:editId="7194C380">
+            <wp:extent cx="3301340" cy="3382967"/>
+            <wp:effectExtent l="0" t="0" r="0" b="8255"/>
+            <wp:docPr id="41" name="Picture 41"/>
             <wp:cNvGraphicFramePr>
               <a:graphicFrameLocks xmlns:a="http://schemas.openxmlformats.org/drawingml/2006/main" noChangeAspect="1"/>
             </wp:cNvGraphicFramePr>
@@ -5676,7 +5636,7 @@
                   <pic:spPr>
                     <a:xfrm>
                       <a:off x="0" y="0"/>
-                      <a:ext cx="4371975" cy="809625"/>
+                      <a:ext cx="3304260" cy="3385959"/>
                     </a:xfrm>
                     <a:prstGeom prst="rect">
                       <a:avLst/>
@@ -5688,126 +5648,21 @@
           </wp:inline>
         </w:drawing>
       </w:r>
-    </w:p>
-    <w:p>
-      <w:pPr>
-        <w:shd w:val="clear" w:color="auto" w:fill="FFFFFF"/>
-        <w:tabs>
-          <w:tab w:val="left" w:pos="3818"/>
-        </w:tabs>
-        <w:spacing w:before="240"/>
-        <w:jc w:val="both"/>
-        <w:rPr>
-          <w:rFonts w:ascii="Times New Roman" w:hAnsi="Times New Roman" w:cs="Times New Roman"/>
-          <w:color w:val="222222"/>
-          <w:sz w:val="24"/>
-          <w:szCs w:val="24"/>
-          <w:shd w:val="clear" w:color="auto" w:fill="FFFFFF"/>
-        </w:rPr>
-      </w:pPr>
-      <w:r>
-        <w:rPr>
-          <w:rFonts w:ascii="Times New Roman" w:hAnsi="Times New Roman" w:cs="Times New Roman"/>
-          <w:color w:val="222222"/>
-          <w:sz w:val="24"/>
-          <w:szCs w:val="24"/>
-          <w:shd w:val="clear" w:color="auto" w:fill="FFFFFF"/>
-        </w:rPr>
-        <w:t xml:space="preserve">Here the target variable is </w:t>
-      </w:r>
-      <w:r>
-        <w:rPr>
-          <w:rFonts w:ascii="Times New Roman" w:hAnsi="Times New Roman" w:cs="Times New Roman"/>
-          <w:color w:val="222222"/>
-          <w:sz w:val="24"/>
-          <w:szCs w:val="24"/>
-          <w:shd w:val="clear" w:color="auto" w:fill="FFFFFF"/>
-        </w:rPr>
-        <w:t>‘</w:t>
-      </w:r>
-      <w:r>
-        <w:rPr>
-          <w:rFonts w:ascii="Times New Roman" w:hAnsi="Times New Roman" w:cs="Times New Roman"/>
-          <w:color w:val="222222"/>
-          <w:sz w:val="24"/>
-          <w:szCs w:val="24"/>
-          <w:shd w:val="clear" w:color="auto" w:fill="FFFFFF"/>
-        </w:rPr>
-        <w:t>Churn</w:t>
-      </w:r>
-      <w:r>
-        <w:rPr>
-          <w:rFonts w:ascii="Times New Roman" w:hAnsi="Times New Roman" w:cs="Times New Roman"/>
-          <w:color w:val="222222"/>
-          <w:sz w:val="24"/>
-          <w:szCs w:val="24"/>
-          <w:shd w:val="clear" w:color="auto" w:fill="FFFFFF"/>
-        </w:rPr>
-        <w:t xml:space="preserve">’ </w:t>
-      </w:r>
-      <w:r>
-        <w:rPr>
-          <w:rFonts w:ascii="Times New Roman" w:hAnsi="Times New Roman" w:cs="Times New Roman"/>
-          <w:color w:val="222222"/>
-          <w:sz w:val="24"/>
-          <w:szCs w:val="24"/>
-          <w:shd w:val="clear" w:color="auto" w:fill="FFFFFF"/>
-        </w:rPr>
-        <w:t>and the rest of them are independent variables.</w:t>
-      </w:r>
-    </w:p>
-    <w:p>
-      <w:pPr>
-        <w:shd w:val="clear" w:color="auto" w:fill="FFFFFF"/>
-        <w:tabs>
-          <w:tab w:val="left" w:pos="3818"/>
-        </w:tabs>
-        <w:spacing w:before="240"/>
-        <w:jc w:val="both"/>
-        <w:rPr>
-          <w:rFonts w:ascii="Times New Roman" w:hAnsi="Times New Roman" w:cs="Times New Roman"/>
-          <w:color w:val="222222"/>
-          <w:sz w:val="24"/>
-          <w:szCs w:val="24"/>
-          <w:shd w:val="clear" w:color="auto" w:fill="FFFFFF"/>
-        </w:rPr>
-      </w:pPr>
-      <w:r>
-        <w:rPr>
-          <w:rFonts w:ascii="Times New Roman" w:hAnsi="Times New Roman" w:cs="Times New Roman"/>
-          <w:color w:val="222222"/>
-          <w:sz w:val="24"/>
-          <w:szCs w:val="24"/>
-          <w:shd w:val="clear" w:color="auto" w:fill="FFFFFF"/>
-        </w:rPr>
-        <w:t>We have to now split the independent and target variables into training and testing datasets as shown below.</w:t>
-      </w:r>
-    </w:p>
-    <w:p>
-      <w:pPr>
-        <w:shd w:val="clear" w:color="auto" w:fill="FFFFFF"/>
-        <w:tabs>
-          <w:tab w:val="left" w:pos="3818"/>
-        </w:tabs>
-        <w:spacing w:before="240"/>
-        <w:jc w:val="both"/>
-        <w:rPr>
-          <w:rFonts w:ascii="Times New Roman" w:hAnsi="Times New Roman" w:cs="Times New Roman"/>
-          <w:color w:val="222222"/>
-          <w:sz w:val="24"/>
-          <w:szCs w:val="24"/>
-          <w:shd w:val="clear" w:color="auto" w:fill="FFFFFF"/>
-        </w:rPr>
-      </w:pPr>
       <w:r>
         <w:rPr>
           <w:noProof/>
         </w:rPr>
+        <w:t xml:space="preserve"> </w:t>
+      </w:r>
+      <w:r>
+        <w:rPr>
+          <w:noProof/>
+        </w:rPr>
         <w:drawing>
-          <wp:inline distT="0" distB="0" distL="0" distR="0" wp14:anchorId="484B8BB9" wp14:editId="1B35DE4C">
-            <wp:extent cx="5731510" cy="2775585"/>
-            <wp:effectExtent l="0" t="0" r="2540" b="5715"/>
-            <wp:docPr id="44" name="Picture 44"/>
+          <wp:inline distT="0" distB="0" distL="0" distR="0" wp14:anchorId="11CF9E4C" wp14:editId="14A22921">
+            <wp:extent cx="5142016" cy="4603155"/>
+            <wp:effectExtent l="0" t="0" r="1905" b="6985"/>
+            <wp:docPr id="42" name="Picture 42"/>
             <wp:cNvGraphicFramePr>
               <a:graphicFrameLocks xmlns:a="http://schemas.openxmlformats.org/drawingml/2006/main" noChangeAspect="1"/>
             </wp:cNvGraphicFramePr>
@@ -5827,6 +5682,377 @@
                   <pic:spPr>
                     <a:xfrm>
                       <a:off x="0" y="0"/>
+                      <a:ext cx="5147094" cy="4607701"/>
+                    </a:xfrm>
+                    <a:prstGeom prst="rect">
+                      <a:avLst/>
+                    </a:prstGeom>
+                  </pic:spPr>
+                </pic:pic>
+              </a:graphicData>
+            </a:graphic>
+          </wp:inline>
+        </w:drawing>
+      </w:r>
+    </w:p>
+    <w:p>
+      <w:pPr>
+        <w:tabs>
+          <w:tab w:val="left" w:pos="3871"/>
+        </w:tabs>
+        <w:jc w:val="both"/>
+        <w:rPr>
+          <w:rFonts w:ascii="Times New Roman" w:hAnsi="Times New Roman" w:cs="Times New Roman"/>
+          <w:noProof/>
+          <w:sz w:val="24"/>
+          <w:szCs w:val="24"/>
+        </w:rPr>
+      </w:pPr>
+      <w:r>
+        <w:rPr>
+          <w:rFonts w:ascii="Times New Roman" w:hAnsi="Times New Roman" w:cs="Times New Roman"/>
+          <w:noProof/>
+          <w:sz w:val="24"/>
+          <w:szCs w:val="24"/>
+        </w:rPr>
+        <w:t>We can see that MonthlyCharger and PaperlessBilling are the top two important features for the taget variable ‘churn’</w:t>
+      </w:r>
+    </w:p>
+    <w:p>
+      <w:pPr>
+        <w:tabs>
+          <w:tab w:val="left" w:pos="3871"/>
+        </w:tabs>
+        <w:jc w:val="both"/>
+        <w:rPr>
+          <w:rFonts w:ascii="Times New Roman" w:hAnsi="Times New Roman" w:cs="Times New Roman"/>
+          <w:color w:val="000000"/>
+          <w:sz w:val="24"/>
+          <w:szCs w:val="24"/>
+          <w:shd w:val="clear" w:color="auto" w:fill="FFFFFF"/>
+        </w:rPr>
+      </w:pPr>
+      <w:r>
+        <w:rPr>
+          <w:rFonts w:ascii="Times New Roman" w:hAnsi="Times New Roman" w:cs="Times New Roman"/>
+          <w:color w:val="000000"/>
+          <w:sz w:val="24"/>
+          <w:szCs w:val="24"/>
+          <w:shd w:val="clear" w:color="auto" w:fill="FFFFFF"/>
+        </w:rPr>
+        <w:t xml:space="preserve">Now the </w:t>
+      </w:r>
+      <w:proofErr w:type="spellStart"/>
+      <w:r>
+        <w:rPr>
+          <w:rFonts w:ascii="Times New Roman" w:hAnsi="Times New Roman" w:cs="Times New Roman"/>
+          <w:color w:val="000000"/>
+          <w:sz w:val="24"/>
+          <w:szCs w:val="24"/>
+          <w:shd w:val="clear" w:color="auto" w:fill="FFFFFF"/>
+        </w:rPr>
+        <w:t>preprocessing</w:t>
+      </w:r>
+      <w:proofErr w:type="spellEnd"/>
+      <w:r>
+        <w:rPr>
+          <w:rFonts w:ascii="Times New Roman" w:hAnsi="Times New Roman" w:cs="Times New Roman"/>
+          <w:color w:val="000000"/>
+          <w:sz w:val="24"/>
+          <w:szCs w:val="24"/>
+          <w:shd w:val="clear" w:color="auto" w:fill="FFFFFF"/>
+        </w:rPr>
+        <w:t xml:space="preserve"> is completed. We now have to move to data </w:t>
+      </w:r>
+      <w:proofErr w:type="spellStart"/>
+      <w:r>
+        <w:rPr>
+          <w:rFonts w:ascii="Times New Roman" w:hAnsi="Times New Roman" w:cs="Times New Roman"/>
+          <w:color w:val="000000"/>
+          <w:sz w:val="24"/>
+          <w:szCs w:val="24"/>
+          <w:shd w:val="clear" w:color="auto" w:fill="FFFFFF"/>
+        </w:rPr>
+        <w:t>modeling</w:t>
+      </w:r>
+      <w:proofErr w:type="spellEnd"/>
+      <w:r>
+        <w:rPr>
+          <w:rFonts w:ascii="Times New Roman" w:hAnsi="Times New Roman" w:cs="Times New Roman"/>
+          <w:color w:val="000000"/>
+          <w:sz w:val="24"/>
+          <w:szCs w:val="24"/>
+          <w:shd w:val="clear" w:color="auto" w:fill="FFFFFF"/>
+        </w:rPr>
+        <w:t xml:space="preserve"> and prediction</w:t>
+      </w:r>
+    </w:p>
+    <w:p>
+      <w:pPr>
+        <w:shd w:val="clear" w:color="auto" w:fill="FFFFFF"/>
+        <w:tabs>
+          <w:tab w:val="left" w:pos="3818"/>
+        </w:tabs>
+        <w:spacing w:before="240"/>
+        <w:jc w:val="both"/>
+        <w:rPr>
+          <w:rFonts w:ascii="Times New Roman" w:hAnsi="Times New Roman" w:cs="Times New Roman"/>
+          <w:b/>
+          <w:bCs/>
+          <w:color w:val="222222"/>
+          <w:sz w:val="32"/>
+          <w:szCs w:val="32"/>
+          <w:shd w:val="clear" w:color="auto" w:fill="FFFFFF"/>
+        </w:rPr>
+      </w:pPr>
+      <w:r>
+        <w:rPr>
+          <w:rFonts w:ascii="Times New Roman" w:hAnsi="Times New Roman" w:cs="Times New Roman"/>
+          <w:b/>
+          <w:bCs/>
+          <w:color w:val="222222"/>
+          <w:sz w:val="32"/>
+          <w:szCs w:val="32"/>
+          <w:shd w:val="clear" w:color="auto" w:fill="FFFFFF"/>
+        </w:rPr>
+        <w:lastRenderedPageBreak/>
+        <w:t>Building Machine Learning Models</w:t>
+      </w:r>
+      <w:r>
+        <w:rPr>
+          <w:rFonts w:ascii="Times New Roman" w:hAnsi="Times New Roman" w:cs="Times New Roman"/>
+          <w:b/>
+          <w:bCs/>
+          <w:color w:val="222222"/>
+          <w:sz w:val="32"/>
+          <w:szCs w:val="32"/>
+          <w:shd w:val="clear" w:color="auto" w:fill="FFFFFF"/>
+        </w:rPr>
+        <w:t>:</w:t>
+      </w:r>
+    </w:p>
+    <w:p>
+      <w:pPr>
+        <w:shd w:val="clear" w:color="auto" w:fill="FFFFFF"/>
+        <w:tabs>
+          <w:tab w:val="left" w:pos="3818"/>
+        </w:tabs>
+        <w:spacing w:before="240"/>
+        <w:jc w:val="both"/>
+        <w:rPr>
+          <w:rFonts w:ascii="Times New Roman" w:hAnsi="Times New Roman" w:cs="Times New Roman"/>
+          <w:color w:val="222222"/>
+          <w:sz w:val="24"/>
+          <w:szCs w:val="24"/>
+          <w:shd w:val="clear" w:color="auto" w:fill="FFFFFF"/>
+        </w:rPr>
+      </w:pPr>
+      <w:r>
+        <w:rPr>
+          <w:rFonts w:ascii="Times New Roman" w:hAnsi="Times New Roman" w:cs="Times New Roman"/>
+          <w:color w:val="222222"/>
+          <w:sz w:val="24"/>
+          <w:szCs w:val="24"/>
+          <w:shd w:val="clear" w:color="auto" w:fill="FFFFFF"/>
+        </w:rPr>
+        <w:t>We have to now split the data into independent and target variables.</w:t>
+      </w:r>
+    </w:p>
+    <w:p>
+      <w:pPr>
+        <w:shd w:val="clear" w:color="auto" w:fill="FFFFFF"/>
+        <w:tabs>
+          <w:tab w:val="left" w:pos="3818"/>
+        </w:tabs>
+        <w:spacing w:before="240"/>
+        <w:jc w:val="both"/>
+        <w:rPr>
+          <w:rFonts w:ascii="Times New Roman" w:hAnsi="Times New Roman" w:cs="Times New Roman"/>
+          <w:color w:val="222222"/>
+          <w:sz w:val="24"/>
+          <w:szCs w:val="24"/>
+          <w:shd w:val="clear" w:color="auto" w:fill="FFFFFF"/>
+        </w:rPr>
+      </w:pPr>
+      <w:r>
+        <w:rPr>
+          <w:noProof/>
+        </w:rPr>
+        <w:drawing>
+          <wp:inline distT="0" distB="0" distL="0" distR="0" wp14:anchorId="0BA5A779" wp14:editId="6D168AEC">
+            <wp:extent cx="4371975" cy="809625"/>
+            <wp:effectExtent l="0" t="0" r="9525" b="9525"/>
+            <wp:docPr id="43" name="Picture 43"/>
+            <wp:cNvGraphicFramePr>
+              <a:graphicFrameLocks xmlns:a="http://schemas.openxmlformats.org/drawingml/2006/main" noChangeAspect="1"/>
+            </wp:cNvGraphicFramePr>
+            <a:graphic xmlns:a="http://schemas.openxmlformats.org/drawingml/2006/main">
+              <a:graphicData uri="http://schemas.openxmlformats.org/drawingml/2006/picture">
+                <pic:pic xmlns:pic="http://schemas.openxmlformats.org/drawingml/2006/picture">
+                  <pic:nvPicPr>
+                    <pic:cNvPr id="1" name=""/>
+                    <pic:cNvPicPr/>
+                  </pic:nvPicPr>
+                  <pic:blipFill>
+                    <a:blip r:embed="rId32"/>
+                    <a:stretch>
+                      <a:fillRect/>
+                    </a:stretch>
+                  </pic:blipFill>
+                  <pic:spPr>
+                    <a:xfrm>
+                      <a:off x="0" y="0"/>
+                      <a:ext cx="4371975" cy="809625"/>
+                    </a:xfrm>
+                    <a:prstGeom prst="rect">
+                      <a:avLst/>
+                    </a:prstGeom>
+                  </pic:spPr>
+                </pic:pic>
+              </a:graphicData>
+            </a:graphic>
+          </wp:inline>
+        </w:drawing>
+      </w:r>
+    </w:p>
+    <w:p>
+      <w:pPr>
+        <w:shd w:val="clear" w:color="auto" w:fill="FFFFFF"/>
+        <w:tabs>
+          <w:tab w:val="left" w:pos="3818"/>
+        </w:tabs>
+        <w:spacing w:before="240"/>
+        <w:jc w:val="both"/>
+        <w:rPr>
+          <w:rFonts w:ascii="Times New Roman" w:hAnsi="Times New Roman" w:cs="Times New Roman"/>
+          <w:color w:val="222222"/>
+          <w:sz w:val="24"/>
+          <w:szCs w:val="24"/>
+          <w:shd w:val="clear" w:color="auto" w:fill="FFFFFF"/>
+        </w:rPr>
+      </w:pPr>
+      <w:r>
+        <w:rPr>
+          <w:rFonts w:ascii="Times New Roman" w:hAnsi="Times New Roman" w:cs="Times New Roman"/>
+          <w:color w:val="222222"/>
+          <w:sz w:val="24"/>
+          <w:szCs w:val="24"/>
+          <w:shd w:val="clear" w:color="auto" w:fill="FFFFFF"/>
+        </w:rPr>
+        <w:t xml:space="preserve">Here the target variable is </w:t>
+      </w:r>
+      <w:r>
+        <w:rPr>
+          <w:rFonts w:ascii="Times New Roman" w:hAnsi="Times New Roman" w:cs="Times New Roman"/>
+          <w:color w:val="222222"/>
+          <w:sz w:val="24"/>
+          <w:szCs w:val="24"/>
+          <w:shd w:val="clear" w:color="auto" w:fill="FFFFFF"/>
+        </w:rPr>
+        <w:t>‘</w:t>
+      </w:r>
+      <w:r>
+        <w:rPr>
+          <w:rFonts w:ascii="Times New Roman" w:hAnsi="Times New Roman" w:cs="Times New Roman"/>
+          <w:color w:val="222222"/>
+          <w:sz w:val="24"/>
+          <w:szCs w:val="24"/>
+          <w:shd w:val="clear" w:color="auto" w:fill="FFFFFF"/>
+        </w:rPr>
+        <w:t>Churn</w:t>
+      </w:r>
+      <w:r>
+        <w:rPr>
+          <w:rFonts w:ascii="Times New Roman" w:hAnsi="Times New Roman" w:cs="Times New Roman"/>
+          <w:color w:val="222222"/>
+          <w:sz w:val="24"/>
+          <w:szCs w:val="24"/>
+          <w:shd w:val="clear" w:color="auto" w:fill="FFFFFF"/>
+        </w:rPr>
+        <w:t xml:space="preserve">’ </w:t>
+      </w:r>
+      <w:r>
+        <w:rPr>
+          <w:rFonts w:ascii="Times New Roman" w:hAnsi="Times New Roman" w:cs="Times New Roman"/>
+          <w:color w:val="222222"/>
+          <w:sz w:val="24"/>
+          <w:szCs w:val="24"/>
+          <w:shd w:val="clear" w:color="auto" w:fill="FFFFFF"/>
+        </w:rPr>
+        <w:t>and the rest of them are independent variables.</w:t>
+      </w:r>
+    </w:p>
+    <w:p>
+      <w:pPr>
+        <w:shd w:val="clear" w:color="auto" w:fill="FFFFFF"/>
+        <w:tabs>
+          <w:tab w:val="left" w:pos="3818"/>
+        </w:tabs>
+        <w:spacing w:before="240"/>
+        <w:jc w:val="both"/>
+        <w:rPr>
+          <w:rFonts w:ascii="Times New Roman" w:hAnsi="Times New Roman" w:cs="Times New Roman"/>
+          <w:color w:val="222222"/>
+          <w:sz w:val="24"/>
+          <w:szCs w:val="24"/>
+          <w:shd w:val="clear" w:color="auto" w:fill="FFFFFF"/>
+        </w:rPr>
+      </w:pPr>
+      <w:r>
+        <w:rPr>
+          <w:rFonts w:ascii="Times New Roman" w:hAnsi="Times New Roman" w:cs="Times New Roman"/>
+          <w:color w:val="222222"/>
+          <w:sz w:val="24"/>
+          <w:szCs w:val="24"/>
+          <w:shd w:val="clear" w:color="auto" w:fill="FFFFFF"/>
+        </w:rPr>
+        <w:t>We have to now split the independent and target variables into training and testing datasets as shown below.</w:t>
+      </w:r>
+    </w:p>
+    <w:p>
+      <w:pPr>
+        <w:shd w:val="clear" w:color="auto" w:fill="FFFFFF"/>
+        <w:tabs>
+          <w:tab w:val="left" w:pos="3818"/>
+        </w:tabs>
+        <w:spacing w:before="240"/>
+        <w:jc w:val="both"/>
+        <w:rPr>
+          <w:rFonts w:ascii="Times New Roman" w:hAnsi="Times New Roman" w:cs="Times New Roman"/>
+          <w:color w:val="222222"/>
+          <w:sz w:val="24"/>
+          <w:szCs w:val="24"/>
+          <w:shd w:val="clear" w:color="auto" w:fill="FFFFFF"/>
+        </w:rPr>
+      </w:pPr>
+      <w:r>
+        <w:rPr>
+          <w:noProof/>
+        </w:rPr>
+        <w:drawing>
+          <wp:inline distT="0" distB="0" distL="0" distR="0" wp14:anchorId="484B8BB9" wp14:editId="1B35DE4C">
+            <wp:extent cx="5731510" cy="2775585"/>
+            <wp:effectExtent l="0" t="0" r="2540" b="5715"/>
+            <wp:docPr id="44" name="Picture 44"/>
+            <wp:cNvGraphicFramePr>
+              <a:graphicFrameLocks xmlns:a="http://schemas.openxmlformats.org/drawingml/2006/main" noChangeAspect="1"/>
+            </wp:cNvGraphicFramePr>
+            <a:graphic xmlns:a="http://schemas.openxmlformats.org/drawingml/2006/main">
+              <a:graphicData uri="http://schemas.openxmlformats.org/drawingml/2006/picture">
+                <pic:pic xmlns:pic="http://schemas.openxmlformats.org/drawingml/2006/picture">
+                  <pic:nvPicPr>
+                    <pic:cNvPr id="1" name=""/>
+                    <pic:cNvPicPr/>
+                  </pic:nvPicPr>
+                  <pic:blipFill>
+                    <a:blip r:embed="rId33"/>
+                    <a:stretch>
+                      <a:fillRect/>
+                    </a:stretch>
+                  </pic:blipFill>
+                  <pic:spPr>
+                    <a:xfrm>
+                      <a:off x="0" y="0"/>
                       <a:ext cx="5731510" cy="2775585"/>
                     </a:xfrm>
                     <a:prstGeom prst="rect">
@@ -6196,7 +6422,7 @@
                     <pic:cNvPicPr/>
                   </pic:nvPicPr>
                   <pic:blipFill>
-                    <a:blip r:embed="rId32"/>
+                    <a:blip r:embed="rId34"/>
                     <a:stretch>
                       <a:fillRect/>
                     </a:stretch>
@@ -8103,7 +8329,7 @@
                     <pic:cNvPicPr/>
                   </pic:nvPicPr>
                   <pic:blipFill>
-                    <a:blip r:embed="rId33"/>
+                    <a:blip r:embed="rId35"/>
                     <a:stretch>
                       <a:fillRect/>
                     </a:stretch>
@@ -8146,352 +8372,6 @@
             <wp:extent cx="5731510" cy="1125855"/>
             <wp:effectExtent l="0" t="0" r="2540" b="0"/>
             <wp:docPr id="48" name="Picture 48"/>
-            <wp:cNvGraphicFramePr>
-              <a:graphicFrameLocks xmlns:a="http://schemas.openxmlformats.org/drawingml/2006/main" noChangeAspect="1"/>
-            </wp:cNvGraphicFramePr>
-            <a:graphic xmlns:a="http://schemas.openxmlformats.org/drawingml/2006/main">
-              <a:graphicData uri="http://schemas.openxmlformats.org/drawingml/2006/picture">
-                <pic:pic xmlns:pic="http://schemas.openxmlformats.org/drawingml/2006/picture">
-                  <pic:nvPicPr>
-                    <pic:cNvPr id="1" name=""/>
-                    <pic:cNvPicPr/>
-                  </pic:nvPicPr>
-                  <pic:blipFill>
-                    <a:blip r:embed="rId34"/>
-                    <a:stretch>
-                      <a:fillRect/>
-                    </a:stretch>
-                  </pic:blipFill>
-                  <pic:spPr>
-                    <a:xfrm>
-                      <a:off x="0" y="0"/>
-                      <a:ext cx="5731510" cy="1125855"/>
-                    </a:xfrm>
-                    <a:prstGeom prst="rect">
-                      <a:avLst/>
-                    </a:prstGeom>
-                  </pic:spPr>
-                </pic:pic>
-              </a:graphicData>
-            </a:graphic>
-          </wp:inline>
-        </w:drawing>
-      </w:r>
-    </w:p>
-    <w:p>
-      <w:pPr>
-        <w:tabs>
-          <w:tab w:val="left" w:pos="3871"/>
-        </w:tabs>
-        <w:jc w:val="both"/>
-        <w:rPr>
-          <w:rFonts w:ascii="Times New Roman" w:hAnsi="Times New Roman" w:cs="Times New Roman"/>
-          <w:color w:val="222222"/>
-          <w:sz w:val="24"/>
-          <w:szCs w:val="24"/>
-          <w:shd w:val="clear" w:color="auto" w:fill="FFFFFF"/>
-        </w:rPr>
-      </w:pPr>
-      <w:r>
-        <w:rPr>
-          <w:rFonts w:ascii="Times New Roman" w:hAnsi="Times New Roman" w:cs="Times New Roman"/>
-          <w:color w:val="222222"/>
-          <w:sz w:val="24"/>
-          <w:szCs w:val="24"/>
-          <w:shd w:val="clear" w:color="auto" w:fill="FFFFFF"/>
-        </w:rPr>
-        <w:t>We can see that by using the best parameters the accuracy score of the model has increased</w:t>
-      </w:r>
-      <w:r>
-        <w:rPr>
-          <w:rFonts w:ascii="Times New Roman" w:hAnsi="Times New Roman" w:cs="Times New Roman"/>
-          <w:color w:val="222222"/>
-          <w:sz w:val="24"/>
-          <w:szCs w:val="24"/>
-          <w:shd w:val="clear" w:color="auto" w:fill="FFFFFF"/>
-        </w:rPr>
-        <w:t>.</w:t>
-      </w:r>
-    </w:p>
-    <w:p>
-      <w:pPr>
-        <w:tabs>
-          <w:tab w:val="left" w:pos="3871"/>
-        </w:tabs>
-        <w:jc w:val="both"/>
-        <w:rPr>
-          <w:rFonts w:ascii="Times New Roman" w:hAnsi="Times New Roman" w:cs="Times New Roman"/>
-          <w:color w:val="222222"/>
-          <w:sz w:val="24"/>
-          <w:szCs w:val="24"/>
-          <w:shd w:val="clear" w:color="auto" w:fill="FFFFFF"/>
-        </w:rPr>
-      </w:pPr>
-    </w:p>
-    <w:p>
-      <w:pPr>
-        <w:pStyle w:val="Heading1"/>
-        <w:shd w:val="clear" w:color="auto" w:fill="FFFFFF"/>
-        <w:spacing w:before="129" w:beforeAutospacing="0" w:after="0" w:afterAutospacing="0"/>
-        <w:jc w:val="both"/>
-        <w:rPr>
-          <w:b w:val="0"/>
-          <w:bCs w:val="0"/>
-          <w:color w:val="000000"/>
-          <w:sz w:val="32"/>
-          <w:szCs w:val="32"/>
-        </w:rPr>
-      </w:pPr>
-      <w:r>
-        <w:rPr>
-          <w:color w:val="000000"/>
-          <w:sz w:val="32"/>
-          <w:szCs w:val="32"/>
-        </w:rPr>
-        <w:t>AUC ROC CURVE</w:t>
-      </w:r>
-      <w:r>
-        <w:rPr>
-          <w:color w:val="000000"/>
-          <w:sz w:val="32"/>
-          <w:szCs w:val="32"/>
-        </w:rPr>
-        <w:t>:</w:t>
-      </w:r>
-    </w:p>
-    <w:p>
-      <w:pPr>
-        <w:pStyle w:val="Heading1"/>
-        <w:shd w:val="clear" w:color="auto" w:fill="FFFFFF"/>
-        <w:spacing w:before="129" w:beforeAutospacing="0" w:after="0" w:afterAutospacing="0"/>
-        <w:jc w:val="both"/>
-        <w:rPr>
-          <w:b w:val="0"/>
-          <w:bCs w:val="0"/>
-          <w:sz w:val="24"/>
-          <w:szCs w:val="24"/>
-          <w:shd w:val="clear" w:color="auto" w:fill="FFFFFF"/>
-        </w:rPr>
-      </w:pPr>
-      <w:r>
-        <w:rPr>
-          <w:b w:val="0"/>
-          <w:bCs w:val="0"/>
-          <w:color w:val="000000"/>
-          <w:sz w:val="24"/>
-          <w:szCs w:val="24"/>
-        </w:rPr>
-        <w:t xml:space="preserve">AUC: Area Under the </w:t>
-      </w:r>
-      <w:proofErr w:type="gramStart"/>
-      <w:r>
-        <w:rPr>
-          <w:b w:val="0"/>
-          <w:bCs w:val="0"/>
-          <w:color w:val="000000"/>
-          <w:sz w:val="24"/>
-          <w:szCs w:val="24"/>
-        </w:rPr>
-        <w:t xml:space="preserve">curve; </w:t>
-      </w:r>
-      <w:r>
-        <w:rPr>
-          <w:b w:val="0"/>
-          <w:bCs w:val="0"/>
-          <w:color w:val="595858"/>
-          <w:sz w:val="24"/>
-          <w:szCs w:val="24"/>
-          <w:shd w:val="clear" w:color="auto" w:fill="FFFFFF"/>
-        </w:rPr>
-        <w:t xml:space="preserve">  </w:t>
-      </w:r>
-      <w:proofErr w:type="gramEnd"/>
-      <w:r>
-        <w:rPr>
-          <w:b w:val="0"/>
-          <w:bCs w:val="0"/>
-          <w:sz w:val="24"/>
-          <w:szCs w:val="24"/>
-          <w:shd w:val="clear" w:color="auto" w:fill="FFFFFF"/>
-        </w:rPr>
-        <w:t>ROC</w:t>
-      </w:r>
-      <w:r>
-        <w:rPr>
-          <w:b w:val="0"/>
-          <w:bCs w:val="0"/>
-          <w:color w:val="595858"/>
-          <w:sz w:val="24"/>
-          <w:szCs w:val="24"/>
-          <w:shd w:val="clear" w:color="auto" w:fill="FFFFFF"/>
-        </w:rPr>
-        <w:t xml:space="preserve">: </w:t>
-      </w:r>
-      <w:r>
-        <w:rPr>
-          <w:b w:val="0"/>
-          <w:bCs w:val="0"/>
-          <w:sz w:val="24"/>
-          <w:szCs w:val="24"/>
-          <w:shd w:val="clear" w:color="auto" w:fill="FFFFFF"/>
-        </w:rPr>
-        <w:t>Receiver Operator Characteristic</w:t>
-      </w:r>
-    </w:p>
-    <w:p>
-      <w:pPr>
-        <w:pStyle w:val="Heading1"/>
-        <w:shd w:val="clear" w:color="auto" w:fill="FFFFFF"/>
-        <w:spacing w:before="129" w:beforeAutospacing="0" w:after="0" w:afterAutospacing="0"/>
-        <w:jc w:val="both"/>
-        <w:rPr>
-          <w:b w:val="0"/>
-          <w:bCs w:val="0"/>
-          <w:color w:val="000000"/>
-          <w:sz w:val="24"/>
-          <w:szCs w:val="24"/>
-        </w:rPr>
-      </w:pPr>
-      <w:r>
-        <w:rPr>
-          <w:b w:val="0"/>
-          <w:bCs w:val="0"/>
-          <w:color w:val="000000"/>
-          <w:sz w:val="24"/>
-          <w:szCs w:val="24"/>
-        </w:rPr>
-        <w:t xml:space="preserve">The greater the ROC score the better is the model. If ROC=1, then it perfectly fits. </w:t>
-      </w:r>
-    </w:p>
-    <w:p>
-      <w:pPr>
-        <w:pStyle w:val="Heading1"/>
-        <w:shd w:val="clear" w:color="auto" w:fill="FFFFFF"/>
-        <w:spacing w:before="129" w:beforeAutospacing="0" w:after="0" w:afterAutospacing="0"/>
-        <w:jc w:val="both"/>
-        <w:rPr>
-          <w:b w:val="0"/>
-          <w:bCs w:val="0"/>
-          <w:color w:val="000000"/>
-          <w:sz w:val="24"/>
-          <w:szCs w:val="24"/>
-        </w:rPr>
-      </w:pPr>
-      <w:r>
-        <w:rPr>
-          <w:b w:val="0"/>
-          <w:bCs w:val="0"/>
-          <w:color w:val="000000"/>
-          <w:sz w:val="24"/>
-          <w:szCs w:val="24"/>
-        </w:rPr>
-        <w:t>If the maximum of the area falls under True positive then the model is doing good.</w:t>
-      </w:r>
-    </w:p>
-    <w:p>
-      <w:pPr>
-        <w:tabs>
-          <w:tab w:val="left" w:pos="3871"/>
-        </w:tabs>
-        <w:jc w:val="both"/>
-        <w:rPr>
-          <w:rFonts w:ascii="Times New Roman" w:hAnsi="Times New Roman" w:cs="Times New Roman"/>
-          <w:noProof/>
-          <w:sz w:val="24"/>
-          <w:szCs w:val="24"/>
-        </w:rPr>
-      </w:pPr>
-    </w:p>
-    <w:p>
-      <w:pPr>
-        <w:tabs>
-          <w:tab w:val="left" w:pos="3871"/>
-        </w:tabs>
-        <w:jc w:val="both"/>
-        <w:rPr>
-          <w:rFonts w:ascii="Times New Roman" w:hAnsi="Times New Roman" w:cs="Times New Roman"/>
-          <w:noProof/>
-          <w:sz w:val="24"/>
-          <w:szCs w:val="24"/>
-        </w:rPr>
-      </w:pPr>
-      <w:r>
-        <w:rPr>
-          <w:noProof/>
-        </w:rPr>
-        <w:lastRenderedPageBreak/>
-        <w:drawing>
-          <wp:inline distT="0" distB="0" distL="0" distR="0" wp14:anchorId="49807693" wp14:editId="6051D3EC">
-            <wp:extent cx="3448050" cy="1257300"/>
-            <wp:effectExtent l="0" t="0" r="0" b="0"/>
-            <wp:docPr id="49" name="Picture 49"/>
-            <wp:cNvGraphicFramePr>
-              <a:graphicFrameLocks xmlns:a="http://schemas.openxmlformats.org/drawingml/2006/main" noChangeAspect="1"/>
-            </wp:cNvGraphicFramePr>
-            <a:graphic xmlns:a="http://schemas.openxmlformats.org/drawingml/2006/main">
-              <a:graphicData uri="http://schemas.openxmlformats.org/drawingml/2006/picture">
-                <pic:pic xmlns:pic="http://schemas.openxmlformats.org/drawingml/2006/picture">
-                  <pic:nvPicPr>
-                    <pic:cNvPr id="1" name=""/>
-                    <pic:cNvPicPr/>
-                  </pic:nvPicPr>
-                  <pic:blipFill>
-                    <a:blip r:embed="rId35"/>
-                    <a:stretch>
-                      <a:fillRect/>
-                    </a:stretch>
-                  </pic:blipFill>
-                  <pic:spPr>
-                    <a:xfrm>
-                      <a:off x="0" y="0"/>
-                      <a:ext cx="3448050" cy="1257300"/>
-                    </a:xfrm>
-                    <a:prstGeom prst="rect">
-                      <a:avLst/>
-                    </a:prstGeom>
-                  </pic:spPr>
-                </pic:pic>
-              </a:graphicData>
-            </a:graphic>
-          </wp:inline>
-        </w:drawing>
-      </w:r>
-    </w:p>
-    <w:p>
-      <w:pPr>
-        <w:tabs>
-          <w:tab w:val="left" w:pos="3871"/>
-        </w:tabs>
-        <w:jc w:val="both"/>
-        <w:rPr>
-          <w:rFonts w:ascii="Times New Roman" w:hAnsi="Times New Roman" w:cs="Times New Roman"/>
-          <w:noProof/>
-          <w:sz w:val="24"/>
-          <w:szCs w:val="24"/>
-        </w:rPr>
-      </w:pPr>
-    </w:p>
-    <w:p>
-      <w:pPr>
-        <w:tabs>
-          <w:tab w:val="left" w:pos="3871"/>
-        </w:tabs>
-        <w:rPr>
-          <w:rFonts w:ascii="Times New Roman" w:hAnsi="Times New Roman" w:cs="Times New Roman"/>
-          <w:noProof/>
-          <w:sz w:val="24"/>
-          <w:szCs w:val="24"/>
-        </w:rPr>
-      </w:pPr>
-      <w:r>
-        <w:rPr>
-          <w:noProof/>
-        </w:rPr>
-        <w:drawing>
-          <wp:inline distT="0" distB="0" distL="0" distR="0" wp14:anchorId="0F3544D5" wp14:editId="099E5063">
-            <wp:extent cx="3676650" cy="4619625"/>
-            <wp:effectExtent l="0" t="0" r="0" b="9525"/>
-            <wp:docPr id="50" name="Picture 50"/>
             <wp:cNvGraphicFramePr>
               <a:graphicFrameLocks xmlns:a="http://schemas.openxmlformats.org/drawingml/2006/main" noChangeAspect="1"/>
             </wp:cNvGraphicFramePr>
@@ -8511,7 +8391,7 @@
                   <pic:spPr>
                     <a:xfrm>
                       <a:off x="0" y="0"/>
-                      <a:ext cx="3676650" cy="4619625"/>
+                      <a:ext cx="5731510" cy="1125855"/>
                     </a:xfrm>
                     <a:prstGeom prst="rect">
                       <a:avLst/>
@@ -8526,214 +8406,251 @@
     </w:p>
     <w:p>
       <w:pPr>
-        <w:pStyle w:val="NormalWeb"/>
-        <w:spacing w:before="0" w:beforeAutospacing="0" w:after="0" w:afterAutospacing="0"/>
-        <w:jc w:val="both"/>
-        <w:rPr>
-          <w:color w:val="000000"/>
-        </w:rPr>
-      </w:pPr>
-      <w:r>
-        <w:rPr>
-          <w:color w:val="000000"/>
-        </w:rPr>
-        <w:t>W</w:t>
-      </w:r>
-      <w:r>
-        <w:rPr>
-          <w:color w:val="000000"/>
-        </w:rPr>
-        <w:t>e can see that the</w:t>
-      </w:r>
-      <w:r>
-        <w:rPr>
-          <w:color w:val="000000"/>
-        </w:rPr>
-        <w:t xml:space="preserve"> ROC Score is 0.7</w:t>
-      </w:r>
-      <w:r>
-        <w:rPr>
-          <w:color w:val="000000"/>
-        </w:rPr>
-        <w:t>1</w:t>
-      </w:r>
-      <w:r>
-        <w:rPr>
-          <w:color w:val="000000"/>
-        </w:rPr>
-        <w:t xml:space="preserve"> and</w:t>
-      </w:r>
-      <w:r>
-        <w:rPr>
-          <w:color w:val="000000"/>
-        </w:rPr>
-        <w:t xml:space="preserve"> </w:t>
-      </w:r>
-      <w:r>
-        <w:rPr>
-          <w:color w:val="000000"/>
-        </w:rPr>
-        <w:t xml:space="preserve">the </w:t>
-      </w:r>
-      <w:r>
-        <w:rPr>
-          <w:color w:val="000000"/>
-        </w:rPr>
-        <w:t xml:space="preserve">area </w:t>
-      </w:r>
-      <w:r>
-        <w:rPr>
-          <w:color w:val="000000"/>
-        </w:rPr>
-        <w:t>under</w:t>
-      </w:r>
-      <w:r>
-        <w:rPr>
-          <w:color w:val="000000"/>
-        </w:rPr>
-        <w:t xml:space="preserve"> </w:t>
-      </w:r>
-      <w:r>
-        <w:rPr>
-          <w:color w:val="000000"/>
-        </w:rPr>
-        <w:t xml:space="preserve">the </w:t>
-      </w:r>
-      <w:r>
-        <w:rPr>
-          <w:color w:val="000000"/>
-        </w:rPr>
-        <w:t>curve falls under True Positive Rate</w:t>
-      </w:r>
-      <w:r>
-        <w:rPr>
-          <w:color w:val="000000"/>
-        </w:rPr>
-        <w:t xml:space="preserve">, </w:t>
-      </w:r>
-      <w:r>
-        <w:rPr>
-          <w:color w:val="000000"/>
-        </w:rPr>
-        <w:t xml:space="preserve">Therefore, we can </w:t>
-      </w:r>
-      <w:r>
-        <w:rPr>
-          <w:color w:val="000000"/>
-        </w:rPr>
-        <w:t xml:space="preserve">conclude that the model is performing well and we need to save the model in </w:t>
-      </w:r>
-      <w:r>
-        <w:rPr>
-          <w:color w:val="000000"/>
+        <w:tabs>
+          <w:tab w:val="left" w:pos="3871"/>
+        </w:tabs>
+        <w:jc w:val="both"/>
+        <w:rPr>
+          <w:rFonts w:ascii="Times New Roman" w:hAnsi="Times New Roman" w:cs="Times New Roman"/>
+          <w:color w:val="222222"/>
+          <w:sz w:val="24"/>
+          <w:szCs w:val="24"/>
+          <w:shd w:val="clear" w:color="auto" w:fill="FFFFFF"/>
+        </w:rPr>
+      </w:pPr>
+      <w:r>
+        <w:rPr>
+          <w:rFonts w:ascii="Times New Roman" w:hAnsi="Times New Roman" w:cs="Times New Roman"/>
+          <w:color w:val="222222"/>
+          <w:sz w:val="24"/>
+          <w:szCs w:val="24"/>
+          <w:shd w:val="clear" w:color="auto" w:fill="FFFFFF"/>
+        </w:rPr>
+        <w:t>We can see that by using the best parameters the accuracy score of the model has increased</w:t>
+      </w:r>
+      <w:r>
+        <w:rPr>
+          <w:rFonts w:ascii="Times New Roman" w:hAnsi="Times New Roman" w:cs="Times New Roman"/>
+          <w:color w:val="222222"/>
+          <w:sz w:val="24"/>
+          <w:szCs w:val="24"/>
+          <w:shd w:val="clear" w:color="auto" w:fill="FFFFFF"/>
         </w:rPr>
         <w:t>.</w:t>
       </w:r>
-      <w:proofErr w:type="spellStart"/>
-      <w:r>
-        <w:rPr>
-          <w:color w:val="000000"/>
-        </w:rPr>
-        <w:t>obj</w:t>
-      </w:r>
-      <w:proofErr w:type="spellEnd"/>
-      <w:r>
-        <w:rPr>
-          <w:color w:val="000000"/>
-        </w:rPr>
-        <w:t xml:space="preserve"> file for future use.</w:t>
-      </w:r>
-    </w:p>
-    <w:p>
-      <w:pPr>
-        <w:pStyle w:val="NormalWeb"/>
-        <w:spacing w:before="0" w:beforeAutospacing="0" w:after="0" w:afterAutospacing="0"/>
-        <w:jc w:val="both"/>
-        <w:rPr>
-          <w:color w:val="000000"/>
-        </w:rPr>
-      </w:pPr>
-      <w:r>
-        <w:rPr>
-          <w:color w:val="000000"/>
-        </w:rPr>
-        <w:t>By using ‘dump</w:t>
+    </w:p>
+    <w:p>
+      <w:pPr>
+        <w:tabs>
+          <w:tab w:val="left" w:pos="3871"/>
+        </w:tabs>
+        <w:jc w:val="both"/>
+        <w:rPr>
+          <w:rFonts w:ascii="Times New Roman" w:hAnsi="Times New Roman" w:cs="Times New Roman"/>
+          <w:color w:val="222222"/>
+          <w:sz w:val="24"/>
+          <w:szCs w:val="24"/>
+          <w:shd w:val="clear" w:color="auto" w:fill="FFFFFF"/>
+        </w:rPr>
+      </w:pPr>
+    </w:p>
+    <w:p>
+      <w:pPr>
+        <w:pStyle w:val="Heading1"/>
+        <w:shd w:val="clear" w:color="auto" w:fill="FFFFFF"/>
+        <w:spacing w:before="129" w:beforeAutospacing="0" w:after="0" w:afterAutospacing="0"/>
+        <w:jc w:val="both"/>
+        <w:rPr>
+          <w:b w:val="0"/>
+          <w:bCs w:val="0"/>
+          <w:color w:val="000000"/>
+          <w:sz w:val="32"/>
+          <w:szCs w:val="32"/>
+        </w:rPr>
+      </w:pPr>
+      <w:r>
+        <w:rPr>
+          <w:color w:val="000000"/>
+          <w:sz w:val="32"/>
+          <w:szCs w:val="32"/>
+        </w:rPr>
+        <w:t>AUC ROC CURVE</w:t>
+      </w:r>
+      <w:r>
+        <w:rPr>
+          <w:color w:val="000000"/>
+          <w:sz w:val="32"/>
+          <w:szCs w:val="32"/>
+        </w:rPr>
+        <w:t>:</w:t>
+      </w:r>
+    </w:p>
+    <w:p>
+      <w:pPr>
+        <w:pStyle w:val="Heading1"/>
+        <w:shd w:val="clear" w:color="auto" w:fill="FFFFFF"/>
+        <w:spacing w:before="129" w:beforeAutospacing="0" w:after="0" w:afterAutospacing="0"/>
+        <w:jc w:val="both"/>
+        <w:rPr>
+          <w:b w:val="0"/>
+          <w:bCs w:val="0"/>
+          <w:sz w:val="24"/>
+          <w:szCs w:val="24"/>
+          <w:shd w:val="clear" w:color="auto" w:fill="FFFFFF"/>
+        </w:rPr>
+      </w:pPr>
+      <w:r>
+        <w:rPr>
+          <w:b w:val="0"/>
+          <w:bCs w:val="0"/>
+          <w:color w:val="000000"/>
+          <w:sz w:val="24"/>
+          <w:szCs w:val="24"/>
+        </w:rPr>
+        <w:t xml:space="preserve">AUC: Area Under the </w:t>
       </w:r>
       <w:proofErr w:type="gramStart"/>
       <w:r>
         <w:rPr>
-          <w:color w:val="000000"/>
-        </w:rPr>
-        <w:t>’  from</w:t>
+          <w:b w:val="0"/>
+          <w:bCs w:val="0"/>
+          <w:color w:val="000000"/>
+          <w:sz w:val="24"/>
+          <w:szCs w:val="24"/>
+        </w:rPr>
+        <w:t xml:space="preserve">curve; </w:t>
+      </w:r>
+      <w:r>
+        <w:rPr>
+          <w:b w:val="0"/>
+          <w:bCs w:val="0"/>
+          <w:color w:val="595858"/>
+          <w:sz w:val="24"/>
+          <w:szCs w:val="24"/>
+          <w:shd w:val="clear" w:color="auto" w:fill="FFFFFF"/>
+        </w:rPr>
+        <w:t xml:space="preserve">  </w:t>
       </w:r>
       <w:proofErr w:type="gramEnd"/>
       <w:r>
         <w:rPr>
-          <w:color w:val="000000"/>
-        </w:rPr>
-        <w:t xml:space="preserve"> </w:t>
-      </w:r>
-      <w:proofErr w:type="spellStart"/>
-      <w:r>
-        <w:rPr>
-          <w:color w:val="000000"/>
-        </w:rPr>
-        <w:t>joblib</w:t>
-      </w:r>
-      <w:proofErr w:type="spellEnd"/>
-      <w:r>
-        <w:rPr>
-          <w:color w:val="000000"/>
-        </w:rPr>
-        <w:t xml:space="preserve"> we can the best model (</w:t>
-      </w:r>
-      <w:proofErr w:type="spellStart"/>
-      <w:r>
-        <w:rPr>
-          <w:color w:val="000000"/>
-        </w:rPr>
-        <w:t>Randomforectclassifier</w:t>
-      </w:r>
-      <w:proofErr w:type="spellEnd"/>
-      <w:r>
-        <w:rPr>
-          <w:color w:val="000000"/>
-        </w:rPr>
-        <w:t xml:space="preserve"> in our case) in .</w:t>
-      </w:r>
-      <w:proofErr w:type="spellStart"/>
-      <w:r>
-        <w:rPr>
-          <w:color w:val="000000"/>
-        </w:rPr>
-        <w:t>obj</w:t>
-      </w:r>
-      <w:proofErr w:type="spellEnd"/>
-      <w:r>
-        <w:rPr>
-          <w:color w:val="000000"/>
-        </w:rPr>
-        <w:t xml:space="preserve"> as by doing this we can save the model and by using ‘load’ function we can load the model and predict the model with a different dataset.</w:t>
-      </w:r>
-    </w:p>
-    <w:p>
-      <w:pPr>
-        <w:pStyle w:val="NormalWeb"/>
-        <w:spacing w:before="0" w:beforeAutospacing="0" w:after="0" w:afterAutospacing="0"/>
-        <w:jc w:val="both"/>
-        <w:rPr>
-          <w:color w:val="000000"/>
-        </w:rPr>
-      </w:pPr>
-      <w:r>
-        <w:rPr>
+          <w:b w:val="0"/>
+          <w:bCs w:val="0"/>
+          <w:sz w:val="24"/>
+          <w:szCs w:val="24"/>
+          <w:shd w:val="clear" w:color="auto" w:fill="FFFFFF"/>
+        </w:rPr>
+        <w:t>ROC</w:t>
+      </w:r>
+      <w:r>
+        <w:rPr>
+          <w:b w:val="0"/>
+          <w:bCs w:val="0"/>
+          <w:color w:val="595858"/>
+          <w:sz w:val="24"/>
+          <w:szCs w:val="24"/>
+          <w:shd w:val="clear" w:color="auto" w:fill="FFFFFF"/>
+        </w:rPr>
+        <w:t xml:space="preserve">: </w:t>
+      </w:r>
+      <w:r>
+        <w:rPr>
+          <w:b w:val="0"/>
+          <w:bCs w:val="0"/>
+          <w:sz w:val="24"/>
+          <w:szCs w:val="24"/>
+          <w:shd w:val="clear" w:color="auto" w:fill="FFFFFF"/>
+        </w:rPr>
+        <w:t>Receiver Operator Characteristic</w:t>
+      </w:r>
+    </w:p>
+    <w:p>
+      <w:pPr>
+        <w:pStyle w:val="Heading1"/>
+        <w:shd w:val="clear" w:color="auto" w:fill="FFFFFF"/>
+        <w:spacing w:before="129" w:beforeAutospacing="0" w:after="0" w:afterAutospacing="0"/>
+        <w:jc w:val="both"/>
+        <w:rPr>
+          <w:b w:val="0"/>
+          <w:bCs w:val="0"/>
+          <w:color w:val="000000"/>
+          <w:sz w:val="24"/>
+          <w:szCs w:val="24"/>
+        </w:rPr>
+      </w:pPr>
+      <w:r>
+        <w:rPr>
+          <w:b w:val="0"/>
+          <w:bCs w:val="0"/>
+          <w:color w:val="000000"/>
+          <w:sz w:val="24"/>
+          <w:szCs w:val="24"/>
+        </w:rPr>
+        <w:t xml:space="preserve">The greater the ROC score the better is the model. If ROC=1, then it perfectly fits. </w:t>
+      </w:r>
+    </w:p>
+    <w:p>
+      <w:pPr>
+        <w:pStyle w:val="Heading1"/>
+        <w:shd w:val="clear" w:color="auto" w:fill="FFFFFF"/>
+        <w:spacing w:before="129" w:beforeAutospacing="0" w:after="0" w:afterAutospacing="0"/>
+        <w:jc w:val="both"/>
+        <w:rPr>
+          <w:b w:val="0"/>
+          <w:bCs w:val="0"/>
+          <w:color w:val="000000"/>
+          <w:sz w:val="24"/>
+          <w:szCs w:val="24"/>
+        </w:rPr>
+      </w:pPr>
+      <w:r>
+        <w:rPr>
+          <w:b w:val="0"/>
+          <w:bCs w:val="0"/>
+          <w:color w:val="000000"/>
+          <w:sz w:val="24"/>
+          <w:szCs w:val="24"/>
+        </w:rPr>
+        <w:t>If the maximum of the area falls under True positive then the model is doing good.</w:t>
+      </w:r>
+    </w:p>
+    <w:p>
+      <w:pPr>
+        <w:tabs>
+          <w:tab w:val="left" w:pos="3871"/>
+        </w:tabs>
+        <w:jc w:val="both"/>
+        <w:rPr>
+          <w:rFonts w:ascii="Times New Roman" w:hAnsi="Times New Roman" w:cs="Times New Roman"/>
           <w:noProof/>
-        </w:rPr>
+          <w:sz w:val="24"/>
+          <w:szCs w:val="24"/>
+        </w:rPr>
+      </w:pPr>
+    </w:p>
+    <w:p>
+      <w:pPr>
+        <w:tabs>
+          <w:tab w:val="left" w:pos="3871"/>
+        </w:tabs>
+        <w:jc w:val="both"/>
+        <w:rPr>
+          <w:rFonts w:ascii="Times New Roman" w:hAnsi="Times New Roman" w:cs="Times New Roman"/>
+          <w:noProof/>
+          <w:sz w:val="24"/>
+          <w:szCs w:val="24"/>
+        </w:rPr>
+      </w:pPr>
+      <w:r>
+        <w:rPr>
+          <w:noProof/>
+        </w:rPr>
+        <w:lastRenderedPageBreak/>
         <w:drawing>
-          <wp:inline distT="0" distB="0" distL="0" distR="0" wp14:anchorId="623A8387" wp14:editId="79D4CE45">
-            <wp:extent cx="5200650" cy="1009650"/>
+          <wp:inline distT="0" distB="0" distL="0" distR="0" wp14:anchorId="49807693" wp14:editId="6051D3EC">
+            <wp:extent cx="3448050" cy="1257300"/>
             <wp:effectExtent l="0" t="0" r="0" b="0"/>
-            <wp:docPr id="51" name="Picture 51"/>
+            <wp:docPr id="49" name="Picture 49"/>
             <wp:cNvGraphicFramePr>
               <a:graphicFrameLocks xmlns:a="http://schemas.openxmlformats.org/drawingml/2006/main" noChangeAspect="1"/>
             </wp:cNvGraphicFramePr>
@@ -8753,6 +8670,315 @@
                   <pic:spPr>
                     <a:xfrm>
                       <a:off x="0" y="0"/>
+                      <a:ext cx="3448050" cy="1257300"/>
+                    </a:xfrm>
+                    <a:prstGeom prst="rect">
+                      <a:avLst/>
+                    </a:prstGeom>
+                  </pic:spPr>
+                </pic:pic>
+              </a:graphicData>
+            </a:graphic>
+          </wp:inline>
+        </w:drawing>
+      </w:r>
+    </w:p>
+    <w:p>
+      <w:pPr>
+        <w:tabs>
+          <w:tab w:val="left" w:pos="3871"/>
+        </w:tabs>
+        <w:jc w:val="both"/>
+        <w:rPr>
+          <w:rFonts w:ascii="Times New Roman" w:hAnsi="Times New Roman" w:cs="Times New Roman"/>
+          <w:noProof/>
+          <w:sz w:val="24"/>
+          <w:szCs w:val="24"/>
+        </w:rPr>
+      </w:pPr>
+    </w:p>
+    <w:p>
+      <w:pPr>
+        <w:tabs>
+          <w:tab w:val="left" w:pos="3871"/>
+        </w:tabs>
+        <w:rPr>
+          <w:rFonts w:ascii="Times New Roman" w:hAnsi="Times New Roman" w:cs="Times New Roman"/>
+          <w:noProof/>
+          <w:sz w:val="24"/>
+          <w:szCs w:val="24"/>
+        </w:rPr>
+      </w:pPr>
+      <w:r>
+        <w:rPr>
+          <w:noProof/>
+        </w:rPr>
+        <w:drawing>
+          <wp:inline distT="0" distB="0" distL="0" distR="0" wp14:anchorId="0F3544D5" wp14:editId="099E5063">
+            <wp:extent cx="3676650" cy="4619625"/>
+            <wp:effectExtent l="0" t="0" r="0" b="9525"/>
+            <wp:docPr id="50" name="Picture 50"/>
+            <wp:cNvGraphicFramePr>
+              <a:graphicFrameLocks xmlns:a="http://schemas.openxmlformats.org/drawingml/2006/main" noChangeAspect="1"/>
+            </wp:cNvGraphicFramePr>
+            <a:graphic xmlns:a="http://schemas.openxmlformats.org/drawingml/2006/main">
+              <a:graphicData uri="http://schemas.openxmlformats.org/drawingml/2006/picture">
+                <pic:pic xmlns:pic="http://schemas.openxmlformats.org/drawingml/2006/picture">
+                  <pic:nvPicPr>
+                    <pic:cNvPr id="1" name=""/>
+                    <pic:cNvPicPr/>
+                  </pic:nvPicPr>
+                  <pic:blipFill>
+                    <a:blip r:embed="rId38"/>
+                    <a:stretch>
+                      <a:fillRect/>
+                    </a:stretch>
+                  </pic:blipFill>
+                  <pic:spPr>
+                    <a:xfrm>
+                      <a:off x="0" y="0"/>
+                      <a:ext cx="3676650" cy="4619625"/>
+                    </a:xfrm>
+                    <a:prstGeom prst="rect">
+                      <a:avLst/>
+                    </a:prstGeom>
+                  </pic:spPr>
+                </pic:pic>
+              </a:graphicData>
+            </a:graphic>
+          </wp:inline>
+        </w:drawing>
+      </w:r>
+    </w:p>
+    <w:p>
+      <w:pPr>
+        <w:pStyle w:val="NormalWeb"/>
+        <w:spacing w:before="0" w:beforeAutospacing="0" w:after="0" w:afterAutospacing="0"/>
+        <w:jc w:val="both"/>
+        <w:rPr>
+          <w:color w:val="000000"/>
+        </w:rPr>
+      </w:pPr>
+      <w:r>
+        <w:rPr>
+          <w:color w:val="000000"/>
+        </w:rPr>
+        <w:t>W</w:t>
+      </w:r>
+      <w:r>
+        <w:rPr>
+          <w:color w:val="000000"/>
+        </w:rPr>
+        <w:t>e can see that the</w:t>
+      </w:r>
+      <w:r>
+        <w:rPr>
+          <w:color w:val="000000"/>
+        </w:rPr>
+        <w:t xml:space="preserve"> ROC Score is 0.7</w:t>
+      </w:r>
+      <w:r>
+        <w:rPr>
+          <w:color w:val="000000"/>
+        </w:rPr>
+        <w:t>1</w:t>
+      </w:r>
+      <w:r>
+        <w:rPr>
+          <w:color w:val="000000"/>
+        </w:rPr>
+        <w:t xml:space="preserve"> and</w:t>
+      </w:r>
+      <w:r>
+        <w:rPr>
+          <w:color w:val="000000"/>
+        </w:rPr>
+        <w:t xml:space="preserve"> </w:t>
+      </w:r>
+      <w:r>
+        <w:rPr>
+          <w:color w:val="000000"/>
+        </w:rPr>
+        <w:t xml:space="preserve">the </w:t>
+      </w:r>
+      <w:r>
+        <w:rPr>
+          <w:color w:val="000000"/>
+        </w:rPr>
+        <w:t xml:space="preserve">area </w:t>
+      </w:r>
+      <w:r>
+        <w:rPr>
+          <w:color w:val="000000"/>
+        </w:rPr>
+        <w:t>under</w:t>
+      </w:r>
+      <w:r>
+        <w:rPr>
+          <w:color w:val="000000"/>
+        </w:rPr>
+        <w:t xml:space="preserve"> </w:t>
+      </w:r>
+      <w:r>
+        <w:rPr>
+          <w:color w:val="000000"/>
+        </w:rPr>
+        <w:t xml:space="preserve">the </w:t>
+      </w:r>
+      <w:r>
+        <w:rPr>
+          <w:color w:val="000000"/>
+        </w:rPr>
+        <w:t>curve falls under True Positive Rate</w:t>
+      </w:r>
+      <w:r>
+        <w:rPr>
+          <w:color w:val="000000"/>
+        </w:rPr>
+        <w:t xml:space="preserve">, </w:t>
+      </w:r>
+      <w:r>
+        <w:rPr>
+          <w:color w:val="000000"/>
+        </w:rPr>
+        <w:t xml:space="preserve">Therefore, we can </w:t>
+      </w:r>
+      <w:r>
+        <w:rPr>
+          <w:color w:val="000000"/>
+        </w:rPr>
+        <w:t xml:space="preserve">conclude that the model is performing well and we need to save the model in </w:t>
+      </w:r>
+      <w:r>
+        <w:rPr>
+          <w:color w:val="000000"/>
+        </w:rPr>
+        <w:t>.</w:t>
+      </w:r>
+      <w:proofErr w:type="spellStart"/>
+      <w:r>
+        <w:rPr>
+          <w:color w:val="000000"/>
+        </w:rPr>
+        <w:t>obj</w:t>
+      </w:r>
+      <w:proofErr w:type="spellEnd"/>
+      <w:r>
+        <w:rPr>
+          <w:color w:val="000000"/>
+        </w:rPr>
+        <w:t xml:space="preserve"> file for future use.</w:t>
+      </w:r>
+    </w:p>
+    <w:p>
+      <w:pPr>
+        <w:pStyle w:val="NormalWeb"/>
+        <w:spacing w:before="0" w:beforeAutospacing="0" w:after="0" w:afterAutospacing="0"/>
+        <w:jc w:val="both"/>
+        <w:rPr>
+          <w:color w:val="000000"/>
+        </w:rPr>
+      </w:pPr>
+      <w:r>
+        <w:rPr>
+          <w:color w:val="000000"/>
+        </w:rPr>
+        <w:t>By using ‘dump</w:t>
+      </w:r>
+      <w:proofErr w:type="gramStart"/>
+      <w:r>
+        <w:rPr>
+          <w:color w:val="000000"/>
+        </w:rPr>
+        <w:t>’  from</w:t>
+      </w:r>
+      <w:proofErr w:type="gramEnd"/>
+      <w:r>
+        <w:rPr>
+          <w:color w:val="000000"/>
+        </w:rPr>
+        <w:t xml:space="preserve"> </w:t>
+      </w:r>
+      <w:proofErr w:type="spellStart"/>
+      <w:r>
+        <w:rPr>
+          <w:color w:val="000000"/>
+        </w:rPr>
+        <w:t>joblib</w:t>
+      </w:r>
+      <w:proofErr w:type="spellEnd"/>
+      <w:r>
+        <w:rPr>
+          <w:color w:val="000000"/>
+        </w:rPr>
+        <w:t xml:space="preserve"> we can the best model (</w:t>
+      </w:r>
+      <w:proofErr w:type="spellStart"/>
+      <w:r>
+        <w:rPr>
+          <w:color w:val="000000"/>
+        </w:rPr>
+        <w:t>Randomforectclassifier</w:t>
+      </w:r>
+      <w:proofErr w:type="spellEnd"/>
+      <w:r>
+        <w:rPr>
+          <w:color w:val="000000"/>
+        </w:rPr>
+        <w:t xml:space="preserve"> in our case) in .</w:t>
+      </w:r>
+      <w:proofErr w:type="spellStart"/>
+      <w:r>
+        <w:rPr>
+          <w:color w:val="000000"/>
+        </w:rPr>
+        <w:t>obj</w:t>
+      </w:r>
+      <w:proofErr w:type="spellEnd"/>
+      <w:r>
+        <w:rPr>
+          <w:color w:val="000000"/>
+        </w:rPr>
+        <w:t xml:space="preserve"> as by doing this we can save the model and by using ‘load’ function we can load the model and predict the model with a different dataset.</w:t>
+      </w:r>
+    </w:p>
+    <w:p>
+      <w:pPr>
+        <w:pStyle w:val="NormalWeb"/>
+        <w:spacing w:before="0" w:beforeAutospacing="0" w:after="0" w:afterAutospacing="0"/>
+        <w:jc w:val="both"/>
+        <w:rPr>
+          <w:color w:val="000000"/>
+        </w:rPr>
+      </w:pPr>
+      <w:r>
+        <w:rPr>
+          <w:noProof/>
+        </w:rPr>
+        <w:drawing>
+          <wp:inline distT="0" distB="0" distL="0" distR="0" wp14:anchorId="623A8387" wp14:editId="79D4CE45">
+            <wp:extent cx="5200650" cy="1009650"/>
+            <wp:effectExtent l="0" t="0" r="0" b="0"/>
+            <wp:docPr id="51" name="Picture 51"/>
+            <wp:cNvGraphicFramePr>
+              <a:graphicFrameLocks xmlns:a="http://schemas.openxmlformats.org/drawingml/2006/main" noChangeAspect="1"/>
+            </wp:cNvGraphicFramePr>
+            <a:graphic xmlns:a="http://schemas.openxmlformats.org/drawingml/2006/main">
+              <a:graphicData uri="http://schemas.openxmlformats.org/drawingml/2006/picture">
+                <pic:pic xmlns:pic="http://schemas.openxmlformats.org/drawingml/2006/picture">
+                  <pic:nvPicPr>
+                    <pic:cNvPr id="1" name=""/>
+                    <pic:cNvPicPr/>
+                  </pic:nvPicPr>
+                  <pic:blipFill>
+                    <a:blip r:embed="rId39"/>
+                    <a:stretch>
+                      <a:fillRect/>
+                    </a:stretch>
+                  </pic:blipFill>
+                  <pic:spPr>
+                    <a:xfrm>
+                      <a:off x="0" y="0"/>
                       <a:ext cx="5200650" cy="1009650"/>
                     </a:xfrm>
                     <a:prstGeom prst="rect">
@@ -8956,7 +9182,25 @@
           <w:szCs w:val="24"/>
           <w:shd w:val="clear" w:color="auto" w:fill="FFFFFF"/>
         </w:rPr>
-        <w:t xml:space="preserve">In this kind of problems Pre-processing and data-cleaning is the most important thing. We need to handle both the categorical and numerical data properly and also need to check by building different ML model on the same dataset. We need to check accuracy and cross </w:t>
+        <w:t xml:space="preserve">In this kind of problems Pre-processing and data-cleaning is the most important thing. We need to handle both the categorical and numerical data properly and also need to check by building different ML model on the same dataset. We need to check </w:t>
+      </w:r>
+      <w:r>
+        <w:rPr>
+          <w:rFonts w:ascii="Times New Roman" w:hAnsi="Times New Roman" w:cs="Times New Roman"/>
+          <w:sz w:val="24"/>
+          <w:szCs w:val="24"/>
+          <w:shd w:val="clear" w:color="auto" w:fill="FFFFFF"/>
+        </w:rPr>
+        <w:t xml:space="preserve">the </w:t>
+      </w:r>
+      <w:r>
+        <w:rPr>
+          <w:rFonts w:ascii="Times New Roman" w:hAnsi="Times New Roman" w:cs="Times New Roman"/>
+          <w:sz w:val="24"/>
+          <w:szCs w:val="24"/>
+          <w:shd w:val="clear" w:color="auto" w:fill="FFFFFF"/>
+        </w:rPr>
+        <w:t xml:space="preserve">accuracy and cross </w:t>
       </w:r>
       <w:proofErr w:type="spellStart"/>
       <w:r>
@@ -8987,6 +9231,51 @@
         </w:rPr>
         <w:t xml:space="preserve"> and also which has the least </w:t>
       </w:r>
+      <w:r>
+        <w:rPr>
+          <w:rFonts w:ascii="Times New Roman" w:hAnsi="Times New Roman" w:cs="Times New Roman"/>
+          <w:sz w:val="24"/>
+          <w:szCs w:val="24"/>
+          <w:shd w:val="clear" w:color="auto" w:fill="FFFFFF"/>
+        </w:rPr>
+        <w:t>d</w:t>
+      </w:r>
+      <w:r>
+        <w:rPr>
+          <w:rFonts w:ascii="Times New Roman" w:hAnsi="Times New Roman" w:cs="Times New Roman"/>
+          <w:sz w:val="24"/>
+          <w:szCs w:val="24"/>
+          <w:shd w:val="clear" w:color="auto" w:fill="FFFFFF"/>
+        </w:rPr>
+        <w:t>i</w:t>
+      </w:r>
+      <w:r>
+        <w:rPr>
+          <w:rFonts w:ascii="Times New Roman" w:hAnsi="Times New Roman" w:cs="Times New Roman"/>
+          <w:sz w:val="24"/>
+          <w:szCs w:val="24"/>
+          <w:shd w:val="clear" w:color="auto" w:fill="FFFFFF"/>
+        </w:rPr>
+        <w:t xml:space="preserve">fference between </w:t>
+      </w:r>
+      <w:r>
+        <w:rPr>
+          <w:rFonts w:ascii="Times New Roman" w:hAnsi="Times New Roman" w:cs="Times New Roman"/>
+          <w:sz w:val="24"/>
+          <w:szCs w:val="24"/>
+          <w:shd w:val="clear" w:color="auto" w:fill="FFFFFF"/>
+        </w:rPr>
+        <w:t>them</w:t>
+      </w:r>
+      <w:r>
+        <w:rPr>
+          <w:rFonts w:ascii="Times New Roman" w:hAnsi="Times New Roman" w:cs="Times New Roman"/>
+          <w:sz w:val="24"/>
+          <w:szCs w:val="24"/>
+          <w:shd w:val="clear" w:color="auto" w:fill="FFFFFF"/>
+        </w:rPr>
+        <w:t xml:space="preserve"> (</w:t>
+      </w:r>
       <w:proofErr w:type="spellStart"/>
       <w:r>
         <w:rPr>
@@ -8995,7 +9284,7 @@
           <w:szCs w:val="24"/>
           <w:shd w:val="clear" w:color="auto" w:fill="FFFFFF"/>
         </w:rPr>
-        <w:t>defference</w:t>
+        <w:t>i.e</w:t>
       </w:r>
       <w:proofErr w:type="spellEnd"/>
       <w:r>
@@ -9005,25 +9294,7 @@
           <w:szCs w:val="24"/>
           <w:shd w:val="clear" w:color="auto" w:fill="FFFFFF"/>
         </w:rPr>
-        <w:t xml:space="preserve"> between </w:t>
-      </w:r>
-      <w:r>
-        <w:rPr>
-          <w:rFonts w:ascii="Times New Roman" w:hAnsi="Times New Roman" w:cs="Times New Roman"/>
-          <w:sz w:val="24"/>
-          <w:szCs w:val="24"/>
-          <w:shd w:val="clear" w:color="auto" w:fill="FFFFFF"/>
-        </w:rPr>
-        <w:t>them</w:t>
-      </w:r>
-      <w:r>
-        <w:rPr>
-          <w:rFonts w:ascii="Times New Roman" w:hAnsi="Times New Roman" w:cs="Times New Roman"/>
-          <w:sz w:val="24"/>
-          <w:szCs w:val="24"/>
-          <w:shd w:val="clear" w:color="auto" w:fill="FFFFFF"/>
-        </w:rPr>
-        <w:t xml:space="preserve"> (</w:t>
+        <w:t xml:space="preserve"> </w:t>
       </w:r>
       <w:proofErr w:type="spellStart"/>
       <w:r>
@@ -9033,7 +9304,7 @@
           <w:szCs w:val="24"/>
           <w:shd w:val="clear" w:color="auto" w:fill="FFFFFF"/>
         </w:rPr>
-        <w:t>i.e</w:t>
+        <w:t>cross_val_score</w:t>
       </w:r>
       <w:proofErr w:type="spellEnd"/>
       <w:r>
@@ -9043,36 +9314,104 @@
           <w:szCs w:val="24"/>
           <w:shd w:val="clear" w:color="auto" w:fill="FFFFFF"/>
         </w:rPr>
+        <w:t xml:space="preserve"> and accuracy)</w:t>
+      </w:r>
+      <w:r>
+        <w:rPr>
+          <w:rFonts w:ascii="Times New Roman" w:hAnsi="Times New Roman" w:cs="Times New Roman"/>
+          <w:sz w:val="24"/>
+          <w:szCs w:val="24"/>
+          <w:shd w:val="clear" w:color="auto" w:fill="FFFFFF"/>
+        </w:rPr>
+        <w:t>.</w:t>
+      </w:r>
+    </w:p>
+    <w:p>
+      <w:pPr>
+        <w:shd w:val="clear" w:color="auto" w:fill="FFFFFF"/>
+        <w:tabs>
+          <w:tab w:val="left" w:pos="3818"/>
+        </w:tabs>
+        <w:spacing w:before="240"/>
+        <w:jc w:val="both"/>
+        <w:rPr>
+          <w:rFonts w:ascii="Times New Roman" w:hAnsi="Times New Roman" w:cs="Times New Roman"/>
+          <w:sz w:val="24"/>
+          <w:szCs w:val="24"/>
+          <w:shd w:val="clear" w:color="auto" w:fill="FFFFFF"/>
+        </w:rPr>
+      </w:pPr>
+      <w:r>
+        <w:rPr>
+          <w:rFonts w:ascii="Times New Roman" w:hAnsi="Times New Roman" w:cs="Times New Roman"/>
+          <w:sz w:val="24"/>
+          <w:szCs w:val="24"/>
+          <w:shd w:val="clear" w:color="auto" w:fill="FFFFFF"/>
+        </w:rPr>
+        <w:t>We could see that there is no impact of gender on</w:t>
+      </w:r>
+      <w:r>
+        <w:rPr>
+          <w:rFonts w:ascii="Times New Roman" w:hAnsi="Times New Roman" w:cs="Times New Roman"/>
+          <w:sz w:val="24"/>
+          <w:szCs w:val="24"/>
+          <w:shd w:val="clear" w:color="auto" w:fill="FFFFFF"/>
+        </w:rPr>
+        <w:t xml:space="preserve"> the churn rate. </w:t>
+      </w:r>
+      <w:proofErr w:type="gramStart"/>
+      <w:r>
+        <w:rPr>
+          <w:rFonts w:ascii="Times New Roman" w:hAnsi="Times New Roman" w:cs="Times New Roman"/>
+          <w:sz w:val="24"/>
+          <w:szCs w:val="24"/>
+          <w:shd w:val="clear" w:color="auto" w:fill="FFFFFF"/>
+        </w:rPr>
+        <w:t>Also</w:t>
+      </w:r>
+      <w:proofErr w:type="gramEnd"/>
+      <w:r>
+        <w:rPr>
+          <w:rFonts w:ascii="Times New Roman" w:hAnsi="Times New Roman" w:cs="Times New Roman"/>
+          <w:sz w:val="24"/>
+          <w:szCs w:val="24"/>
+          <w:shd w:val="clear" w:color="auto" w:fill="FFFFFF"/>
+        </w:rPr>
+        <w:t xml:space="preserve"> the company must avoid using phone service, Paperless billings, electronic check payment method.</w:t>
+      </w:r>
+    </w:p>
+    <w:p>
+      <w:pPr>
+        <w:shd w:val="clear" w:color="auto" w:fill="FFFFFF"/>
+        <w:tabs>
+          <w:tab w:val="left" w:pos="3818"/>
+        </w:tabs>
+        <w:spacing w:before="240"/>
+        <w:jc w:val="both"/>
+        <w:rPr>
+          <w:rFonts w:ascii="Times New Roman" w:hAnsi="Times New Roman" w:cs="Times New Roman"/>
+          <w:sz w:val="24"/>
+          <w:szCs w:val="24"/>
+          <w:shd w:val="clear" w:color="auto" w:fill="FFFFFF"/>
+        </w:rPr>
+      </w:pPr>
+      <w:r>
+        <w:rPr>
+          <w:rFonts w:ascii="Times New Roman" w:hAnsi="Times New Roman" w:cs="Times New Roman"/>
+          <w:sz w:val="24"/>
+          <w:szCs w:val="24"/>
+          <w:shd w:val="clear" w:color="auto" w:fill="FFFFFF"/>
+        </w:rPr>
+        <w:t xml:space="preserve">By using this model many companies can find their mistakes and improve which will lead to financial gain. </w:t>
+      </w:r>
+      <w:r>
+        <w:rPr>
+          <w:rFonts w:ascii="Times New Roman" w:hAnsi="Times New Roman" w:cs="Times New Roman"/>
+          <w:sz w:val="24"/>
+          <w:szCs w:val="24"/>
+          <w:shd w:val="clear" w:color="auto" w:fill="FFFFFF"/>
+        </w:rPr>
         <w:t xml:space="preserve"> </w:t>
-      </w:r>
-      <w:proofErr w:type="spellStart"/>
-      <w:r>
-        <w:rPr>
-          <w:rFonts w:ascii="Times New Roman" w:hAnsi="Times New Roman" w:cs="Times New Roman"/>
-          <w:sz w:val="24"/>
-          <w:szCs w:val="24"/>
-          <w:shd w:val="clear" w:color="auto" w:fill="FFFFFF"/>
-        </w:rPr>
-        <w:t>cross_val_score</w:t>
-      </w:r>
-      <w:proofErr w:type="spellEnd"/>
-      <w:r>
-        <w:rPr>
-          <w:rFonts w:ascii="Times New Roman" w:hAnsi="Times New Roman" w:cs="Times New Roman"/>
-          <w:sz w:val="24"/>
-          <w:szCs w:val="24"/>
-          <w:shd w:val="clear" w:color="auto" w:fill="FFFFFF"/>
-        </w:rPr>
-        <w:t xml:space="preserve"> and accuracy)</w:t>
-      </w:r>
-      <w:r>
-        <w:rPr>
-          <w:rFonts w:ascii="Times New Roman" w:hAnsi="Times New Roman" w:cs="Times New Roman"/>
-          <w:sz w:val="24"/>
-          <w:szCs w:val="24"/>
-          <w:shd w:val="clear" w:color="auto" w:fill="FFFFFF"/>
-        </w:rPr>
-        <w:t>.</w:t>
       </w:r>
     </w:p>
     <w:p>
